--- a/概率论-默写.docx
+++ b/概率论-默写.docx
@@ -27,6 +27,114 @@
           <w:shd w:val="pct15" w:color="auto" w:fill="FFFFFF"/>
         </w:rPr>
         <w:t>第一章 概率论的基本概念</w:t>
+      </w:r>
+    </w:p>
+    <w:p>
+      <w:pPr>
+        <w:pStyle w:val="a3"/>
+        <w:numPr>
+          <w:ilvl w:val="0"/>
+          <w:numId w:val="1"/>
+        </w:numPr>
+        <w:spacing w:line="360" w:lineRule="auto"/>
+        <w:ind w:firstLineChars="0"/>
+        <w:rPr>
+          <w:szCs w:val="21"/>
+        </w:rPr>
+      </w:pPr>
+      <w:r>
+        <w:rPr>
+          <w:rFonts w:hint="eastAsia"/>
+          <w:szCs w:val="21"/>
+        </w:rPr>
+        <w:t>互斥(互不相容</w:t>
+      </w:r>
+      <w:r>
+        <w:rPr>
+          <w:szCs w:val="21"/>
+        </w:rPr>
+        <w:t>)</w:t>
+      </w:r>
+      <w:r>
+        <w:rPr>
+          <w:rFonts w:hint="eastAsia"/>
+          <w:szCs w:val="21"/>
+        </w:rPr>
+        <w:t>：</w:t>
+      </w:r>
+      <w:r>
+        <w:rPr>
+          <w:szCs w:val="21"/>
+        </w:rPr>
+        <w:tab/>
+      </w:r>
+      <w:r>
+        <w:rPr>
+          <w:szCs w:val="21"/>
+        </w:rPr>
+        <w:tab/>
+      </w:r>
+      <w:r>
+        <w:rPr>
+          <w:szCs w:val="21"/>
+        </w:rPr>
+        <w:tab/>
+      </w:r>
+      <w:r>
+        <w:rPr>
+          <w:szCs w:val="21"/>
+        </w:rPr>
+        <w:tab/>
+      </w:r>
+      <w:r>
+        <w:rPr>
+          <w:rFonts w:hint="eastAsia"/>
+          <w:szCs w:val="21"/>
+        </w:rPr>
+        <w:t>对立(互逆</w:t>
+      </w:r>
+      <w:r>
+        <w:rPr>
+          <w:szCs w:val="21"/>
+        </w:rPr>
+        <w:t>)</w:t>
+      </w:r>
+      <w:r>
+        <w:rPr>
+          <w:rFonts w:hint="eastAsia"/>
+          <w:szCs w:val="21"/>
+        </w:rPr>
+        <w:t>：</w:t>
+      </w:r>
+    </w:p>
+    <w:p>
+      <w:pPr>
+        <w:spacing w:line="360" w:lineRule="auto"/>
+        <w:ind w:firstLineChars="100" w:firstLine="210"/>
+        <w:rPr>
+          <w:rFonts w:hint="eastAsia"/>
+          <w:szCs w:val="21"/>
+        </w:rPr>
+      </w:pPr>
+      <w:r>
+        <w:rPr>
+          <w:rFonts w:hint="eastAsia"/>
+          <w:szCs w:val="21"/>
+        </w:rPr>
+        <w:t>完备(完全</w:t>
+      </w:r>
+      <w:r>
+        <w:rPr>
+          <w:szCs w:val="21"/>
+        </w:rPr>
+        <w:t>)</w:t>
+      </w:r>
+      <w:r>
+        <w:rPr>
+          <w:rFonts w:hint="eastAsia"/>
+          <w:szCs w:val="21"/>
+        </w:rPr>
+        <w:t>事件组：</w:t>
       </w:r>
     </w:p>
     <w:p>
@@ -106,80 +214,64 @@
           </w:rPr>
           <m:t xml:space="preserve">=                    </m:t>
         </m:r>
+        <m:acc>
+          <m:accPr>
+            <m:chr m:val="̅"/>
+            <m:ctrlPr>
+              <w:rPr>
+                <w:rFonts w:ascii="Cambria Math" w:hAnsi="Cambria Math"/>
+                <w:szCs w:val="21"/>
+              </w:rPr>
+            </m:ctrlPr>
+          </m:accPr>
+          <m:e>
+            <m:r>
+              <m:rPr>
+                <m:sty m:val="p"/>
+              </m:rPr>
+              <w:rPr>
+                <w:rFonts w:ascii="Cambria Math" w:hAnsi="Cambria Math"/>
+                <w:szCs w:val="21"/>
+              </w:rPr>
+              <m:t>A-B</m:t>
+            </m:r>
+          </m:e>
+        </m:acc>
+        <m:r>
+          <m:rPr>
+            <m:sty m:val="p"/>
+          </m:rPr>
+          <w:rPr>
+            <w:rFonts w:ascii="Cambria Math" w:hAnsi="Cambria Math"/>
+            <w:szCs w:val="21"/>
+          </w:rPr>
+          <m:t>=</m:t>
+        </m:r>
+        <m:r>
+          <w:rPr>
+            <w:rFonts w:ascii="Cambria Math" w:hAnsi="Cambria Math"/>
+            <w:szCs w:val="21"/>
+          </w:rPr>
+          <m:t xml:space="preserve">                    </m:t>
+        </m:r>
+        <m:r>
+          <m:rPr>
+            <m:sty m:val="p"/>
+          </m:rPr>
+          <w:rPr>
+            <w:rFonts w:ascii="Cambria Math" w:hAnsi="Cambria Math"/>
+            <w:szCs w:val="21"/>
+          </w:rPr>
+          <m:t>=</m:t>
+        </m:r>
+        <m:r>
+          <w:rPr>
+            <w:rFonts w:ascii="Cambria Math" w:hAnsi="Cambria Math"/>
+            <w:szCs w:val="21"/>
+          </w:rPr>
+          <m:t xml:space="preserve">                    </m:t>
+        </m:r>
       </m:oMath>
-    </w:p>
-    <w:p>
-      <w:pPr>
-        <w:spacing w:line="360" w:lineRule="auto"/>
-        <w:ind w:left="1260" w:firstLine="420"/>
-        <w:rPr>
-          <w:szCs w:val="21"/>
-        </w:rPr>
-      </w:pPr>
-      <m:oMathPara>
-        <m:oMathParaPr>
-          <m:jc m:val="left"/>
-        </m:oMathParaPr>
-        <m:oMath>
-          <m:acc>
-            <m:accPr>
-              <m:chr m:val="̅"/>
-              <m:ctrlPr>
-                <w:rPr>
-                  <w:rFonts w:ascii="Cambria Math" w:hAnsi="Cambria Math"/>
-                  <w:szCs w:val="21"/>
-                </w:rPr>
-              </m:ctrlPr>
-            </m:accPr>
-            <m:e>
-              <m:r>
-                <m:rPr>
-                  <m:sty m:val="p"/>
-                </m:rPr>
-                <w:rPr>
-                  <w:rFonts w:ascii="Cambria Math" w:hAnsi="Cambria Math"/>
-                  <w:szCs w:val="21"/>
-                </w:rPr>
-                <m:t>A-B</m:t>
-              </m:r>
-            </m:e>
-          </m:acc>
-          <m:r>
-            <m:rPr>
-              <m:sty m:val="p"/>
-            </m:rPr>
-            <w:rPr>
-              <w:rFonts w:ascii="Cambria Math" w:hAnsi="Cambria Math"/>
-              <w:szCs w:val="21"/>
-            </w:rPr>
-            <m:t>=</m:t>
-          </m:r>
-          <m:r>
-            <w:rPr>
-              <w:rFonts w:ascii="Cambria Math" w:hAnsi="Cambria Math"/>
-              <w:szCs w:val="21"/>
-            </w:rPr>
-            <m:t xml:space="preserve">                    </m:t>
-          </m:r>
-          <m:r>
-            <m:rPr>
-              <m:sty m:val="p"/>
-            </m:rPr>
-            <w:rPr>
-              <w:rFonts w:ascii="Cambria Math" w:hAnsi="Cambria Math"/>
-              <w:szCs w:val="21"/>
-            </w:rPr>
-            <m:t>=</m:t>
-          </m:r>
-          <m:r>
-            <w:rPr>
-              <w:rFonts w:ascii="Cambria Math" w:hAnsi="Cambria Math"/>
-              <w:szCs w:val="21"/>
-            </w:rPr>
-            <m:t xml:space="preserve">                    </m:t>
-          </m:r>
-        </m:oMath>
-      </m:oMathPara>
     </w:p>
     <w:p>
       <w:pPr>
@@ -194,6 +286,8 @@
           <w:szCs w:val="21"/>
         </w:rPr>
       </w:pPr>
+      <w:bookmarkStart w:id="0" w:name="_GoBack"/>
+      <w:bookmarkEnd w:id="0"/>
       <m:oMath>
         <m:r>
           <w:rPr>
@@ -325,6 +419,88 @@
           <m:t>=</m:t>
         </m:r>
       </m:oMath>
+      <w:r>
+        <w:rPr>
+          <w:szCs w:val="21"/>
+        </w:rPr>
+        <w:tab/>
+      </w:r>
+      <w:r>
+        <w:rPr>
+          <w:szCs w:val="21"/>
+        </w:rPr>
+        <w:tab/>
+      </w:r>
+      <w:r>
+        <w:rPr>
+          <w:szCs w:val="21"/>
+        </w:rPr>
+        <w:tab/>
+        <w:t>=</w:t>
+      </w:r>
+      <w:r>
+        <w:rPr>
+          <w:szCs w:val="21"/>
+        </w:rPr>
+        <w:t xml:space="preserve"> </w:t>
+      </w:r>
+    </w:p>
+    <w:p>
+      <w:pPr>
+        <w:spacing w:line="360" w:lineRule="auto"/>
+        <w:rPr>
+          <w:rFonts w:hint="eastAsia"/>
+          <w:szCs w:val="21"/>
+        </w:rPr>
+      </w:pPr>
+      <m:oMathPara>
+        <m:oMathParaPr>
+          <m:jc m:val="left"/>
+        </m:oMathParaPr>
+        <m:oMath>
+          <m:r>
+            <w:rPr>
+              <w:rFonts w:ascii="Cambria Math" w:hAnsi="Cambria Math"/>
+              <w:szCs w:val="21"/>
+            </w:rPr>
+            <m:t>P</m:t>
+          </m:r>
+          <m:d>
+            <m:dPr>
+              <m:ctrlPr>
+                <w:rPr>
+                  <w:rFonts w:ascii="Cambria Math" w:hAnsi="Cambria Math"/>
+                  <w:i/>
+                  <w:szCs w:val="21"/>
+                </w:rPr>
+              </m:ctrlPr>
+            </m:dPr>
+            <m:e>
+              <m:r>
+                <w:rPr>
+                  <w:rFonts w:ascii="Cambria Math" w:hAnsi="Cambria Math"/>
+                  <w:szCs w:val="21"/>
+                </w:rPr>
+                <m:t>A∪B∪</m:t>
+              </m:r>
+              <m:r>
+                <w:rPr>
+                  <w:rFonts w:ascii="Cambria Math" w:hAnsi="Cambria Math" w:hint="eastAsia"/>
+                  <w:szCs w:val="21"/>
+                </w:rPr>
+                <m:t>C</m:t>
+              </m:r>
+            </m:e>
+          </m:d>
+          <m:r>
+            <w:rPr>
+              <w:rFonts w:ascii="Cambria Math" w:hAnsi="Cambria Math"/>
+              <w:szCs w:val="21"/>
+            </w:rPr>
+            <m:t>=</m:t>
+          </m:r>
+        </m:oMath>
+      </m:oMathPara>
     </w:p>
     <w:p>
       <w:pPr>
@@ -336,49 +512,31 @@
         <w:spacing w:line="360" w:lineRule="auto"/>
         <w:ind w:firstLineChars="0"/>
         <w:rPr>
-          <w:szCs w:val="21"/>
-        </w:rPr>
-      </w:pPr>
-      <w:r>
-        <w:rPr>
-          <w:rFonts w:hint="eastAsia"/>
+          <w:strike/>
+          <w:szCs w:val="21"/>
+        </w:rPr>
+      </w:pPr>
+      <w:r>
+        <w:rPr>
+          <w:rFonts w:hint="eastAsia"/>
+          <w:strike/>
+          <w:szCs w:val="21"/>
+        </w:rPr>
+        <w:t>古典型</w:t>
+      </w:r>
+      <w:r>
+        <w:rPr>
+          <w:rFonts w:hint="eastAsia"/>
+          <w:strike/>
           <w:szCs w:val="21"/>
         </w:rPr>
         <w:t>概率计算公式：</w:t>
-      </w:r>
-    </w:p>
-    <w:p>
-      <w:pPr>
-        <w:spacing w:line="360" w:lineRule="auto"/>
-        <w:rPr>
-          <w:szCs w:val="21"/>
-        </w:rPr>
-      </w:pPr>
-      <w:r>
-        <w:rPr>
-          <w:rFonts w:hint="eastAsia"/>
-          <w:szCs w:val="21"/>
-        </w:rPr>
-        <w:t>①</w:t>
-      </w:r>
-      <w:r>
-        <w:rPr>
-          <w:rFonts w:hint="eastAsia"/>
-          <w:szCs w:val="21"/>
-        </w:rPr>
-        <w:t>古典型</w:t>
-      </w:r>
-      <w:r>
-        <w:rPr>
-          <w:rFonts w:hint="eastAsia"/>
-          <w:szCs w:val="21"/>
-        </w:rPr>
-        <w:t>：</w:t>
       </w:r>
       <m:oMath>
         <m:r>
           <w:rPr>
             <w:rFonts w:ascii="Cambria Math" w:hAnsi="Cambria Math"/>
+            <w:strike/>
             <w:szCs w:val="21"/>
           </w:rPr>
           <m:t>P</m:t>
@@ -389,6 +547,7 @@
               <w:rPr>
                 <w:rFonts w:ascii="Cambria Math" w:hAnsi="Cambria Math"/>
                 <w:i/>
+                <w:strike/>
                 <w:szCs w:val="21"/>
               </w:rPr>
             </m:ctrlPr>
@@ -397,6 +556,7 @@
             <m:r>
               <w:rPr>
                 <w:rFonts w:ascii="Cambria Math" w:hAnsi="Cambria Math"/>
+                <w:strike/>
                 <w:szCs w:val="21"/>
               </w:rPr>
               <m:t>A</m:t>
@@ -406,49 +566,12 @@
         <m:r>
           <w:rPr>
             <w:rFonts w:ascii="Cambria Math" w:hAnsi="Cambria Math"/>
+            <w:strike/>
             <w:szCs w:val="21"/>
           </w:rPr>
           <m:t>=</m:t>
         </m:r>
       </m:oMath>
-    </w:p>
-    <w:p>
-      <w:pPr>
-        <w:spacing w:line="360" w:lineRule="auto"/>
-        <w:rPr>
-          <w:szCs w:val="21"/>
-        </w:rPr>
-      </w:pPr>
-    </w:p>
-    <w:p>
-      <w:pPr>
-        <w:spacing w:line="360" w:lineRule="auto"/>
-        <w:rPr>
-          <w:szCs w:val="21"/>
-        </w:rPr>
-      </w:pPr>
-      <w:r>
-        <w:rPr>
-          <w:rFonts w:hint="eastAsia"/>
-          <w:szCs w:val="21"/>
-        </w:rPr>
-        <w:t>②</w:t>
-      </w:r>
-      <w:r>
-        <w:rPr>
-          <w:rFonts w:hint="eastAsia"/>
-          <w:szCs w:val="21"/>
-        </w:rPr>
-        <w:t>超几何分布：</w:t>
-      </w:r>
-    </w:p>
-    <w:p>
-      <w:pPr>
-        <w:spacing w:line="360" w:lineRule="auto"/>
-        <w:rPr>
-          <w:szCs w:val="21"/>
-        </w:rPr>
-      </w:pPr>
     </w:p>
     <w:p>
       <w:pPr>
@@ -604,34 +727,6 @@
         </w:rPr>
         <w:tab/>
       </w:r>
-      <w:r>
-        <w:rPr>
-          <w:iCs/>
-          <w:szCs w:val="21"/>
-        </w:rPr>
-        <w:tab/>
-      </w:r>
-      <w:r>
-        <w:rPr>
-          <w:iCs/>
-          <w:szCs w:val="21"/>
-        </w:rPr>
-        <w:tab/>
-      </w:r>
-      <w:r>
-        <w:rPr>
-          <w:iCs/>
-          <w:szCs w:val="21"/>
-        </w:rPr>
-        <w:tab/>
-      </w:r>
-      <w:r>
-        <w:rPr>
-          <w:iCs/>
-          <w:szCs w:val="21"/>
-        </w:rPr>
-        <w:tab/>
-      </w:r>
       <m:oMath>
         <m:r>
           <w:rPr>
@@ -877,6 +972,61 @@
         </w:rPr>
         <w:t>A、B独立：</w:t>
       </w:r>
+      <w:r>
+        <w:rPr>
+          <w:szCs w:val="21"/>
+        </w:rPr>
+        <w:tab/>
+      </w:r>
+      <w:r>
+        <w:rPr>
+          <w:szCs w:val="21"/>
+        </w:rPr>
+        <w:tab/>
+      </w:r>
+      <w:r>
+        <w:rPr>
+          <w:szCs w:val="21"/>
+        </w:rPr>
+        <w:tab/>
+      </w:r>
+      <w:r>
+        <w:rPr>
+          <w:szCs w:val="21"/>
+        </w:rPr>
+        <w:tab/>
+      </w:r>
+      <w:r>
+        <w:rPr>
+          <w:szCs w:val="21"/>
+        </w:rPr>
+        <w:tab/>
+      </w:r>
+      <m:oMath>
+        <m:r>
+          <w:rPr>
+            <w:rFonts w:ascii="Cambria Math" w:hAnsi="Cambria Math"/>
+            <w:szCs w:val="21"/>
+          </w:rPr>
+          <m:t>A⊂B,</m:t>
+        </m:r>
+      </m:oMath>
+      <w:r>
+        <w:rPr>
+          <w:rFonts w:hint="eastAsia"/>
+          <w:szCs w:val="21"/>
+        </w:rPr>
+        <w:t>则</w:t>
+      </w:r>
+      <m:oMath>
+        <m:r>
+          <w:rPr>
+            <w:rFonts w:ascii="Cambria Math" w:hAnsi="Cambria Math"/>
+            <w:szCs w:val="21"/>
+          </w:rPr>
+          <m:t>AB=</m:t>
+        </m:r>
+      </m:oMath>
     </w:p>
     <w:p>
       <w:pPr>
@@ -1259,10 +1409,30 @@
                     <m:sty m:val="p"/>
                   </m:rPr>
                   <w:rPr>
+                    <w:rFonts w:ascii="Cambria Math" w:hAnsi="Cambria Math"/>
+                    <w:szCs w:val="21"/>
+                  </w:rPr>
+                  <m:t xml:space="preserve">          </m:t>
+                </m:r>
+                <m:r>
+                  <m:rPr>
+                    <m:sty m:val="p"/>
+                  </m:rPr>
+                  <w:rPr>
                     <w:rFonts w:ascii="Cambria Math" w:hAnsi="Cambria Math" w:hint="eastAsia"/>
                     <w:szCs w:val="21"/>
                   </w:rPr>
-                  <m:t>伯努利分布</m:t>
+                  <m:t>分布</m:t>
+                </m:r>
+                <m:r>
+                  <m:rPr>
+                    <m:sty m:val="p"/>
+                  </m:rPr>
+                  <w:rPr>
+                    <w:rFonts w:ascii="Cambria Math" w:hAnsi="Cambria Math"/>
+                    <w:szCs w:val="21"/>
+                  </w:rPr>
+                  <m:t xml:space="preserve"> </m:t>
                 </m:r>
               </m:e>
             </m:groupChr>
@@ -1326,11 +1496,20 @@
                     <m:sty m:val="p"/>
                   </m:rPr>
                   <w:rPr>
-                    <w:rFonts w:ascii="Cambria Math" w:hAnsi="Cambria Math" w:hint="eastAsia"/>
-                    <w:kern w:val="0"/>
+                    <w:rFonts w:ascii="Cambria Math" w:hAnsi="Cambria Math"/>
                     <w:szCs w:val="21"/>
                   </w:rPr>
-                  <m:t>二项分布</m:t>
+                  <m:t xml:space="preserve">          </m:t>
+                </m:r>
+                <m:r>
+                  <m:rPr>
+                    <m:sty m:val="p"/>
+                  </m:rPr>
+                  <w:rPr>
+                    <w:rFonts w:ascii="Cambria Math" w:hAnsi="Cambria Math" w:hint="eastAsia"/>
+                    <w:szCs w:val="21"/>
+                  </w:rPr>
+                  <m:t>分布</m:t>
                 </m:r>
               </m:e>
             </m:groupChr>
@@ -1385,22 +1564,10 @@
                     <m:sty m:val="p"/>
                   </m:rPr>
                   <w:rPr>
-                    <w:rFonts w:ascii="Cambria Math" w:hAnsi="Cambria Math" w:hint="eastAsia"/>
-                    <w:kern w:val="0"/>
+                    <w:rFonts w:ascii="Cambria Math" w:hAnsi="Cambria Math"/>
                     <w:szCs w:val="21"/>
                   </w:rPr>
-                  <m:t>n</m:t>
-                </m:r>
-                <m:r>
-                  <m:rPr>
-                    <m:sty m:val="p"/>
-                  </m:rPr>
-                  <w:rPr>
-                    <w:rFonts w:ascii="Cambria Math" w:hAnsi="Cambria Math" w:hint="eastAsia"/>
-                    <w:kern w:val="0"/>
-                    <w:szCs w:val="21"/>
-                  </w:rPr>
-                  <m:t>很大</m:t>
+                  <m:t xml:space="preserve">          </m:t>
                 </m:r>
               </m:e>
             </m:groupChr>
@@ -1464,11 +1631,21 @@
                     <m:sty m:val="p"/>
                   </m:rPr>
                   <w:rPr>
+                    <w:rFonts w:ascii="Cambria Math" w:hAnsi="Cambria Math"/>
+                    <w:szCs w:val="21"/>
+                  </w:rPr>
+                  <m:t xml:space="preserve">          </m:t>
+                </m:r>
+                <m:r>
+                  <m:rPr>
+                    <m:sty m:val="p"/>
+                  </m:rPr>
+                  <w:rPr>
                     <w:rFonts w:ascii="Cambria Math" w:hAnsi="Cambria Math" w:hint="eastAsia"/>
                     <w:kern w:val="0"/>
                     <w:szCs w:val="21"/>
                   </w:rPr>
-                  <m:t>正太分布</m:t>
+                  <m:t>分布</m:t>
                 </m:r>
               </m:e>
             </m:groupChr>
@@ -1480,7 +1657,21 @@
           <w:rFonts w:hint="eastAsia"/>
           <w:szCs w:val="21"/>
         </w:rPr>
-        <w:t>正太分布</w:t>
+        <w:t>正</w:t>
+      </w:r>
+      <w:r>
+        <w:rPr>
+          <w:rFonts w:hint="eastAsia"/>
+          <w:szCs w:val="21"/>
+        </w:rPr>
+        <w:t>态</w:t>
+      </w:r>
+      <w:r>
+        <w:rPr>
+          <w:rFonts w:hint="eastAsia"/>
+          <w:szCs w:val="21"/>
+        </w:rPr>
+        <w:t>分布</w:t>
       </w:r>
     </w:p>
     <w:p>
@@ -2352,12 +2543,6 @@
           <w:szCs w:val="21"/>
         </w:rPr>
         <w:t>定义法：</w:t>
-      </w:r>
-      <w:r>
-        <w:rPr>
-          <w:szCs w:val="21"/>
-        </w:rPr>
-        <w:t xml:space="preserve"> </w:t>
       </w:r>
     </w:p>
     <w:p>
@@ -3279,7 +3464,6 @@
         <w:rPr>
           <w:szCs w:val="21"/>
         </w:rPr>
-        <w:lastRenderedPageBreak/>
         <w:tab/>
       </w:r>
       <w:r>
@@ -3573,6 +3757,7 @@
           <w:rFonts w:hint="eastAsia"/>
           <w:szCs w:val="21"/>
         </w:rPr>
+        <w:lastRenderedPageBreak/>
         <w:t>相互</w:t>
       </w:r>
       <w:r>
@@ -6111,15 +6296,7 @@
               <w:kern w:val="0"/>
               <w:szCs w:val="21"/>
             </w:rPr>
-            <m:t xml:space="preserve">         </m:t>
-          </m:r>
-          <m:r>
-            <w:rPr>
-              <w:rFonts w:ascii="Cambria Math" w:hAnsi="Cambria Math"/>
-              <w:kern w:val="0"/>
-              <w:szCs w:val="21"/>
-            </w:rPr>
-            <m:t xml:space="preserve"> </m:t>
+            <m:t xml:space="preserve">          </m:t>
           </m:r>
         </m:oMath>
       </m:oMathPara>
@@ -8116,7 +8293,6 @@
           <w:rFonts w:hint="eastAsia"/>
           <w:szCs w:val="21"/>
         </w:rPr>
-        <w:lastRenderedPageBreak/>
         <w:t>（线性）</w:t>
       </w:r>
       <w:r>
@@ -8445,7 +8621,6 @@
       <w:pPr>
         <w:spacing w:line="360" w:lineRule="auto"/>
         <w:rPr>
-          <w:rFonts w:hint="eastAsia"/>
           <w:szCs w:val="21"/>
         </w:rPr>
       </w:pPr>
@@ -8602,7 +8777,6 @@
               <w:pStyle w:val="a3"/>
               <w:ind w:firstLineChars="0" w:firstLine="0"/>
               <w:rPr>
-                <w:rFonts w:hint="eastAsia"/>
                 <w:szCs w:val="21"/>
               </w:rPr>
             </w:pPr>
@@ -8618,7 +8792,6 @@
               <w:pStyle w:val="a3"/>
               <w:ind w:firstLineChars="0" w:firstLine="0"/>
               <w:rPr>
-                <w:rFonts w:hint="eastAsia"/>
                 <w:szCs w:val="21"/>
               </w:rPr>
             </w:pPr>
@@ -8676,7 +8849,6 @@
               <w:pStyle w:val="a3"/>
               <w:ind w:firstLineChars="0" w:firstLine="0"/>
               <w:rPr>
-                <w:rFonts w:hint="eastAsia"/>
                 <w:szCs w:val="21"/>
               </w:rPr>
             </w:pPr>
@@ -8749,7 +8921,6 @@
               <w:pStyle w:val="a3"/>
               <w:ind w:firstLineChars="0" w:firstLine="0"/>
               <w:rPr>
-                <w:rFonts w:hint="eastAsia"/>
                 <w:szCs w:val="21"/>
               </w:rPr>
             </w:pPr>
@@ -8907,7 +9078,6 @@
       <w:pPr>
         <w:spacing w:line="360" w:lineRule="auto"/>
         <w:rPr>
-          <w:rFonts w:hint="eastAsia"/>
           <w:szCs w:val="21"/>
         </w:rPr>
       </w:pPr>
@@ -10332,7 +10502,7 @@
           <w:szCs w:val="21"/>
         </w:rPr>
       </w:pPr>
-      <w:bookmarkStart w:id="0" w:name="样本均值的分布"/>
+      <w:bookmarkStart w:id="1" w:name="样本均值的分布"/>
       <w:r>
         <w:rPr>
           <w:rFonts w:hint="eastAsia"/>
@@ -10340,7 +10510,7 @@
         </w:rPr>
         <w:t>样本均值的分布</w:t>
       </w:r>
-      <w:bookmarkEnd w:id="0"/>
+      <w:bookmarkEnd w:id="1"/>
       <w:r>
         <w:rPr>
           <w:rFonts w:hint="eastAsia"/>
@@ -10407,7 +10577,7 @@
           <w:szCs w:val="21"/>
         </w:rPr>
       </w:pPr>
-      <w:bookmarkStart w:id="1" w:name="X拔与S的平方相互独立"/>
+      <w:bookmarkStart w:id="2" w:name="X拔与S的平方相互独立"/>
       <w:r>
         <w:rPr>
           <w:rFonts w:hint="eastAsia"/>
@@ -10556,8 +10726,8 @@
           <w:szCs w:val="21"/>
         </w:rPr>
       </w:pPr>
-      <w:bookmarkStart w:id="2" w:name="σ的平方未知"/>
-      <w:bookmarkEnd w:id="1"/>
+      <w:bookmarkStart w:id="3" w:name="σ的平方未知"/>
+      <w:bookmarkEnd w:id="2"/>
     </w:p>
     <w:p>
       <w:pPr>
@@ -10612,7 +10782,7 @@
         </w:rPr>
         <w:t>未知</w:t>
       </w:r>
-      <w:bookmarkEnd w:id="2"/>
+      <w:bookmarkEnd w:id="3"/>
       <w:r>
         <w:rPr>
           <w:rFonts w:hint="eastAsia"/>
@@ -10719,7 +10889,7 @@
           <w:szCs w:val="21"/>
         </w:rPr>
       </w:pPr>
-      <w:bookmarkStart w:id="3" w:name="μ已知"/>
+      <w:bookmarkStart w:id="4" w:name="μ已知"/>
       <w:r>
         <w:rPr>
           <w:rFonts w:hint="eastAsia"/>
@@ -10744,7 +10914,7 @@
         </w:rPr>
         <w:t>已知</w:t>
       </w:r>
-      <w:bookmarkEnd w:id="3"/>
+      <w:bookmarkEnd w:id="4"/>
       <w:r>
         <w:rPr>
           <w:rFonts w:hint="eastAsia"/>
@@ -11279,7 +11449,6 @@
       <w:pPr>
         <w:spacing w:line="360" w:lineRule="auto"/>
         <w:rPr>
-          <w:rFonts w:hint="eastAsia"/>
           <w:szCs w:val="21"/>
         </w:rPr>
       </w:pPr>
@@ -11288,7 +11457,6 @@
       <w:pPr>
         <w:spacing w:line="360" w:lineRule="auto"/>
         <w:rPr>
-          <w:rFonts w:hint="eastAsia"/>
           <w:i/>
           <w:iCs/>
           <w:szCs w:val="21"/>
@@ -11621,7 +11789,6 @@
           <w:rFonts w:hint="eastAsia"/>
           <w:szCs w:val="21"/>
         </w:rPr>
-        <w:lastRenderedPageBreak/>
         <w:t>计算方法：</w:t>
       </w:r>
     </w:p>
@@ -11661,6 +11828,7 @@
           <w:rFonts w:hint="eastAsia"/>
           <w:szCs w:val="21"/>
         </w:rPr>
+        <w:lastRenderedPageBreak/>
         <w:t>理论基础：样本k阶矩</w:t>
       </w:r>
       <m:oMath>
@@ -12475,7 +12643,6 @@
     <w:p>
       <w:pPr>
         <w:rPr>
-          <w:rFonts w:hint="eastAsia"/>
           <w:b/>
           <w:bCs/>
           <w:i/>
@@ -13054,7 +13221,6 @@
         <w:widowControl/>
         <w:jc w:val="left"/>
         <w:rPr>
-          <w:rFonts w:hint="eastAsia"/>
           <w:szCs w:val="21"/>
         </w:rPr>
         <w:sectPr>
@@ -13883,6 +14049,8 @@
               <w:ind w:firstLineChars="0" w:firstLine="0"/>
               <w:jc w:val="center"/>
               <w:rPr>
+                <w:b/>
+                <w:bCs/>
                 <w:szCs w:val="21"/>
               </w:rPr>
             </w:pPr>
@@ -13902,6 +14070,56 @@
               </w:rPr>
               <w:t>极限</w:t>
             </w:r>
+          </w:p>
+          <w:p>
+            <w:pPr>
+              <w:pStyle w:val="a3"/>
+              <w:ind w:firstLineChars="0" w:firstLine="0"/>
+              <w:jc w:val="center"/>
+              <w:rPr>
+                <w:szCs w:val="21"/>
+              </w:rPr>
+            </w:pPr>
+            <m:oMathPara>
+              <m:oMath>
+                <m:r>
+                  <w:rPr>
+                    <w:rFonts w:ascii="Cambria Math" w:hAnsi="Cambria Math"/>
+                    <w:szCs w:val="21"/>
+                  </w:rPr>
+                  <m:t>p=</m:t>
+                </m:r>
+                <m:f>
+                  <m:fPr>
+                    <m:ctrlPr>
+                      <w:rPr>
+                        <w:rFonts w:ascii="Cambria Math" w:hAnsi="Cambria Math"/>
+                        <w:i/>
+                        <w:szCs w:val="21"/>
+                      </w:rPr>
+                    </m:ctrlPr>
+                  </m:fPr>
+                  <m:num>
+                    <m:r>
+                      <w:rPr>
+                        <w:rFonts w:ascii="Cambria Math" w:hAnsi="Cambria Math"/>
+                        <w:szCs w:val="21"/>
+                      </w:rPr>
+                      <m:t>λ</m:t>
+                    </m:r>
+                  </m:num>
+                  <m:den>
+                    <m:r>
+                      <w:rPr>
+                        <w:rFonts w:ascii="Cambria Math" w:hAnsi="Cambria Math"/>
+                        <w:szCs w:val="21"/>
+                      </w:rPr>
+                      <m:t>n</m:t>
+                    </m:r>
+                  </m:den>
+                </m:f>
+              </m:oMath>
+            </m:oMathPara>
           </w:p>
         </w:tc>
       </w:tr>
@@ -17675,8 +17893,6 @@
                 <w:szCs w:val="21"/>
               </w:rPr>
             </w:pPr>
-            <w:bookmarkStart w:id="4" w:name="_GoBack"/>
-            <w:bookmarkEnd w:id="4"/>
           </w:p>
         </w:tc>
       </w:tr>
@@ -22656,6 +22872,31 @@
       <w:u w:val="single"/>
     </w:rPr>
   </w:style>
+  <w:style w:type="paragraph" w:styleId="aa">
+    <w:name w:val="Balloon Text"/>
+    <w:basedOn w:val="a"/>
+    <w:link w:val="ab"/>
+    <w:uiPriority w:val="99"/>
+    <w:semiHidden/>
+    <w:unhideWhenUsed/>
+    <w:rsid w:val="00701B3B"/>
+    <w:rPr>
+      <w:sz w:val="18"/>
+      <w:szCs w:val="18"/>
+    </w:rPr>
+  </w:style>
+  <w:style w:type="character" w:customStyle="1" w:styleId="ab">
+    <w:name w:val="批注框文本 字符"/>
+    <w:basedOn w:val="a0"/>
+    <w:link w:val="aa"/>
+    <w:uiPriority w:val="99"/>
+    <w:semiHidden/>
+    <w:rsid w:val="00701B3B"/>
+    <w:rPr>
+      <w:sz w:val="18"/>
+      <w:szCs w:val="18"/>
+    </w:rPr>
+  </w:style>
 </w:styles>
 </file>
 
@@ -22959,7 +23200,7 @@
 </file>
 
 <file path=customXml/itemProps1.xml><?xml version="1.0" encoding="utf-8"?>
-<ds:datastoreItem xmlns:ds="http://schemas.openxmlformats.org/officeDocument/2006/customXml" ds:itemID="{A02E7BB5-AC52-4CCB-8CBE-7351886D3749}">
+<ds:datastoreItem xmlns:ds="http://schemas.openxmlformats.org/officeDocument/2006/customXml" ds:itemID="{2EA48AD1-588F-4BF5-9427-5C8ECF3F73C1}">
   <ds:schemaRefs>
     <ds:schemaRef ds:uri="http://schemas.openxmlformats.org/officeDocument/2006/bibliography"/>
   </ds:schemaRefs>

--- a/概率论-默写.docx
+++ b/概率论-默写.docx
@@ -136,6 +136,61 @@
         </w:rPr>
         <w:t>事件组：</w:t>
       </w:r>
+      <w:r>
+        <w:rPr>
+          <w:szCs w:val="21"/>
+        </w:rPr>
+        <w:tab/>
+      </w:r>
+      <w:r>
+        <w:rPr>
+          <w:szCs w:val="21"/>
+        </w:rPr>
+        <w:tab/>
+      </w:r>
+      <w:r>
+        <w:rPr>
+          <w:szCs w:val="21"/>
+        </w:rPr>
+        <w:tab/>
+      </w:r>
+      <w:r>
+        <w:rPr>
+          <w:szCs w:val="21"/>
+        </w:rPr>
+        <w:tab/>
+      </w:r>
+      <w:r>
+        <w:rPr>
+          <w:szCs w:val="21"/>
+        </w:rPr>
+        <w:tab/>
+      </w:r>
+      <m:oMath>
+        <m:r>
+          <w:rPr>
+            <w:rFonts w:ascii="Cambria Math" w:hAnsi="Cambria Math"/>
+            <w:szCs w:val="21"/>
+          </w:rPr>
+          <m:t>A⊂B,</m:t>
+        </m:r>
+      </m:oMath>
+      <w:r>
+        <w:rPr>
+          <w:rFonts w:hint="eastAsia"/>
+          <w:szCs w:val="21"/>
+        </w:rPr>
+        <w:t>则</w:t>
+      </w:r>
+      <m:oMath>
+        <m:r>
+          <w:rPr>
+            <w:rFonts w:ascii="Cambria Math" w:hAnsi="Cambria Math"/>
+            <w:szCs w:val="21"/>
+          </w:rPr>
+          <m:t>AB=</m:t>
+        </m:r>
+      </m:oMath>
     </w:p>
     <w:p>
       <w:pPr>
@@ -286,8 +341,6 @@
           <w:szCs w:val="21"/>
         </w:rPr>
       </w:pPr>
-      <w:bookmarkStart w:id="0" w:name="_GoBack"/>
-      <w:bookmarkEnd w:id="0"/>
       <m:oMath>
         <m:r>
           <w:rPr>
@@ -449,7 +502,6 @@
       <w:pPr>
         <w:spacing w:line="360" w:lineRule="auto"/>
         <w:rPr>
-          <w:rFonts w:hint="eastAsia"/>
           <w:szCs w:val="21"/>
         </w:rPr>
       </w:pPr>
@@ -929,16 +981,6 @@
         </w:rPr>
         <w:t>：</w:t>
       </w:r>
-    </w:p>
-    <w:p>
-      <w:pPr>
-        <w:pStyle w:val="a3"/>
-        <w:spacing w:line="360" w:lineRule="auto"/>
-        <w:ind w:left="840" w:firstLineChars="100" w:firstLine="210"/>
-        <w:rPr>
-          <w:szCs w:val="21"/>
-        </w:rPr>
-      </w:pPr>
       <w:r>
         <w:rPr>
           <w:szCs w:val="21"/>
@@ -984,49 +1026,68 @@
         </w:rPr>
         <w:tab/>
       </w:r>
-      <w:r>
-        <w:rPr>
-          <w:szCs w:val="21"/>
-        </w:rPr>
-        <w:tab/>
-      </w:r>
-      <w:r>
-        <w:rPr>
-          <w:szCs w:val="21"/>
-        </w:rPr>
-        <w:tab/>
-      </w:r>
-      <w:r>
-        <w:rPr>
-          <w:szCs w:val="21"/>
-        </w:rPr>
-        <w:tab/>
-      </w:r>
-      <m:oMath>
-        <m:r>
-          <w:rPr>
-            <w:rFonts w:ascii="Cambria Math" w:hAnsi="Cambria Math"/>
-            <w:szCs w:val="21"/>
-          </w:rPr>
-          <m:t>A⊂B,</m:t>
-        </m:r>
-      </m:oMath>
-      <w:r>
-        <w:rPr>
-          <w:rFonts w:hint="eastAsia"/>
-          <w:szCs w:val="21"/>
-        </w:rPr>
-        <w:t>则</w:t>
-      </w:r>
-      <m:oMath>
-        <m:r>
-          <w:rPr>
-            <w:rFonts w:ascii="Cambria Math" w:hAnsi="Cambria Math"/>
-            <w:szCs w:val="21"/>
-          </w:rPr>
-          <m:t>AB=</m:t>
-        </m:r>
-      </m:oMath>
+    </w:p>
+    <w:p>
+      <w:pPr>
+        <w:spacing w:line="360" w:lineRule="auto"/>
+        <w:rPr>
+          <w:szCs w:val="21"/>
+        </w:rPr>
+      </w:pPr>
+      <w:r>
+        <w:rPr>
+          <w:rFonts w:hint="eastAsia"/>
+          <w:szCs w:val="21"/>
+        </w:rPr>
+        <w:t>定理：①</w:t>
+      </w:r>
+    </w:p>
+    <w:p>
+      <w:pPr>
+        <w:pStyle w:val="a3"/>
+        <w:spacing w:line="360" w:lineRule="auto"/>
+        <w:ind w:left="420" w:firstLineChars="0" w:firstLine="0"/>
+        <w:rPr>
+          <w:szCs w:val="21"/>
+        </w:rPr>
+      </w:pPr>
+      <w:r>
+        <w:rPr>
+          <w:szCs w:val="21"/>
+        </w:rPr>
+        <w:t xml:space="preserve">  </w:t>
+      </w:r>
+      <w:r>
+        <w:rPr>
+          <w:rFonts w:hint="eastAsia"/>
+          <w:szCs w:val="21"/>
+        </w:rPr>
+        <w:t>②</w:t>
+      </w:r>
+      <w:r>
+        <w:rPr>
+          <w:szCs w:val="21"/>
+        </w:rPr>
+        <w:tab/>
+      </w:r>
+      <w:r>
+        <w:rPr>
+          <w:szCs w:val="21"/>
+        </w:rPr>
+        <w:tab/>
+      </w:r>
+      <w:r>
+        <w:rPr>
+          <w:szCs w:val="21"/>
+        </w:rPr>
+        <w:tab/>
+      </w:r>
+      <w:r>
+        <w:rPr>
+          <w:szCs w:val="21"/>
+        </w:rPr>
+        <w:tab/>
+      </w:r>
     </w:p>
     <w:p>
       <w:pPr>
@@ -1096,6 +1157,7 @@
       <w:r>
         <w:rPr>
           <w:rFonts w:hint="eastAsia"/>
+          <w:strike/>
           <w:szCs w:val="21"/>
         </w:rPr>
         <w:t>条件</w:t>
@@ -1103,6 +1165,7 @@
       <w:r>
         <w:rPr>
           <w:rFonts w:hint="eastAsia"/>
+          <w:strike/>
           <w:szCs w:val="21"/>
         </w:rPr>
         <w:t>*3</w:t>
@@ -1110,6 +1173,7 @@
       <w:r>
         <w:rPr>
           <w:rFonts w:hint="eastAsia"/>
+          <w:strike/>
           <w:szCs w:val="21"/>
         </w:rPr>
         <w:t>：</w:t>
@@ -1119,6 +1183,74 @@
           <w:szCs w:val="21"/>
         </w:rPr>
         <w:t xml:space="preserve"> </w:t>
+      </w:r>
+      <w:r>
+        <w:rPr>
+          <w:szCs w:val="21"/>
+        </w:rPr>
+        <w:tab/>
+      </w:r>
+      <w:r>
+        <w:rPr>
+          <w:szCs w:val="21"/>
+        </w:rPr>
+        <w:tab/>
+      </w:r>
+      <w:r>
+        <w:rPr>
+          <w:szCs w:val="21"/>
+        </w:rPr>
+        <w:tab/>
+      </w:r>
+      <w:r>
+        <w:rPr>
+          <w:szCs w:val="21"/>
+        </w:rPr>
+        <w:tab/>
+      </w:r>
+      <w:r>
+        <w:rPr>
+          <w:rFonts w:hint="eastAsia"/>
+          <w:szCs w:val="21"/>
+        </w:rPr>
+        <w:t>意义：</w:t>
+      </w:r>
+      <w:r>
+        <w:rPr>
+          <w:szCs w:val="21"/>
+        </w:rPr>
+        <w:tab/>
+      </w:r>
+      <w:r>
+        <w:rPr>
+          <w:szCs w:val="21"/>
+        </w:rPr>
+        <w:tab/>
+      </w:r>
+      <w:r>
+        <w:rPr>
+          <w:szCs w:val="21"/>
+        </w:rPr>
+        <w:tab/>
+      </w:r>
+      <w:r>
+        <w:rPr>
+          <w:szCs w:val="21"/>
+        </w:rPr>
+        <w:tab/>
+      </w:r>
+      <w:r>
+        <w:rPr>
+          <w:szCs w:val="21"/>
+        </w:rPr>
+        <w:tab/>
+      </w:r>
+      <w:r>
+        <w:rPr>
+          <w:rFonts w:hint="eastAsia"/>
+          <w:szCs w:val="21"/>
+        </w:rPr>
+        <w:t>例子</w:t>
       </w:r>
     </w:p>
     <w:p>
@@ -1167,6 +1299,140 @@
           <w:iCs/>
           <w:szCs w:val="21"/>
         </w:rPr>
+        <w:t>⑤</w:t>
+      </w:r>
+      <m:oMath>
+        <m:r>
+          <w:rPr>
+            <w:rFonts w:ascii="Cambria Math" w:hAnsi="Cambria Math"/>
+            <w:kern w:val="0"/>
+            <w:szCs w:val="21"/>
+          </w:rPr>
+          <m:t>Φ</m:t>
+        </m:r>
+        <m:d>
+          <m:dPr>
+            <m:ctrlPr>
+              <w:rPr>
+                <w:rFonts w:ascii="Cambria Math" w:hAnsi="Cambria Math"/>
+                <w:i/>
+                <w:kern w:val="0"/>
+                <w:szCs w:val="21"/>
+              </w:rPr>
+            </m:ctrlPr>
+          </m:dPr>
+          <m:e>
+            <m:r>
+              <w:rPr>
+                <w:rFonts w:ascii="Cambria Math" w:eastAsia="微软雅黑" w:hAnsi="Cambria Math" w:cs="微软雅黑" w:hint="eastAsia"/>
+                <w:kern w:val="0"/>
+                <w:szCs w:val="21"/>
+              </w:rPr>
+              <m:t>-</m:t>
+            </m:r>
+            <m:r>
+              <w:rPr>
+                <w:rFonts w:ascii="Cambria Math" w:hAnsi="Cambria Math"/>
+                <w:kern w:val="0"/>
+                <w:szCs w:val="21"/>
+              </w:rPr>
+              <m:t>x</m:t>
+            </m:r>
+          </m:e>
+        </m:d>
+        <m:r>
+          <w:rPr>
+            <w:rFonts w:ascii="Cambria Math" w:hAnsi="Cambria Math" w:hint="eastAsia"/>
+            <w:kern w:val="0"/>
+            <w:szCs w:val="21"/>
+          </w:rPr>
+          <m:t>=</m:t>
+        </m:r>
+      </m:oMath>
+      <w:r>
+        <w:rPr>
+          <w:kern w:val="0"/>
+          <w:szCs w:val="21"/>
+        </w:rPr>
+        <w:tab/>
+      </w:r>
+      <w:r>
+        <w:rPr>
+          <w:kern w:val="0"/>
+          <w:szCs w:val="21"/>
+        </w:rPr>
+        <w:tab/>
+      </w:r>
+      <w:r>
+        <w:rPr>
+          <w:kern w:val="0"/>
+          <w:szCs w:val="21"/>
+        </w:rPr>
+        <w:tab/>
+      </w:r>
+      <w:r>
+        <w:rPr>
+          <w:rFonts w:hint="eastAsia"/>
+          <w:kern w:val="0"/>
+          <w:szCs w:val="21"/>
+        </w:rPr>
+        <w:t>，</w:t>
+      </w:r>
+      <m:oMath>
+        <m:r>
+          <w:rPr>
+            <w:rFonts w:ascii="Cambria Math" w:hAnsi="Cambria Math"/>
+            <w:kern w:val="0"/>
+            <w:szCs w:val="21"/>
+          </w:rPr>
+          <m:t>Φ</m:t>
+        </m:r>
+        <m:d>
+          <m:dPr>
+            <m:ctrlPr>
+              <w:rPr>
+                <w:rFonts w:ascii="Cambria Math" w:hAnsi="Cambria Math"/>
+                <w:i/>
+                <w:kern w:val="0"/>
+                <w:szCs w:val="21"/>
+              </w:rPr>
+            </m:ctrlPr>
+          </m:dPr>
+          <m:e>
+            <m:r>
+              <w:rPr>
+                <w:rFonts w:ascii="Cambria Math" w:hAnsi="Cambria Math" w:hint="eastAsia"/>
+                <w:kern w:val="0"/>
+                <w:szCs w:val="21"/>
+              </w:rPr>
+              <m:t>0</m:t>
+            </m:r>
+          </m:e>
+        </m:d>
+        <m:r>
+          <w:rPr>
+            <w:rFonts w:ascii="Cambria Math" w:hAnsi="Cambria Math" w:hint="eastAsia"/>
+            <w:kern w:val="0"/>
+            <w:szCs w:val="21"/>
+          </w:rPr>
+          <m:t>=</m:t>
+        </m:r>
+      </m:oMath>
+    </w:p>
+    <w:p>
+      <w:pPr>
+        <w:spacing w:line="360" w:lineRule="auto"/>
+        <w:rPr>
+          <w:rFonts w:hint="eastAsia"/>
+          <w:szCs w:val="21"/>
+        </w:rPr>
+      </w:pPr>
+      <w:r>
+        <w:rPr>
+          <w:rFonts w:hint="eastAsia"/>
+          <w:iCs/>
+          <w:szCs w:val="21"/>
+        </w:rPr>
         <w:t>①</w:t>
       </w:r>
       <w:r>
@@ -1218,6 +1484,57 @@
           <w:szCs w:val="21"/>
         </w:rPr>
         <w:t>标准化：</w:t>
+      </w:r>
+      <w:r>
+        <w:rPr>
+          <w:b/>
+          <w:bCs/>
+          <w:iCs/>
+          <w:szCs w:val="21"/>
+        </w:rPr>
+        <w:tab/>
+      </w:r>
+      <w:r>
+        <w:rPr>
+          <w:b/>
+          <w:bCs/>
+          <w:iCs/>
+          <w:szCs w:val="21"/>
+        </w:rPr>
+        <w:tab/>
+      </w:r>
+      <w:r>
+        <w:rPr>
+          <w:b/>
+          <w:bCs/>
+          <w:iCs/>
+          <w:szCs w:val="21"/>
+        </w:rPr>
+        <w:tab/>
+      </w:r>
+      <w:r>
+        <w:rPr>
+          <w:rFonts w:hint="eastAsia"/>
+          <w:iCs/>
+          <w:szCs w:val="21"/>
+        </w:rPr>
+        <w:t>③</w:t>
+      </w:r>
+      <w:r>
+        <w:rPr>
+          <w:rFonts w:hint="eastAsia"/>
+          <w:iCs/>
+          <w:szCs w:val="21"/>
+        </w:rPr>
+        <w:t>上α分位点</w:t>
+      </w:r>
+      <w:r>
+        <w:rPr>
+          <w:rFonts w:hint="eastAsia"/>
+          <w:iCs/>
+          <w:szCs w:val="21"/>
+        </w:rPr>
+        <w:t>：</w:t>
       </w:r>
     </w:p>
     <w:p>
@@ -1349,6 +1666,73 @@
         </w:rPr>
         <w:t xml:space="preserve"> </w:t>
       </w:r>
+    </w:p>
+    <w:p>
+      <w:pPr>
+        <w:spacing w:line="360" w:lineRule="auto"/>
+        <w:rPr>
+          <w:rFonts w:hint="eastAsia"/>
+          <w:szCs w:val="21"/>
+        </w:rPr>
+      </w:pPr>
+      <w:r>
+        <w:rPr>
+          <w:rFonts w:hint="eastAsia"/>
+          <w:szCs w:val="21"/>
+        </w:rPr>
+        <w:t>无记忆性：①</w:t>
+      </w:r>
+      <w:r>
+        <w:rPr>
+          <w:szCs w:val="21"/>
+        </w:rPr>
+        <w:tab/>
+      </w:r>
+      <w:r>
+        <w:rPr>
+          <w:szCs w:val="21"/>
+        </w:rPr>
+        <w:tab/>
+      </w:r>
+      <w:r>
+        <w:rPr>
+          <w:szCs w:val="21"/>
+        </w:rPr>
+        <w:tab/>
+      </w:r>
+      <w:r>
+        <w:rPr>
+          <w:szCs w:val="21"/>
+        </w:rPr>
+        <w:tab/>
+      </w:r>
+      <w:r>
+        <w:rPr>
+          <w:szCs w:val="21"/>
+        </w:rPr>
+        <w:tab/>
+      </w:r>
+      <w:r>
+        <w:rPr>
+          <w:szCs w:val="21"/>
+        </w:rPr>
+        <w:tab/>
+      </w:r>
+      <w:r>
+        <w:rPr>
+          <w:szCs w:val="21"/>
+        </w:rPr>
+        <w:tab/>
+      </w:r>
+      <w:r>
+        <w:rPr>
+          <w:rFonts w:hint="eastAsia"/>
+          <w:szCs w:val="21"/>
+        </w:rPr>
+        <w:t>②</w:t>
+      </w:r>
+      <w:bookmarkStart w:id="0" w:name="_GoBack"/>
+      <w:bookmarkEnd w:id="0"/>
     </w:p>
     <w:p>
       <w:pPr>
@@ -2232,9 +2616,10 @@
       </w:r>
       <w:r>
         <w:rPr>
-          <w:szCs w:val="21"/>
-        </w:rPr>
-        <w:tab/>
+          <w:rFonts w:hint="eastAsia"/>
+          <w:szCs w:val="21"/>
+        </w:rPr>
+        <w:t>已知</w:t>
       </w:r>
       <w:r>
         <w:rPr>
@@ -2407,9 +2792,8 @@
     </w:p>
     <w:p>
       <w:pPr>
-        <w:pStyle w:val="a3"/>
         <w:spacing w:line="360" w:lineRule="auto"/>
-        <w:ind w:left="2520" w:firstLineChars="0" w:firstLine="0"/>
+        <w:ind w:left="1680" w:firstLineChars="300" w:firstLine="630"/>
         <w:rPr>
           <w:szCs w:val="21"/>
         </w:rPr>
@@ -2504,6 +2888,7 @@
         <w:spacing w:line="360" w:lineRule="auto"/>
         <w:ind w:firstLineChars="0"/>
         <w:rPr>
+          <w:rFonts w:hint="eastAsia"/>
           <w:szCs w:val="21"/>
         </w:rPr>
       </w:pPr>
@@ -2514,15 +2899,6 @@
         </w:rPr>
         <w:t>公式法：</w:t>
       </w:r>
-    </w:p>
-    <w:p>
-      <w:pPr>
-        <w:spacing w:line="360" w:lineRule="auto"/>
-        <w:ind w:left="420"/>
-        <w:rPr>
-          <w:szCs w:val="21"/>
-        </w:rPr>
-      </w:pPr>
     </w:p>
     <w:p>
       <w:pPr>
@@ -3464,6 +3840,7 @@
         <w:rPr>
           <w:szCs w:val="21"/>
         </w:rPr>
+        <w:lastRenderedPageBreak/>
         <w:tab/>
       </w:r>
       <w:r>
@@ -3757,7 +4134,6 @@
           <w:rFonts w:hint="eastAsia"/>
           <w:szCs w:val="21"/>
         </w:rPr>
-        <w:lastRenderedPageBreak/>
         <w:t>相互</w:t>
       </w:r>
       <w:r>
@@ -8293,6 +8669,7 @@
           <w:rFonts w:hint="eastAsia"/>
           <w:szCs w:val="21"/>
         </w:rPr>
+        <w:lastRenderedPageBreak/>
         <w:t>（线性）</w:t>
       </w:r>
       <w:r>
@@ -11789,6 +12166,7 @@
           <w:rFonts w:hint="eastAsia"/>
           <w:szCs w:val="21"/>
         </w:rPr>
+        <w:lastRenderedPageBreak/>
         <w:t>计算方法：</w:t>
       </w:r>
     </w:p>
@@ -11828,7 +12206,6 @@
           <w:rFonts w:hint="eastAsia"/>
           <w:szCs w:val="21"/>
         </w:rPr>
-        <w:lastRenderedPageBreak/>
         <w:t>理论基础：样本k阶矩</w:t>
       </w:r>
       <m:oMath>
@@ -13747,13 +14124,6 @@
                 <w:szCs w:val="21"/>
               </w:rPr>
             </w:pPr>
-            <w:r>
-              <w:rPr>
-                <w:rFonts w:hint="eastAsia"/>
-                <w:szCs w:val="21"/>
-              </w:rPr>
-              <w:t>抛硬币，二选一</w:t>
-            </w:r>
           </w:p>
         </w:tc>
       </w:tr>
@@ -13893,19 +14263,6 @@
                 <w:szCs w:val="21"/>
               </w:rPr>
             </w:pPr>
-            <w:r>
-              <w:rPr>
-                <w:rFonts w:hint="eastAsia"/>
-                <w:szCs w:val="21"/>
-              </w:rPr>
-              <w:t>n重伯努利，出现k次“是</w:t>
-            </w:r>
-            <w:r>
-              <w:rPr>
-                <w:szCs w:val="21"/>
-              </w:rPr>
-              <w:t>”</w:t>
-            </w:r>
           </w:p>
         </w:tc>
       </w:tr>
@@ -14049,77 +14406,9 @@
               <w:ind w:firstLineChars="0" w:firstLine="0"/>
               <w:jc w:val="center"/>
               <w:rPr>
-                <w:b/>
-                <w:bCs/>
-                <w:szCs w:val="21"/>
-              </w:rPr>
-            </w:pPr>
-            <w:r>
-              <w:rPr>
-                <w:rFonts w:hint="eastAsia"/>
-                <w:szCs w:val="21"/>
-              </w:rPr>
-              <w:t>二项分布的</w:t>
-            </w:r>
-            <w:r>
-              <w:rPr>
-                <w:rFonts w:hint="eastAsia"/>
-                <w:b/>
-                <w:bCs/>
-                <w:szCs w:val="21"/>
-              </w:rPr>
-              <w:t>极限</w:t>
-            </w:r>
-          </w:p>
-          <w:p>
-            <w:pPr>
-              <w:pStyle w:val="a3"/>
-              <w:ind w:firstLineChars="0" w:firstLine="0"/>
-              <w:jc w:val="center"/>
-              <w:rPr>
-                <w:szCs w:val="21"/>
-              </w:rPr>
-            </w:pPr>
-            <m:oMathPara>
-              <m:oMath>
-                <m:r>
-                  <w:rPr>
-                    <w:rFonts w:ascii="Cambria Math" w:hAnsi="Cambria Math"/>
-                    <w:szCs w:val="21"/>
-                  </w:rPr>
-                  <m:t>p=</m:t>
-                </m:r>
-                <m:f>
-                  <m:fPr>
-                    <m:ctrlPr>
-                      <w:rPr>
-                        <w:rFonts w:ascii="Cambria Math" w:hAnsi="Cambria Math"/>
-                        <w:i/>
-                        <w:szCs w:val="21"/>
-                      </w:rPr>
-                    </m:ctrlPr>
-                  </m:fPr>
-                  <m:num>
-                    <m:r>
-                      <w:rPr>
-                        <w:rFonts w:ascii="Cambria Math" w:hAnsi="Cambria Math"/>
-                        <w:szCs w:val="21"/>
-                      </w:rPr>
-                      <m:t>λ</m:t>
-                    </m:r>
-                  </m:num>
-                  <m:den>
-                    <m:r>
-                      <w:rPr>
-                        <w:rFonts w:ascii="Cambria Math" w:hAnsi="Cambria Math"/>
-                        <w:szCs w:val="21"/>
-                      </w:rPr>
-                      <m:t>n</m:t>
-                    </m:r>
-                  </m:den>
-                </m:f>
-              </m:oMath>
-            </m:oMathPara>
+                <w:szCs w:val="21"/>
+              </w:rPr>
+            </w:pPr>
           </w:p>
         </w:tc>
       </w:tr>
@@ -14260,35 +14549,6 @@
                 <w:szCs w:val="21"/>
               </w:rPr>
             </w:pPr>
-            <w:r>
-              <w:rPr>
-                <w:rFonts w:hint="eastAsia"/>
-                <w:szCs w:val="21"/>
-              </w:rPr>
-              <w:t>n重伯努利，第k次</w:t>
-            </w:r>
-            <w:r>
-              <w:rPr>
-                <w:rFonts w:hint="eastAsia"/>
-                <w:b/>
-                <w:bCs/>
-                <w:szCs w:val="21"/>
-              </w:rPr>
-              <w:t>首次</w:t>
-            </w:r>
-            <w:r>
-              <w:rPr>
-                <w:rFonts w:hint="eastAsia"/>
-                <w:szCs w:val="21"/>
-              </w:rPr>
-              <w:t>出现</w:t>
-            </w:r>
-            <w:r>
-              <w:rPr>
-                <w:szCs w:val="21"/>
-              </w:rPr>
-              <w:t>”是”</w:t>
-            </w:r>
           </w:p>
         </w:tc>
       </w:tr>
@@ -14429,22 +14689,6 @@
                 <w:szCs w:val="21"/>
               </w:rPr>
             </w:pPr>
-            <w:r>
-              <w:rPr>
-                <w:rFonts w:hint="eastAsia"/>
-                <w:szCs w:val="21"/>
-              </w:rPr>
-              <w:t>几何分布的</w:t>
-            </w:r>
-            <w:r>
-              <w:rPr>
-                <w:rFonts w:hint="eastAsia"/>
-                <w:b/>
-                <w:bCs/>
-                <w:szCs w:val="21"/>
-              </w:rPr>
-              <w:t>和</w:t>
-            </w:r>
           </w:p>
         </w:tc>
       </w:tr>
@@ -14584,22 +14828,6 @@
                 <w:szCs w:val="21"/>
               </w:rPr>
             </w:pPr>
-            <w:r>
-              <w:rPr>
-                <w:rFonts w:hint="eastAsia"/>
-                <w:b/>
-                <w:bCs/>
-                <w:szCs w:val="21"/>
-              </w:rPr>
-              <w:t>不放回</w:t>
-            </w:r>
-            <w:r>
-              <w:rPr>
-                <w:rFonts w:hint="eastAsia"/>
-                <w:szCs w:val="21"/>
-              </w:rPr>
-              <w:t>抽样的二项分布</w:t>
-            </w:r>
           </w:p>
         </w:tc>
       </w:tr>
@@ -14747,14 +14975,6 @@
                 <w:szCs w:val="21"/>
               </w:rPr>
             </w:pPr>
-            <w:r>
-              <w:rPr>
-                <w:rFonts w:hint="eastAsia"/>
-                <w:kern w:val="0"/>
-                <w:szCs w:val="21"/>
-              </w:rPr>
-              <w:t>古典派的几何概型</w:t>
-            </w:r>
           </w:p>
         </w:tc>
       </w:tr>
@@ -14902,14 +15122,6 @@
                 <w:szCs w:val="21"/>
               </w:rPr>
             </w:pPr>
-            <w:r>
-              <w:rPr>
-                <w:rFonts w:hint="eastAsia"/>
-                <w:kern w:val="0"/>
-                <w:szCs w:val="21"/>
-              </w:rPr>
-              <w:t>二项分布的另一种极限</w:t>
-            </w:r>
           </w:p>
         </w:tc>
       </w:tr>
@@ -15222,19 +15434,11 @@
             <w:pPr>
               <w:pStyle w:val="a3"/>
               <w:ind w:firstLineChars="0" w:firstLine="0"/>
-              <w:jc w:val="center"/>
-              <w:rPr>
-                <w:szCs w:val="21"/>
-              </w:rPr>
-            </w:pPr>
-            <w:r>
               <w:rPr>
                 <w:rFonts w:hint="eastAsia"/>
-                <w:kern w:val="0"/>
-                <w:szCs w:val="21"/>
-              </w:rPr>
-              <w:t>泊松分布的间隔，连续的几何分布</w:t>
-            </w:r>
+                <w:szCs w:val="21"/>
+              </w:rPr>
+            </w:pPr>
           </w:p>
         </w:tc>
       </w:tr>
@@ -23200,7 +23404,7 @@
 </file>
 
 <file path=customXml/itemProps1.xml><?xml version="1.0" encoding="utf-8"?>
-<ds:datastoreItem xmlns:ds="http://schemas.openxmlformats.org/officeDocument/2006/customXml" ds:itemID="{2EA48AD1-588F-4BF5-9427-5C8ECF3F73C1}">
+<ds:datastoreItem xmlns:ds="http://schemas.openxmlformats.org/officeDocument/2006/customXml" ds:itemID="{DDA5980A-19FE-4A44-8E3F-84406136FBF9}">
   <ds:schemaRefs>
     <ds:schemaRef ds:uri="http://schemas.openxmlformats.org/officeDocument/2006/bibliography"/>
   </ds:schemaRefs>

--- a/概率论-默写.docx
+++ b/概率论-默写.docx
@@ -112,7 +112,6 @@
         <w:spacing w:line="360" w:lineRule="auto"/>
         <w:ind w:firstLineChars="100" w:firstLine="210"/>
         <w:rPr>
-          <w:rFonts w:hint="eastAsia"/>
           <w:szCs w:val="21"/>
         </w:rPr>
       </w:pPr>
@@ -1140,6 +1139,45 @@
       <w:r>
         <w:rPr>
           <w:rFonts w:hint="eastAsia"/>
+          <w:szCs w:val="21"/>
+        </w:rPr>
+        <w:t>概率密度函数</w:t>
+      </w:r>
+      <w:r>
+        <w:rPr>
+          <w:rFonts w:hint="eastAsia"/>
+          <w:b/>
+          <w:bCs/>
+          <w:szCs w:val="21"/>
+        </w:rPr>
+        <w:t>充要条件</w:t>
+      </w:r>
+      <w:r>
+        <w:rPr>
+          <w:rFonts w:hint="eastAsia"/>
+          <w:b/>
+          <w:bCs/>
+          <w:szCs w:val="21"/>
+        </w:rPr>
+        <w:t>*2</w:t>
+      </w:r>
+    </w:p>
+    <w:p>
+      <w:pPr>
+        <w:pStyle w:val="a3"/>
+        <w:numPr>
+          <w:ilvl w:val="0"/>
+          <w:numId w:val="2"/>
+        </w:numPr>
+        <w:spacing w:line="360" w:lineRule="auto"/>
+        <w:ind w:firstLineChars="0"/>
+        <w:rPr>
+          <w:szCs w:val="21"/>
+        </w:rPr>
+      </w:pPr>
+      <w:r>
+        <w:rPr>
+          <w:rFonts w:hint="eastAsia"/>
           <w:b/>
           <w:bCs/>
           <w:szCs w:val="21"/>
@@ -1423,7 +1461,6 @@
       <w:pPr>
         <w:spacing w:line="360" w:lineRule="auto"/>
         <w:rPr>
-          <w:rFonts w:hint="eastAsia"/>
           <w:szCs w:val="21"/>
         </w:rPr>
       </w:pPr>
@@ -1671,7 +1708,6 @@
       <w:pPr>
         <w:spacing w:line="360" w:lineRule="auto"/>
         <w:rPr>
-          <w:rFonts w:hint="eastAsia"/>
           <w:szCs w:val="21"/>
         </w:rPr>
       </w:pPr>
@@ -1731,8 +1767,6 @@
         </w:rPr>
         <w:t>②</w:t>
       </w:r>
-      <w:bookmarkStart w:id="0" w:name="_GoBack"/>
-      <w:bookmarkEnd w:id="0"/>
     </w:p>
     <w:p>
       <w:pPr>
@@ -2888,7 +2922,6 @@
         <w:spacing w:line="360" w:lineRule="auto"/>
         <w:ind w:firstLineChars="0"/>
         <w:rPr>
-          <w:rFonts w:hint="eastAsia"/>
           <w:szCs w:val="21"/>
         </w:rPr>
       </w:pPr>
@@ -2920,6 +2953,244 @@
         </w:rPr>
         <w:t>定义法：</w:t>
       </w:r>
+    </w:p>
+    <w:p>
+      <w:pPr>
+        <w:pStyle w:val="a3"/>
+        <w:numPr>
+          <w:ilvl w:val="0"/>
+          <w:numId w:val="2"/>
+        </w:numPr>
+        <w:spacing w:line="360" w:lineRule="auto"/>
+        <w:ind w:firstLineChars="0"/>
+        <w:rPr>
+          <w:szCs w:val="21"/>
+        </w:rPr>
+      </w:pPr>
+      <w:r>
+        <w:rPr>
+          <w:rFonts w:hint="eastAsia"/>
+          <w:szCs w:val="21"/>
+        </w:rPr>
+        <w:t>常用</w:t>
+      </w:r>
+      <w:r>
+        <w:rPr>
+          <w:rFonts w:hint="eastAsia"/>
+          <w:szCs w:val="21"/>
+        </w:rPr>
+        <w:t>公式</w:t>
+      </w:r>
+      <w:r>
+        <w:rPr>
+          <w:rFonts w:hint="eastAsia"/>
+          <w:szCs w:val="21"/>
+        </w:rPr>
+        <w:t>：</w:t>
+      </w:r>
+      <m:oMath>
+        <m:nary>
+          <m:naryPr>
+            <m:limLoc m:val="subSup"/>
+            <m:grow m:val="1"/>
+            <m:ctrlPr>
+              <w:rPr>
+                <w:rFonts w:ascii="Cambria Math" w:hAnsi="Cambria Math"/>
+                <w:i/>
+                <w:szCs w:val="21"/>
+              </w:rPr>
+            </m:ctrlPr>
+          </m:naryPr>
+          <m:sub>
+            <m:r>
+              <w:rPr>
+                <w:rFonts w:ascii="Cambria Math" w:hAnsi="Cambria Math"/>
+                <w:szCs w:val="21"/>
+              </w:rPr>
+              <m:t>-∞</m:t>
+            </m:r>
+          </m:sub>
+          <m:sup>
+            <m:r>
+              <w:rPr>
+                <w:rFonts w:ascii="Cambria Math" w:hAnsi="Cambria Math"/>
+                <w:szCs w:val="21"/>
+              </w:rPr>
+              <m:t>+∞</m:t>
+            </m:r>
+          </m:sup>
+          <m:e>
+            <m:sSup>
+              <m:sSupPr>
+                <m:ctrlPr>
+                  <w:rPr>
+                    <w:rFonts w:ascii="Cambria Math" w:hAnsi="Cambria Math"/>
+                    <w:i/>
+                    <w:szCs w:val="21"/>
+                  </w:rPr>
+                </m:ctrlPr>
+              </m:sSupPr>
+              <m:e>
+                <m:r>
+                  <w:rPr>
+                    <w:rFonts w:ascii="Cambria Math" w:hAnsi="Cambria Math"/>
+                    <w:szCs w:val="21"/>
+                  </w:rPr>
+                  <m:t>ⅇ</m:t>
+                </m:r>
+              </m:e>
+              <m:sup>
+                <m:r>
+                  <w:rPr>
+                    <w:rFonts w:ascii="Cambria Math" w:hAnsi="Cambria Math"/>
+                    <w:szCs w:val="21"/>
+                  </w:rPr>
+                  <m:t>-</m:t>
+                </m:r>
+                <m:sSup>
+                  <m:sSupPr>
+                    <m:ctrlPr>
+                      <w:rPr>
+                        <w:rFonts w:ascii="Cambria Math" w:hAnsi="Cambria Math"/>
+                        <w:i/>
+                        <w:szCs w:val="21"/>
+                      </w:rPr>
+                    </m:ctrlPr>
+                  </m:sSupPr>
+                  <m:e>
+                    <m:r>
+                      <w:rPr>
+                        <w:rFonts w:ascii="Cambria Math" w:hAnsi="Cambria Math"/>
+                        <w:szCs w:val="21"/>
+                      </w:rPr>
+                      <m:t>t</m:t>
+                    </m:r>
+                  </m:e>
+                  <m:sup>
+                    <m:r>
+                      <w:rPr>
+                        <w:rFonts w:ascii="Cambria Math" w:hAnsi="Cambria Math"/>
+                        <w:szCs w:val="21"/>
+                      </w:rPr>
+                      <m:t>2</m:t>
+                    </m:r>
+                  </m:sup>
+                </m:sSup>
+              </m:sup>
+            </m:sSup>
+            <m:r>
+              <w:rPr>
+                <w:rFonts w:ascii="Cambria Math" w:hAnsi="Cambria Math"/>
+                <w:szCs w:val="21"/>
+              </w:rPr>
+              <m:t>ⅆt</m:t>
+            </m:r>
+          </m:e>
+        </m:nary>
+        <m:r>
+          <w:rPr>
+            <w:rFonts w:ascii="Cambria Math" w:hAnsi="Cambria Math" w:hint="eastAsia"/>
+            <w:szCs w:val="21"/>
+          </w:rPr>
+          <m:t>=</m:t>
+        </m:r>
+      </m:oMath>
+      <w:r>
+        <w:rPr>
+          <w:szCs w:val="21"/>
+        </w:rPr>
+        <w:tab/>
+      </w:r>
+      <w:r>
+        <w:rPr>
+          <w:szCs w:val="21"/>
+        </w:rPr>
+        <w:tab/>
+      </w:r>
+      <w:r>
+        <w:rPr>
+          <w:szCs w:val="21"/>
+        </w:rPr>
+        <w:tab/>
+      </w:r>
+      <w:r>
+        <w:rPr>
+          <w:szCs w:val="21"/>
+        </w:rPr>
+        <w:tab/>
+      </w:r>
+      <m:oMath>
+        <m:nary>
+          <m:naryPr>
+            <m:chr m:val="∑"/>
+            <m:limLoc m:val="undOvr"/>
+            <m:grow m:val="1"/>
+            <m:ctrlPr>
+              <w:rPr>
+                <w:rFonts w:ascii="Cambria Math" w:hAnsi="Cambria Math"/>
+                <w:i/>
+                <w:szCs w:val="21"/>
+              </w:rPr>
+            </m:ctrlPr>
+          </m:naryPr>
+          <m:sub>
+            <m:r>
+              <w:rPr>
+                <w:rFonts w:ascii="Cambria Math" w:hAnsi="Cambria Math"/>
+                <w:szCs w:val="21"/>
+              </w:rPr>
+              <m:t>k=0</m:t>
+            </m:r>
+          </m:sub>
+          <m:sup>
+            <m:r>
+              <w:rPr>
+                <w:rFonts w:ascii="Cambria Math" w:hAnsi="Cambria Math"/>
+                <w:szCs w:val="21"/>
+              </w:rPr>
+              <m:t>∞</m:t>
+            </m:r>
+          </m:sup>
+          <m:e>
+            <m:f>
+              <m:fPr>
+                <m:ctrlPr>
+                  <w:rPr>
+                    <w:rFonts w:ascii="Cambria Math" w:hAnsi="Cambria Math"/>
+                    <w:i/>
+                    <w:szCs w:val="21"/>
+                  </w:rPr>
+                </m:ctrlPr>
+              </m:fPr>
+              <m:num>
+                <m:r>
+                  <w:rPr>
+                    <w:rFonts w:ascii="Cambria Math" w:hAnsi="Cambria Math"/>
+                    <w:szCs w:val="21"/>
+                  </w:rPr>
+                  <m:t>1</m:t>
+                </m:r>
+              </m:num>
+              <m:den>
+                <m:r>
+                  <w:rPr>
+                    <w:rFonts w:ascii="Cambria Math" w:hAnsi="Cambria Math"/>
+                    <w:szCs w:val="21"/>
+                  </w:rPr>
+                  <m:t>k!</m:t>
+                </m:r>
+              </m:den>
+            </m:f>
+          </m:e>
+        </m:nary>
+        <m:r>
+          <w:rPr>
+            <w:rFonts w:ascii="Cambria Math" w:hAnsi="Cambria Math"/>
+            <w:szCs w:val="21"/>
+          </w:rPr>
+          <m:t>=</m:t>
+        </m:r>
+      </m:oMath>
     </w:p>
     <w:p>
       <w:pPr>
@@ -3605,6 +3876,7 @@
           <w:rFonts w:hint="eastAsia"/>
           <w:szCs w:val="21"/>
         </w:rPr>
+        <w:lastRenderedPageBreak/>
         <w:t>条件概率</w:t>
       </w:r>
       <w:r>
@@ -3840,7 +4112,6 @@
         <w:rPr>
           <w:szCs w:val="21"/>
         </w:rPr>
-        <w:lastRenderedPageBreak/>
         <w:tab/>
       </w:r>
       <w:r>
@@ -5393,22 +5664,16 @@
             </m:r>
           </m:e>
         </m:d>
-        <m:r>
-          <w:rPr>
-            <w:rFonts w:ascii="Cambria Math" w:hAnsi="Cambria Math"/>
-            <w:szCs w:val="21"/>
-          </w:rPr>
-          <m:t>=</m:t>
-        </m:r>
-        <m:r>
-          <w:rPr>
-            <w:rFonts w:ascii="Cambria Math" w:hAnsi="Cambria Math"/>
-            <w:kern w:val="0"/>
-            <w:szCs w:val="21"/>
-          </w:rPr>
-          <m:t xml:space="preserve">          </m:t>
-        </m:r>
       </m:oMath>
+      <w:r>
+        <w:rPr>
+          <w:rFonts w:hint="eastAsia"/>
+          <w:szCs w:val="21"/>
+        </w:rPr>
+        <w:t>意义</w:t>
+      </w:r>
+      <w:bookmarkStart w:id="0" w:name="_GoBack"/>
+      <w:bookmarkEnd w:id="0"/>
     </w:p>
     <w:p>
       <w:pPr>
@@ -8301,6 +8566,7 @@
           <w:kern w:val="0"/>
           <w:szCs w:val="21"/>
         </w:rPr>
+        <w:lastRenderedPageBreak/>
         <w:t>性质：①</w:t>
       </w:r>
       <m:oMath>
@@ -8669,7 +8935,6 @@
           <w:rFonts w:hint="eastAsia"/>
           <w:szCs w:val="21"/>
         </w:rPr>
-        <w:lastRenderedPageBreak/>
         <w:t>（线性）</w:t>
       </w:r>
       <w:r>
@@ -11981,6 +12246,7 @@
           <w:u w:val="single"/>
           <w:shd w:val="pct15" w:color="auto" w:fill="FFFFFF"/>
         </w:rPr>
+        <w:lastRenderedPageBreak/>
         <w:t>第七章 参数估计</w:t>
       </w:r>
       <w:r>
@@ -12166,7 +12432,6 @@
           <w:rFonts w:hint="eastAsia"/>
           <w:szCs w:val="21"/>
         </w:rPr>
-        <w:lastRenderedPageBreak/>
         <w:t>计算方法：</w:t>
       </w:r>
     </w:p>
@@ -15435,7 +15700,6 @@
               <w:pStyle w:val="a3"/>
               <w:ind w:firstLineChars="0" w:firstLine="0"/>
               <w:rPr>
-                <w:rFonts w:hint="eastAsia"/>
                 <w:szCs w:val="21"/>
               </w:rPr>
             </w:pPr>
@@ -23404,7 +23668,7 @@
 </file>
 
 <file path=customXml/itemProps1.xml><?xml version="1.0" encoding="utf-8"?>
-<ds:datastoreItem xmlns:ds="http://schemas.openxmlformats.org/officeDocument/2006/customXml" ds:itemID="{DDA5980A-19FE-4A44-8E3F-84406136FBF9}">
+<ds:datastoreItem xmlns:ds="http://schemas.openxmlformats.org/officeDocument/2006/customXml" ds:itemID="{455AAF77-0773-4333-9422-EEBFB8AAF129}">
   <ds:schemaRefs>
     <ds:schemaRef ds:uri="http://schemas.openxmlformats.org/officeDocument/2006/bibliography"/>
   </ds:schemaRefs>

--- a/概率论-默写.docx
+++ b/概率论-默写.docx
@@ -504,54 +504,140 @@
           <w:szCs w:val="21"/>
         </w:rPr>
       </w:pPr>
-      <m:oMathPara>
-        <m:oMathParaPr>
-          <m:jc m:val="left"/>
-        </m:oMathParaPr>
-        <m:oMath>
-          <m:r>
-            <w:rPr>
-              <w:rFonts w:ascii="Cambria Math" w:hAnsi="Cambria Math"/>
-              <w:szCs w:val="21"/>
-            </w:rPr>
-            <m:t>P</m:t>
-          </m:r>
-          <m:d>
-            <m:dPr>
-              <m:ctrlPr>
-                <w:rPr>
-                  <w:rFonts w:ascii="Cambria Math" w:hAnsi="Cambria Math"/>
-                  <w:i/>
-                  <w:szCs w:val="21"/>
-                </w:rPr>
-              </m:ctrlPr>
-            </m:dPr>
-            <m:e>
-              <m:r>
-                <w:rPr>
-                  <w:rFonts w:ascii="Cambria Math" w:hAnsi="Cambria Math"/>
-                  <w:szCs w:val="21"/>
-                </w:rPr>
-                <m:t>A∪B∪</m:t>
-              </m:r>
-              <m:r>
-                <w:rPr>
-                  <w:rFonts w:ascii="Cambria Math" w:hAnsi="Cambria Math" w:hint="eastAsia"/>
-                  <w:szCs w:val="21"/>
-                </w:rPr>
-                <m:t>C</m:t>
-              </m:r>
-            </m:e>
-          </m:d>
-          <m:r>
-            <w:rPr>
-              <w:rFonts w:ascii="Cambria Math" w:hAnsi="Cambria Math"/>
-              <w:szCs w:val="21"/>
-            </w:rPr>
-            <m:t>=</m:t>
-          </m:r>
-        </m:oMath>
-      </m:oMathPara>
+      <m:oMath>
+        <m:r>
+          <w:rPr>
+            <w:rFonts w:ascii="Cambria Math" w:hAnsi="Cambria Math"/>
+            <w:szCs w:val="21"/>
+          </w:rPr>
+          <m:t>P</m:t>
+        </m:r>
+        <m:d>
+          <m:dPr>
+            <m:ctrlPr>
+              <w:rPr>
+                <w:rFonts w:ascii="Cambria Math" w:hAnsi="Cambria Math"/>
+                <w:i/>
+                <w:szCs w:val="21"/>
+              </w:rPr>
+            </m:ctrlPr>
+          </m:dPr>
+          <m:e>
+            <m:r>
+              <w:rPr>
+                <w:rFonts w:ascii="Cambria Math" w:hAnsi="Cambria Math"/>
+                <w:szCs w:val="21"/>
+              </w:rPr>
+              <m:t>A∪B∪</m:t>
+            </m:r>
+            <m:r>
+              <w:rPr>
+                <w:rFonts w:ascii="Cambria Math" w:hAnsi="Cambria Math" w:hint="eastAsia"/>
+                <w:szCs w:val="21"/>
+              </w:rPr>
+              <m:t>C</m:t>
+            </m:r>
+          </m:e>
+        </m:d>
+        <m:r>
+          <w:rPr>
+            <w:rFonts w:ascii="Cambria Math" w:hAnsi="Cambria Math"/>
+            <w:szCs w:val="21"/>
+          </w:rPr>
+          <m:t>=</m:t>
+        </m:r>
+      </m:oMath>
+      <w:r>
+        <w:rPr>
+          <w:szCs w:val="21"/>
+        </w:rPr>
+        <w:tab/>
+      </w:r>
+      <w:r>
+        <w:rPr>
+          <w:szCs w:val="21"/>
+        </w:rPr>
+        <w:tab/>
+      </w:r>
+      <w:r>
+        <w:rPr>
+          <w:szCs w:val="21"/>
+        </w:rPr>
+        <w:tab/>
+      </w:r>
+      <w:r>
+        <w:rPr>
+          <w:szCs w:val="21"/>
+        </w:rPr>
+        <w:tab/>
+      </w:r>
+      <w:r>
+        <w:rPr>
+          <w:szCs w:val="21"/>
+        </w:rPr>
+        <w:tab/>
+      </w:r>
+      <w:r>
+        <w:rPr>
+          <w:szCs w:val="21"/>
+        </w:rPr>
+        <w:tab/>
+      </w:r>
+      <w:r>
+        <w:rPr>
+          <w:szCs w:val="21"/>
+        </w:rPr>
+        <w:tab/>
+        <w:t xml:space="preserve"> </w:t>
+      </w:r>
+      <w:r>
+        <w:rPr>
+          <w:szCs w:val="21"/>
+        </w:rPr>
+        <w:tab/>
+      </w:r>
+      <w:r>
+        <w:rPr>
+          <w:szCs w:val="21"/>
+        </w:rPr>
+        <w:tab/>
+      </w:r>
+      <m:oMath>
+        <m:r>
+          <w:rPr>
+            <w:rFonts w:ascii="Cambria Math" w:hAnsi="Cambria Math" w:hint="eastAsia"/>
+            <w:szCs w:val="21"/>
+          </w:rPr>
+          <m:t>P</m:t>
+        </m:r>
+        <m:d>
+          <m:dPr>
+            <m:ctrlPr>
+              <w:rPr>
+                <w:rFonts w:ascii="Cambria Math" w:hAnsi="Cambria Math"/>
+                <w:i/>
+                <w:szCs w:val="21"/>
+              </w:rPr>
+            </m:ctrlPr>
+          </m:dPr>
+          <m:e>
+            <m:r>
+              <w:rPr>
+                <w:rFonts w:ascii="Cambria Math" w:hAnsi="Cambria Math"/>
+                <w:szCs w:val="21"/>
+              </w:rPr>
+              <m:t>AB</m:t>
+            </m:r>
+          </m:e>
+        </m:d>
+        <m:r>
+          <w:rPr>
+            <w:rFonts w:ascii="Cambria Math" w:hAnsi="Cambria Math"/>
+            <w:szCs w:val="21"/>
+          </w:rPr>
+          <m:t>=</m:t>
+        </m:r>
+      </m:oMath>
     </w:p>
     <w:p>
       <w:pPr>
@@ -4105,6 +4191,7 @@
         <w:spacing w:line="360" w:lineRule="auto"/>
         <w:ind w:firstLineChars="100" w:firstLine="210"/>
         <w:rPr>
+          <w:rFonts w:hint="eastAsia"/>
           <w:szCs w:val="21"/>
         </w:rPr>
       </w:pPr>
@@ -4216,6 +4303,45 @@
           <m:t xml:space="preserve">          </m:t>
         </m:r>
       </m:oMath>
+      <w:r>
+        <w:rPr>
+          <w:kern w:val="0"/>
+          <w:szCs w:val="21"/>
+        </w:rPr>
+        <w:tab/>
+      </w:r>
+      <w:r>
+        <w:rPr>
+          <w:kern w:val="0"/>
+          <w:szCs w:val="21"/>
+        </w:rPr>
+        <w:tab/>
+      </w:r>
+      <w:r>
+        <w:rPr>
+          <w:kern w:val="0"/>
+          <w:szCs w:val="21"/>
+        </w:rPr>
+        <w:tab/>
+      </w:r>
+      <w:r>
+        <w:rPr>
+          <w:kern w:val="0"/>
+          <w:szCs w:val="21"/>
+        </w:rPr>
+        <w:t>____________</w:t>
+      </w:r>
+      <w:bookmarkStart w:id="0" w:name="_GoBack"/>
+      <w:bookmarkEnd w:id="0"/>
+      <w:r>
+        <w:rPr>
+          <w:rFonts w:hint="eastAsia"/>
+          <w:b/>
+          <w:bCs/>
+          <w:szCs w:val="21"/>
+        </w:rPr>
+        <w:t>也是分布函数</w:t>
+      </w:r>
     </w:p>
     <w:p>
       <w:pPr>
@@ -5672,8 +5798,6 @@
         </w:rPr>
         <w:t>意义</w:t>
       </w:r>
-      <w:bookmarkStart w:id="0" w:name="_GoBack"/>
-      <w:bookmarkEnd w:id="0"/>
     </w:p>
     <w:p>
       <w:pPr>
@@ -23668,7 +23792,7 @@
 </file>
 
 <file path=customXml/itemProps1.xml><?xml version="1.0" encoding="utf-8"?>
-<ds:datastoreItem xmlns:ds="http://schemas.openxmlformats.org/officeDocument/2006/customXml" ds:itemID="{455AAF77-0773-4333-9422-EEBFB8AAF129}">
+<ds:datastoreItem xmlns:ds="http://schemas.openxmlformats.org/officeDocument/2006/customXml" ds:itemID="{F2D0E32E-52AE-4231-BBCB-3F6B9A29E02D}">
   <ds:schemaRefs>
     <ds:schemaRef ds:uri="http://schemas.openxmlformats.org/officeDocument/2006/bibliography"/>
   </ds:schemaRefs>

--- a/概率论-默写.docx
+++ b/概率论-默写.docx
@@ -1417,131 +1417,6 @@
         </w:rPr>
         <w:t>重要结论：</w:t>
       </w:r>
-      <w:r>
-        <w:rPr>
-          <w:rFonts w:hint="eastAsia"/>
-          <w:iCs/>
-          <w:szCs w:val="21"/>
-        </w:rPr>
-        <w:t>⑤</w:t>
-      </w:r>
-      <m:oMath>
-        <m:r>
-          <w:rPr>
-            <w:rFonts w:ascii="Cambria Math" w:hAnsi="Cambria Math"/>
-            <w:kern w:val="0"/>
-            <w:szCs w:val="21"/>
-          </w:rPr>
-          <m:t>Φ</m:t>
-        </m:r>
-        <m:d>
-          <m:dPr>
-            <m:ctrlPr>
-              <w:rPr>
-                <w:rFonts w:ascii="Cambria Math" w:hAnsi="Cambria Math"/>
-                <w:i/>
-                <w:kern w:val="0"/>
-                <w:szCs w:val="21"/>
-              </w:rPr>
-            </m:ctrlPr>
-          </m:dPr>
-          <m:e>
-            <m:r>
-              <w:rPr>
-                <w:rFonts w:ascii="Cambria Math" w:eastAsia="微软雅黑" w:hAnsi="Cambria Math" w:cs="微软雅黑" w:hint="eastAsia"/>
-                <w:kern w:val="0"/>
-                <w:szCs w:val="21"/>
-              </w:rPr>
-              <m:t>-</m:t>
-            </m:r>
-            <m:r>
-              <w:rPr>
-                <w:rFonts w:ascii="Cambria Math" w:hAnsi="Cambria Math"/>
-                <w:kern w:val="0"/>
-                <w:szCs w:val="21"/>
-              </w:rPr>
-              <m:t>x</m:t>
-            </m:r>
-          </m:e>
-        </m:d>
-        <m:r>
-          <w:rPr>
-            <w:rFonts w:ascii="Cambria Math" w:hAnsi="Cambria Math" w:hint="eastAsia"/>
-            <w:kern w:val="0"/>
-            <w:szCs w:val="21"/>
-          </w:rPr>
-          <m:t>=</m:t>
-        </m:r>
-      </m:oMath>
-      <w:r>
-        <w:rPr>
-          <w:kern w:val="0"/>
-          <w:szCs w:val="21"/>
-        </w:rPr>
-        <w:tab/>
-      </w:r>
-      <w:r>
-        <w:rPr>
-          <w:kern w:val="0"/>
-          <w:szCs w:val="21"/>
-        </w:rPr>
-        <w:tab/>
-      </w:r>
-      <w:r>
-        <w:rPr>
-          <w:kern w:val="0"/>
-          <w:szCs w:val="21"/>
-        </w:rPr>
-        <w:tab/>
-      </w:r>
-      <w:r>
-        <w:rPr>
-          <w:rFonts w:hint="eastAsia"/>
-          <w:kern w:val="0"/>
-          <w:szCs w:val="21"/>
-        </w:rPr>
-        <w:t>，</w:t>
-      </w:r>
-      <m:oMath>
-        <m:r>
-          <w:rPr>
-            <w:rFonts w:ascii="Cambria Math" w:hAnsi="Cambria Math"/>
-            <w:kern w:val="0"/>
-            <w:szCs w:val="21"/>
-          </w:rPr>
-          <m:t>Φ</m:t>
-        </m:r>
-        <m:d>
-          <m:dPr>
-            <m:ctrlPr>
-              <w:rPr>
-                <w:rFonts w:ascii="Cambria Math" w:hAnsi="Cambria Math"/>
-                <w:i/>
-                <w:kern w:val="0"/>
-                <w:szCs w:val="21"/>
-              </w:rPr>
-            </m:ctrlPr>
-          </m:dPr>
-          <m:e>
-            <m:r>
-              <w:rPr>
-                <w:rFonts w:ascii="Cambria Math" w:hAnsi="Cambria Math" w:hint="eastAsia"/>
-                <w:kern w:val="0"/>
-                <w:szCs w:val="21"/>
-              </w:rPr>
-              <m:t>0</m:t>
-            </m:r>
-          </m:e>
-        </m:d>
-        <m:r>
-          <w:rPr>
-            <w:rFonts w:ascii="Cambria Math" w:hAnsi="Cambria Math" w:hint="eastAsia"/>
-            <w:kern w:val="0"/>
-            <w:szCs w:val="21"/>
-          </w:rPr>
-          <m:t>=</m:t>
-        </m:r>
-      </m:oMath>
     </w:p>
     <w:p>
       <w:pPr>
@@ -1743,6 +1618,258 @@
             <w:szCs w:val="21"/>
           </w:rPr>
           <m:t>%</m:t>
+        </m:r>
+      </m:oMath>
+    </w:p>
+    <w:p>
+      <w:pPr>
+        <w:pStyle w:val="a3"/>
+        <w:numPr>
+          <w:ilvl w:val="0"/>
+          <w:numId w:val="2"/>
+        </w:numPr>
+        <w:spacing w:line="360" w:lineRule="auto"/>
+        <w:ind w:firstLineChars="0"/>
+        <w:rPr>
+          <w:szCs w:val="21"/>
+        </w:rPr>
+      </w:pPr>
+      <w:r>
+        <w:rPr>
+          <w:rFonts w:hint="eastAsia"/>
+          <w:szCs w:val="21"/>
+        </w:rPr>
+        <w:t>标准正态分布性质</w:t>
+      </w:r>
+      <m:oMath>
+        <m:r>
+          <w:rPr>
+            <w:rFonts w:ascii="Cambria Math" w:hAnsi="Cambria Math"/>
+            <w:kern w:val="0"/>
+            <w:szCs w:val="21"/>
+          </w:rPr>
+          <m:t>Φ</m:t>
+        </m:r>
+        <m:d>
+          <m:dPr>
+            <m:ctrlPr>
+              <w:rPr>
+                <w:rFonts w:ascii="Cambria Math" w:hAnsi="Cambria Math"/>
+                <w:i/>
+                <w:kern w:val="0"/>
+                <w:szCs w:val="21"/>
+              </w:rPr>
+            </m:ctrlPr>
+          </m:dPr>
+          <m:e>
+            <m:r>
+              <w:rPr>
+                <w:rFonts w:ascii="Cambria Math" w:eastAsia="微软雅黑" w:hAnsi="Cambria Math" w:cs="微软雅黑" w:hint="eastAsia"/>
+                <w:kern w:val="0"/>
+                <w:szCs w:val="21"/>
+              </w:rPr>
+              <m:t>-</m:t>
+            </m:r>
+            <m:r>
+              <w:rPr>
+                <w:rFonts w:ascii="Cambria Math" w:hAnsi="Cambria Math"/>
+                <w:kern w:val="0"/>
+                <w:szCs w:val="21"/>
+              </w:rPr>
+              <m:t>x</m:t>
+            </m:r>
+          </m:e>
+        </m:d>
+        <m:r>
+          <w:rPr>
+            <w:rFonts w:ascii="Cambria Math" w:hAnsi="Cambria Math" w:hint="eastAsia"/>
+            <w:kern w:val="0"/>
+            <w:szCs w:val="21"/>
+          </w:rPr>
+          <m:t>=</m:t>
+        </m:r>
+      </m:oMath>
+      <w:r>
+        <w:rPr>
+          <w:kern w:val="0"/>
+          <w:szCs w:val="21"/>
+        </w:rPr>
+        <w:tab/>
+      </w:r>
+      <w:r>
+        <w:rPr>
+          <w:kern w:val="0"/>
+          <w:szCs w:val="21"/>
+        </w:rPr>
+        <w:tab/>
+      </w:r>
+      <w:r>
+        <w:rPr>
+          <w:kern w:val="0"/>
+          <w:szCs w:val="21"/>
+        </w:rPr>
+        <w:tab/>
+      </w:r>
+      <w:r>
+        <w:rPr>
+          <w:rFonts w:hint="eastAsia"/>
+          <w:kern w:val="0"/>
+          <w:szCs w:val="21"/>
+        </w:rPr>
+        <w:t>，</w:t>
+      </w:r>
+      <m:oMath>
+        <m:r>
+          <w:rPr>
+            <w:rFonts w:ascii="Cambria Math" w:hAnsi="Cambria Math"/>
+            <w:kern w:val="0"/>
+            <w:szCs w:val="21"/>
+          </w:rPr>
+          <m:t>Φ</m:t>
+        </m:r>
+        <m:d>
+          <m:dPr>
+            <m:ctrlPr>
+              <w:rPr>
+                <w:rFonts w:ascii="Cambria Math" w:hAnsi="Cambria Math"/>
+                <w:i/>
+                <w:kern w:val="0"/>
+                <w:szCs w:val="21"/>
+              </w:rPr>
+            </m:ctrlPr>
+          </m:dPr>
+          <m:e>
+            <m:r>
+              <w:rPr>
+                <w:rFonts w:ascii="Cambria Math" w:hAnsi="Cambria Math" w:hint="eastAsia"/>
+                <w:kern w:val="0"/>
+                <w:szCs w:val="21"/>
+              </w:rPr>
+              <m:t>0</m:t>
+            </m:r>
+          </m:e>
+        </m:d>
+        <m:r>
+          <w:rPr>
+            <w:rFonts w:ascii="Cambria Math" w:hAnsi="Cambria Math" w:hint="eastAsia"/>
+            <w:kern w:val="0"/>
+            <w:szCs w:val="21"/>
+          </w:rPr>
+          <m:t>=</m:t>
+        </m:r>
+      </m:oMath>
+      <w:r>
+        <w:rPr>
+          <w:kern w:val="0"/>
+          <w:szCs w:val="21"/>
+        </w:rPr>
+        <w:tab/>
+      </w:r>
+      <w:r>
+        <w:rPr>
+          <w:kern w:val="0"/>
+          <w:szCs w:val="21"/>
+        </w:rPr>
+        <w:tab/>
+      </w:r>
+      <w:r>
+        <w:rPr>
+          <w:kern w:val="0"/>
+          <w:szCs w:val="21"/>
+        </w:rPr>
+        <w:tab/>
+        <w:t>,</w:t>
+      </w:r>
+      <m:oMath>
+        <m:nary>
+          <m:naryPr>
+            <m:limLoc m:val="subSup"/>
+            <m:grow m:val="1"/>
+            <m:ctrlPr>
+              <w:rPr>
+                <w:rFonts w:ascii="Cambria Math" w:hAnsi="Cambria Math"/>
+                <w:i/>
+                <w:kern w:val="0"/>
+                <w:szCs w:val="21"/>
+              </w:rPr>
+            </m:ctrlPr>
+          </m:naryPr>
+          <m:sub>
+            <m:r>
+              <w:rPr>
+                <w:rFonts w:ascii="Cambria Math" w:hAnsi="Cambria Math"/>
+                <w:kern w:val="0"/>
+                <w:szCs w:val="21"/>
+              </w:rPr>
+              <m:t>-∞</m:t>
+            </m:r>
+          </m:sub>
+          <m:sup>
+            <m:r>
+              <w:rPr>
+                <w:rFonts w:ascii="Cambria Math" w:hAnsi="Cambria Math" w:hint="eastAsia"/>
+                <w:kern w:val="0"/>
+                <w:szCs w:val="21"/>
+              </w:rPr>
+              <m:t>+</m:t>
+            </m:r>
+            <m:r>
+              <w:rPr>
+                <w:rFonts w:ascii="Cambria Math" w:hAnsi="Cambria Math"/>
+                <w:kern w:val="0"/>
+                <w:szCs w:val="21"/>
+              </w:rPr>
+              <m:t>∞</m:t>
+            </m:r>
+          </m:sup>
+          <m:e>
+            <m:r>
+              <w:rPr>
+                <w:rFonts w:ascii="Cambria Math" w:hAnsi="Cambria Math"/>
+                <w:kern w:val="0"/>
+                <w:szCs w:val="21"/>
+              </w:rPr>
+              <m:t>φ</m:t>
+            </m:r>
+            <m:d>
+              <m:dPr>
+                <m:ctrlPr>
+                  <w:rPr>
+                    <w:rFonts w:ascii="Cambria Math" w:hAnsi="Cambria Math"/>
+                    <w:i/>
+                    <w:kern w:val="0"/>
+                    <w:szCs w:val="21"/>
+                  </w:rPr>
+                </m:ctrlPr>
+              </m:dPr>
+              <m:e>
+                <m:r>
+                  <w:rPr>
+                    <w:rFonts w:ascii="Cambria Math" w:hAnsi="Cambria Math" w:hint="eastAsia"/>
+                    <w:kern w:val="0"/>
+                    <w:szCs w:val="21"/>
+                  </w:rPr>
+                  <m:t>t</m:t>
+                </m:r>
+              </m:e>
+            </m:d>
+            <m:r>
+              <w:rPr>
+                <w:rFonts w:ascii="Cambria Math" w:hAnsi="Cambria Math"/>
+                <w:kern w:val="0"/>
+                <w:szCs w:val="21"/>
+              </w:rPr>
+              <m:t>ⅆt</m:t>
+            </m:r>
+          </m:e>
+        </m:nary>
+        <m:r>
+          <w:rPr>
+            <w:rFonts w:ascii="Cambria Math" w:hAnsi="Cambria Math"/>
+            <w:kern w:val="0"/>
+            <w:szCs w:val="21"/>
+          </w:rPr>
+          <m:t>=</m:t>
         </m:r>
       </m:oMath>
     </w:p>
@@ -3780,6 +3907,7 @@
           <w:bCs/>
           <w:szCs w:val="21"/>
         </w:rPr>
+        <w:lastRenderedPageBreak/>
         <w:t>条件</w:t>
       </w:r>
       <w:r>
@@ -3962,7 +4090,6 @@
           <w:rFonts w:hint="eastAsia"/>
           <w:szCs w:val="21"/>
         </w:rPr>
-        <w:lastRenderedPageBreak/>
         <w:t>条件概率</w:t>
       </w:r>
       <w:r>
@@ -4191,7 +4318,6 @@
         <w:spacing w:line="360" w:lineRule="auto"/>
         <w:ind w:firstLineChars="100" w:firstLine="210"/>
         <w:rPr>
-          <w:rFonts w:hint="eastAsia"/>
           <w:szCs w:val="21"/>
         </w:rPr>
       </w:pPr>
@@ -4331,8 +4457,6 @@
         </w:rPr>
         <w:t>____________</w:t>
       </w:r>
-      <w:bookmarkStart w:id="0" w:name="_GoBack"/>
-      <w:bookmarkEnd w:id="0"/>
       <w:r>
         <w:rPr>
           <w:rFonts w:hint="eastAsia"/>
@@ -6589,14 +6713,6 @@
           <m:t xml:space="preserve">          </m:t>
         </m:r>
       </m:oMath>
-    </w:p>
-    <w:p>
-      <w:pPr>
-        <w:spacing w:line="360" w:lineRule="auto"/>
-        <w:rPr>
-          <w:szCs w:val="21"/>
-        </w:rPr>
-      </w:pPr>
     </w:p>
     <w:p>
       <w:pPr>
@@ -9844,14 +9960,6 @@
       <w:pPr>
         <w:spacing w:line="360" w:lineRule="auto"/>
         <w:rPr>
-          <w:szCs w:val="21"/>
-        </w:rPr>
-      </w:pPr>
-    </w:p>
-    <w:p>
-      <w:pPr>
-        <w:spacing w:line="360" w:lineRule="auto"/>
-        <w:rPr>
           <w:b/>
           <w:bCs/>
           <w:i/>
@@ -11268,7 +11376,7 @@
           <w:szCs w:val="21"/>
         </w:rPr>
       </w:pPr>
-      <w:bookmarkStart w:id="1" w:name="样本均值的分布"/>
+      <w:bookmarkStart w:id="0" w:name="样本均值的分布"/>
       <w:r>
         <w:rPr>
           <w:rFonts w:hint="eastAsia"/>
@@ -11276,7 +11384,7 @@
         </w:rPr>
         <w:t>样本均值的分布</w:t>
       </w:r>
-      <w:bookmarkEnd w:id="1"/>
+      <w:bookmarkEnd w:id="0"/>
       <w:r>
         <w:rPr>
           <w:rFonts w:hint="eastAsia"/>
@@ -11343,7 +11451,7 @@
           <w:szCs w:val="21"/>
         </w:rPr>
       </w:pPr>
-      <w:bookmarkStart w:id="2" w:name="X拔与S的平方相互独立"/>
+      <w:bookmarkStart w:id="1" w:name="X拔与S的平方相互独立"/>
       <w:r>
         <w:rPr>
           <w:rFonts w:hint="eastAsia"/>
@@ -11492,8 +11600,8 @@
           <w:szCs w:val="21"/>
         </w:rPr>
       </w:pPr>
-      <w:bookmarkStart w:id="3" w:name="σ的平方未知"/>
-      <w:bookmarkEnd w:id="2"/>
+      <w:bookmarkStart w:id="2" w:name="σ的平方未知"/>
+      <w:bookmarkEnd w:id="1"/>
     </w:p>
     <w:p>
       <w:pPr>
@@ -11548,7 +11656,7 @@
         </w:rPr>
         <w:t>未知</w:t>
       </w:r>
-      <w:bookmarkEnd w:id="3"/>
+      <w:bookmarkEnd w:id="2"/>
       <w:r>
         <w:rPr>
           <w:rFonts w:hint="eastAsia"/>
@@ -11655,7 +11763,7 @@
           <w:szCs w:val="21"/>
         </w:rPr>
       </w:pPr>
-      <w:bookmarkStart w:id="4" w:name="μ已知"/>
+      <w:bookmarkStart w:id="3" w:name="μ已知"/>
       <w:r>
         <w:rPr>
           <w:rFonts w:hint="eastAsia"/>
@@ -11680,7 +11788,7 @@
         </w:rPr>
         <w:t>已知</w:t>
       </w:r>
-      <w:bookmarkEnd w:id="4"/>
+      <w:bookmarkEnd w:id="3"/>
       <w:r>
         <w:rPr>
           <w:rFonts w:hint="eastAsia"/>
@@ -12350,6 +12458,23 @@
           <w:shd w:val="pct15" w:color="auto" w:fill="FFFFFF"/>
         </w:rPr>
       </w:pPr>
+    </w:p>
+    <w:p>
+      <w:pPr>
+        <w:spacing w:line="360" w:lineRule="auto"/>
+        <w:rPr>
+          <w:rFonts w:hint="eastAsia"/>
+          <w:b/>
+          <w:bCs/>
+          <w:i/>
+          <w:iCs/>
+          <w:szCs w:val="21"/>
+          <w:u w:val="single"/>
+          <w:shd w:val="pct15" w:color="auto" w:fill="FFFFFF"/>
+        </w:rPr>
+      </w:pPr>
+      <w:bookmarkStart w:id="4" w:name="_GoBack"/>
+      <w:bookmarkEnd w:id="4"/>
     </w:p>
     <w:p>
       <w:pPr>
@@ -23792,7 +23917,7 @@
 </file>
 
 <file path=customXml/itemProps1.xml><?xml version="1.0" encoding="utf-8"?>
-<ds:datastoreItem xmlns:ds="http://schemas.openxmlformats.org/officeDocument/2006/customXml" ds:itemID="{F2D0E32E-52AE-4231-BBCB-3F6B9A29E02D}">
+<ds:datastoreItem xmlns:ds="http://schemas.openxmlformats.org/officeDocument/2006/customXml" ds:itemID="{26A858AE-5454-4C4D-A221-1F60EF2A90B8}">
   <ds:schemaRefs>
     <ds:schemaRef ds:uri="http://schemas.openxmlformats.org/officeDocument/2006/bibliography"/>
   </ds:schemaRefs>

--- a/概率论-默写.docx
+++ b/概率论-默写.docx
@@ -7521,7 +7521,23 @@
           <w:rFonts w:hint="eastAsia"/>
           <w:szCs w:val="21"/>
         </w:rPr>
-        <w:t>的示性变量（函数）：</w:t>
+        <w:t>的示性变量</w:t>
+      </w:r>
+      <w:r>
+        <w:rPr>
+          <w:rFonts w:hint="eastAsia"/>
+          <w:szCs w:val="21"/>
+        </w:rPr>
+        <w:t>(</w:t>
+      </w:r>
+      <w:bookmarkStart w:id="0" w:name="_GoBack"/>
+      <w:bookmarkEnd w:id="0"/>
+      <w:r>
+        <w:rPr>
+          <w:rFonts w:hint="eastAsia"/>
+          <w:szCs w:val="21"/>
+        </w:rPr>
+        <w:t>函数）：</w:t>
       </w:r>
       <w:r>
         <w:rPr>
@@ -11376,7 +11392,7 @@
           <w:szCs w:val="21"/>
         </w:rPr>
       </w:pPr>
-      <w:bookmarkStart w:id="0" w:name="样本均值的分布"/>
+      <w:bookmarkStart w:id="1" w:name="样本均值的分布"/>
       <w:r>
         <w:rPr>
           <w:rFonts w:hint="eastAsia"/>
@@ -11384,7 +11400,7 @@
         </w:rPr>
         <w:t>样本均值的分布</w:t>
       </w:r>
-      <w:bookmarkEnd w:id="0"/>
+      <w:bookmarkEnd w:id="1"/>
       <w:r>
         <w:rPr>
           <w:rFonts w:hint="eastAsia"/>
@@ -11451,7 +11467,7 @@
           <w:szCs w:val="21"/>
         </w:rPr>
       </w:pPr>
-      <w:bookmarkStart w:id="1" w:name="X拔与S的平方相互独立"/>
+      <w:bookmarkStart w:id="2" w:name="X拔与S的平方相互独立"/>
       <w:r>
         <w:rPr>
           <w:rFonts w:hint="eastAsia"/>
@@ -11600,8 +11616,8 @@
           <w:szCs w:val="21"/>
         </w:rPr>
       </w:pPr>
-      <w:bookmarkStart w:id="2" w:name="σ的平方未知"/>
-      <w:bookmarkEnd w:id="1"/>
+      <w:bookmarkStart w:id="3" w:name="σ的平方未知"/>
+      <w:bookmarkEnd w:id="2"/>
     </w:p>
     <w:p>
       <w:pPr>
@@ -11656,7 +11672,7 @@
         </w:rPr>
         <w:t>未知</w:t>
       </w:r>
-      <w:bookmarkEnd w:id="2"/>
+      <w:bookmarkEnd w:id="3"/>
       <w:r>
         <w:rPr>
           <w:rFonts w:hint="eastAsia"/>
@@ -11763,7 +11779,7 @@
           <w:szCs w:val="21"/>
         </w:rPr>
       </w:pPr>
-      <w:bookmarkStart w:id="3" w:name="μ已知"/>
+      <w:bookmarkStart w:id="4" w:name="μ已知"/>
       <w:r>
         <w:rPr>
           <w:rFonts w:hint="eastAsia"/>
@@ -11788,7 +11804,7 @@
         </w:rPr>
         <w:t>已知</w:t>
       </w:r>
-      <w:bookmarkEnd w:id="3"/>
+      <w:bookmarkEnd w:id="4"/>
       <w:r>
         <w:rPr>
           <w:rFonts w:hint="eastAsia"/>
@@ -12463,7 +12479,6 @@
       <w:pPr>
         <w:spacing w:line="360" w:lineRule="auto"/>
         <w:rPr>
-          <w:rFonts w:hint="eastAsia"/>
           <w:b/>
           <w:bCs/>
           <w:i/>
@@ -12473,8 +12488,6 @@
           <w:shd w:val="pct15" w:color="auto" w:fill="FFFFFF"/>
         </w:rPr>
       </w:pPr>
-      <w:bookmarkStart w:id="4" w:name="_GoBack"/>
-      <w:bookmarkEnd w:id="4"/>
     </w:p>
     <w:p>
       <w:pPr>
@@ -23917,7 +23930,7 @@
 </file>
 
 <file path=customXml/itemProps1.xml><?xml version="1.0" encoding="utf-8"?>
-<ds:datastoreItem xmlns:ds="http://schemas.openxmlformats.org/officeDocument/2006/customXml" ds:itemID="{26A858AE-5454-4C4D-A221-1F60EF2A90B8}">
+<ds:datastoreItem xmlns:ds="http://schemas.openxmlformats.org/officeDocument/2006/customXml" ds:itemID="{F7981FDA-4B0E-427E-B0B3-B4E8438CAF7F}">
   <ds:schemaRefs>
     <ds:schemaRef ds:uri="http://schemas.openxmlformats.org/officeDocument/2006/bibliography"/>
   </ds:schemaRefs>

--- a/概率论-默写.docx
+++ b/概率论-默写.docx
@@ -7530,8 +7530,6 @@
         </w:rPr>
         <w:t>(</w:t>
       </w:r>
-      <w:bookmarkStart w:id="0" w:name="_GoBack"/>
-      <w:bookmarkEnd w:id="0"/>
       <w:r>
         <w:rPr>
           <w:rFonts w:hint="eastAsia"/>
@@ -8810,8 +8808,6 @@
       <w:pPr>
         <w:spacing w:line="360" w:lineRule="auto"/>
         <w:rPr>
-          <w:bCs/>
-          <w:kern w:val="0"/>
           <w:szCs w:val="21"/>
         </w:rPr>
       </w:pPr>
@@ -9021,6 +9017,103 @@
           <m:t>=</m:t>
         </m:r>
       </m:oMath>
+    </w:p>
+    <w:p>
+      <w:pPr>
+        <w:spacing w:line="360" w:lineRule="auto"/>
+        <w:rPr>
+          <w:bCs/>
+          <w:kern w:val="0"/>
+          <w:szCs w:val="21"/>
+        </w:rPr>
+      </w:pPr>
+      <w:r>
+        <w:rPr>
+          <w:szCs w:val="21"/>
+        </w:rPr>
+        <w:tab/>
+        <w:t xml:space="preserve">  </w:t>
+      </w:r>
+      <w:r>
+        <w:rPr>
+          <w:rFonts w:hint="eastAsia"/>
+          <w:bCs/>
+          <w:kern w:val="0"/>
+          <w:szCs w:val="21"/>
+        </w:rPr>
+        <w:t>③</w:t>
+      </w:r>
+      <m:oMath>
+        <m:r>
+          <w:rPr>
+            <w:rFonts w:ascii="Cambria Math" w:hAnsi="Cambria Math" w:hint="eastAsia"/>
+            <w:kern w:val="0"/>
+            <w:szCs w:val="21"/>
+          </w:rPr>
+          <m:t>C</m:t>
+        </m:r>
+        <m:r>
+          <w:rPr>
+            <w:rFonts w:ascii="Cambria Math" w:hAnsi="Cambria Math"/>
+            <w:kern w:val="0"/>
+            <w:szCs w:val="21"/>
+          </w:rPr>
+          <m:t>ov</m:t>
+        </m:r>
+        <m:d>
+          <m:dPr>
+            <m:ctrlPr>
+              <w:rPr>
+                <w:rFonts w:ascii="Cambria Math" w:hAnsi="Cambria Math"/>
+                <w:bCs/>
+                <w:i/>
+                <w:kern w:val="0"/>
+                <w:szCs w:val="21"/>
+              </w:rPr>
+            </m:ctrlPr>
+          </m:dPr>
+          <m:e>
+            <m:r>
+              <w:rPr>
+                <w:rFonts w:ascii="Cambria Math" w:hAnsi="Cambria Math"/>
+                <w:kern w:val="0"/>
+                <w:szCs w:val="21"/>
+              </w:rPr>
+              <m:t>X,X</m:t>
+            </m:r>
+          </m:e>
+        </m:d>
+        <m:r>
+          <w:rPr>
+            <w:rFonts w:ascii="Cambria Math" w:hAnsi="Cambria Math"/>
+            <w:kern w:val="0"/>
+            <w:szCs w:val="21"/>
+          </w:rPr>
+          <m:t>=</m:t>
+        </m:r>
+      </m:oMath>
+    </w:p>
+    <w:p>
+      <w:pPr>
+        <w:spacing w:line="360" w:lineRule="auto"/>
+        <w:rPr>
+          <w:rFonts w:hint="eastAsia"/>
+          <w:bCs/>
+          <w:kern w:val="0"/>
+          <w:szCs w:val="21"/>
+        </w:rPr>
+      </w:pPr>
+      <w:r>
+        <w:rPr>
+          <w:rFonts w:hint="eastAsia"/>
+          <w:bCs/>
+          <w:kern w:val="0"/>
+          <w:szCs w:val="21"/>
+        </w:rPr>
+        <w:t>对称性求解协方差：</w:t>
+      </w:r>
+      <w:bookmarkStart w:id="0" w:name="_GoBack"/>
+      <w:bookmarkEnd w:id="0"/>
     </w:p>
     <w:p>
       <w:pPr>
@@ -12508,7 +12601,6 @@
           <w:u w:val="single"/>
           <w:shd w:val="pct15" w:color="auto" w:fill="FFFFFF"/>
         </w:rPr>
-        <w:lastRenderedPageBreak/>
         <w:t>第七章 参数估计</w:t>
       </w:r>
       <w:r>
@@ -23930,7 +24022,7 @@
 </file>
 
 <file path=customXml/itemProps1.xml><?xml version="1.0" encoding="utf-8"?>
-<ds:datastoreItem xmlns:ds="http://schemas.openxmlformats.org/officeDocument/2006/customXml" ds:itemID="{F7981FDA-4B0E-427E-B0B3-B4E8438CAF7F}">
+<ds:datastoreItem xmlns:ds="http://schemas.openxmlformats.org/officeDocument/2006/customXml" ds:itemID="{011C439A-7A69-4098-80BD-879146CB1D9F}">
   <ds:schemaRefs>
     <ds:schemaRef ds:uri="http://schemas.openxmlformats.org/officeDocument/2006/bibliography"/>
   </ds:schemaRefs>

--- a/概率论-默写.docx
+++ b/概率论-默写.docx
@@ -4,7 +4,6 @@
   <w:body>
     <w:p>
       <w:pPr>
-        <w:spacing w:line="360" w:lineRule="auto"/>
         <w:rPr>
           <w:b/>
           <w:bCs/>
@@ -1184,7 +1183,6 @@
     </w:p>
     <w:p>
       <w:pPr>
-        <w:spacing w:line="360" w:lineRule="auto"/>
         <w:rPr>
           <w:b/>
           <w:bCs/>
@@ -1376,6 +1374,130 @@
         </w:rPr>
         <w:t>例子</w:t>
       </w:r>
+    </w:p>
+    <w:p>
+      <w:pPr>
+        <w:pStyle w:val="a3"/>
+        <w:spacing w:line="360" w:lineRule="auto"/>
+        <w:ind w:left="420" w:firstLineChars="0" w:firstLine="0"/>
+        <w:rPr>
+          <w:szCs w:val="21"/>
+        </w:rPr>
+      </w:pPr>
+      <w:r>
+        <w:rPr>
+          <w:szCs w:val="21"/>
+        </w:rPr>
+        <w:tab/>
+      </w:r>
+      <w:r>
+        <w:rPr>
+          <w:szCs w:val="21"/>
+        </w:rPr>
+        <w:tab/>
+      </w:r>
+      <w:r>
+        <w:rPr>
+          <w:rFonts w:hint="eastAsia"/>
+          <w:szCs w:val="21"/>
+        </w:rPr>
+        <w:t>结论：</w:t>
+      </w:r>
+      <m:oMath>
+        <m:sSub>
+          <m:sSubPr>
+            <m:ctrlPr>
+              <w:rPr>
+                <w:rFonts w:ascii="Cambria Math" w:hAnsi="Cambria Math"/>
+                <w:i/>
+                <w:szCs w:val="21"/>
+              </w:rPr>
+            </m:ctrlPr>
+          </m:sSubPr>
+          <m:e>
+            <m:r>
+              <w:rPr>
+                <w:rFonts w:ascii="Cambria Math" w:hAnsi="Cambria Math"/>
+                <w:szCs w:val="21"/>
+              </w:rPr>
+              <m:t>X</m:t>
+            </m:r>
+          </m:e>
+          <m:sub>
+            <m:r>
+              <w:rPr>
+                <w:rFonts w:ascii="Cambria Math" w:hAnsi="Cambria Math"/>
+                <w:szCs w:val="21"/>
+              </w:rPr>
+              <m:t>1</m:t>
+            </m:r>
+          </m:sub>
+        </m:sSub>
+        <m:r>
+          <w:rPr>
+            <w:rFonts w:ascii="Cambria Math" w:hAnsi="Cambria Math"/>
+            <w:szCs w:val="21"/>
+          </w:rPr>
+          <m:t>+</m:t>
+        </m:r>
+        <m:sSub>
+          <m:sSubPr>
+            <m:ctrlPr>
+              <w:rPr>
+                <w:rFonts w:ascii="Cambria Math" w:hAnsi="Cambria Math"/>
+                <w:i/>
+                <w:szCs w:val="21"/>
+              </w:rPr>
+            </m:ctrlPr>
+          </m:sSubPr>
+          <m:e>
+            <m:r>
+              <w:rPr>
+                <w:rFonts w:ascii="Cambria Math" w:hAnsi="Cambria Math"/>
+                <w:szCs w:val="21"/>
+              </w:rPr>
+              <m:t>X</m:t>
+            </m:r>
+          </m:e>
+          <m:sub>
+            <m:r>
+              <w:rPr>
+                <w:rFonts w:ascii="Cambria Math" w:hAnsi="Cambria Math"/>
+                <w:szCs w:val="21"/>
+              </w:rPr>
+              <m:t>2</m:t>
+            </m:r>
+          </m:sub>
+        </m:sSub>
+        <m:r>
+          <w:rPr>
+            <w:rFonts w:ascii="Cambria Math" w:hAnsi="Cambria Math"/>
+            <w:szCs w:val="21"/>
+          </w:rPr>
+          <m:t>~P(</m:t>
+        </m:r>
+        <m:r>
+          <w:rPr>
+            <w:rFonts w:ascii="Cambria Math" w:hAnsi="Cambria Math"/>
+            <w:szCs w:val="21"/>
+          </w:rPr>
+          <m:t xml:space="preserve">        </m:t>
+        </m:r>
+        <m:r>
+          <w:rPr>
+            <w:rFonts w:ascii="Cambria Math" w:hAnsi="Cambria Math"/>
+            <w:szCs w:val="21"/>
+          </w:rPr>
+          <m:t xml:space="preserve">    </m:t>
+        </m:r>
+        <m:r>
+          <w:rPr>
+            <w:rFonts w:ascii="Cambria Math" w:hAnsi="Cambria Math"/>
+            <w:szCs w:val="21"/>
+          </w:rPr>
+          <m:t>)</m:t>
+        </m:r>
+      </m:oMath>
     </w:p>
     <w:p>
       <w:pPr>
@@ -3418,7 +3540,6 @@
     <w:p>
       <w:pPr>
         <w:widowControl/>
-        <w:spacing w:line="360" w:lineRule="auto"/>
         <w:jc w:val="left"/>
         <w:rPr>
           <w:szCs w:val="21"/>
@@ -6487,6 +6608,7 @@
         <w:spacing w:line="360" w:lineRule="auto"/>
         <w:ind w:left="840" w:firstLineChars="0"/>
         <w:rPr>
+          <w:kern w:val="0"/>
           <w:szCs w:val="21"/>
         </w:rPr>
       </w:pPr>
@@ -6717,7 +6839,21 @@
     <w:p>
       <w:pPr>
         <w:widowControl/>
-        <w:spacing w:line="360" w:lineRule="auto"/>
+        <w:jc w:val="left"/>
+        <w:rPr>
+          <w:b/>
+          <w:bCs/>
+          <w:i/>
+          <w:iCs/>
+          <w:szCs w:val="21"/>
+          <w:u w:val="single"/>
+          <w:shd w:val="pct15" w:color="auto" w:fill="FFFFFF"/>
+        </w:rPr>
+      </w:pPr>
+    </w:p>
+    <w:p>
+      <w:pPr>
+        <w:widowControl/>
         <w:jc w:val="left"/>
         <w:rPr>
           <w:szCs w:val="21"/>
@@ -7480,6 +7616,7 @@
         <w:spacing w:line="360" w:lineRule="auto"/>
         <w:ind w:firstLineChars="0"/>
         <w:rPr>
+          <w:rFonts w:hint="eastAsia"/>
           <w:b/>
           <w:bCs/>
           <w:szCs w:val="21"/>
@@ -7609,18 +7746,6 @@
         </w:rPr>
         <w:t>：</w:t>
       </w:r>
-    </w:p>
-    <w:p>
-      <w:pPr>
-        <w:pStyle w:val="a3"/>
-        <w:spacing w:line="360" w:lineRule="auto"/>
-        <w:ind w:left="420" w:firstLineChars="0" w:firstLine="0"/>
-        <w:rPr>
-          <w:b/>
-          <w:bCs/>
-          <w:szCs w:val="21"/>
-        </w:rPr>
-      </w:pPr>
     </w:p>
     <w:p>
       <w:pPr>
@@ -8518,65 +8643,6 @@
           <w:rFonts w:hint="eastAsia"/>
           <w:szCs w:val="21"/>
         </w:rPr>
-        <w:t>马尔可夫不等式：</w:t>
-      </w:r>
-      <w:r>
-        <w:rPr>
-          <w:szCs w:val="21"/>
-        </w:rPr>
-        <w:tab/>
-      </w:r>
-      <w:r>
-        <w:rPr>
-          <w:szCs w:val="21"/>
-        </w:rPr>
-        <w:tab/>
-      </w:r>
-      <w:r>
-        <w:rPr>
-          <w:szCs w:val="21"/>
-        </w:rPr>
-        <w:tab/>
-      </w:r>
-      <w:r>
-        <w:rPr>
-          <w:szCs w:val="21"/>
-        </w:rPr>
-        <w:tab/>
-        <w:t xml:space="preserve"> </w:t>
-      </w:r>
-      <w:r>
-        <w:rPr>
-          <w:szCs w:val="21"/>
-        </w:rPr>
-        <w:tab/>
-      </w:r>
-      <w:r>
-        <w:rPr>
-          <w:rFonts w:hint="eastAsia"/>
-          <w:szCs w:val="21"/>
-        </w:rPr>
-        <w:t>比雪夫不等式：</w:t>
-      </w:r>
-    </w:p>
-    <w:p>
-      <w:pPr>
-        <w:pStyle w:val="a3"/>
-        <w:numPr>
-          <w:ilvl w:val="0"/>
-          <w:numId w:val="4"/>
-        </w:numPr>
-        <w:spacing w:line="360" w:lineRule="auto"/>
-        <w:ind w:firstLineChars="0"/>
-        <w:rPr>
-          <w:szCs w:val="21"/>
-        </w:rPr>
-      </w:pPr>
-      <w:r>
-        <w:rPr>
-          <w:rFonts w:hint="eastAsia"/>
-          <w:szCs w:val="21"/>
-        </w:rPr>
         <w:t>协方差：</w:t>
       </w:r>
       <m:oMath>
@@ -8818,7 +8884,6 @@
           <w:kern w:val="0"/>
           <w:szCs w:val="21"/>
         </w:rPr>
-        <w:lastRenderedPageBreak/>
         <w:t>性质：①</w:t>
       </w:r>
       <m:oMath>
@@ -9020,7 +9085,6 @@
     </w:p>
     <w:p>
       <w:pPr>
-        <w:spacing w:line="360" w:lineRule="auto"/>
         <w:rPr>
           <w:bCs/>
           <w:kern w:val="0"/>
@@ -9097,7 +9161,6 @@
       <w:pPr>
         <w:spacing w:line="360" w:lineRule="auto"/>
         <w:rPr>
-          <w:rFonts w:hint="eastAsia"/>
           <w:bCs/>
           <w:kern w:val="0"/>
           <w:szCs w:val="21"/>
@@ -9112,8 +9175,6 @@
         </w:rPr>
         <w:t>对称性求解协方差：</w:t>
       </w:r>
-      <w:bookmarkStart w:id="0" w:name="_GoBack"/>
-      <w:bookmarkEnd w:id="0"/>
     </w:p>
     <w:p>
       <w:pPr>
@@ -9133,6 +9194,7 @@
           <w:rFonts w:hint="eastAsia"/>
           <w:szCs w:val="21"/>
         </w:rPr>
+        <w:lastRenderedPageBreak/>
         <w:t>相关系数：</w:t>
       </w:r>
       <m:oMath>
@@ -9438,7 +9500,6 @@
     </w:p>
     <w:p>
       <w:pPr>
-        <w:spacing w:line="360" w:lineRule="auto"/>
         <w:rPr>
           <w:b/>
           <w:bCs/>
@@ -9481,32 +9542,47 @@
           <w:rFonts w:hint="eastAsia"/>
           <w:szCs w:val="21"/>
         </w:rPr>
-        <w:t>概率收敛：记为</w:t>
-      </w:r>
-      <w:r>
-        <w:rPr>
-          <w:szCs w:val="21"/>
-        </w:rPr>
-        <w:tab/>
-      </w:r>
-      <w:r>
-        <w:rPr>
-          <w:szCs w:val="21"/>
-        </w:rPr>
-        <w:tab/>
-      </w:r>
-      <w:r>
-        <w:rPr>
-          <w:szCs w:val="21"/>
-        </w:rPr>
-        <w:tab/>
-      </w:r>
-      <w:r>
-        <w:rPr>
-          <w:rFonts w:hint="eastAsia"/>
-          <w:szCs w:val="21"/>
-        </w:rPr>
-        <w:t>表示为：</w:t>
+        <w:t>马尔可夫不等式：</w:t>
+      </w:r>
+      <w:r>
+        <w:rPr>
+          <w:szCs w:val="21"/>
+        </w:rPr>
+        <w:tab/>
+      </w:r>
+      <w:r>
+        <w:rPr>
+          <w:szCs w:val="21"/>
+        </w:rPr>
+        <w:tab/>
+      </w:r>
+      <w:r>
+        <w:rPr>
+          <w:szCs w:val="21"/>
+        </w:rPr>
+        <w:tab/>
+      </w:r>
+      <w:r>
+        <w:rPr>
+          <w:szCs w:val="21"/>
+        </w:rPr>
+        <w:tab/>
+      </w:r>
+      <w:r>
+        <w:rPr>
+          <w:szCs w:val="21"/>
+        </w:rPr>
+        <w:tab/>
+        <w:t xml:space="preserve"> </w:t>
+      </w:r>
+      <w:r>
+        <w:rPr>
+          <w:rFonts w:hint="eastAsia"/>
+          <w:b/>
+          <w:bCs/>
+          <w:szCs w:val="21"/>
+        </w:rPr>
+        <w:t>切比雪夫不等式：</w:t>
       </w:r>
     </w:p>
     <w:p>
@@ -9527,430 +9603,34 @@
           <w:rFonts w:hint="eastAsia"/>
           <w:szCs w:val="21"/>
         </w:rPr>
-        <w:t>弱大数定律</w:t>
-      </w:r>
-      <w:r>
-        <w:rPr>
-          <w:szCs w:val="21"/>
-        </w:rPr>
-        <w:tab/>
-      </w:r>
-      <w:r>
-        <w:rPr>
-          <w:szCs w:val="21"/>
-        </w:rPr>
-        <w:tab/>
-      </w:r>
-      <w:r>
-        <w:rPr>
-          <w:rFonts w:hint="eastAsia"/>
-          <w:szCs w:val="21"/>
-        </w:rPr>
-        <w:t>_</w:t>
-      </w:r>
-      <w:r>
-        <w:rPr>
-          <w:szCs w:val="21"/>
-        </w:rPr>
-        <w:t>_________</w:t>
-      </w:r>
-      <w:r>
-        <w:rPr>
-          <w:rFonts w:hint="eastAsia"/>
-          <w:szCs w:val="21"/>
-        </w:rPr>
-        <w:t>存在的基础</w:t>
+        <w:t>概率收敛：记为</w:t>
+      </w:r>
+      <w:r>
+        <w:rPr>
+          <w:szCs w:val="21"/>
+        </w:rPr>
+        <w:tab/>
+      </w:r>
+      <w:r>
+        <w:rPr>
+          <w:szCs w:val="21"/>
+        </w:rPr>
+        <w:tab/>
+      </w:r>
+      <w:r>
+        <w:rPr>
+          <w:szCs w:val="21"/>
+        </w:rPr>
+        <w:tab/>
+      </w:r>
+      <w:r>
+        <w:rPr>
+          <w:rFonts w:hint="eastAsia"/>
+          <w:szCs w:val="21"/>
+        </w:rPr>
+        <w:t>表示为：</w:t>
       </w:r>
     </w:p>
-    <w:p>
-      <w:pPr>
-        <w:spacing w:line="360" w:lineRule="auto"/>
-        <w:rPr>
-          <w:szCs w:val="21"/>
-        </w:rPr>
-      </w:pPr>
-      <w:r>
-        <w:rPr>
-          <w:rFonts w:hint="eastAsia"/>
-          <w:szCs w:val="21"/>
-        </w:rPr>
-        <w:t>伯努利大数定律：记为</w:t>
-      </w:r>
-      <w:r>
-        <w:rPr>
-          <w:szCs w:val="21"/>
-        </w:rPr>
-        <w:tab/>
-      </w:r>
-      <w:r>
-        <w:rPr>
-          <w:szCs w:val="21"/>
-        </w:rPr>
-        <w:tab/>
-      </w:r>
-      <w:r>
-        <w:rPr>
-          <w:szCs w:val="21"/>
-        </w:rPr>
-        <w:tab/>
-      </w:r>
-      <w:r>
-        <w:rPr>
-          <w:szCs w:val="21"/>
-        </w:rPr>
-        <w:tab/>
-      </w:r>
-      <w:r>
-        <w:rPr>
-          <w:rFonts w:hint="eastAsia"/>
-          <w:szCs w:val="21"/>
-        </w:rPr>
-        <w:t>辛钦大数定律：记为</w:t>
-      </w:r>
-    </w:p>
-    <w:p>
-      <w:pPr>
-        <w:spacing w:line="360" w:lineRule="auto"/>
-        <w:rPr>
-          <w:szCs w:val="21"/>
-        </w:rPr>
-      </w:pPr>
-    </w:p>
-    <w:p>
-      <w:pPr>
-        <w:widowControl/>
-        <w:spacing w:line="360" w:lineRule="auto"/>
-        <w:jc w:val="left"/>
-        <w:rPr>
-          <w:szCs w:val="21"/>
-        </w:rPr>
-      </w:pPr>
-      <w:r>
-        <w:rPr>
-          <w:rFonts w:hint="eastAsia"/>
-          <w:szCs w:val="21"/>
-        </w:rPr>
-        <w:t>切比雪夫大数定律：记为</w:t>
-      </w:r>
-    </w:p>
-    <w:tbl>
-      <w:tblPr>
-        <w:tblStyle w:val="a5"/>
-        <w:tblW w:w="0" w:type="auto"/>
-        <w:tblInd w:w="420" w:type="dxa"/>
-        <w:tblLook w:val="04A0" w:firstRow="1" w:lastRow="0" w:firstColumn="1" w:lastColumn="0" w:noHBand="0" w:noVBand="1"/>
-      </w:tblPr>
-      <w:tblGrid>
-        <w:gridCol w:w="2076"/>
-        <w:gridCol w:w="1446"/>
-        <w:gridCol w:w="1026"/>
-        <w:gridCol w:w="1026"/>
-      </w:tblGrid>
-      <w:tr>
-        <w:tc>
-          <w:tcPr>
-            <w:tcW w:w="2076" w:type="dxa"/>
-            <w:vAlign w:val="center"/>
-          </w:tcPr>
-          <w:p>
-            <w:pPr>
-              <w:pStyle w:val="a3"/>
-              <w:ind w:firstLineChars="0" w:firstLine="0"/>
-              <w:jc w:val="center"/>
-              <w:rPr>
-                <w:szCs w:val="21"/>
-              </w:rPr>
-            </w:pPr>
-          </w:p>
-        </w:tc>
-        <w:tc>
-          <w:tcPr>
-            <w:tcW w:w="1446" w:type="dxa"/>
-            <w:vAlign w:val="center"/>
-          </w:tcPr>
-          <w:p>
-            <w:pPr>
-              <w:pStyle w:val="a3"/>
-              <w:ind w:firstLineChars="0" w:firstLine="0"/>
-              <w:jc w:val="center"/>
-              <w:rPr>
-                <w:szCs w:val="21"/>
-              </w:rPr>
-            </w:pPr>
-            <w:r>
-              <w:rPr>
-                <w:rFonts w:hint="eastAsia"/>
-                <w:szCs w:val="21"/>
-              </w:rPr>
-              <w:t>分布</w:t>
-            </w:r>
-          </w:p>
-        </w:tc>
-        <w:tc>
-          <w:tcPr>
-            <w:tcW w:w="1026" w:type="dxa"/>
-            <w:vAlign w:val="center"/>
-          </w:tcPr>
-          <w:p>
-            <w:pPr>
-              <w:pStyle w:val="a3"/>
-              <w:ind w:firstLineChars="0" w:firstLine="0"/>
-              <w:jc w:val="center"/>
-              <w:rPr>
-                <w:szCs w:val="21"/>
-              </w:rPr>
-            </w:pPr>
-            <w:r>
-              <w:rPr>
-                <w:rFonts w:hint="eastAsia"/>
-                <w:szCs w:val="21"/>
-              </w:rPr>
-              <w:t>独立性</w:t>
-            </w:r>
-          </w:p>
-        </w:tc>
-        <w:tc>
-          <w:tcPr>
-            <w:tcW w:w="1026" w:type="dxa"/>
-            <w:vAlign w:val="center"/>
-          </w:tcPr>
-          <w:p>
-            <w:pPr>
-              <w:pStyle w:val="a3"/>
-              <w:ind w:firstLineChars="0" w:firstLine="0"/>
-              <w:jc w:val="center"/>
-              <w:rPr>
-                <w:szCs w:val="21"/>
-              </w:rPr>
-            </w:pPr>
-            <w:r>
-              <w:rPr>
-                <w:rFonts w:hint="eastAsia"/>
-                <w:szCs w:val="21"/>
-              </w:rPr>
-              <w:t>方差</w:t>
-            </w:r>
-          </w:p>
-        </w:tc>
-      </w:tr>
-      <w:tr>
-        <w:tc>
-          <w:tcPr>
-            <w:tcW w:w="2076" w:type="dxa"/>
-            <w:vAlign w:val="center"/>
-          </w:tcPr>
-          <w:p>
-            <w:pPr>
-              <w:pStyle w:val="a3"/>
-              <w:ind w:firstLineChars="0" w:firstLine="0"/>
-              <w:jc w:val="center"/>
-              <w:rPr>
-                <w:szCs w:val="21"/>
-              </w:rPr>
-            </w:pPr>
-            <w:r>
-              <w:rPr>
-                <w:rFonts w:hint="eastAsia"/>
-                <w:kern w:val="0"/>
-                <w:szCs w:val="21"/>
-              </w:rPr>
-              <w:t>伯努利大数定律</w:t>
-            </w:r>
-          </w:p>
-        </w:tc>
-        <w:tc>
-          <w:tcPr>
-            <w:tcW w:w="1446" w:type="dxa"/>
-            <w:vAlign w:val="center"/>
-          </w:tcPr>
-          <w:p>
-            <w:pPr>
-              <w:pStyle w:val="a3"/>
-              <w:ind w:firstLineChars="0" w:firstLine="0"/>
-              <w:rPr>
-                <w:szCs w:val="21"/>
-              </w:rPr>
-            </w:pPr>
-          </w:p>
-        </w:tc>
-        <w:tc>
-          <w:tcPr>
-            <w:tcW w:w="1026" w:type="dxa"/>
-            <w:vAlign w:val="center"/>
-          </w:tcPr>
-          <w:p>
-            <w:pPr>
-              <w:pStyle w:val="a3"/>
-              <w:ind w:firstLineChars="0" w:firstLine="0"/>
-              <w:rPr>
-                <w:szCs w:val="21"/>
-              </w:rPr>
-            </w:pPr>
-          </w:p>
-        </w:tc>
-        <w:tc>
-          <w:tcPr>
-            <w:tcW w:w="1026" w:type="dxa"/>
-            <w:vAlign w:val="center"/>
-          </w:tcPr>
-          <w:p>
-            <w:pPr>
-              <w:pStyle w:val="a3"/>
-              <w:ind w:firstLineChars="0" w:firstLine="0"/>
-              <w:jc w:val="center"/>
-              <w:rPr>
-                <w:szCs w:val="21"/>
-              </w:rPr>
-            </w:pPr>
-          </w:p>
-        </w:tc>
-      </w:tr>
-      <w:tr>
-        <w:tc>
-          <w:tcPr>
-            <w:tcW w:w="2076" w:type="dxa"/>
-            <w:vAlign w:val="center"/>
-          </w:tcPr>
-          <w:p>
-            <w:pPr>
-              <w:pStyle w:val="a3"/>
-              <w:ind w:firstLineChars="0" w:firstLine="0"/>
-              <w:jc w:val="center"/>
-              <w:rPr>
-                <w:szCs w:val="21"/>
-              </w:rPr>
-            </w:pPr>
-            <w:r>
-              <w:rPr>
-                <w:rFonts w:hint="eastAsia"/>
-                <w:kern w:val="0"/>
-                <w:szCs w:val="21"/>
-              </w:rPr>
-              <w:t>辛钦大数定律</w:t>
-            </w:r>
-          </w:p>
-        </w:tc>
-        <w:tc>
-          <w:tcPr>
-            <w:tcW w:w="1446" w:type="dxa"/>
-            <w:vAlign w:val="center"/>
-          </w:tcPr>
-          <w:p>
-            <w:pPr>
-              <w:pStyle w:val="a3"/>
-              <w:ind w:firstLineChars="0" w:firstLine="0"/>
-              <w:rPr>
-                <w:szCs w:val="21"/>
-              </w:rPr>
-            </w:pPr>
-          </w:p>
-        </w:tc>
-        <w:tc>
-          <w:tcPr>
-            <w:tcW w:w="1026" w:type="dxa"/>
-            <w:vAlign w:val="center"/>
-          </w:tcPr>
-          <w:p>
-            <w:pPr>
-              <w:pStyle w:val="a3"/>
-              <w:ind w:firstLineChars="0" w:firstLine="0"/>
-              <w:jc w:val="center"/>
-              <w:rPr>
-                <w:szCs w:val="21"/>
-              </w:rPr>
-            </w:pPr>
-          </w:p>
-        </w:tc>
-        <w:tc>
-          <w:tcPr>
-            <w:tcW w:w="1026" w:type="dxa"/>
-            <w:vAlign w:val="center"/>
-          </w:tcPr>
-          <w:p>
-            <w:pPr>
-              <w:pStyle w:val="a3"/>
-              <w:ind w:firstLineChars="0" w:firstLine="0"/>
-              <w:jc w:val="center"/>
-              <w:rPr>
-                <w:szCs w:val="21"/>
-              </w:rPr>
-            </w:pPr>
-          </w:p>
-        </w:tc>
-      </w:tr>
-      <w:tr>
-        <w:tc>
-          <w:tcPr>
-            <w:tcW w:w="2076" w:type="dxa"/>
-            <w:vAlign w:val="center"/>
-          </w:tcPr>
-          <w:p>
-            <w:pPr>
-              <w:pStyle w:val="a3"/>
-              <w:ind w:firstLineChars="0" w:firstLine="0"/>
-              <w:jc w:val="center"/>
-              <w:rPr>
-                <w:szCs w:val="21"/>
-              </w:rPr>
-            </w:pPr>
-            <w:r>
-              <w:rPr>
-                <w:rFonts w:hint="eastAsia"/>
-                <w:szCs w:val="21"/>
-              </w:rPr>
-              <w:t>切比雪夫大数定律</w:t>
-            </w:r>
-          </w:p>
-        </w:tc>
-        <w:tc>
-          <w:tcPr>
-            <w:tcW w:w="1446" w:type="dxa"/>
-            <w:vAlign w:val="center"/>
-          </w:tcPr>
-          <w:p>
-            <w:pPr>
-              <w:pStyle w:val="a3"/>
-              <w:ind w:firstLineChars="0" w:firstLine="0"/>
-              <w:rPr>
-                <w:szCs w:val="21"/>
-              </w:rPr>
-            </w:pPr>
-          </w:p>
-        </w:tc>
-        <w:tc>
-          <w:tcPr>
-            <w:tcW w:w="1026" w:type="dxa"/>
-            <w:vAlign w:val="center"/>
-          </w:tcPr>
-          <w:p>
-            <w:pPr>
-              <w:pStyle w:val="a3"/>
-              <w:ind w:firstLineChars="0" w:firstLine="0"/>
-              <w:jc w:val="center"/>
-              <w:rPr>
-                <w:szCs w:val="21"/>
-              </w:rPr>
-            </w:pPr>
-          </w:p>
-        </w:tc>
-        <w:tc>
-          <w:tcPr>
-            <w:tcW w:w="1026" w:type="dxa"/>
-            <w:vAlign w:val="center"/>
-          </w:tcPr>
-          <w:p>
-            <w:pPr>
-              <w:pStyle w:val="a3"/>
-              <w:ind w:firstLineChars="0" w:firstLine="0"/>
-              <w:jc w:val="center"/>
-              <w:rPr>
-                <w:szCs w:val="21"/>
-              </w:rPr>
-            </w:pPr>
-          </w:p>
-        </w:tc>
-      </w:tr>
-    </w:tbl>
     <w:p>
       <w:pPr>
         <w:pStyle w:val="a3"/>
@@ -9969,32 +9649,39 @@
           <w:rFonts w:hint="eastAsia"/>
           <w:szCs w:val="21"/>
         </w:rPr>
-        <w:t>中心极限定理</w:t>
-      </w:r>
-      <w:r>
-        <w:rPr>
-          <w:szCs w:val="21"/>
-        </w:rPr>
-        <w:tab/>
-      </w:r>
-      <w:r>
-        <w:rPr>
-          <w:szCs w:val="21"/>
-        </w:rPr>
-        <w:tab/>
-      </w:r>
-      <w:r>
-        <w:rPr>
-          <w:rFonts w:hint="eastAsia"/>
-          <w:szCs w:val="21"/>
-        </w:rPr>
-        <w:t>意义：</w:t>
-      </w:r>
-      <w:r>
-        <w:rPr>
-          <w:szCs w:val="21"/>
-        </w:rPr>
-        <w:t xml:space="preserve"> </w:t>
+        <w:t>弱大数定律</w:t>
+      </w:r>
+      <w:r>
+        <w:rPr>
+          <w:szCs w:val="21"/>
+        </w:rPr>
+        <w:tab/>
+      </w:r>
+      <w:r>
+        <w:rPr>
+          <w:szCs w:val="21"/>
+        </w:rPr>
+        <w:tab/>
+      </w:r>
+      <w:r>
+        <w:rPr>
+          <w:rFonts w:hint="eastAsia"/>
+          <w:szCs w:val="21"/>
+        </w:rPr>
+        <w:t>_</w:t>
+      </w:r>
+      <w:r>
+        <w:rPr>
+          <w:szCs w:val="21"/>
+        </w:rPr>
+        <w:t>_________</w:t>
+      </w:r>
+      <w:r>
+        <w:rPr>
+          <w:rFonts w:hint="eastAsia"/>
+          <w:szCs w:val="21"/>
+        </w:rPr>
+        <w:t>存在的基础</w:t>
       </w:r>
     </w:p>
     <w:p>
@@ -10009,58 +9696,366 @@
           <w:rFonts w:hint="eastAsia"/>
           <w:szCs w:val="21"/>
         </w:rPr>
-        <w:t>棣</w:t>
-      </w:r>
-      <w:r>
-        <w:rPr>
-          <w:rFonts w:hint="eastAsia"/>
-          <w:szCs w:val="21"/>
-        </w:rPr>
-        <w:t>莫弗-拉普拉斯定理</w:t>
-      </w:r>
-      <w:r>
-        <w:rPr>
-          <w:szCs w:val="21"/>
-        </w:rPr>
-        <w:tab/>
-      </w:r>
-      <w:r>
-        <w:rPr>
-          <w:szCs w:val="21"/>
-        </w:rPr>
-        <w:tab/>
-      </w:r>
-      <w:r>
-        <w:rPr>
-          <w:szCs w:val="21"/>
-        </w:rPr>
-        <w:tab/>
-      </w:r>
-      <w:r>
-        <w:rPr>
-          <w:szCs w:val="21"/>
-        </w:rPr>
-        <w:tab/>
-      </w:r>
-      <w:r>
-        <w:rPr>
-          <w:szCs w:val="21"/>
-        </w:rPr>
-        <w:tab/>
-      </w:r>
-      <w:r>
-        <w:rPr>
-          <w:rFonts w:hint="eastAsia"/>
-          <w:kern w:val="0"/>
-          <w:szCs w:val="21"/>
-        </w:rPr>
-        <w:t>列维-林德伯格定理</w:t>
+        <w:t>伯努利大数定律：</w:t>
+      </w:r>
+      <w:r>
+        <w:rPr>
+          <w:szCs w:val="21"/>
+        </w:rPr>
+        <w:tab/>
+      </w:r>
+      <w:r>
+        <w:rPr>
+          <w:szCs w:val="21"/>
+        </w:rPr>
+        <w:tab/>
+      </w:r>
+      <w:r>
+        <w:rPr>
+          <w:szCs w:val="21"/>
+        </w:rPr>
+        <w:tab/>
+      </w:r>
+      <w:r>
+        <w:rPr>
+          <w:szCs w:val="21"/>
+        </w:rPr>
+        <w:tab/>
+      </w:r>
+      <w:r>
+        <w:rPr>
+          <w:szCs w:val="21"/>
+        </w:rPr>
+        <w:tab/>
+      </w:r>
+      <w:r>
+        <w:rPr>
+          <w:szCs w:val="21"/>
+        </w:rPr>
+        <w:tab/>
+      </w:r>
+      <w:r>
+        <w:rPr>
+          <w:szCs w:val="21"/>
+        </w:rPr>
+        <w:t>条件</w:t>
+      </w:r>
+      <w:r>
+        <w:rPr>
+          <w:szCs w:val="21"/>
+        </w:rPr>
+        <w:tab/>
       </w:r>
     </w:p>
     <w:p>
       <w:pPr>
         <w:spacing w:line="360" w:lineRule="auto"/>
         <w:rPr>
+          <w:rFonts w:hint="eastAsia"/>
+          <w:szCs w:val="21"/>
+        </w:rPr>
+      </w:pPr>
+      <w:r>
+        <w:rPr>
+          <w:rFonts w:hint="eastAsia"/>
+          <w:szCs w:val="21"/>
+        </w:rPr>
+        <w:t>辛钦大数定律：</w:t>
+      </w:r>
+      <w:r>
+        <w:rPr>
+          <w:szCs w:val="21"/>
+        </w:rPr>
+        <w:tab/>
+      </w:r>
+      <w:r>
+        <w:rPr>
+          <w:szCs w:val="21"/>
+        </w:rPr>
+        <w:tab/>
+      </w:r>
+      <w:r>
+        <w:rPr>
+          <w:szCs w:val="21"/>
+        </w:rPr>
+        <w:tab/>
+      </w:r>
+      <w:r>
+        <w:rPr>
+          <w:szCs w:val="21"/>
+        </w:rPr>
+        <w:tab/>
+      </w:r>
+      <w:r>
+        <w:rPr>
+          <w:szCs w:val="21"/>
+        </w:rPr>
+        <w:tab/>
+      </w:r>
+      <w:r>
+        <w:rPr>
+          <w:szCs w:val="21"/>
+        </w:rPr>
+        <w:tab/>
+      </w:r>
+      <w:r>
+        <w:rPr>
+          <w:szCs w:val="21"/>
+        </w:rPr>
+        <w:tab/>
+      </w:r>
+      <w:r>
+        <w:rPr>
+          <w:rFonts w:hint="eastAsia"/>
+          <w:szCs w:val="21"/>
+        </w:rPr>
+        <w:t>条件</w:t>
+      </w:r>
+    </w:p>
+    <w:p>
+      <w:pPr>
+        <w:widowControl/>
+        <w:spacing w:line="360" w:lineRule="auto"/>
+        <w:jc w:val="left"/>
+        <w:rPr>
+          <w:szCs w:val="21"/>
+        </w:rPr>
+      </w:pPr>
+      <w:r>
+        <w:rPr>
+          <w:rFonts w:hint="eastAsia"/>
+          <w:szCs w:val="21"/>
+        </w:rPr>
+        <w:t>切比雪夫大数定律</w:t>
+      </w:r>
+      <w:r>
+        <w:rPr>
+          <w:szCs w:val="21"/>
+        </w:rPr>
+        <w:tab/>
+      </w:r>
+      <w:r>
+        <w:rPr>
+          <w:rFonts w:hint="eastAsia"/>
+          <w:szCs w:val="21"/>
+        </w:rPr>
+        <w:t>条件</w:t>
+      </w:r>
+    </w:p>
+    <w:p>
+      <w:pPr>
+        <w:widowControl/>
+        <w:spacing w:line="360" w:lineRule="auto"/>
+        <w:jc w:val="left"/>
+        <w:rPr>
+          <w:rFonts w:hint="eastAsia"/>
+          <w:szCs w:val="21"/>
+        </w:rPr>
+      </w:pPr>
+    </w:p>
+    <w:p>
+      <w:pPr>
+        <w:widowControl/>
+        <w:spacing w:line="360" w:lineRule="auto"/>
+        <w:jc w:val="left"/>
+        <w:rPr>
+          <w:rFonts w:hint="eastAsia"/>
+          <w:szCs w:val="21"/>
+        </w:rPr>
+      </w:pPr>
+      <w:r>
+        <w:rPr>
+          <w:rFonts w:hint="eastAsia"/>
+          <w:szCs w:val="21"/>
+        </w:rPr>
+        <w:t>结论：_</w:t>
+      </w:r>
+      <w:r>
+        <w:rPr>
+          <w:szCs w:val="21"/>
+        </w:rPr>
+        <w:t>__________________</w:t>
+      </w:r>
+      <w:r>
+        <w:rPr>
+          <w:rFonts w:hint="eastAsia"/>
+          <w:szCs w:val="21"/>
+        </w:rPr>
+        <w:t>能推出_</w:t>
+      </w:r>
+      <w:r>
+        <w:rPr>
+          <w:szCs w:val="21"/>
+        </w:rPr>
+        <w:t>________________</w:t>
+      </w:r>
+    </w:p>
+    <w:p>
+      <w:pPr>
+        <w:pStyle w:val="a3"/>
+        <w:numPr>
+          <w:ilvl w:val="0"/>
+          <w:numId w:val="5"/>
+        </w:numPr>
+        <w:spacing w:line="360" w:lineRule="auto"/>
+        <w:ind w:firstLineChars="0"/>
+        <w:rPr>
+          <w:szCs w:val="21"/>
+        </w:rPr>
+      </w:pPr>
+      <w:r>
+        <w:rPr>
+          <w:rFonts w:hint="eastAsia"/>
+          <w:szCs w:val="21"/>
+        </w:rPr>
+        <w:t>中心极限定理</w:t>
+      </w:r>
+      <w:r>
+        <w:rPr>
+          <w:szCs w:val="21"/>
+        </w:rPr>
+        <w:tab/>
+      </w:r>
+      <w:r>
+        <w:rPr>
+          <w:szCs w:val="21"/>
+        </w:rPr>
+        <w:tab/>
+      </w:r>
+      <w:r>
+        <w:rPr>
+          <w:rFonts w:hint="eastAsia"/>
+          <w:szCs w:val="21"/>
+        </w:rPr>
+        <w:t>意义：</w:t>
+      </w:r>
+      <w:r>
+        <w:rPr>
+          <w:szCs w:val="21"/>
+        </w:rPr>
+        <w:t xml:space="preserve"> </w:t>
+      </w:r>
+    </w:p>
+    <w:p>
+      <w:pPr>
+        <w:rPr>
+          <w:kern w:val="0"/>
+          <w:szCs w:val="21"/>
+        </w:rPr>
+      </w:pPr>
+      <w:r>
+        <w:rPr>
+          <w:rFonts w:hint="eastAsia"/>
+          <w:szCs w:val="21"/>
+        </w:rPr>
+        <w:t>棣</w:t>
+      </w:r>
+      <w:r>
+        <w:rPr>
+          <w:rFonts w:hint="eastAsia"/>
+          <w:szCs w:val="21"/>
+        </w:rPr>
+        <w:t>莫弗-拉普拉斯定理</w:t>
+      </w:r>
+      <w:r>
+        <w:rPr>
+          <w:rFonts w:hint="eastAsia"/>
+          <w:szCs w:val="21"/>
+        </w:rPr>
+        <w:t>(</w:t>
+      </w:r>
+      <w:r>
+        <w:rPr>
+          <w:rFonts w:hint="eastAsia"/>
+          <w:szCs w:val="21"/>
+        </w:rPr>
+        <w:t>条件</w:t>
+      </w:r>
+      <w:r>
+        <w:rPr>
+          <w:szCs w:val="21"/>
+        </w:rPr>
+        <w:tab/>
+      </w:r>
+      <w:r>
+        <w:rPr>
+          <w:szCs w:val="21"/>
+        </w:rPr>
+        <w:tab/>
+      </w:r>
+      <w:r>
+        <w:rPr>
+          <w:szCs w:val="21"/>
+        </w:rPr>
+        <w:tab/>
+      </w:r>
+      <w:r>
+        <w:rPr>
+          <w:szCs w:val="21"/>
+        </w:rPr>
+        <w:tab/>
+        <w:t>)</w:t>
+      </w:r>
+      <w:r>
+        <w:rPr>
+          <w:rFonts w:hint="eastAsia"/>
+          <w:szCs w:val="21"/>
+        </w:rPr>
+        <w:t>；</w:t>
+      </w:r>
+      <w:r>
+        <w:rPr>
+          <w:rFonts w:hint="eastAsia"/>
+          <w:kern w:val="0"/>
+          <w:szCs w:val="21"/>
+        </w:rPr>
+        <w:t>列维-林德伯格定理</w:t>
+      </w:r>
+      <w:r>
+        <w:rPr>
+          <w:kern w:val="0"/>
+          <w:szCs w:val="21"/>
+        </w:rPr>
+        <w:t>(</w:t>
+      </w:r>
+      <w:r>
+        <w:rPr>
+          <w:rFonts w:hint="eastAsia"/>
+          <w:kern w:val="0"/>
+          <w:szCs w:val="21"/>
+        </w:rPr>
+        <w:t>条件</w:t>
+      </w:r>
+      <w:r>
+        <w:rPr>
+          <w:kern w:val="0"/>
+          <w:szCs w:val="21"/>
+        </w:rPr>
+        <w:tab/>
+      </w:r>
+      <w:r>
+        <w:rPr>
+          <w:kern w:val="0"/>
+          <w:szCs w:val="21"/>
+        </w:rPr>
+        <w:tab/>
+        <w:t xml:space="preserve">  </w:t>
+      </w:r>
+      <w:r>
+        <w:rPr>
+          <w:rFonts w:hint="eastAsia"/>
+          <w:kern w:val="0"/>
+          <w:szCs w:val="21"/>
+        </w:rPr>
+        <w:t>)</w:t>
+      </w:r>
+    </w:p>
+    <w:p>
+      <w:pPr>
+        <w:spacing w:line="360" w:lineRule="auto"/>
+        <w:rPr>
+          <w:rFonts w:hint="eastAsia"/>
+          <w:kern w:val="0"/>
           <w:szCs w:val="21"/>
         </w:rPr>
       </w:pPr>
@@ -10069,6 +10064,68 @@
       <w:pPr>
         <w:spacing w:line="360" w:lineRule="auto"/>
         <w:rPr>
+          <w:szCs w:val="21"/>
+        </w:rPr>
+      </w:pPr>
+      <w:r>
+        <w:rPr>
+          <w:rFonts w:hint="eastAsia"/>
+          <w:kern w:val="0"/>
+          <w:szCs w:val="21"/>
+        </w:rPr>
+        <w:t>计算方法：例如</w:t>
+      </w:r>
+      <m:oMath>
+        <m:r>
+          <w:rPr>
+            <w:rFonts w:ascii="Cambria Math" w:hAnsi="Cambria Math" w:hint="eastAsia"/>
+            <w:szCs w:val="21"/>
+          </w:rPr>
+          <m:t>P</m:t>
+        </m:r>
+        <m:d>
+          <m:dPr>
+            <m:begChr m:val="{"/>
+            <m:endChr m:val="}"/>
+            <m:ctrlPr>
+              <w:rPr>
+                <w:rFonts w:ascii="Cambria Math" w:hAnsi="Cambria Math"/>
+                <w:i/>
+                <w:szCs w:val="21"/>
+              </w:rPr>
+            </m:ctrlPr>
+          </m:dPr>
+          <m:e>
+            <m:r>
+              <w:rPr>
+                <w:rFonts w:ascii="Cambria Math" w:hAnsi="Cambria Math"/>
+                <w:szCs w:val="21"/>
+              </w:rPr>
+              <m:t>X&gt;k</m:t>
+            </m:r>
+          </m:e>
+        </m:d>
+        <m:r>
+          <w:rPr>
+            <w:rFonts w:ascii="Cambria Math" w:hAnsi="Cambria Math" w:hint="eastAsia"/>
+            <w:szCs w:val="21"/>
+          </w:rPr>
+          <m:t>=</m:t>
+        </m:r>
+      </m:oMath>
+    </w:p>
+    <w:p>
+      <w:pPr>
+        <w:spacing w:line="360" w:lineRule="auto"/>
+        <w:rPr>
+          <w:rFonts w:hint="eastAsia"/>
+          <w:szCs w:val="21"/>
+        </w:rPr>
+      </w:pPr>
+    </w:p>
+    <w:p>
+      <w:pPr>
+        <w:rPr>
           <w:b/>
           <w:bCs/>
           <w:i/>
@@ -10090,6 +10147,765 @@
           <w:shd w:val="pct15" w:color="auto" w:fill="FFFFFF"/>
         </w:rPr>
         <w:t>第六章 样本及抽样分布</w:t>
+      </w:r>
+    </w:p>
+    <w:p>
+      <w:pPr>
+        <w:pStyle w:val="a3"/>
+        <w:numPr>
+          <w:ilvl w:val="0"/>
+          <w:numId w:val="7"/>
+        </w:numPr>
+        <w:ind w:firstLineChars="0"/>
+        <w:rPr>
+          <w:szCs w:val="21"/>
+        </w:rPr>
+      </w:pPr>
+      <w:r>
+        <w:rPr>
+          <w:rFonts w:hint="eastAsia"/>
+          <w:szCs w:val="21"/>
+        </w:rPr>
+        <w:t>样本</w:t>
+      </w:r>
+      <m:oMath>
+        <m:sSub>
+          <m:sSubPr>
+            <m:ctrlPr>
+              <w:rPr>
+                <w:rFonts w:ascii="Cambria Math" w:hAnsi="Cambria Math"/>
+                <w:i/>
+                <w:szCs w:val="21"/>
+              </w:rPr>
+            </m:ctrlPr>
+          </m:sSubPr>
+          <m:e>
+            <m:r>
+              <w:rPr>
+                <w:rFonts w:ascii="Cambria Math" w:hAnsi="Cambria Math" w:hint="eastAsia"/>
+                <w:szCs w:val="21"/>
+              </w:rPr>
+              <m:t>X</m:t>
+            </m:r>
+            <m:ctrlPr>
+              <w:rPr>
+                <w:rFonts w:ascii="Cambria Math" w:hAnsi="Cambria Math" w:hint="eastAsia"/>
+                <w:i/>
+                <w:szCs w:val="21"/>
+              </w:rPr>
+            </m:ctrlPr>
+          </m:e>
+          <m:sub>
+            <m:r>
+              <w:rPr>
+                <w:rFonts w:ascii="Cambria Math" w:hAnsi="Cambria Math"/>
+                <w:szCs w:val="21"/>
+              </w:rPr>
+              <m:t>1</m:t>
+            </m:r>
+          </m:sub>
+        </m:sSub>
+        <m:r>
+          <w:rPr>
+            <w:rFonts w:ascii="Cambria Math" w:hAnsi="Cambria Math"/>
+            <w:szCs w:val="21"/>
+          </w:rPr>
+          <m:t>,</m:t>
+        </m:r>
+        <m:sSub>
+          <m:sSubPr>
+            <m:ctrlPr>
+              <w:rPr>
+                <w:rFonts w:ascii="Cambria Math" w:hAnsi="Cambria Math"/>
+                <w:i/>
+                <w:szCs w:val="21"/>
+              </w:rPr>
+            </m:ctrlPr>
+          </m:sSubPr>
+          <m:e>
+            <m:r>
+              <w:rPr>
+                <w:rFonts w:ascii="Cambria Math" w:hAnsi="Cambria Math"/>
+                <w:szCs w:val="21"/>
+              </w:rPr>
+              <m:t>X</m:t>
+            </m:r>
+          </m:e>
+          <m:sub>
+            <m:r>
+              <w:rPr>
+                <w:rFonts w:ascii="Cambria Math" w:hAnsi="Cambria Math"/>
+                <w:szCs w:val="21"/>
+              </w:rPr>
+              <m:t>2</m:t>
+            </m:r>
+          </m:sub>
+        </m:sSub>
+        <m:r>
+          <w:rPr>
+            <w:rFonts w:ascii="Cambria Math" w:hAnsi="Cambria Math"/>
+            <w:szCs w:val="21"/>
+          </w:rPr>
+          <m:t>,…,</m:t>
+        </m:r>
+        <m:sSub>
+          <m:sSubPr>
+            <m:ctrlPr>
+              <w:rPr>
+                <w:rFonts w:ascii="Cambria Math" w:hAnsi="Cambria Math"/>
+                <w:i/>
+                <w:szCs w:val="21"/>
+              </w:rPr>
+            </m:ctrlPr>
+          </m:sSubPr>
+          <m:e>
+            <m:r>
+              <w:rPr>
+                <w:rFonts w:ascii="Cambria Math" w:hAnsi="Cambria Math"/>
+                <w:szCs w:val="21"/>
+              </w:rPr>
+              <m:t>X</m:t>
+            </m:r>
+          </m:e>
+          <m:sub>
+            <m:r>
+              <w:rPr>
+                <w:rFonts w:ascii="Cambria Math" w:hAnsi="Cambria Math"/>
+                <w:szCs w:val="21"/>
+              </w:rPr>
+              <m:t>n</m:t>
+            </m:r>
+          </m:sub>
+        </m:sSub>
+      </m:oMath>
+    </w:p>
+    <w:p>
+      <w:pPr>
+        <w:pStyle w:val="a3"/>
+        <w:numPr>
+          <w:ilvl w:val="1"/>
+          <w:numId w:val="7"/>
+        </w:numPr>
+        <w:ind w:firstLineChars="0"/>
+        <w:rPr>
+          <w:szCs w:val="21"/>
+        </w:rPr>
+      </w:pPr>
+      <w:r>
+        <w:rPr>
+          <w:rFonts w:hint="eastAsia"/>
+          <w:szCs w:val="21"/>
+        </w:rPr>
+        <w:t>若</w:t>
+      </w:r>
+      <m:oMath>
+        <m:r>
+          <w:rPr>
+            <w:rFonts w:ascii="Cambria Math" w:hAnsi="Cambria Math" w:hint="eastAsia"/>
+            <w:szCs w:val="21"/>
+          </w:rPr>
+          <m:t>X</m:t>
+        </m:r>
+      </m:oMath>
+      <w:r>
+        <w:rPr>
+          <w:rFonts w:hint="eastAsia"/>
+          <w:szCs w:val="21"/>
+        </w:rPr>
+        <w:t>的分布为</w:t>
+      </w:r>
+      <m:oMath>
+        <m:r>
+          <w:rPr>
+            <w:rFonts w:ascii="Cambria Math" w:hAnsi="Cambria Math" w:hint="eastAsia"/>
+            <w:szCs w:val="21"/>
+          </w:rPr>
+          <m:t>F</m:t>
+        </m:r>
+        <m:r>
+          <w:rPr>
+            <w:rFonts w:ascii="Cambria Math" w:hAnsi="Cambria Math"/>
+            <w:szCs w:val="21"/>
+          </w:rPr>
+          <m:t>(x)</m:t>
+        </m:r>
+      </m:oMath>
+      <w:r>
+        <w:rPr>
+          <w:rFonts w:hint="eastAsia"/>
+          <w:szCs w:val="21"/>
+        </w:rPr>
+        <w:t>，则样本的分布为</w:t>
+      </w:r>
+      <m:oMath>
+        <m:sSub>
+          <m:sSubPr>
+            <m:ctrlPr>
+              <w:rPr>
+                <w:rFonts w:ascii="Cambria Math" w:hAnsi="Cambria Math"/>
+                <w:i/>
+                <w:szCs w:val="21"/>
+              </w:rPr>
+            </m:ctrlPr>
+          </m:sSubPr>
+          <m:e>
+            <m:r>
+              <w:rPr>
+                <w:rFonts w:ascii="Cambria Math" w:hAnsi="Cambria Math" w:hint="eastAsia"/>
+                <w:szCs w:val="21"/>
+              </w:rPr>
+              <m:t>F</m:t>
+            </m:r>
+            <m:ctrlPr>
+              <w:rPr>
+                <w:rFonts w:ascii="Cambria Math" w:hAnsi="Cambria Math" w:hint="eastAsia"/>
+                <w:i/>
+                <w:szCs w:val="21"/>
+              </w:rPr>
+            </m:ctrlPr>
+          </m:e>
+          <m:sub>
+            <m:r>
+              <w:rPr>
+                <w:rFonts w:ascii="Cambria Math" w:hAnsi="Cambria Math"/>
+                <w:szCs w:val="21"/>
+              </w:rPr>
+              <m:t>n</m:t>
+            </m:r>
+          </m:sub>
+        </m:sSub>
+        <m:d>
+          <m:dPr>
+            <m:ctrlPr>
+              <w:rPr>
+                <w:rFonts w:ascii="Cambria Math" w:hAnsi="Cambria Math"/>
+                <w:i/>
+                <w:szCs w:val="21"/>
+              </w:rPr>
+            </m:ctrlPr>
+          </m:dPr>
+          <m:e>
+            <m:sSub>
+              <m:sSubPr>
+                <m:ctrlPr>
+                  <w:rPr>
+                    <w:rFonts w:ascii="Cambria Math" w:hAnsi="Cambria Math"/>
+                    <w:i/>
+                    <w:szCs w:val="21"/>
+                  </w:rPr>
+                </m:ctrlPr>
+              </m:sSubPr>
+              <m:e>
+                <m:r>
+                  <w:rPr>
+                    <w:rFonts w:ascii="Cambria Math" w:hAnsi="Cambria Math"/>
+                    <w:szCs w:val="21"/>
+                  </w:rPr>
+                  <m:t>x</m:t>
+                </m:r>
+              </m:e>
+              <m:sub>
+                <m:r>
+                  <w:rPr>
+                    <w:rFonts w:ascii="Cambria Math" w:hAnsi="Cambria Math"/>
+                    <w:szCs w:val="21"/>
+                  </w:rPr>
+                  <m:t>1</m:t>
+                </m:r>
+              </m:sub>
+            </m:sSub>
+            <m:r>
+              <w:rPr>
+                <w:rFonts w:ascii="Cambria Math" w:hAnsi="Cambria Math"/>
+                <w:szCs w:val="21"/>
+              </w:rPr>
+              <m:t>,</m:t>
+            </m:r>
+            <m:sSub>
+              <m:sSubPr>
+                <m:ctrlPr>
+                  <w:rPr>
+                    <w:rFonts w:ascii="Cambria Math" w:hAnsi="Cambria Math"/>
+                    <w:i/>
+                    <w:szCs w:val="21"/>
+                  </w:rPr>
+                </m:ctrlPr>
+              </m:sSubPr>
+              <m:e>
+                <m:r>
+                  <w:rPr>
+                    <w:rFonts w:ascii="Cambria Math" w:hAnsi="Cambria Math"/>
+                    <w:szCs w:val="21"/>
+                  </w:rPr>
+                  <m:t>x</m:t>
+                </m:r>
+              </m:e>
+              <m:sub>
+                <m:r>
+                  <w:rPr>
+                    <w:rFonts w:ascii="Cambria Math" w:hAnsi="Cambria Math"/>
+                    <w:szCs w:val="21"/>
+                  </w:rPr>
+                  <m:t>2</m:t>
+                </m:r>
+              </m:sub>
+            </m:sSub>
+            <m:r>
+              <w:rPr>
+                <w:rFonts w:ascii="Cambria Math" w:hAnsi="Cambria Math"/>
+                <w:szCs w:val="21"/>
+              </w:rPr>
+              <m:t>,…,</m:t>
+            </m:r>
+            <m:sSub>
+              <m:sSubPr>
+                <m:ctrlPr>
+                  <w:rPr>
+                    <w:rFonts w:ascii="Cambria Math" w:hAnsi="Cambria Math"/>
+                    <w:i/>
+                    <w:szCs w:val="21"/>
+                  </w:rPr>
+                </m:ctrlPr>
+              </m:sSubPr>
+              <m:e>
+                <m:r>
+                  <w:rPr>
+                    <w:rFonts w:ascii="Cambria Math" w:hAnsi="Cambria Math"/>
+                    <w:szCs w:val="21"/>
+                  </w:rPr>
+                  <m:t>x</m:t>
+                </m:r>
+              </m:e>
+              <m:sub>
+                <m:r>
+                  <w:rPr>
+                    <w:rFonts w:ascii="Cambria Math" w:hAnsi="Cambria Math"/>
+                    <w:szCs w:val="21"/>
+                  </w:rPr>
+                  <m:t>n</m:t>
+                </m:r>
+              </m:sub>
+            </m:sSub>
+          </m:e>
+        </m:d>
+        <m:r>
+          <w:rPr>
+            <w:rFonts w:ascii="Cambria Math" w:hAnsi="Cambria Math"/>
+            <w:szCs w:val="21"/>
+          </w:rPr>
+          <m:t>=</m:t>
+        </m:r>
+      </m:oMath>
+    </w:p>
+    <w:p>
+      <w:pPr>
+        <w:pStyle w:val="a3"/>
+        <w:numPr>
+          <w:ilvl w:val="1"/>
+          <w:numId w:val="7"/>
+        </w:numPr>
+        <w:ind w:firstLineChars="0"/>
+        <w:rPr>
+          <w:szCs w:val="21"/>
+        </w:rPr>
+      </w:pPr>
+      <w:r>
+        <w:rPr>
+          <w:rFonts w:hint="eastAsia"/>
+          <w:szCs w:val="21"/>
+        </w:rPr>
+        <w:t>若</w:t>
+      </w:r>
+      <m:oMath>
+        <m:r>
+          <w:rPr>
+            <w:rFonts w:ascii="Cambria Math" w:hAnsi="Cambria Math" w:hint="eastAsia"/>
+            <w:szCs w:val="21"/>
+          </w:rPr>
+          <m:t>X</m:t>
+        </m:r>
+      </m:oMath>
+      <w:r>
+        <w:rPr>
+          <w:rFonts w:hint="eastAsia"/>
+          <w:szCs w:val="21"/>
+        </w:rPr>
+        <w:t>的密度为</w:t>
+      </w:r>
+      <m:oMath>
+        <m:r>
+          <w:rPr>
+            <w:rFonts w:ascii="Cambria Math" w:hAnsi="Cambria Math" w:hint="eastAsia"/>
+            <w:szCs w:val="21"/>
+          </w:rPr>
+          <m:t>f</m:t>
+        </m:r>
+        <m:r>
+          <w:rPr>
+            <w:rFonts w:ascii="Cambria Math" w:hAnsi="Cambria Math"/>
+            <w:szCs w:val="21"/>
+          </w:rPr>
+          <m:t>(x)</m:t>
+        </m:r>
+      </m:oMath>
+      <w:r>
+        <w:rPr>
+          <w:rFonts w:hint="eastAsia"/>
+          <w:szCs w:val="21"/>
+        </w:rPr>
+        <w:t>，则样本的密度为</w:t>
+      </w:r>
+      <m:oMath>
+        <m:sSub>
+          <m:sSubPr>
+            <m:ctrlPr>
+              <w:rPr>
+                <w:rFonts w:ascii="Cambria Math" w:hAnsi="Cambria Math"/>
+                <w:i/>
+                <w:szCs w:val="21"/>
+              </w:rPr>
+            </m:ctrlPr>
+          </m:sSubPr>
+          <m:e>
+            <m:r>
+              <w:rPr>
+                <w:rFonts w:ascii="Cambria Math" w:hAnsi="Cambria Math"/>
+                <w:szCs w:val="21"/>
+              </w:rPr>
+              <m:t>f</m:t>
+            </m:r>
+            <m:ctrlPr>
+              <w:rPr>
+                <w:rFonts w:ascii="Cambria Math" w:hAnsi="Cambria Math" w:hint="eastAsia"/>
+                <w:i/>
+                <w:szCs w:val="21"/>
+              </w:rPr>
+            </m:ctrlPr>
+          </m:e>
+          <m:sub>
+            <m:r>
+              <w:rPr>
+                <w:rFonts w:ascii="Cambria Math" w:hAnsi="Cambria Math"/>
+                <w:szCs w:val="21"/>
+              </w:rPr>
+              <m:t>n</m:t>
+            </m:r>
+          </m:sub>
+        </m:sSub>
+        <m:d>
+          <m:dPr>
+            <m:ctrlPr>
+              <w:rPr>
+                <w:rFonts w:ascii="Cambria Math" w:hAnsi="Cambria Math"/>
+                <w:i/>
+                <w:szCs w:val="21"/>
+              </w:rPr>
+            </m:ctrlPr>
+          </m:dPr>
+          <m:e>
+            <m:sSub>
+              <m:sSubPr>
+                <m:ctrlPr>
+                  <w:rPr>
+                    <w:rFonts w:ascii="Cambria Math" w:hAnsi="Cambria Math"/>
+                    <w:i/>
+                    <w:szCs w:val="21"/>
+                  </w:rPr>
+                </m:ctrlPr>
+              </m:sSubPr>
+              <m:e>
+                <m:r>
+                  <w:rPr>
+                    <w:rFonts w:ascii="Cambria Math" w:hAnsi="Cambria Math"/>
+                    <w:szCs w:val="21"/>
+                  </w:rPr>
+                  <m:t>x</m:t>
+                </m:r>
+              </m:e>
+              <m:sub>
+                <m:r>
+                  <w:rPr>
+                    <w:rFonts w:ascii="Cambria Math" w:hAnsi="Cambria Math"/>
+                    <w:szCs w:val="21"/>
+                  </w:rPr>
+                  <m:t>1</m:t>
+                </m:r>
+              </m:sub>
+            </m:sSub>
+            <m:r>
+              <w:rPr>
+                <w:rFonts w:ascii="Cambria Math" w:hAnsi="Cambria Math"/>
+                <w:szCs w:val="21"/>
+              </w:rPr>
+              <m:t>,</m:t>
+            </m:r>
+            <m:sSub>
+              <m:sSubPr>
+                <m:ctrlPr>
+                  <w:rPr>
+                    <w:rFonts w:ascii="Cambria Math" w:hAnsi="Cambria Math"/>
+                    <w:i/>
+                    <w:szCs w:val="21"/>
+                  </w:rPr>
+                </m:ctrlPr>
+              </m:sSubPr>
+              <m:e>
+                <m:r>
+                  <w:rPr>
+                    <w:rFonts w:ascii="Cambria Math" w:hAnsi="Cambria Math"/>
+                    <w:szCs w:val="21"/>
+                  </w:rPr>
+                  <m:t>x</m:t>
+                </m:r>
+              </m:e>
+              <m:sub>
+                <m:r>
+                  <w:rPr>
+                    <w:rFonts w:ascii="Cambria Math" w:hAnsi="Cambria Math"/>
+                    <w:szCs w:val="21"/>
+                  </w:rPr>
+                  <m:t>2</m:t>
+                </m:r>
+              </m:sub>
+            </m:sSub>
+            <m:r>
+              <w:rPr>
+                <w:rFonts w:ascii="Cambria Math" w:hAnsi="Cambria Math"/>
+                <w:szCs w:val="21"/>
+              </w:rPr>
+              <m:t>,…,</m:t>
+            </m:r>
+            <m:sSub>
+              <m:sSubPr>
+                <m:ctrlPr>
+                  <w:rPr>
+                    <w:rFonts w:ascii="Cambria Math" w:hAnsi="Cambria Math"/>
+                    <w:i/>
+                    <w:szCs w:val="21"/>
+                  </w:rPr>
+                </m:ctrlPr>
+              </m:sSubPr>
+              <m:e>
+                <m:r>
+                  <w:rPr>
+                    <w:rFonts w:ascii="Cambria Math" w:hAnsi="Cambria Math"/>
+                    <w:szCs w:val="21"/>
+                  </w:rPr>
+                  <m:t>x</m:t>
+                </m:r>
+              </m:e>
+              <m:sub>
+                <m:r>
+                  <w:rPr>
+                    <w:rFonts w:ascii="Cambria Math" w:hAnsi="Cambria Math"/>
+                    <w:szCs w:val="21"/>
+                  </w:rPr>
+                  <m:t>n</m:t>
+                </m:r>
+              </m:sub>
+            </m:sSub>
+          </m:e>
+        </m:d>
+        <m:r>
+          <w:rPr>
+            <w:rFonts w:ascii="Cambria Math" w:hAnsi="Cambria Math"/>
+            <w:szCs w:val="21"/>
+          </w:rPr>
+          <m:t>=</m:t>
+        </m:r>
+      </m:oMath>
+    </w:p>
+    <w:p>
+      <w:pPr>
+        <w:pStyle w:val="a3"/>
+        <w:numPr>
+          <w:ilvl w:val="1"/>
+          <w:numId w:val="7"/>
+        </w:numPr>
+        <w:spacing w:line="360" w:lineRule="auto"/>
+        <w:ind w:firstLineChars="0"/>
+        <w:rPr>
+          <w:szCs w:val="21"/>
+        </w:rPr>
+      </w:pPr>
+      <m:oMath>
+        <m:sSub>
+          <m:sSubPr>
+            <m:ctrlPr>
+              <w:rPr>
+                <w:rFonts w:ascii="Cambria Math" w:hAnsi="Cambria Math"/>
+                <w:i/>
+                <w:szCs w:val="21"/>
+              </w:rPr>
+            </m:ctrlPr>
+          </m:sSubPr>
+          <m:e>
+            <m:r>
+              <w:rPr>
+                <w:rFonts w:ascii="Cambria Math" w:hAnsi="Cambria Math" w:hint="eastAsia"/>
+                <w:szCs w:val="21"/>
+              </w:rPr>
+              <m:t>X</m:t>
+            </m:r>
+            <m:ctrlPr>
+              <w:rPr>
+                <w:rFonts w:ascii="Cambria Math" w:hAnsi="Cambria Math" w:hint="eastAsia"/>
+                <w:i/>
+                <w:szCs w:val="21"/>
+              </w:rPr>
+            </m:ctrlPr>
+          </m:e>
+          <m:sub>
+            <m:r>
+              <w:rPr>
+                <w:rFonts w:ascii="Cambria Math" w:hAnsi="Cambria Math"/>
+                <w:szCs w:val="21"/>
+              </w:rPr>
+              <m:t>1</m:t>
+            </m:r>
+          </m:sub>
+        </m:sSub>
+        <m:r>
+          <w:rPr>
+            <w:rFonts w:ascii="Cambria Math" w:hAnsi="Cambria Math"/>
+            <w:szCs w:val="21"/>
+          </w:rPr>
+          <m:t>,</m:t>
+        </m:r>
+        <m:sSub>
+          <m:sSubPr>
+            <m:ctrlPr>
+              <w:rPr>
+                <w:rFonts w:ascii="Cambria Math" w:hAnsi="Cambria Math"/>
+                <w:i/>
+                <w:szCs w:val="21"/>
+              </w:rPr>
+            </m:ctrlPr>
+          </m:sSubPr>
+          <m:e>
+            <m:r>
+              <w:rPr>
+                <w:rFonts w:ascii="Cambria Math" w:hAnsi="Cambria Math"/>
+                <w:szCs w:val="21"/>
+              </w:rPr>
+              <m:t>X</m:t>
+            </m:r>
+          </m:e>
+          <m:sub>
+            <m:r>
+              <w:rPr>
+                <w:rFonts w:ascii="Cambria Math" w:hAnsi="Cambria Math"/>
+                <w:szCs w:val="21"/>
+              </w:rPr>
+              <m:t>2</m:t>
+            </m:r>
+          </m:sub>
+        </m:sSub>
+        <m:r>
+          <w:rPr>
+            <w:rFonts w:ascii="Cambria Math" w:hAnsi="Cambria Math"/>
+            <w:szCs w:val="21"/>
+          </w:rPr>
+          <m:t>,…,</m:t>
+        </m:r>
+        <m:sSub>
+          <m:sSubPr>
+            <m:ctrlPr>
+              <w:rPr>
+                <w:rFonts w:ascii="Cambria Math" w:hAnsi="Cambria Math"/>
+                <w:i/>
+                <w:szCs w:val="21"/>
+              </w:rPr>
+            </m:ctrlPr>
+          </m:sSubPr>
+          <m:e>
+            <m:r>
+              <w:rPr>
+                <w:rFonts w:ascii="Cambria Math" w:hAnsi="Cambria Math"/>
+                <w:szCs w:val="21"/>
+              </w:rPr>
+              <m:t>X</m:t>
+            </m:r>
+          </m:e>
+          <m:sub>
+            <m:r>
+              <w:rPr>
+                <w:rFonts w:ascii="Cambria Math" w:hAnsi="Cambria Math"/>
+                <w:szCs w:val="21"/>
+              </w:rPr>
+              <m:t>n</m:t>
+            </m:r>
+          </m:sub>
+        </m:sSub>
+        <m:r>
+          <w:rPr>
+            <w:rFonts w:ascii="Cambria Math" w:hAnsi="Cambria Math" w:hint="eastAsia"/>
+            <w:szCs w:val="21"/>
+          </w:rPr>
+          <m:t>~N</m:t>
+        </m:r>
+        <m:d>
+          <m:dPr>
+            <m:ctrlPr>
+              <w:rPr>
+                <w:rFonts w:ascii="Cambria Math" w:hAnsi="Cambria Math"/>
+                <w:i/>
+                <w:szCs w:val="21"/>
+              </w:rPr>
+            </m:ctrlPr>
+          </m:dPr>
+          <m:e>
+            <m:r>
+              <w:rPr>
+                <w:rFonts w:ascii="Cambria Math" w:hAnsi="Cambria Math"/>
+                <w:szCs w:val="21"/>
+              </w:rPr>
+              <m:t>μ,</m:t>
+            </m:r>
+            <m:sSup>
+              <m:sSupPr>
+                <m:ctrlPr>
+                  <w:rPr>
+                    <w:rFonts w:ascii="Cambria Math" w:hAnsi="Cambria Math"/>
+                    <w:i/>
+                    <w:szCs w:val="21"/>
+                  </w:rPr>
+                </m:ctrlPr>
+              </m:sSupPr>
+              <m:e>
+                <m:r>
+                  <w:rPr>
+                    <w:rFonts w:ascii="Cambria Math" w:hAnsi="Cambria Math"/>
+                    <w:szCs w:val="21"/>
+                  </w:rPr>
+                  <m:t>σ</m:t>
+                </m:r>
+              </m:e>
+              <m:sup>
+                <m:r>
+                  <w:rPr>
+                    <w:rFonts w:ascii="Cambria Math" w:hAnsi="Cambria Math"/>
+                    <w:szCs w:val="21"/>
+                  </w:rPr>
+                  <m:t>2</m:t>
+                </m:r>
+              </m:sup>
+            </m:sSup>
+          </m:e>
+        </m:d>
+      </m:oMath>
+      <w:r>
+        <w:rPr>
+          <w:rFonts w:hint="eastAsia"/>
+          <w:szCs w:val="21"/>
+        </w:rPr>
+        <w:t>，其线性组合也服从_</w:t>
+      </w:r>
+      <w:r>
+        <w:rPr>
+          <w:szCs w:val="21"/>
+        </w:rPr>
+        <w:t>__________________</w:t>
       </w:r>
     </w:p>
     <w:p>
@@ -10150,7 +10966,20 @@
           <w:rFonts w:hint="eastAsia"/>
           <w:szCs w:val="21"/>
         </w:rPr>
-        <w:t>不含未知参数</w:t>
+        <w:t>不含</w:t>
+      </w:r>
+      <w:r>
+        <w:rPr>
+          <w:rFonts w:hint="eastAsia"/>
+          <w:szCs w:val="21"/>
+        </w:rPr>
+        <w:t>_</w:t>
+      </w:r>
+      <w:r>
+        <w:rPr>
+          <w:szCs w:val="21"/>
+        </w:rPr>
+        <w:t>________</w:t>
       </w:r>
     </w:p>
     <w:p>
@@ -10286,171 +11115,28 @@
     </w:p>
     <w:p>
       <w:pPr>
-        <w:pStyle w:val="a3"/>
-        <w:numPr>
-          <w:ilvl w:val="0"/>
-          <w:numId w:val="7"/>
-        </w:numPr>
         <w:spacing w:line="360" w:lineRule="auto"/>
-        <w:ind w:firstLineChars="0"/>
-        <w:rPr>
+        <w:rPr>
+          <w:b/>
+          <w:bCs/>
+          <w:iCs/>
           <w:szCs w:val="21"/>
         </w:rPr>
       </w:pPr>
       <w:r>
         <w:rPr>
           <w:rFonts w:hint="eastAsia"/>
-          <w:szCs w:val="21"/>
-        </w:rPr>
-        <w:t>k(原点</w:t>
-      </w:r>
-      <w:r>
-        <w:rPr>
-          <w:szCs w:val="21"/>
-        </w:rPr>
-        <w:t>)</w:t>
-      </w:r>
-      <w:r>
-        <w:rPr>
-          <w:rFonts w:hint="eastAsia"/>
-          <w:szCs w:val="21"/>
-        </w:rPr>
-        <w:t>阶矩：</w:t>
-      </w:r>
-      <w:r>
-        <w:rPr>
-          <w:szCs w:val="21"/>
-        </w:rPr>
-        <w:tab/>
-      </w:r>
-      <w:r>
-        <w:rPr>
-          <w:szCs w:val="21"/>
-        </w:rPr>
-        <w:tab/>
-      </w:r>
-      <w:r>
-        <w:rPr>
-          <w:szCs w:val="21"/>
-        </w:rPr>
-        <w:tab/>
-      </w:r>
-      <w:r>
-        <w:rPr>
-          <w:szCs w:val="21"/>
-        </w:rPr>
-        <w:tab/>
-      </w:r>
-      <w:r>
-        <w:rPr>
-          <w:rFonts w:hint="eastAsia"/>
-          <w:szCs w:val="21"/>
-        </w:rPr>
-        <w:t>k阶中心矩：</w:t>
-      </w:r>
-    </w:p>
-    <w:p>
-      <w:pPr>
-        <w:spacing w:line="360" w:lineRule="auto"/>
-        <w:ind w:firstLineChars="100" w:firstLine="210"/>
-        <w:rPr>
-          <w:iCs/>
-          <w:szCs w:val="21"/>
-        </w:rPr>
-      </w:pPr>
-      <w:r>
-        <w:rPr>
-          <w:rFonts w:hint="eastAsia"/>
-          <w:szCs w:val="21"/>
-        </w:rPr>
-        <w:t>k</w:t>
-      </w:r>
-      <w:r>
-        <w:rPr>
-          <w:szCs w:val="21"/>
-        </w:rPr>
-        <w:t>+l</w:t>
-      </w:r>
-      <w:r>
-        <w:rPr>
-          <w:rFonts w:hint="eastAsia"/>
-          <w:szCs w:val="21"/>
-        </w:rPr>
-        <w:t>阶混合矩：</w:t>
-      </w:r>
-      <w:r>
-        <w:rPr>
-          <w:iCs/>
-          <w:szCs w:val="21"/>
-        </w:rPr>
-        <w:tab/>
-      </w:r>
-      <w:r>
-        <w:rPr>
-          <w:iCs/>
-          <w:szCs w:val="21"/>
-        </w:rPr>
-        <w:tab/>
-      </w:r>
-      <w:r>
-        <w:rPr>
-          <w:iCs/>
-          <w:szCs w:val="21"/>
-        </w:rPr>
-        <w:tab/>
-      </w:r>
-      <w:r>
-        <w:rPr>
-          <w:iCs/>
-          <w:szCs w:val="21"/>
-        </w:rPr>
-        <w:tab/>
-      </w:r>
-      <w:r>
-        <w:rPr>
-          <w:rFonts w:hint="eastAsia"/>
-          <w:szCs w:val="21"/>
-        </w:rPr>
-        <w:t>k</w:t>
-      </w:r>
-      <w:r>
-        <w:rPr>
-          <w:szCs w:val="21"/>
-        </w:rPr>
-        <w:t>+l</w:t>
-      </w:r>
-      <w:r>
-        <w:rPr>
-          <w:rFonts w:hint="eastAsia"/>
-          <w:szCs w:val="21"/>
-        </w:rPr>
-        <w:t>阶混合中心矩</w:t>
-      </w:r>
-      <w:r>
-        <w:rPr>
-          <w:rFonts w:hint="eastAsia"/>
-          <w:szCs w:val="21"/>
-        </w:rPr>
-        <w:t>：</w:t>
-      </w:r>
-    </w:p>
-    <w:p>
-      <w:pPr>
-        <w:spacing w:line="360" w:lineRule="auto"/>
-        <w:rPr>
-          <w:iCs/>
-          <w:szCs w:val="21"/>
-        </w:rPr>
-      </w:pPr>
-      <w:r>
-        <w:rPr>
-          <w:rFonts w:hint="eastAsia"/>
+          <w:b/>
+          <w:bCs/>
           <w:szCs w:val="21"/>
         </w:rPr>
         <w:t>性质：①</w:t>
       </w:r>
       <m:oMath>
         <m:r>
+          <m:rPr>
+            <m:sty m:val="bi"/>
+          </m:rPr>
           <w:rPr>
             <w:rFonts w:ascii="Cambria Math" w:hAnsi="Cambria Math"/>
             <w:kern w:val="0"/>
@@ -10463,6 +11149,8 @@
             <m:ctrlPr>
               <w:rPr>
                 <w:rFonts w:ascii="Cambria Math" w:eastAsia="宋体" w:hAnsi="Cambria Math" w:cs="宋体"/>
+                <w:b/>
+                <w:bCs/>
                 <w:i/>
                 <w:iCs/>
                 <w:szCs w:val="21"/>
@@ -10476,6 +11164,8 @@
                 <m:ctrlPr>
                   <w:rPr>
                     <w:rFonts w:ascii="Cambria Math" w:eastAsia="宋体" w:hAnsi="Cambria Math" w:cs="宋体"/>
+                    <w:b/>
+                    <w:bCs/>
                     <w:i/>
                     <w:szCs w:val="21"/>
                   </w:rPr>
@@ -10483,6 +11173,9 @@
               </m:accPr>
               <m:e>
                 <m:r>
+                  <m:rPr>
+                    <m:sty m:val="bi"/>
+                  </m:rPr>
                   <w:rPr>
                     <w:rFonts w:ascii="Cambria Math" w:hAnsi="Cambria Math"/>
                     <w:kern w:val="0"/>
@@ -10495,6 +11188,9 @@
           </m:e>
         </m:d>
         <m:r>
+          <m:rPr>
+            <m:sty m:val="bi"/>
+          </m:rPr>
           <w:rPr>
             <w:rFonts w:ascii="Cambria Math" w:eastAsia="宋体" w:hAnsi="Cambria Math" w:cs="宋体" w:hint="eastAsia"/>
             <w:szCs w:val="21"/>
@@ -10502,6 +11198,9 @@
           <m:t>=</m:t>
         </m:r>
         <m:r>
+          <m:rPr>
+            <m:sty m:val="bi"/>
+          </m:rPr>
           <w:rPr>
             <w:rFonts w:ascii="Cambria Math" w:hAnsi="Cambria Math"/>
             <w:kern w:val="0"/>
@@ -10512,6 +11211,8 @@
       </m:oMath>
       <w:r>
         <w:rPr>
+          <w:b/>
+          <w:bCs/>
           <w:kern w:val="0"/>
           <w:szCs w:val="21"/>
         </w:rPr>
@@ -10520,6 +11221,8 @@
       <w:r>
         <w:rPr>
           <w:rFonts w:hint="eastAsia"/>
+          <w:b/>
+          <w:bCs/>
           <w:kern w:val="0"/>
           <w:szCs w:val="21"/>
         </w:rPr>
@@ -10527,6 +11230,9 @@
       </w:r>
       <m:oMath>
         <m:r>
+          <m:rPr>
+            <m:sty m:val="bi"/>
+          </m:rPr>
           <w:rPr>
             <w:rFonts w:ascii="Cambria Math" w:hAnsi="Cambria Math"/>
             <w:szCs w:val="21"/>
@@ -10538,6 +11244,8 @@
             <m:ctrlPr>
               <w:rPr>
                 <w:rFonts w:ascii="Cambria Math" w:hAnsi="Cambria Math"/>
+                <w:b/>
+                <w:bCs/>
                 <w:i/>
                 <w:iCs/>
                 <w:szCs w:val="21"/>
@@ -10551,6 +11259,8 @@
                 <m:ctrlPr>
                   <w:rPr>
                     <w:rFonts w:ascii="Cambria Math" w:eastAsia="宋体" w:hAnsi="Cambria Math" w:cs="宋体"/>
+                    <w:b/>
+                    <w:bCs/>
                     <w:i/>
                     <w:szCs w:val="21"/>
                   </w:rPr>
@@ -10558,6 +11268,9 @@
               </m:accPr>
               <m:e>
                 <m:r>
+                  <m:rPr>
+                    <m:sty m:val="bi"/>
+                  </m:rPr>
                   <w:rPr>
                     <w:rFonts w:ascii="Cambria Math" w:hAnsi="Cambria Math"/>
                     <w:kern w:val="0"/>
@@ -10570,6 +11283,9 @@
           </m:e>
         </m:d>
         <m:r>
+          <m:rPr>
+            <m:sty m:val="bi"/>
+          </m:rPr>
           <w:rPr>
             <w:rFonts w:ascii="Cambria Math" w:hAnsi="Cambria Math"/>
             <w:szCs w:val="21"/>
@@ -10577,6 +11293,9 @@
           <m:t>=</m:t>
         </m:r>
         <m:r>
+          <m:rPr>
+            <m:sty m:val="bi"/>
+          </m:rPr>
           <w:rPr>
             <w:rFonts w:ascii="Cambria Math" w:hAnsi="Cambria Math"/>
             <w:kern w:val="0"/>
@@ -10588,6 +11307,8 @@
       <w:r>
         <w:rPr>
           <w:rFonts w:hint="eastAsia"/>
+          <w:b/>
+          <w:bCs/>
           <w:iCs/>
           <w:szCs w:val="21"/>
         </w:rPr>
@@ -10644,11 +11365,121 @@
       </w:r>
       <w:r>
         <w:rPr>
-          <w:rFonts w:hint="eastAsia"/>
-          <w:kern w:val="0"/>
-          <w:szCs w:val="21"/>
-        </w:rPr>
-        <w:t>伽马函数：</w:t>
+          <w:szCs w:val="21"/>
+        </w:rPr>
+        <w:tab/>
+      </w:r>
+      <w:r>
+        <w:rPr>
+          <w:szCs w:val="21"/>
+        </w:rPr>
+        <w:tab/>
+      </w:r>
+      <w:r>
+        <w:rPr>
+          <w:szCs w:val="21"/>
+        </w:rPr>
+        <w:tab/>
+      </w:r>
+      <w:r>
+        <w:rPr>
+          <w:szCs w:val="21"/>
+        </w:rPr>
+        <w:tab/>
+      </w:r>
+      <w:r>
+        <w:rPr>
+          <w:szCs w:val="21"/>
+        </w:rPr>
+        <w:tab/>
+      </w:r>
+      <w:r>
+        <w:rPr>
+          <w:szCs w:val="21"/>
+        </w:rPr>
+        <w:tab/>
+      </w:r>
+      <w:r>
+        <w:rPr>
+          <w:szCs w:val="21"/>
+        </w:rPr>
+        <w:tab/>
+      </w:r>
+      <w:r>
+        <w:rPr>
+          <w:szCs w:val="21"/>
+        </w:rPr>
+        <w:tab/>
+      </w:r>
+      <w:r>
+        <w:rPr>
+          <w:rFonts w:hint="eastAsia"/>
+          <w:szCs w:val="21"/>
+        </w:rPr>
+        <w:t>记作</w:t>
+      </w:r>
+    </w:p>
+    <w:p>
+      <w:pPr>
+        <w:spacing w:line="360" w:lineRule="auto"/>
+        <w:rPr>
+          <w:szCs w:val="21"/>
+        </w:rPr>
+      </w:pPr>
+      <w:r>
+        <w:rPr>
+          <w:rFonts w:hint="eastAsia"/>
+          <w:szCs w:val="21"/>
+        </w:rPr>
+        <w:t>性质：①可加性：</w:t>
+      </w:r>
+      <w:r>
+        <w:rPr>
+          <w:szCs w:val="21"/>
+        </w:rPr>
+        <w:tab/>
+      </w:r>
+      <w:r>
+        <w:rPr>
+          <w:szCs w:val="21"/>
+        </w:rPr>
+        <w:tab/>
+      </w:r>
+      <w:r>
+        <w:rPr>
+          <w:szCs w:val="21"/>
+        </w:rPr>
+        <w:tab/>
+      </w:r>
+      <w:r>
+        <w:rPr>
+          <w:szCs w:val="21"/>
+        </w:rPr>
+        <w:tab/>
+      </w:r>
+      <w:r>
+        <w:rPr>
+          <w:szCs w:val="21"/>
+        </w:rPr>
+        <w:tab/>
+      </w:r>
+      <w:r>
+        <w:rPr>
+          <w:szCs w:val="21"/>
+        </w:rPr>
+        <w:tab/>
+      </w:r>
+      <w:r>
+        <w:rPr>
+          <w:szCs w:val="21"/>
+        </w:rPr>
+        <w:tab/>
+      </w:r>
+      <w:r>
+        <w:rPr>
+          <w:szCs w:val="21"/>
+        </w:rPr>
+        <w:tab/>
       </w:r>
       <m:oMath>
         <m:r>
@@ -10657,7 +11488,7 @@
             <w:kern w:val="0"/>
             <w:szCs w:val="21"/>
           </w:rPr>
-          <m:t>Γ</m:t>
+          <m:t>E</m:t>
         </m:r>
         <m:d>
           <m:dPr>
@@ -10665,6 +11496,7 @@
               <w:rPr>
                 <w:rFonts w:ascii="Cambria Math" w:eastAsia="宋体" w:hAnsi="Cambria Math" w:cs="宋体"/>
                 <w:i/>
+                <w:iCs/>
                 <w:szCs w:val="21"/>
               </w:rPr>
             </m:ctrlPr>
@@ -10672,16 +11504,18 @@
           <m:e>
             <m:r>
               <w:rPr>
-                <w:rFonts w:ascii="Cambria Math" w:eastAsia="宋体" w:hAnsi="Cambria Math" w:cs="宋体" w:hint="eastAsia"/>
-                <w:szCs w:val="21"/>
-              </w:rPr>
-              <m:t>x</m:t>
+                <w:rFonts w:ascii="Cambria Math" w:hAnsi="Cambria Math"/>
+                <w:kern w:val="0"/>
+                <w:szCs w:val="21"/>
+              </w:rPr>
+              <m:t>X</m:t>
             </m:r>
           </m:e>
         </m:d>
         <m:r>
           <w:rPr>
-            <w:rFonts w:ascii="Cambria Math" w:eastAsia="宋体" w:hAnsi="Cambria Math" w:cs="宋体" w:hint="eastAsia"/>
+            <w:rFonts w:ascii="Cambria Math" w:hAnsi="Cambria Math" w:hint="eastAsia"/>
+            <w:kern w:val="0"/>
             <w:szCs w:val="21"/>
           </w:rPr>
           <m:t>=</m:t>
@@ -10692,21 +11526,15 @@
             <w:kern w:val="0"/>
             <w:szCs w:val="21"/>
           </w:rPr>
-          <m:t xml:space="preserve">                    </m:t>
+          <m:t xml:space="preserve">         </m:t>
         </m:r>
       </m:oMath>
       <w:r>
         <w:rPr>
-          <w:szCs w:val="21"/>
-        </w:rPr>
-        <w:tab/>
-      </w:r>
-      <w:r>
-        <w:rPr>
-          <w:rFonts w:hint="eastAsia"/>
-          <w:szCs w:val="21"/>
-        </w:rPr>
-        <w:t>若n为正整数，</w:t>
+          <w:kern w:val="0"/>
+          <w:szCs w:val="21"/>
+        </w:rPr>
+        <w:tab/>
       </w:r>
       <m:oMath>
         <m:r>
@@ -10715,7 +11543,7 @@
             <w:kern w:val="0"/>
             <w:szCs w:val="21"/>
           </w:rPr>
-          <m:t>Γ</m:t>
+          <m:t>D</m:t>
         </m:r>
         <m:d>
           <m:dPr>
@@ -10723,6 +11551,7 @@
               <w:rPr>
                 <w:rFonts w:ascii="Cambria Math" w:eastAsia="宋体" w:hAnsi="Cambria Math" w:cs="宋体"/>
                 <w:i/>
+                <w:iCs/>
                 <w:szCs w:val="21"/>
               </w:rPr>
             </m:ctrlPr>
@@ -10730,16 +11559,18 @@
           <m:e>
             <m:r>
               <w:rPr>
-                <w:rFonts w:ascii="Cambria Math" w:eastAsia="宋体" w:hAnsi="Cambria Math" w:cs="宋体" w:hint="eastAsia"/>
-                <w:szCs w:val="21"/>
-              </w:rPr>
-              <m:t>n</m:t>
+                <w:rFonts w:ascii="Cambria Math" w:hAnsi="Cambria Math"/>
+                <w:kern w:val="0"/>
+                <w:szCs w:val="21"/>
+              </w:rPr>
+              <m:t>X</m:t>
             </m:r>
           </m:e>
         </m:d>
         <m:r>
           <w:rPr>
-            <w:rFonts w:ascii="Cambria Math" w:eastAsia="宋体" w:hAnsi="Cambria Math" w:cs="宋体" w:hint="eastAsia"/>
+            <w:rFonts w:ascii="Cambria Math" w:hAnsi="Cambria Math" w:hint="eastAsia"/>
+            <w:kern w:val="0"/>
             <w:szCs w:val="21"/>
           </w:rPr>
           <m:t>=</m:t>
@@ -10755,34 +11586,10 @@
       </w:pPr>
       <w:r>
         <w:rPr>
-          <w:rFonts w:hint="eastAsia"/>
-          <w:szCs w:val="21"/>
-        </w:rPr>
-        <w:t>性质：①可加性：</w:t>
-      </w:r>
-      <w:r>
-        <w:rPr>
-          <w:szCs w:val="21"/>
-        </w:rPr>
-        <w:tab/>
-      </w:r>
-      <w:r>
-        <w:rPr>
-          <w:szCs w:val="21"/>
-        </w:rPr>
-        <w:tab/>
-      </w:r>
-      <w:r>
-        <w:rPr>
-          <w:szCs w:val="21"/>
-        </w:rPr>
-        <w:tab/>
-      </w:r>
-      <w:r>
-        <w:rPr>
-          <w:szCs w:val="21"/>
-        </w:rPr>
-        <w:tab/>
+          <w:szCs w:val="21"/>
+        </w:rPr>
+        <w:tab/>
+        <w:t xml:space="preserve">  </w:t>
       </w:r>
       <w:r>
         <w:rPr>
@@ -10814,6 +11621,8 @@
         </w:rPr>
         <w:t>分位点：</w:t>
       </w:r>
+      <w:bookmarkStart w:id="0" w:name="_GoBack"/>
+      <w:bookmarkEnd w:id="0"/>
     </w:p>
     <w:p>
       <w:pPr>
@@ -10843,6 +11652,77 @@
       </w:r>
       <w:r>
         <w:rPr>
+          <w:szCs w:val="21"/>
+        </w:rPr>
+        <w:tab/>
+      </w:r>
+      <w:r>
+        <w:rPr>
+          <w:szCs w:val="21"/>
+        </w:rPr>
+        <w:tab/>
+      </w:r>
+      <w:r>
+        <w:rPr>
+          <w:szCs w:val="21"/>
+        </w:rPr>
+        <w:tab/>
+      </w:r>
+      <w:r>
+        <w:rPr>
+          <w:szCs w:val="21"/>
+        </w:rPr>
+        <w:tab/>
+      </w:r>
+      <w:r>
+        <w:rPr>
+          <w:szCs w:val="21"/>
+        </w:rPr>
+        <w:tab/>
+      </w:r>
+      <w:r>
+        <w:rPr>
+          <w:szCs w:val="21"/>
+        </w:rPr>
+        <w:tab/>
+      </w:r>
+      <w:r>
+        <w:rPr>
+          <w:szCs w:val="21"/>
+        </w:rPr>
+        <w:tab/>
+      </w:r>
+      <w:r>
+        <w:rPr>
+          <w:szCs w:val="21"/>
+        </w:rPr>
+        <w:tab/>
+      </w:r>
+      <w:r>
+        <w:rPr>
+          <w:szCs w:val="21"/>
+        </w:rPr>
+        <w:tab/>
+      </w:r>
+      <w:r>
+        <w:rPr>
+          <w:rFonts w:hint="eastAsia"/>
+          <w:szCs w:val="21"/>
+        </w:rPr>
+        <w:t>记作</w:t>
+      </w:r>
+    </w:p>
+    <w:p>
+      <w:pPr>
+        <w:pStyle w:val="a3"/>
+        <w:spacing w:line="360" w:lineRule="auto"/>
+        <w:ind w:firstLineChars="0" w:firstLine="0"/>
+        <w:rPr>
+          <w:szCs w:val="21"/>
+        </w:rPr>
+      </w:pPr>
+      <w:r>
+        <w:rPr>
           <w:rFonts w:hint="eastAsia"/>
           <w:szCs w:val="21"/>
         </w:rPr>
@@ -10875,7 +11755,7 @@
     <w:p>
       <w:pPr>
         <w:spacing w:line="360" w:lineRule="auto"/>
-        <w:ind w:left="420" w:firstLine="420"/>
+        <w:ind w:left="420"/>
         <w:rPr>
           <w:kern w:val="0"/>
           <w:szCs w:val="21"/>
@@ -10885,13 +11765,6 @@
         <w:rPr>
           <w:szCs w:val="21"/>
         </w:rPr>
-        <w:t xml:space="preserve"> </w:t>
-      </w:r>
-      <w:r>
-        <w:rPr>
-          <w:szCs w:val="21"/>
-        </w:rPr>
-        <w:tab/>
         <w:t xml:space="preserve">  </w:t>
       </w:r>
       <w:r>
@@ -11040,50 +11913,152 @@
       </w:r>
       <w:r>
         <w:rPr>
-          <w:rFonts w:hint="eastAsia"/>
-          <w:szCs w:val="21"/>
-        </w:rPr>
-        <w:t>性质：</w:t>
-      </w:r>
-      <w:r>
-        <w:rPr>
-          <w:rFonts w:hint="eastAsia"/>
-          <w:szCs w:val="21"/>
-        </w:rPr>
-        <w:t>①</w:t>
-      </w:r>
-      <w:r>
-        <w:rPr>
-          <w:rFonts w:hint="eastAsia"/>
-          <w:szCs w:val="21"/>
-        </w:rPr>
-        <w:t>上</w:t>
-      </w:r>
-      <m:oMath>
-        <m:r>
-          <w:rPr>
-            <w:rFonts w:ascii="Cambria Math" w:hAnsi="Cambria Math"/>
-            <w:szCs w:val="21"/>
-          </w:rPr>
-          <m:t>α</m:t>
-        </m:r>
-      </m:oMath>
-      <w:r>
-        <w:rPr>
-          <w:rFonts w:hint="eastAsia"/>
-          <w:szCs w:val="21"/>
-        </w:rPr>
-        <w:t>分位点：</w:t>
+          <w:kern w:val="0"/>
+          <w:szCs w:val="21"/>
+        </w:rPr>
+        <w:tab/>
+      </w:r>
+      <w:r>
+        <w:rPr>
+          <w:kern w:val="0"/>
+          <w:szCs w:val="21"/>
+        </w:rPr>
+        <w:tab/>
+      </w:r>
+      <w:r>
+        <w:rPr>
+          <w:kern w:val="0"/>
+          <w:szCs w:val="21"/>
+        </w:rPr>
+        <w:tab/>
+      </w:r>
+      <w:r>
+        <w:rPr>
+          <w:kern w:val="0"/>
+          <w:szCs w:val="21"/>
+        </w:rPr>
+        <w:tab/>
+      </w:r>
+      <w:r>
+        <w:rPr>
+          <w:kern w:val="0"/>
+          <w:szCs w:val="21"/>
+        </w:rPr>
+        <w:tab/>
+      </w:r>
+      <w:r>
+        <w:rPr>
+          <w:kern w:val="0"/>
+          <w:szCs w:val="21"/>
+        </w:rPr>
+        <w:tab/>
+      </w:r>
+      <w:r>
+        <w:rPr>
+          <w:kern w:val="0"/>
+          <w:szCs w:val="21"/>
+        </w:rPr>
+        <w:tab/>
+      </w:r>
+      <w:r>
+        <w:rPr>
+          <w:kern w:val="0"/>
+          <w:szCs w:val="21"/>
+        </w:rPr>
+        <w:tab/>
+      </w:r>
+      <w:r>
+        <w:rPr>
+          <w:kern w:val="0"/>
+          <w:szCs w:val="21"/>
+        </w:rPr>
+        <w:tab/>
+      </w:r>
+      <w:r>
+        <w:rPr>
+          <w:rFonts w:hint="eastAsia"/>
+          <w:kern w:val="0"/>
+          <w:szCs w:val="21"/>
+        </w:rPr>
+        <w:t>记作</w:t>
       </w:r>
     </w:p>
     <w:p>
       <w:pPr>
+        <w:pStyle w:val="a3"/>
         <w:spacing w:line="360" w:lineRule="auto"/>
-        <w:ind w:left="840" w:firstLineChars="300" w:firstLine="630"/>
+        <w:ind w:firstLineChars="0" w:firstLine="0"/>
         <w:rPr>
           <w:szCs w:val="21"/>
         </w:rPr>
       </w:pPr>
+      <w:r>
+        <w:rPr>
+          <w:rFonts w:hint="eastAsia"/>
+          <w:szCs w:val="21"/>
+        </w:rPr>
+        <w:t>性质：</w:t>
+      </w:r>
+      <w:r>
+        <w:rPr>
+          <w:rFonts w:hint="eastAsia"/>
+          <w:szCs w:val="21"/>
+        </w:rPr>
+        <w:t>①</w:t>
+      </w:r>
+      <w:r>
+        <w:rPr>
+          <w:rFonts w:hint="eastAsia"/>
+          <w:szCs w:val="21"/>
+        </w:rPr>
+        <w:t>上</w:t>
+      </w:r>
+      <m:oMath>
+        <m:r>
+          <w:rPr>
+            <w:rFonts w:ascii="Cambria Math" w:hAnsi="Cambria Math"/>
+            <w:szCs w:val="21"/>
+          </w:rPr>
+          <m:t>α</m:t>
+        </m:r>
+      </m:oMath>
+      <w:r>
+        <w:rPr>
+          <w:rFonts w:hint="eastAsia"/>
+          <w:szCs w:val="21"/>
+        </w:rPr>
+        <w:t>分位点：</w:t>
+      </w:r>
+      <w:r>
+        <w:rPr>
+          <w:rFonts w:hint="eastAsia"/>
+          <w:szCs w:val="21"/>
+        </w:rPr>
+        <w:t xml:space="preserve"> </w:t>
+      </w:r>
+    </w:p>
+    <w:p>
+      <w:pPr>
+        <w:pStyle w:val="a3"/>
+        <w:spacing w:line="360" w:lineRule="auto"/>
+        <w:ind w:firstLineChars="0" w:firstLine="0"/>
+        <w:rPr>
+          <w:szCs w:val="21"/>
+        </w:rPr>
+      </w:pPr>
+      <w:r>
+        <w:rPr>
+          <w:szCs w:val="21"/>
+        </w:rPr>
+        <w:t xml:space="preserve">   </w:t>
+      </w:r>
+      <w:r>
+        <w:rPr>
+          <w:szCs w:val="21"/>
+        </w:rPr>
+        <w:tab/>
+        <w:t xml:space="preserve">  </w:t>
+      </w:r>
       <w:r>
         <w:rPr>
           <w:rFonts w:hint="eastAsia"/>
@@ -11284,7 +12259,7 @@
             </m:r>
             <m:r>
               <w:rPr>
-                <w:rFonts w:ascii="微软雅黑" w:eastAsia="微软雅黑" w:hAnsi="微软雅黑" w:cs="微软雅黑" w:hint="eastAsia"/>
+                <w:rFonts w:ascii="Cambria Math" w:eastAsia="微软雅黑" w:hAnsi="Cambria Math" w:cs="微软雅黑" w:hint="eastAsia"/>
                 <w:szCs w:val="21"/>
               </w:rPr>
               <m:t>-</m:t>
@@ -11499,51 +12474,7 @@
           <w:rFonts w:hint="eastAsia"/>
           <w:szCs w:val="21"/>
         </w:rPr>
-        <w:t>(</w:t>
-      </w:r>
-      <m:oMath>
-        <m:sSup>
-          <m:sSupPr>
-            <m:ctrlPr>
-              <w:rPr>
-                <w:rFonts w:ascii="Cambria Math" w:hAnsi="Cambria Math"/>
-                <w:i/>
-                <w:szCs w:val="21"/>
-              </w:rPr>
-            </m:ctrlPr>
-          </m:sSupPr>
-          <m:e>
-            <m:r>
-              <w:rPr>
-                <w:rFonts w:ascii="Cambria Math" w:hAnsi="Cambria Math"/>
-                <w:szCs w:val="21"/>
-              </w:rPr>
-              <m:t>σ</m:t>
-            </m:r>
-          </m:e>
-          <m:sup>
-            <m:r>
-              <w:rPr>
-                <w:rFonts w:ascii="Cambria Math" w:hAnsi="Cambria Math"/>
-                <w:szCs w:val="21"/>
-              </w:rPr>
-              <m:t>2</m:t>
-            </m:r>
-          </m:sup>
-        </m:sSup>
-      </m:oMath>
-      <w:r>
-        <w:rPr>
-          <w:rFonts w:hint="eastAsia"/>
-          <w:szCs w:val="21"/>
-        </w:rPr>
-        <w:t>已知</w:t>
-      </w:r>
-      <w:r>
-        <w:rPr>
-          <w:szCs w:val="21"/>
-        </w:rPr>
-        <w:t>)</w:t>
+        <w:t>*2</w:t>
       </w:r>
       <w:r>
         <w:rPr>
@@ -11557,154 +12488,81 @@
       <w:pPr>
         <w:spacing w:line="360" w:lineRule="auto"/>
         <w:rPr>
+          <w:rFonts w:hint="eastAsia"/>
           <w:szCs w:val="21"/>
         </w:rPr>
       </w:pPr>
-      <w:bookmarkStart w:id="2" w:name="X拔与S的平方相互独立"/>
-      <w:r>
-        <w:rPr>
-          <w:rFonts w:hint="eastAsia"/>
-          <w:szCs w:val="21"/>
-        </w:rPr>
-        <w:t>样本方差的分布</w:t>
-      </w:r>
-      <w:r>
-        <w:rPr>
-          <w:rFonts w:hint="eastAsia"/>
-          <w:szCs w:val="21"/>
-        </w:rPr>
-        <w:t>(</w:t>
-      </w:r>
-      <m:oMath>
-        <m:r>
-          <w:rPr>
-            <w:rFonts w:ascii="Cambria Math" w:hAnsi="Cambria Math"/>
-            <w:szCs w:val="21"/>
-          </w:rPr>
-          <m:t>μ</m:t>
-        </m:r>
-      </m:oMath>
-      <w:r>
-        <w:rPr>
-          <w:rFonts w:hint="eastAsia"/>
-          <w:szCs w:val="21"/>
-        </w:rPr>
-        <w:t>未</w:t>
-      </w:r>
-      <w:r>
-        <w:rPr>
-          <w:rFonts w:hint="eastAsia"/>
-          <w:szCs w:val="21"/>
-        </w:rPr>
-        <w:t>知</w:t>
-      </w:r>
-      <w:r>
-        <w:rPr>
-          <w:szCs w:val="21"/>
-        </w:rPr>
-        <w:t>)</w:t>
-      </w:r>
-      <w:r>
-        <w:rPr>
-          <w:rFonts w:hint="eastAsia"/>
-          <w:szCs w:val="21"/>
-        </w:rPr>
-        <w:t>：</w:t>
-      </w:r>
-      <w:r>
-        <w:rPr>
-          <w:szCs w:val="21"/>
-        </w:rPr>
-        <w:tab/>
-      </w:r>
-      <w:r>
-        <w:rPr>
-          <w:szCs w:val="21"/>
-        </w:rPr>
-        <w:tab/>
-      </w:r>
-      <w:r>
-        <w:rPr>
-          <w:szCs w:val="21"/>
-        </w:rPr>
-        <w:tab/>
-      </w:r>
-      <w:r>
-        <w:rPr>
-          <w:szCs w:val="21"/>
-        </w:rPr>
-        <w:tab/>
-      </w:r>
-      <w:r>
-        <w:rPr>
-          <w:szCs w:val="21"/>
-        </w:rPr>
-        <w:tab/>
-      </w:r>
-      <w:r>
-        <w:rPr>
-          <w:szCs w:val="21"/>
-        </w:rPr>
-        <w:tab/>
-      </w:r>
-      <w:r>
-        <w:rPr>
-          <w:rFonts w:hint="eastAsia"/>
-          <w:szCs w:val="21"/>
-        </w:rPr>
-        <w:t>量化</w:t>
-      </w:r>
-      <w:r>
-        <w:rPr>
-          <w:rFonts w:hint="eastAsia"/>
-          <w:szCs w:val="21"/>
-        </w:rPr>
-        <w:t>_</w:t>
-      </w:r>
-      <w:r>
-        <w:rPr>
-          <w:szCs w:val="21"/>
-        </w:rPr>
-        <w:t>____</w:t>
-      </w:r>
-      <w:r>
-        <w:rPr>
-          <w:rFonts w:hint="eastAsia"/>
-          <w:szCs w:val="21"/>
-        </w:rPr>
-        <w:t>逼近</w:t>
-      </w:r>
-      <w:r>
-        <w:rPr>
-          <w:rFonts w:hint="eastAsia"/>
-          <w:szCs w:val="21"/>
-        </w:rPr>
-        <w:t>_</w:t>
-      </w:r>
-      <w:r>
-        <w:rPr>
-          <w:szCs w:val="21"/>
-        </w:rPr>
-        <w:t>____</w:t>
-      </w:r>
-      <w:r>
-        <w:rPr>
-          <w:rFonts w:hint="eastAsia"/>
-          <w:szCs w:val="21"/>
-        </w:rPr>
-        <w:t>的靠谱程度</w:t>
-      </w:r>
-      <w:r>
-        <w:rPr>
-          <w:szCs w:val="21"/>
-        </w:rPr>
-        <w:t xml:space="preserve"> </w:t>
-      </w:r>
     </w:p>
     <w:p>
       <w:pPr>
         <w:spacing w:line="360" w:lineRule="auto"/>
         <w:rPr>
+          <w:szCs w:val="21"/>
+        </w:rPr>
+      </w:pPr>
+      <w:bookmarkStart w:id="2" w:name="X拔与S的平方相互独立"/>
+      <w:r>
+        <w:rPr>
+          <w:rFonts w:hint="eastAsia"/>
+          <w:szCs w:val="21"/>
+        </w:rPr>
+        <w:t>样本方差的分布</w:t>
+      </w:r>
+      <w:r>
+        <w:rPr>
+          <w:rFonts w:hint="eastAsia"/>
+          <w:szCs w:val="21"/>
+        </w:rPr>
+        <w:t>*2</w:t>
+      </w:r>
+      <w:r>
+        <w:rPr>
+          <w:rFonts w:hint="eastAsia"/>
+          <w:szCs w:val="21"/>
+        </w:rPr>
+        <w:t>：</w:t>
+      </w:r>
+      <w:r>
+        <w:rPr>
+          <w:szCs w:val="21"/>
+        </w:rPr>
+        <w:tab/>
+      </w:r>
+      <w:r>
+        <w:rPr>
+          <w:szCs w:val="21"/>
+        </w:rPr>
+        <w:tab/>
+      </w:r>
+      <w:r>
+        <w:rPr>
+          <w:szCs w:val="21"/>
+        </w:rPr>
+        <w:tab/>
+      </w:r>
+      <w:r>
+        <w:rPr>
+          <w:szCs w:val="21"/>
+        </w:rPr>
+        <w:tab/>
+      </w:r>
+      <w:r>
+        <w:rPr>
+          <w:szCs w:val="21"/>
+        </w:rPr>
+        <w:tab/>
+      </w:r>
+      <w:r>
+        <w:rPr>
+          <w:szCs w:val="21"/>
+        </w:rPr>
+        <w:tab/>
+      </w:r>
+    </w:p>
+    <w:p>
+      <w:pPr>
+        <w:spacing w:line="360" w:lineRule="auto"/>
+        <w:rPr>
           <w:kern w:val="0"/>
           <w:szCs w:val="21"/>
         </w:rPr>
@@ -11712,207 +12570,7 @@
       <w:bookmarkStart w:id="3" w:name="σ的平方未知"/>
       <w:bookmarkEnd w:id="2"/>
     </w:p>
-    <w:p>
-      <w:pPr>
-        <w:spacing w:line="360" w:lineRule="auto"/>
-        <w:rPr>
-          <w:szCs w:val="21"/>
-        </w:rPr>
-      </w:pPr>
-      <w:r>
-        <w:rPr>
-          <w:rFonts w:hint="eastAsia"/>
-          <w:kern w:val="0"/>
-          <w:szCs w:val="21"/>
-        </w:rPr>
-        <w:t>样本均值的分布(</w:t>
-      </w:r>
-      <m:oMath>
-        <m:sSup>
-          <m:sSupPr>
-            <m:ctrlPr>
-              <w:rPr>
-                <w:rFonts w:ascii="Cambria Math" w:hAnsi="Cambria Math"/>
-                <w:i/>
-                <w:szCs w:val="21"/>
-              </w:rPr>
-            </m:ctrlPr>
-          </m:sSupPr>
-          <m:e>
-            <m:r>
-              <w:rPr>
-                <w:rFonts w:ascii="Cambria Math" w:hAnsi="Cambria Math"/>
-                <w:szCs w:val="21"/>
-              </w:rPr>
-              <m:t>σ</m:t>
-            </m:r>
-          </m:e>
-          <m:sup>
-            <m:r>
-              <w:rPr>
-                <w:rFonts w:ascii="Cambria Math" w:hAnsi="Cambria Math"/>
-                <w:szCs w:val="21"/>
-              </w:rPr>
-              <m:t>2</m:t>
-            </m:r>
-          </m:sup>
-        </m:sSup>
-      </m:oMath>
-      <w:r>
-        <w:rPr>
-          <w:rFonts w:hint="eastAsia"/>
-          <w:szCs w:val="21"/>
-        </w:rPr>
-        <w:t>未知</w:t>
-      </w:r>
-      <w:bookmarkEnd w:id="3"/>
-      <w:r>
-        <w:rPr>
-          <w:rFonts w:hint="eastAsia"/>
-          <w:szCs w:val="21"/>
-        </w:rPr>
-        <w:t>)</w:t>
-      </w:r>
-      <w:r>
-        <w:rPr>
-          <w:rFonts w:hint="eastAsia"/>
-          <w:szCs w:val="21"/>
-        </w:rPr>
-        <w:t>：</w:t>
-      </w:r>
-      <w:r>
-        <w:rPr>
-          <w:szCs w:val="21"/>
-        </w:rPr>
-        <w:tab/>
-      </w:r>
-      <w:r>
-        <w:rPr>
-          <w:szCs w:val="21"/>
-        </w:rPr>
-        <w:tab/>
-      </w:r>
-      <w:r>
-        <w:rPr>
-          <w:szCs w:val="21"/>
-        </w:rPr>
-        <w:tab/>
-      </w:r>
-      <w:r>
-        <w:rPr>
-          <w:szCs w:val="21"/>
-        </w:rPr>
-        <w:tab/>
-      </w:r>
-      <w:r>
-        <w:rPr>
-          <w:szCs w:val="21"/>
-        </w:rPr>
-        <w:tab/>
-        <w:t xml:space="preserve"> </w:t>
-      </w:r>
-      <w:r>
-        <w:rPr>
-          <w:szCs w:val="21"/>
-        </w:rPr>
-        <w:tab/>
-      </w:r>
-      <w:r>
-        <w:rPr>
-          <w:rFonts w:hint="eastAsia"/>
-          <w:szCs w:val="21"/>
-        </w:rPr>
-        <w:t>量化</w:t>
-      </w:r>
-      <w:r>
-        <w:rPr>
-          <w:rFonts w:hint="eastAsia"/>
-          <w:szCs w:val="21"/>
-        </w:rPr>
-        <w:t>_</w:t>
-      </w:r>
-      <w:r>
-        <w:rPr>
-          <w:szCs w:val="21"/>
-        </w:rPr>
-        <w:t>____</w:t>
-      </w:r>
-      <w:r>
-        <w:rPr>
-          <w:rFonts w:hint="eastAsia"/>
-          <w:szCs w:val="21"/>
-        </w:rPr>
-        <w:t>逼近</w:t>
-      </w:r>
-      <w:r>
-        <w:rPr>
-          <w:rFonts w:hint="eastAsia"/>
-          <w:szCs w:val="21"/>
-        </w:rPr>
-        <w:t>_</w:t>
-      </w:r>
-      <w:r>
-        <w:rPr>
-          <w:szCs w:val="21"/>
-        </w:rPr>
-        <w:t>____</w:t>
-      </w:r>
-      <w:r>
-        <w:rPr>
-          <w:rFonts w:hint="eastAsia"/>
-          <w:szCs w:val="21"/>
-        </w:rPr>
-        <w:t>的靠谱程度</w:t>
-      </w:r>
-    </w:p>
-    <w:p>
-      <w:pPr>
-        <w:spacing w:line="360" w:lineRule="auto"/>
-        <w:rPr>
-          <w:szCs w:val="21"/>
-        </w:rPr>
-      </w:pPr>
-      <w:bookmarkStart w:id="4" w:name="μ已知"/>
-      <w:r>
-        <w:rPr>
-          <w:rFonts w:hint="eastAsia"/>
-          <w:kern w:val="0"/>
-          <w:szCs w:val="21"/>
-        </w:rPr>
-        <w:t>样本方差的分布(</w:t>
-      </w:r>
-      <m:oMath>
-        <m:r>
-          <w:rPr>
-            <w:rFonts w:ascii="Cambria Math" w:eastAsia="等线" w:hAnsi="Cambria Math" w:cs="Times New Roman"/>
-            <w:szCs w:val="21"/>
-          </w:rPr>
-          <m:t>μ</m:t>
-        </m:r>
-      </m:oMath>
-      <w:r>
-        <w:rPr>
-          <w:rFonts w:hint="eastAsia"/>
-          <w:szCs w:val="21"/>
-        </w:rPr>
-        <w:t>已知</w:t>
-      </w:r>
-      <w:bookmarkEnd w:id="4"/>
-      <w:r>
-        <w:rPr>
-          <w:rFonts w:hint="eastAsia"/>
-          <w:szCs w:val="21"/>
-        </w:rPr>
-        <w:t>)</w:t>
-      </w:r>
-      <w:r>
-        <w:rPr>
-          <w:rFonts w:hint="eastAsia"/>
-          <w:szCs w:val="21"/>
-        </w:rPr>
-        <w:t>：</w:t>
-      </w:r>
-    </w:p>
+    <w:bookmarkEnd w:id="3"/>
     <w:p>
       <w:pPr>
         <w:pStyle w:val="a3"/>
@@ -11938,9 +12596,19 @@
           <w:rFonts w:hint="eastAsia"/>
           <w:szCs w:val="21"/>
         </w:rPr>
-        <w:t>：总体</w:t>
+        <w:t>：</w:t>
       </w:r>
       <m:oMath>
+        <m:r>
+          <m:rPr>
+            <m:sty m:val="p"/>
+          </m:rPr>
+          <w:rPr>
+            <w:rFonts w:ascii="Cambria Math" w:hAnsi="Cambria Math" w:hint="eastAsia"/>
+            <w:szCs w:val="21"/>
+          </w:rPr>
+          <m:t>总体</m:t>
+        </m:r>
         <m:r>
           <w:rPr>
             <w:rFonts w:ascii="Cambria Math" w:hAnsi="Cambria Math"/>
@@ -12071,30 +12739,24 @@
             </m:sSubSup>
           </m:e>
         </m:d>
-      </m:oMath>
-      <w:r>
-        <w:rPr>
-          <w:rFonts w:hint="eastAsia"/>
-          <w:sz w:val="24"/>
-          <w:szCs w:val="21"/>
-        </w:rPr>
-        <w:t>和</w:t>
-      </w:r>
-      <w:r>
-        <w:rPr>
-          <w:rFonts w:hint="eastAsia"/>
-          <w:szCs w:val="21"/>
-        </w:rPr>
-        <w:t>总体</w:t>
-      </w:r>
-      <m:oMath>
+        <m:r>
+          <m:rPr>
+            <m:sty m:val="p"/>
+          </m:rPr>
+          <w:rPr>
+            <w:rFonts w:ascii="Cambria Math" w:hAnsi="Cambria Math" w:hint="eastAsia"/>
+            <w:sz w:val="24"/>
+            <w:szCs w:val="21"/>
+          </w:rPr>
+          <m:t>和</m:t>
+        </m:r>
         <m:r>
           <w:rPr>
             <w:rFonts w:ascii="Cambria Math" w:hAnsi="Cambria Math"/>
             <w:kern w:val="0"/>
             <w:szCs w:val="21"/>
           </w:rPr>
-          <m:t>X~N</m:t>
+          <m:t>Y~N</m:t>
         </m:r>
         <m:d>
           <m:dPr>
@@ -12208,6 +12870,17 @@
             </m:sSubSup>
           </m:e>
         </m:d>
+        <m:r>
+          <m:rPr>
+            <m:sty m:val="p"/>
+          </m:rPr>
+          <w:rPr>
+            <w:rFonts w:ascii="Cambria Math" w:hAnsi="Cambria Math" w:hint="eastAsia"/>
+            <w:sz w:val="24"/>
+            <w:szCs w:val="21"/>
+          </w:rPr>
+          <m:t>，且相互独立</m:t>
+        </m:r>
       </m:oMath>
     </w:p>
     <w:p>
@@ -12222,7 +12895,56 @@
           <w:rFonts w:hint="eastAsia"/>
           <w:szCs w:val="21"/>
         </w:rPr>
-        <w:t>样本均值的差(</w:t>
+        <w:t>样本均值的差：</w:t>
+      </w:r>
+      <w:r>
+        <w:rPr>
+          <w:szCs w:val="21"/>
+        </w:rPr>
+        <w:tab/>
+      </w:r>
+      <w:r>
+        <w:rPr>
+          <w:szCs w:val="21"/>
+        </w:rPr>
+        <w:tab/>
+      </w:r>
+      <w:r>
+        <w:rPr>
+          <w:szCs w:val="21"/>
+        </w:rPr>
+        <w:tab/>
+      </w:r>
+      <w:r>
+        <w:rPr>
+          <w:szCs w:val="21"/>
+        </w:rPr>
+        <w:tab/>
+      </w:r>
+      <w:r>
+        <w:rPr>
+          <w:szCs w:val="21"/>
+        </w:rPr>
+        <w:tab/>
+      </w:r>
+      <w:r>
+        <w:rPr>
+          <w:szCs w:val="21"/>
+        </w:rPr>
+        <w:tab/>
+      </w:r>
+      <w:r>
+        <w:rPr>
+          <w:szCs w:val="21"/>
+        </w:rPr>
+        <w:tab/>
+      </w:r>
+      <w:r>
+        <w:rPr>
+          <w:rFonts w:hint="eastAsia"/>
+          <w:szCs w:val="21"/>
+        </w:rPr>
+        <w:t>若</w:t>
       </w:r>
       <m:oMath>
         <m:sSubSup>
@@ -12265,10 +12987,10 @@
         </m:sSubSup>
         <m:r>
           <w:rPr>
-            <w:rFonts w:ascii="Cambria Math" w:hAnsi="Cambria Math"/>
-            <w:szCs w:val="21"/>
-          </w:rPr>
-          <m:t>,</m:t>
+            <w:rFonts w:ascii="Cambria Math" w:hAnsi="Cambria Math" w:hint="eastAsia"/>
+            <w:szCs w:val="21"/>
+          </w:rPr>
+          <m:t>=</m:t>
         </m:r>
         <m:sSubSup>
           <m:sSubSupPr>
@@ -12311,121 +13033,33 @@
       </m:oMath>
       <w:r>
         <w:rPr>
-          <w:rFonts w:hint="eastAsia"/>
-          <w:szCs w:val="21"/>
-        </w:rPr>
-        <w:t>已知)：</w:t>
-      </w:r>
-      <w:r>
-        <w:rPr>
-          <w:szCs w:val="21"/>
-        </w:rPr>
-        <w:tab/>
-      </w:r>
-      <w:r>
-        <w:rPr>
-          <w:szCs w:val="21"/>
-        </w:rPr>
-        <w:tab/>
-      </w:r>
-      <w:r>
-        <w:rPr>
-          <w:rFonts w:hint="eastAsia"/>
-          <w:szCs w:val="21"/>
-        </w:rPr>
-        <w:t>样本均值的差(</w:t>
-      </w:r>
-      <m:oMath>
-        <m:sSubSup>
-          <m:sSubSupPr>
-            <m:ctrlPr>
-              <w:rPr>
-                <w:rFonts w:ascii="Cambria Math" w:hAnsi="Cambria Math"/>
-                <w:i/>
-                <w:szCs w:val="21"/>
-              </w:rPr>
-            </m:ctrlPr>
-          </m:sSubSupPr>
-          <m:e>
-            <m:r>
-              <w:rPr>
-                <w:rFonts w:ascii="Cambria Math" w:hAnsi="Cambria Math"/>
-                <w:szCs w:val="21"/>
-              </w:rPr>
-              <m:t>σ</m:t>
-            </m:r>
-          </m:e>
-          <m:sub>
-            <m:r>
-              <w:rPr>
-                <w:rFonts w:ascii="Cambria Math" w:hAnsi="Cambria Math"/>
-                <w:szCs w:val="21"/>
-              </w:rPr>
-              <m:t>1</m:t>
-            </m:r>
-          </m:sub>
-          <m:sup>
-            <m:r>
-              <w:rPr>
-                <w:rFonts w:ascii="Cambria Math" w:hAnsi="Cambria Math"/>
-                <w:szCs w:val="21"/>
-              </w:rPr>
-              <m:t>2</m:t>
-            </m:r>
-          </m:sup>
-        </m:sSubSup>
-        <m:r>
-          <w:rPr>
-            <w:rFonts w:ascii="Cambria Math" w:hAnsi="Cambria Math" w:hint="eastAsia"/>
-            <w:szCs w:val="21"/>
-          </w:rPr>
-          <m:t>=</m:t>
-        </m:r>
-        <m:sSubSup>
-          <m:sSubSupPr>
-            <m:ctrlPr>
-              <w:rPr>
-                <w:rFonts w:ascii="Cambria Math" w:hAnsi="Cambria Math"/>
-                <w:i/>
-                <w:szCs w:val="21"/>
-              </w:rPr>
-            </m:ctrlPr>
-          </m:sSubSupPr>
-          <m:e>
-            <m:r>
-              <w:rPr>
-                <w:rFonts w:ascii="Cambria Math" w:hAnsi="Cambria Math"/>
-                <w:szCs w:val="21"/>
-              </w:rPr>
-              <m:t>σ</m:t>
-            </m:r>
-          </m:e>
-          <m:sub>
-            <m:r>
-              <w:rPr>
-                <w:rFonts w:ascii="Cambria Math" w:hAnsi="Cambria Math" w:hint="eastAsia"/>
-                <w:szCs w:val="21"/>
-              </w:rPr>
-              <m:t>2</m:t>
-            </m:r>
-          </m:sub>
-          <m:sup>
-            <m:r>
-              <w:rPr>
-                <w:rFonts w:ascii="Cambria Math" w:hAnsi="Cambria Math"/>
-                <w:szCs w:val="21"/>
-              </w:rPr>
-              <m:t>2</m:t>
-            </m:r>
-          </m:sup>
-        </m:sSubSup>
-      </m:oMath>
-      <w:r>
-        <w:rPr>
-          <w:rFonts w:hint="eastAsia"/>
-          <w:szCs w:val="21"/>
-        </w:rPr>
-        <w:t>=未知)：</w:t>
+          <w:szCs w:val="21"/>
+        </w:rPr>
+        <w:tab/>
+      </w:r>
+      <w:r>
+        <w:rPr>
+          <w:szCs w:val="21"/>
+        </w:rPr>
+        <w:tab/>
+      </w:r>
+      <w:r>
+        <w:rPr>
+          <w:szCs w:val="21"/>
+        </w:rPr>
+        <w:tab/>
+      </w:r>
+      <w:r>
+        <w:rPr>
+          <w:szCs w:val="21"/>
+        </w:rPr>
+        <w:tab/>
+      </w:r>
+      <w:r>
+        <w:rPr>
+          <w:szCs w:val="21"/>
+        </w:rPr>
+        <w:tab/>
       </w:r>
     </w:p>
     <w:p>
@@ -12435,129 +13069,18 @@
           <w:szCs w:val="21"/>
         </w:rPr>
       </w:pPr>
+      <w:r>
+        <w:rPr>
+          <w:rFonts w:hint="eastAsia"/>
+          <w:szCs w:val="21"/>
+        </w:rPr>
+        <w:t>样本方差的比例：</w:t>
+      </w:r>
     </w:p>
     <w:p>
       <w:pPr>
-        <w:spacing w:line="360" w:lineRule="auto"/>
-        <w:rPr>
-          <w:i/>
-          <w:iCs/>
-          <w:szCs w:val="21"/>
-        </w:rPr>
-      </w:pPr>
-      <w:r>
-        <w:rPr>
-          <w:rFonts w:hint="eastAsia"/>
-          <w:szCs w:val="21"/>
-        </w:rPr>
-        <w:t>样本方差的比例</w:t>
-      </w:r>
-      <w:r>
-        <w:rPr>
-          <w:rFonts w:hint="eastAsia"/>
-          <w:szCs w:val="21"/>
-        </w:rPr>
-        <w:t>(</w:t>
-      </w:r>
-      <m:oMath>
-        <m:sSub>
-          <m:sSubPr>
-            <m:ctrlPr>
-              <w:rPr>
-                <w:rFonts w:ascii="Cambria Math" w:eastAsia="等线" w:hAnsi="Cambria Math" w:cs="Times New Roman"/>
-                <w:i/>
-                <w:szCs w:val="21"/>
-              </w:rPr>
-            </m:ctrlPr>
-          </m:sSubPr>
-          <m:e>
-            <m:r>
-              <w:rPr>
-                <w:rFonts w:ascii="Cambria Math" w:eastAsia="等线" w:hAnsi="Cambria Math" w:cs="Times New Roman"/>
-                <w:szCs w:val="21"/>
-              </w:rPr>
-              <m:t>μ</m:t>
-            </m:r>
-          </m:e>
-          <m:sub>
-            <m:r>
-              <w:rPr>
-                <w:rFonts w:ascii="Cambria Math" w:eastAsia="等线" w:hAnsi="Cambria Math" w:cs="Times New Roman"/>
-                <w:szCs w:val="21"/>
-              </w:rPr>
-              <m:t>1</m:t>
-            </m:r>
-          </m:sub>
-        </m:sSub>
-        <m:r>
-          <w:rPr>
-            <w:rFonts w:ascii="Cambria Math" w:eastAsia="等线" w:hAnsi="Cambria Math" w:cs="Times New Roman"/>
-            <w:szCs w:val="21"/>
-          </w:rPr>
-          <m:t>,</m:t>
-        </m:r>
-        <m:sSub>
-          <m:sSubPr>
-            <m:ctrlPr>
-              <w:rPr>
-                <w:rFonts w:ascii="Cambria Math" w:eastAsia="等线" w:hAnsi="Cambria Math" w:cs="Times New Roman"/>
-                <w:i/>
-                <w:szCs w:val="21"/>
-              </w:rPr>
-            </m:ctrlPr>
-          </m:sSubPr>
-          <m:e>
-            <m:r>
-              <w:rPr>
-                <w:rFonts w:ascii="Cambria Math" w:eastAsia="等线" w:hAnsi="Cambria Math" w:cs="Times New Roman"/>
-                <w:szCs w:val="21"/>
-              </w:rPr>
-              <m:t>μ</m:t>
-            </m:r>
-          </m:e>
-          <m:sub>
-            <m:r>
-              <w:rPr>
-                <w:rFonts w:ascii="Cambria Math" w:eastAsia="等线" w:hAnsi="Cambria Math" w:cs="Times New Roman"/>
-                <w:szCs w:val="21"/>
-              </w:rPr>
-              <m:t>2</m:t>
-            </m:r>
-          </m:sub>
-        </m:sSub>
-      </m:oMath>
-      <w:r>
-        <w:rPr>
-          <w:rFonts w:hint="eastAsia"/>
-          <w:szCs w:val="21"/>
-        </w:rPr>
-        <w:t>未</w:t>
-      </w:r>
-      <w:r>
-        <w:rPr>
-          <w:rFonts w:hint="eastAsia"/>
-          <w:szCs w:val="21"/>
-        </w:rPr>
-        <w:t>知</w:t>
-      </w:r>
-      <w:r>
-        <w:rPr>
-          <w:szCs w:val="21"/>
-        </w:rPr>
-        <w:t>)</w:t>
-      </w:r>
-      <w:r>
-        <w:rPr>
-          <w:rFonts w:hint="eastAsia"/>
-          <w:szCs w:val="21"/>
-        </w:rPr>
-        <w:t>：</w:t>
-      </w:r>
-    </w:p>
-    <w:p>
-      <w:pPr>
-        <w:spacing w:line="360" w:lineRule="auto"/>
-        <w:rPr>
+        <w:rPr>
+          <w:rFonts w:hint="eastAsia"/>
           <w:b/>
           <w:bCs/>
           <w:i/>
@@ -12570,8 +13093,14 @@
     </w:p>
     <w:p>
       <w:pPr>
-        <w:spacing w:line="360" w:lineRule="auto"/>
-        <w:rPr>
+        <w:rPr>
+          <w:szCs w:val="21"/>
+          <w:shd w:val="pct15" w:color="auto" w:fill="FFFFFF"/>
+        </w:rPr>
+      </w:pPr>
+      <w:r>
+        <w:rPr>
+          <w:rFonts w:hint="eastAsia"/>
           <w:b/>
           <w:bCs/>
           <w:i/>
@@ -12580,27 +13109,7 @@
           <w:u w:val="single"/>
           <w:shd w:val="pct15" w:color="auto" w:fill="FFFFFF"/>
         </w:rPr>
-      </w:pPr>
-    </w:p>
-    <w:p>
-      <w:pPr>
-        <w:spacing w:line="360" w:lineRule="auto"/>
-        <w:rPr>
-          <w:szCs w:val="21"/>
-          <w:shd w:val="pct15" w:color="auto" w:fill="FFFFFF"/>
-        </w:rPr>
-      </w:pPr>
-      <w:r>
-        <w:rPr>
-          <w:rFonts w:hint="eastAsia"/>
-          <w:b/>
-          <w:bCs/>
-          <w:i/>
-          <w:iCs/>
-          <w:szCs w:val="21"/>
-          <w:u w:val="single"/>
-          <w:shd w:val="pct15" w:color="auto" w:fill="FFFFFF"/>
-        </w:rPr>
+        <w:lastRenderedPageBreak/>
         <w:t>第七章 参数估计</w:t>
       </w:r>
       <w:r>
@@ -13399,7 +13908,6 @@
     <w:p>
       <w:pPr>
         <w:widowControl/>
-        <w:spacing w:line="360" w:lineRule="auto"/>
         <w:jc w:val="left"/>
         <w:rPr>
           <w:b/>
@@ -13415,7 +13923,6 @@
     <w:p>
       <w:pPr>
         <w:widowControl/>
-        <w:spacing w:line="360" w:lineRule="auto"/>
         <w:jc w:val="left"/>
         <w:rPr>
           <w:b/>
@@ -13693,9 +14200,9 @@
         <w:gridCol w:w="1134"/>
         <w:gridCol w:w="2728"/>
         <w:gridCol w:w="1319"/>
-        <w:gridCol w:w="4356"/>
         <w:gridCol w:w="1701"/>
         <w:gridCol w:w="2977"/>
+        <w:gridCol w:w="4457"/>
       </w:tblGrid>
       <w:tr>
         <w:tc>
@@ -13747,27 +14254,6 @@
                 <w:szCs w:val="21"/>
               </w:rPr>
             </w:pPr>
-          </w:p>
-        </w:tc>
-        <w:tc>
-          <w:tcPr>
-            <w:tcW w:w="4356" w:type="dxa"/>
-            <w:vAlign w:val="center"/>
-          </w:tcPr>
-          <w:p>
-            <w:pPr>
-              <w:jc w:val="center"/>
-              <w:rPr>
-                <w:szCs w:val="21"/>
-              </w:rPr>
-            </w:pPr>
-            <w:r>
-              <w:rPr>
-                <w:rFonts w:hint="eastAsia"/>
-                <w:szCs w:val="21"/>
-              </w:rPr>
-              <w:t>概率密度函数</w:t>
-            </w:r>
           </w:p>
         </w:tc>
         <w:tc>
@@ -13862,12 +14348,9 @@
             </m:oMathPara>
           </w:p>
         </w:tc>
-      </w:tr>
-      <w:tr>
         <w:tc>
           <w:tcPr>
-            <w:tcW w:w="1134" w:type="dxa"/>
-            <w:vAlign w:val="center"/>
+            <w:tcW w:w="4457" w:type="dxa"/>
           </w:tcPr>
           <w:p>
             <w:pPr>
@@ -13882,94 +14365,8 @@
                 <w:rFonts w:ascii="等线" w:eastAsia="等线" w:hAnsi="等线" w:cs="Times New Roman" w:hint="eastAsia"/>
                 <w:szCs w:val="21"/>
               </w:rPr>
-              <w:t>卡方分布</w:t>
+              <w:t>性质</w:t>
             </w:r>
-          </w:p>
-        </w:tc>
-        <w:tc>
-          <w:tcPr>
-            <w:tcW w:w="2728" w:type="dxa"/>
-            <w:vAlign w:val="center"/>
-          </w:tcPr>
-          <w:p>
-            <w:pPr>
-              <w:jc w:val="center"/>
-              <w:rPr>
-                <w:szCs w:val="21"/>
-              </w:rPr>
-            </w:pPr>
-          </w:p>
-          <w:p>
-            <w:pPr>
-              <w:rPr>
-                <w:szCs w:val="21"/>
-              </w:rPr>
-            </w:pPr>
-          </w:p>
-          <w:p>
-            <w:pPr>
-              <w:jc w:val="center"/>
-              <w:rPr>
-                <w:szCs w:val="21"/>
-              </w:rPr>
-            </w:pPr>
-          </w:p>
-        </w:tc>
-        <w:tc>
-          <w:tcPr>
-            <w:tcW w:w="1319" w:type="dxa"/>
-            <w:vAlign w:val="center"/>
-          </w:tcPr>
-          <w:p>
-            <w:pPr>
-              <w:jc w:val="center"/>
-              <w:rPr>
-                <w:rFonts w:ascii="等线" w:eastAsia="等线" w:hAnsi="等线" w:cs="Times New Roman"/>
-                <w:szCs w:val="21"/>
-              </w:rPr>
-            </w:pPr>
-          </w:p>
-        </w:tc>
-        <w:tc>
-          <w:tcPr>
-            <w:tcW w:w="4356" w:type="dxa"/>
-            <w:vAlign w:val="center"/>
-          </w:tcPr>
-          <w:p>
-            <w:pPr>
-              <w:jc w:val="center"/>
-              <w:rPr>
-                <w:szCs w:val="21"/>
-              </w:rPr>
-            </w:pPr>
-          </w:p>
-        </w:tc>
-        <w:tc>
-          <w:tcPr>
-            <w:tcW w:w="1701" w:type="dxa"/>
-            <w:vAlign w:val="center"/>
-          </w:tcPr>
-          <w:p>
-            <w:pPr>
-              <w:jc w:val="center"/>
-              <w:rPr>
-                <w:szCs w:val="21"/>
-              </w:rPr>
-            </w:pPr>
-          </w:p>
-        </w:tc>
-        <w:tc>
-          <w:tcPr>
-            <w:tcW w:w="2977" w:type="dxa"/>
-            <w:vAlign w:val="center"/>
-          </w:tcPr>
-          <w:p>
-            <w:pPr>
-              <w:jc w:val="center"/>
-              <w:rPr>
-                <w:szCs w:val="21"/>
-              </w:rPr>
-            </w:pPr>
           </w:p>
         </w:tc>
       </w:tr>
@@ -13992,7 +14389,7 @@
                 <w:rFonts w:ascii="等线" w:eastAsia="等线" w:hAnsi="等线" w:cs="Times New Roman" w:hint="eastAsia"/>
                 <w:szCs w:val="21"/>
               </w:rPr>
-              <w:t>t分布</w:t>
+              <w:t>卡方分布</w:t>
             </w:r>
           </w:p>
         </w:tc>
@@ -14003,14 +14400,14 @@
           </w:tcPr>
           <w:p>
             <w:pPr>
-              <w:rPr>
-                <w:szCs w:val="21"/>
-              </w:rPr>
-            </w:pPr>
-          </w:p>
-          <w:p>
-            <w:pPr>
-              <w:jc w:val="center"/>
+              <w:jc w:val="center"/>
+              <w:rPr>
+                <w:szCs w:val="21"/>
+              </w:rPr>
+            </w:pPr>
+          </w:p>
+          <w:p>
+            <w:pPr>
               <w:rPr>
                 <w:szCs w:val="21"/>
               </w:rPr>
@@ -14042,20 +14439,6 @@
         </w:tc>
         <w:tc>
           <w:tcPr>
-            <w:tcW w:w="4356" w:type="dxa"/>
-            <w:vAlign w:val="center"/>
-          </w:tcPr>
-          <w:p>
-            <w:pPr>
-              <w:jc w:val="center"/>
-              <w:rPr>
-                <w:szCs w:val="21"/>
-              </w:rPr>
-            </w:pPr>
-          </w:p>
-        </w:tc>
-        <w:tc>
-          <w:tcPr>
             <w:tcW w:w="1701" w:type="dxa"/>
             <w:vAlign w:val="center"/>
           </w:tcPr>
@@ -14077,6 +14460,52 @@
             <w:pPr>
               <w:jc w:val="center"/>
               <w:rPr>
+                <w:szCs w:val="21"/>
+              </w:rPr>
+            </w:pPr>
+          </w:p>
+        </w:tc>
+        <w:tc>
+          <w:tcPr>
+            <w:tcW w:w="4457" w:type="dxa"/>
+          </w:tcPr>
+          <w:p>
+            <w:pPr>
+              <w:jc w:val="center"/>
+              <w:rPr>
+                <w:szCs w:val="21"/>
+              </w:rPr>
+            </w:pPr>
+          </w:p>
+          <w:p>
+            <w:pPr>
+              <w:jc w:val="center"/>
+              <w:rPr>
+                <w:szCs w:val="21"/>
+              </w:rPr>
+            </w:pPr>
+          </w:p>
+          <w:p>
+            <w:pPr>
+              <w:jc w:val="center"/>
+              <w:rPr>
+                <w:szCs w:val="21"/>
+              </w:rPr>
+            </w:pPr>
+          </w:p>
+          <w:p>
+            <w:pPr>
+              <w:jc w:val="center"/>
+              <w:rPr>
+                <w:szCs w:val="21"/>
+              </w:rPr>
+            </w:pPr>
+          </w:p>
+          <w:p>
+            <w:pPr>
+              <w:jc w:val="center"/>
+              <w:rPr>
+                <w:rFonts w:hint="eastAsia"/>
                 <w:szCs w:val="21"/>
               </w:rPr>
             </w:pPr>
@@ -14099,10 +14528,10 @@
             </w:pPr>
             <w:r>
               <w:rPr>
-                <w:rFonts w:hint="eastAsia"/>
-                <w:szCs w:val="21"/>
-              </w:rPr>
-              <w:t>F分布</w:t>
+                <w:rFonts w:ascii="等线" w:eastAsia="等线" w:hAnsi="等线" w:cs="Times New Roman" w:hint="eastAsia"/>
+                <w:szCs w:val="21"/>
+              </w:rPr>
+              <w:t>t分布</w:t>
             </w:r>
           </w:p>
         </w:tc>
@@ -14152,13 +14581,141 @@
         </w:tc>
         <w:tc>
           <w:tcPr>
-            <w:tcW w:w="4356" w:type="dxa"/>
+            <w:tcW w:w="1701" w:type="dxa"/>
             <w:vAlign w:val="center"/>
           </w:tcPr>
           <w:p>
             <w:pPr>
               <w:jc w:val="center"/>
               <w:rPr>
+                <w:szCs w:val="21"/>
+              </w:rPr>
+            </w:pPr>
+          </w:p>
+        </w:tc>
+        <w:tc>
+          <w:tcPr>
+            <w:tcW w:w="2977" w:type="dxa"/>
+            <w:vAlign w:val="center"/>
+          </w:tcPr>
+          <w:p>
+            <w:pPr>
+              <w:jc w:val="center"/>
+              <w:rPr>
+                <w:szCs w:val="21"/>
+              </w:rPr>
+            </w:pPr>
+          </w:p>
+        </w:tc>
+        <w:tc>
+          <w:tcPr>
+            <w:tcW w:w="4457" w:type="dxa"/>
+          </w:tcPr>
+          <w:p>
+            <w:pPr>
+              <w:jc w:val="center"/>
+              <w:rPr>
+                <w:szCs w:val="21"/>
+              </w:rPr>
+            </w:pPr>
+          </w:p>
+          <w:p>
+            <w:pPr>
+              <w:jc w:val="center"/>
+              <w:rPr>
+                <w:szCs w:val="21"/>
+              </w:rPr>
+            </w:pPr>
+          </w:p>
+          <w:p>
+            <w:pPr>
+              <w:jc w:val="center"/>
+              <w:rPr>
+                <w:szCs w:val="21"/>
+              </w:rPr>
+            </w:pPr>
+          </w:p>
+          <w:p>
+            <w:pPr>
+              <w:jc w:val="center"/>
+              <w:rPr>
+                <w:szCs w:val="21"/>
+              </w:rPr>
+            </w:pPr>
+          </w:p>
+          <w:p>
+            <w:pPr>
+              <w:jc w:val="center"/>
+              <w:rPr>
+                <w:rFonts w:hint="eastAsia"/>
+                <w:szCs w:val="21"/>
+              </w:rPr>
+            </w:pPr>
+          </w:p>
+        </w:tc>
+      </w:tr>
+      <w:tr>
+        <w:tc>
+          <w:tcPr>
+            <w:tcW w:w="1134" w:type="dxa"/>
+            <w:vAlign w:val="center"/>
+          </w:tcPr>
+          <w:p>
+            <w:pPr>
+              <w:jc w:val="center"/>
+              <w:rPr>
+                <w:rFonts w:ascii="等线" w:eastAsia="等线" w:hAnsi="等线" w:cs="Times New Roman"/>
+                <w:szCs w:val="21"/>
+              </w:rPr>
+            </w:pPr>
+            <w:r>
+              <w:rPr>
+                <w:rFonts w:hint="eastAsia"/>
+                <w:szCs w:val="21"/>
+              </w:rPr>
+              <w:t>F分布</w:t>
+            </w:r>
+          </w:p>
+        </w:tc>
+        <w:tc>
+          <w:tcPr>
+            <w:tcW w:w="2728" w:type="dxa"/>
+            <w:vAlign w:val="center"/>
+          </w:tcPr>
+          <w:p>
+            <w:pPr>
+              <w:rPr>
+                <w:szCs w:val="21"/>
+              </w:rPr>
+            </w:pPr>
+          </w:p>
+          <w:p>
+            <w:pPr>
+              <w:jc w:val="center"/>
+              <w:rPr>
+                <w:szCs w:val="21"/>
+              </w:rPr>
+            </w:pPr>
+          </w:p>
+          <w:p>
+            <w:pPr>
+              <w:jc w:val="center"/>
+              <w:rPr>
+                <w:szCs w:val="21"/>
+              </w:rPr>
+            </w:pPr>
+          </w:p>
+        </w:tc>
+        <w:tc>
+          <w:tcPr>
+            <w:tcW w:w="1319" w:type="dxa"/>
+            <w:vAlign w:val="center"/>
+          </w:tcPr>
+          <w:p>
+            <w:pPr>
+              <w:jc w:val="center"/>
+              <w:rPr>
+                <w:rFonts w:ascii="等线" w:eastAsia="等线" w:hAnsi="等线" w:cs="Times New Roman"/>
                 <w:szCs w:val="21"/>
               </w:rPr>
             </w:pPr>
@@ -14188,6 +14745,52 @@
             <w:pPr>
               <w:jc w:val="center"/>
               <w:rPr>
+                <w:szCs w:val="21"/>
+              </w:rPr>
+            </w:pPr>
+          </w:p>
+        </w:tc>
+        <w:tc>
+          <w:tcPr>
+            <w:tcW w:w="4457" w:type="dxa"/>
+          </w:tcPr>
+          <w:p>
+            <w:pPr>
+              <w:jc w:val="center"/>
+              <w:rPr>
+                <w:szCs w:val="21"/>
+              </w:rPr>
+            </w:pPr>
+          </w:p>
+          <w:p>
+            <w:pPr>
+              <w:jc w:val="center"/>
+              <w:rPr>
+                <w:szCs w:val="21"/>
+              </w:rPr>
+            </w:pPr>
+          </w:p>
+          <w:p>
+            <w:pPr>
+              <w:jc w:val="center"/>
+              <w:rPr>
+                <w:szCs w:val="21"/>
+              </w:rPr>
+            </w:pPr>
+          </w:p>
+          <w:p>
+            <w:pPr>
+              <w:jc w:val="center"/>
+              <w:rPr>
+                <w:szCs w:val="21"/>
+              </w:rPr>
+            </w:pPr>
+          </w:p>
+          <w:p>
+            <w:pPr>
+              <w:jc w:val="center"/>
+              <w:rPr>
+                <w:rFonts w:hint="eastAsia"/>
                 <w:szCs w:val="21"/>
               </w:rPr>
             </w:pPr>
@@ -14201,6 +14804,7 @@
         <w:spacing w:line="360" w:lineRule="auto"/>
         <w:jc w:val="left"/>
         <w:rPr>
+          <w:rFonts w:hint="eastAsia"/>
           <w:szCs w:val="21"/>
         </w:rPr>
         <w:sectPr>
@@ -14217,6 +14821,7 @@
         <w:widowControl/>
         <w:jc w:val="left"/>
         <w:rPr>
+          <w:rFonts w:hint="eastAsia"/>
           <w:szCs w:val="21"/>
         </w:rPr>
         <w:sectPr>
@@ -14227,21 +14832,6 @@
           <w:docGrid w:type="lines" w:linePitch="312"/>
         </w:sectPr>
       </w:pPr>
-    </w:p>
-    <w:p>
-      <w:pPr>
-        <w:widowControl/>
-        <w:jc w:val="left"/>
-        <w:rPr>
-          <w:szCs w:val="21"/>
-        </w:rPr>
-      </w:pPr>
-      <w:r>
-        <w:rPr>
-          <w:szCs w:val="21"/>
-        </w:rPr>
-        <w:br w:type="page"/>
-      </w:r>
     </w:p>
     <w:p>
       <w:pPr>
@@ -16361,13 +16951,6 @@
     </w:p>
     <w:p>
       <w:pPr>
-        <w:rPr>
-          <w:szCs w:val="21"/>
-        </w:rPr>
-      </w:pPr>
-    </w:p>
-    <w:p>
-      <w:pPr>
         <w:widowControl/>
         <w:jc w:val="left"/>
         <w:rPr>
@@ -16391,6 +16974,7 @@
           <w:u w:val="single"/>
           <w:shd w:val="pct15" w:color="auto" w:fill="FFFFFF"/>
         </w:rPr>
+        <w:lastRenderedPageBreak/>
         <w:t>正态总体均值、方差的置信区间</w:t>
       </w:r>
     </w:p>
@@ -16896,7 +17480,6 @@
               <w:widowControl/>
               <w:jc w:val="center"/>
               <w:rPr>
-                <w:strike/>
                 <w:szCs w:val="21"/>
               </w:rPr>
             </w:pPr>
@@ -16904,7 +17487,6 @@
               <m:r>
                 <w:rPr>
                   <w:rFonts w:ascii="Cambria Math" w:hAnsi="Cambria Math"/>
-                  <w:strike/>
                   <w:szCs w:val="21"/>
                 </w:rPr>
                 <m:t>μ</m:t>
@@ -16913,7 +17495,6 @@
             <w:r>
               <w:rPr>
                 <w:rFonts w:hint="eastAsia"/>
-                <w:strike/>
                 <w:szCs w:val="21"/>
               </w:rPr>
               <w:t>已知</w:t>
@@ -24022,7 +24603,7 @@
 </file>
 
 <file path=customXml/itemProps1.xml><?xml version="1.0" encoding="utf-8"?>
-<ds:datastoreItem xmlns:ds="http://schemas.openxmlformats.org/officeDocument/2006/customXml" ds:itemID="{011C439A-7A69-4098-80BD-879146CB1D9F}">
+<ds:datastoreItem xmlns:ds="http://schemas.openxmlformats.org/officeDocument/2006/customXml" ds:itemID="{B7132C85-6878-45F9-B937-D26FBBA7E9B4}">
   <ds:schemaRefs>
     <ds:schemaRef ds:uri="http://schemas.openxmlformats.org/officeDocument/2006/bibliography"/>
   </ds:schemaRefs>

--- a/概率论-默写.docx
+++ b/概率论-默写.docx
@@ -1474,28 +1474,7 @@
             <w:rFonts w:ascii="Cambria Math" w:hAnsi="Cambria Math"/>
             <w:szCs w:val="21"/>
           </w:rPr>
-          <m:t>~P(</m:t>
-        </m:r>
-        <m:r>
-          <w:rPr>
-            <w:rFonts w:ascii="Cambria Math" w:hAnsi="Cambria Math"/>
-            <w:szCs w:val="21"/>
-          </w:rPr>
-          <m:t xml:space="preserve">        </m:t>
-        </m:r>
-        <m:r>
-          <w:rPr>
-            <w:rFonts w:ascii="Cambria Math" w:hAnsi="Cambria Math"/>
-            <w:szCs w:val="21"/>
-          </w:rPr>
-          <m:t xml:space="preserve">    </m:t>
-        </m:r>
-        <m:r>
-          <w:rPr>
-            <w:rFonts w:ascii="Cambria Math" w:hAnsi="Cambria Math"/>
-            <w:szCs w:val="21"/>
-          </w:rPr>
-          <m:t>)</m:t>
+          <m:t>~P(            )</m:t>
         </m:r>
       </m:oMath>
     </w:p>
@@ -7616,7 +7595,6 @@
         <w:spacing w:line="360" w:lineRule="auto"/>
         <w:ind w:firstLineChars="0"/>
         <w:rPr>
-          <w:rFonts w:hint="eastAsia"/>
           <w:b/>
           <w:bCs/>
           <w:szCs w:val="21"/>
@@ -9751,7 +9729,6 @@
       <w:pPr>
         <w:spacing w:line="360" w:lineRule="auto"/>
         <w:rPr>
-          <w:rFonts w:hint="eastAsia"/>
           <w:szCs w:val="21"/>
         </w:rPr>
       </w:pPr>
@@ -9848,7 +9825,6 @@
         <w:spacing w:line="360" w:lineRule="auto"/>
         <w:jc w:val="left"/>
         <w:rPr>
-          <w:rFonts w:hint="eastAsia"/>
           <w:szCs w:val="21"/>
         </w:rPr>
       </w:pPr>
@@ -9859,7 +9835,6 @@
         <w:spacing w:line="360" w:lineRule="auto"/>
         <w:jc w:val="left"/>
         <w:rPr>
-          <w:rFonts w:hint="eastAsia"/>
           <w:szCs w:val="21"/>
         </w:rPr>
       </w:pPr>
@@ -10054,7 +10029,6 @@
       <w:pPr>
         <w:spacing w:line="360" w:lineRule="auto"/>
         <w:rPr>
-          <w:rFonts w:hint="eastAsia"/>
           <w:kern w:val="0"/>
           <w:szCs w:val="21"/>
         </w:rPr>
@@ -10118,7 +10092,6 @@
       <w:pPr>
         <w:spacing w:line="360" w:lineRule="auto"/>
         <w:rPr>
-          <w:rFonts w:hint="eastAsia"/>
           <w:szCs w:val="21"/>
         </w:rPr>
       </w:pPr>
@@ -11119,7 +11092,7 @@
         <w:rPr>
           <w:b/>
           <w:bCs/>
-          <w:iCs/>
+          <w:kern w:val="0"/>
           <w:szCs w:val="21"/>
         </w:rPr>
       </w:pPr>
@@ -11218,6 +11191,26 @@
         </w:rPr>
         <w:tab/>
       </w:r>
+    </w:p>
+    <w:p>
+      <w:pPr>
+        <w:spacing w:line="360" w:lineRule="auto"/>
+        <w:rPr>
+          <w:b/>
+          <w:kern w:val="0"/>
+          <w:szCs w:val="21"/>
+        </w:rPr>
+      </w:pPr>
+      <w:r>
+        <w:rPr>
+          <w:b/>
+          <w:bCs/>
+          <w:kern w:val="0"/>
+          <w:szCs w:val="21"/>
+        </w:rPr>
+        <w:tab/>
+        <w:t xml:space="preserve">  </w:t>
+      </w:r>
       <w:r>
         <w:rPr>
           <w:rFonts w:hint="eastAsia"/>
@@ -11306,14 +11299,147 @@
       </m:oMath>
       <w:r>
         <w:rPr>
+          <w:b/>
+          <w:kern w:val="0"/>
+          <w:szCs w:val="21"/>
+        </w:rPr>
+        <w:tab/>
+      </w:r>
+      <w:r>
+        <w:rPr>
+          <w:b/>
+          <w:kern w:val="0"/>
+          <w:szCs w:val="21"/>
+        </w:rPr>
+        <w:tab/>
+      </w:r>
+      <w:r>
+        <w:rPr>
+          <w:b/>
+          <w:kern w:val="0"/>
+          <w:szCs w:val="21"/>
+        </w:rPr>
+        <w:tab/>
+      </w:r>
+      <w:r>
+        <w:rPr>
+          <w:b/>
+          <w:kern w:val="0"/>
+          <w:szCs w:val="21"/>
+        </w:rPr>
+        <w:tab/>
+      </w:r>
+      <w:r>
+        <w:rPr>
+          <w:b/>
+          <w:kern w:val="0"/>
+          <w:szCs w:val="21"/>
+        </w:rPr>
+        <w:tab/>
+      </w:r>
+      <w:r>
+        <w:rPr>
+          <w:b/>
+          <w:kern w:val="0"/>
+          <w:szCs w:val="21"/>
+        </w:rPr>
+        <w:tab/>
+      </w:r>
+      <w:r>
+        <w:rPr>
+          <w:b/>
+          <w:kern w:val="0"/>
+          <w:szCs w:val="21"/>
+        </w:rPr>
+        <w:tab/>
+      </w:r>
+      <w:bookmarkStart w:id="0" w:name="_GoBack"/>
+      <w:bookmarkEnd w:id="0"/>
+      <w:r>
+        <w:rPr>
           <w:rFonts w:hint="eastAsia"/>
           <w:b/>
           <w:bCs/>
           <w:iCs/>
           <w:szCs w:val="21"/>
         </w:rPr>
-        <w:t>③样本方差和方差的关系：</w:t>
-      </w:r>
+        <w:t>③</w:t>
+      </w:r>
+      <m:oMath>
+        <m:r>
+          <m:rPr>
+            <m:sty m:val="bi"/>
+          </m:rPr>
+          <w:rPr>
+            <w:rFonts w:ascii="Cambria Math" w:hAnsi="Cambria Math" w:hint="eastAsia"/>
+            <w:szCs w:val="21"/>
+          </w:rPr>
+          <m:t>E</m:t>
+        </m:r>
+        <m:d>
+          <m:dPr>
+            <m:ctrlPr>
+              <w:rPr>
+                <w:rFonts w:ascii="Cambria Math" w:hAnsi="Cambria Math"/>
+                <w:b/>
+                <w:bCs/>
+                <w:i/>
+                <w:iCs/>
+                <w:szCs w:val="21"/>
+              </w:rPr>
+            </m:ctrlPr>
+          </m:dPr>
+          <m:e>
+            <m:sSup>
+              <m:sSupPr>
+                <m:ctrlPr>
+                  <w:rPr>
+                    <w:rFonts w:ascii="Cambria Math" w:hAnsi="Cambria Math"/>
+                    <w:b/>
+                    <w:bCs/>
+                    <w:i/>
+                    <w:szCs w:val="21"/>
+                  </w:rPr>
+                </m:ctrlPr>
+              </m:sSupPr>
+              <m:e>
+                <m:r>
+                  <m:rPr>
+                    <m:sty m:val="bi"/>
+                  </m:rPr>
+                  <w:rPr>
+                    <w:rFonts w:ascii="Cambria Math" w:hAnsi="Cambria Math" w:hint="eastAsia"/>
+                    <w:szCs w:val="21"/>
+                  </w:rPr>
+                  <m:t>S</m:t>
+                </m:r>
+              </m:e>
+              <m:sup>
+                <m:r>
+                  <m:rPr>
+                    <m:sty m:val="bi"/>
+                  </m:rPr>
+                  <w:rPr>
+                    <w:rFonts w:ascii="Cambria Math" w:hAnsi="Cambria Math"/>
+                    <w:szCs w:val="21"/>
+                  </w:rPr>
+                  <m:t>2</m:t>
+                </m:r>
+              </m:sup>
+            </m:sSup>
+          </m:e>
+        </m:d>
+        <m:r>
+          <m:rPr>
+            <m:sty m:val="bi"/>
+          </m:rPr>
+          <w:rPr>
+            <w:rFonts w:ascii="Cambria Math" w:hAnsi="Cambria Math"/>
+            <w:szCs w:val="21"/>
+          </w:rPr>
+          <m:t>=</m:t>
+        </m:r>
+      </m:oMath>
     </w:p>
     <w:p>
       <w:pPr>
@@ -11621,8 +11747,6 @@
         </w:rPr>
         <w:t>分位点：</w:t>
       </w:r>
-      <w:bookmarkStart w:id="0" w:name="_GoBack"/>
-      <w:bookmarkEnd w:id="0"/>
     </w:p>
     <w:p>
       <w:pPr>
@@ -11889,6 +12013,223 @@
         </w:rPr>
         <w:t>______________</w:t>
       </w:r>
+    </w:p>
+    <w:p>
+      <w:pPr>
+        <w:spacing w:line="360" w:lineRule="auto"/>
+        <w:ind w:left="420"/>
+        <w:rPr>
+          <w:kern w:val="0"/>
+          <w:szCs w:val="21"/>
+        </w:rPr>
+      </w:pPr>
+      <w:r>
+        <w:rPr>
+          <w:kern w:val="0"/>
+          <w:szCs w:val="21"/>
+        </w:rPr>
+        <w:t xml:space="preserve">  </w:t>
+      </w:r>
+      <w:r>
+        <w:rPr>
+          <w:rFonts w:hint="eastAsia"/>
+          <w:szCs w:val="21"/>
+        </w:rPr>
+        <w:t>④</w:t>
+      </w:r>
+      <m:oMath>
+        <m:r>
+          <w:rPr>
+            <w:rFonts w:ascii="Cambria Math" w:hAnsi="Cambria Math"/>
+            <w:szCs w:val="21"/>
+          </w:rPr>
+          <m:t>P</m:t>
+        </m:r>
+        <m:d>
+          <m:dPr>
+            <m:begChr m:val="{"/>
+            <m:endChr m:val="}"/>
+            <m:ctrlPr>
+              <w:rPr>
+                <w:rFonts w:ascii="Cambria Math" w:hAnsi="Cambria Math"/>
+                <w:i/>
+                <w:szCs w:val="21"/>
+              </w:rPr>
+            </m:ctrlPr>
+          </m:dPr>
+          <m:e>
+            <m:r>
+              <w:rPr>
+                <w:rFonts w:ascii="Cambria Math" w:hAnsi="Cambria Math"/>
+                <w:szCs w:val="21"/>
+              </w:rPr>
+              <m:t>|</m:t>
+            </m:r>
+            <m:r>
+              <w:rPr>
+                <w:rFonts w:ascii="Cambria Math" w:hAnsi="Cambria Math" w:hint="eastAsia"/>
+                <w:szCs w:val="21"/>
+              </w:rPr>
+              <m:t>T</m:t>
+            </m:r>
+            <m:r>
+              <w:rPr>
+                <w:rFonts w:ascii="Cambria Math" w:hAnsi="Cambria Math"/>
+                <w:szCs w:val="21"/>
+              </w:rPr>
+              <m:t>|&gt;</m:t>
+            </m:r>
+            <m:sSub>
+              <m:sSubPr>
+                <m:ctrlPr>
+                  <w:rPr>
+                    <w:rFonts w:ascii="Cambria Math" w:eastAsia="宋体" w:hAnsi="Cambria Math" w:cs="宋体"/>
+                    <w:i/>
+                    <w:szCs w:val="21"/>
+                  </w:rPr>
+                </m:ctrlPr>
+              </m:sSubPr>
+              <m:e>
+                <m:r>
+                  <w:rPr>
+                    <w:rFonts w:ascii="Cambria Math" w:hAnsi="Cambria Math"/>
+                    <w:kern w:val="0"/>
+                    <w:szCs w:val="21"/>
+                  </w:rPr>
+                  <m:t>t</m:t>
+                </m:r>
+              </m:e>
+              <m:sub>
+                <m:r>
+                  <w:rPr>
+                    <w:rFonts w:ascii="Cambria Math" w:hAnsi="Cambria Math"/>
+                    <w:kern w:val="0"/>
+                    <w:szCs w:val="21"/>
+                  </w:rPr>
+                  <m:t>α/2</m:t>
+                </m:r>
+              </m:sub>
+            </m:sSub>
+            <m:d>
+              <m:dPr>
+                <m:ctrlPr>
+                  <w:rPr>
+                    <w:rFonts w:ascii="Cambria Math" w:eastAsia="宋体" w:hAnsi="Cambria Math" w:cs="宋体"/>
+                    <w:i/>
+                    <w:szCs w:val="21"/>
+                  </w:rPr>
+                </m:ctrlPr>
+              </m:dPr>
+              <m:e>
+                <m:r>
+                  <w:rPr>
+                    <w:rFonts w:ascii="Cambria Math" w:eastAsia="宋体" w:hAnsi="Cambria Math" w:cs="宋体"/>
+                    <w:szCs w:val="21"/>
+                  </w:rPr>
+                  <m:t>n</m:t>
+                </m:r>
+              </m:e>
+            </m:d>
+          </m:e>
+        </m:d>
+        <m:r>
+          <w:rPr>
+            <w:rFonts w:ascii="Cambria Math" w:hAnsi="Cambria Math"/>
+            <w:szCs w:val="21"/>
+          </w:rPr>
+          <m:t>=</m:t>
+        </m:r>
+      </m:oMath>
+      <w:r>
+        <w:rPr>
+          <w:szCs w:val="21"/>
+        </w:rPr>
+        <w:tab/>
+      </w:r>
+      <w:r>
+        <w:rPr>
+          <w:szCs w:val="21"/>
+        </w:rPr>
+        <w:tab/>
+      </w:r>
+      <w:r>
+        <w:rPr>
+          <w:szCs w:val="21"/>
+        </w:rPr>
+        <w:tab/>
+      </w:r>
+      <w:r>
+        <w:rPr>
+          <w:rFonts w:hint="eastAsia"/>
+          <w:szCs w:val="21"/>
+        </w:rPr>
+        <w:t>⑤</w:t>
+      </w:r>
+      <m:oMath>
+        <m:sSub>
+          <m:sSubPr>
+            <m:ctrlPr>
+              <w:rPr>
+                <w:rFonts w:ascii="Cambria Math" w:hAnsi="Cambria Math"/>
+                <w:i/>
+                <w:szCs w:val="21"/>
+              </w:rPr>
+            </m:ctrlPr>
+          </m:sSubPr>
+          <m:e>
+            <m:r>
+              <w:rPr>
+                <w:rFonts w:ascii="Cambria Math" w:hAnsi="Cambria Math" w:hint="eastAsia"/>
+                <w:szCs w:val="21"/>
+              </w:rPr>
+              <m:t>t</m:t>
+            </m:r>
+            <m:ctrlPr>
+              <w:rPr>
+                <w:rFonts w:ascii="Cambria Math" w:hAnsi="Cambria Math" w:hint="eastAsia"/>
+                <w:i/>
+                <w:szCs w:val="21"/>
+              </w:rPr>
+            </m:ctrlPr>
+          </m:e>
+          <m:sub>
+            <m:r>
+              <w:rPr>
+                <w:rFonts w:ascii="Cambria Math" w:hAnsi="Cambria Math"/>
+                <w:szCs w:val="21"/>
+              </w:rPr>
+              <m:t>1-α</m:t>
+            </m:r>
+          </m:sub>
+        </m:sSub>
+        <m:d>
+          <m:dPr>
+            <m:ctrlPr>
+              <w:rPr>
+                <w:rFonts w:ascii="Cambria Math" w:hAnsi="Cambria Math"/>
+                <w:i/>
+                <w:szCs w:val="21"/>
+              </w:rPr>
+            </m:ctrlPr>
+          </m:dPr>
+          <m:e>
+            <m:r>
+              <w:rPr>
+                <w:rFonts w:ascii="Cambria Math" w:hAnsi="Cambria Math"/>
+                <w:szCs w:val="21"/>
+              </w:rPr>
+              <m:t>n</m:t>
+            </m:r>
+          </m:e>
+        </m:d>
+        <m:r>
+          <w:rPr>
+            <w:rFonts w:ascii="Cambria Math" w:hAnsi="Cambria Math"/>
+            <w:szCs w:val="21"/>
+          </w:rPr>
+          <m:t>=</m:t>
+        </m:r>
+      </m:oMath>
     </w:p>
     <w:p>
       <w:pPr>
@@ -12488,7 +12829,6 @@
       <w:pPr>
         <w:spacing w:line="360" w:lineRule="auto"/>
         <w:rPr>
-          <w:rFonts w:hint="eastAsia"/>
           <w:szCs w:val="21"/>
         </w:rPr>
       </w:pPr>
@@ -12895,6 +13235,7 @@
           <w:rFonts w:hint="eastAsia"/>
           <w:szCs w:val="21"/>
         </w:rPr>
+        <w:lastRenderedPageBreak/>
         <w:t>样本均值的差：</w:t>
       </w:r>
       <w:r>
@@ -13080,7 +13421,6 @@
     <w:p>
       <w:pPr>
         <w:rPr>
-          <w:rFonts w:hint="eastAsia"/>
           <w:b/>
           <w:bCs/>
           <w:i/>
@@ -13109,7 +13449,6 @@
           <w:u w:val="single"/>
           <w:shd w:val="pct15" w:color="auto" w:fill="FFFFFF"/>
         </w:rPr>
-        <w:lastRenderedPageBreak/>
         <w:t>第七章 参数估计</w:t>
       </w:r>
       <w:r>
@@ -14505,7 +14844,6 @@
             <w:pPr>
               <w:jc w:val="center"/>
               <w:rPr>
-                <w:rFonts w:hint="eastAsia"/>
                 <w:szCs w:val="21"/>
               </w:rPr>
             </w:pPr>
@@ -14647,7 +14985,6 @@
             <w:pPr>
               <w:jc w:val="center"/>
               <w:rPr>
-                <w:rFonts w:hint="eastAsia"/>
                 <w:szCs w:val="21"/>
               </w:rPr>
             </w:pPr>
@@ -14790,7 +15127,6 @@
             <w:pPr>
               <w:jc w:val="center"/>
               <w:rPr>
-                <w:rFonts w:hint="eastAsia"/>
                 <w:szCs w:val="21"/>
               </w:rPr>
             </w:pPr>
@@ -14804,7 +15140,6 @@
         <w:spacing w:line="360" w:lineRule="auto"/>
         <w:jc w:val="left"/>
         <w:rPr>
-          <w:rFonts w:hint="eastAsia"/>
           <w:szCs w:val="21"/>
         </w:rPr>
         <w:sectPr>
@@ -14821,7 +15156,6 @@
         <w:widowControl/>
         <w:jc w:val="left"/>
         <w:rPr>
-          <w:rFonts w:hint="eastAsia"/>
           <w:szCs w:val="21"/>
         </w:rPr>
         <w:sectPr>
@@ -14865,7 +15199,6 @@
           <w:u w:val="single"/>
           <w:shd w:val="pct15" w:color="auto" w:fill="FFFFFF"/>
         </w:rPr>
-        <w:lastRenderedPageBreak/>
         <w:t>常用</w:t>
       </w:r>
       <w:r>
@@ -24603,7 +24936,7 @@
 </file>
 
 <file path=customXml/itemProps1.xml><?xml version="1.0" encoding="utf-8"?>
-<ds:datastoreItem xmlns:ds="http://schemas.openxmlformats.org/officeDocument/2006/customXml" ds:itemID="{B7132C85-6878-45F9-B937-D26FBBA7E9B4}">
+<ds:datastoreItem xmlns:ds="http://schemas.openxmlformats.org/officeDocument/2006/customXml" ds:itemID="{1A361CB7-5F21-4194-880D-B5813B923B81}">
   <ds:schemaRefs>
     <ds:schemaRef ds:uri="http://schemas.openxmlformats.org/officeDocument/2006/bibliography"/>
   </ds:schemaRefs>

--- a/概率论-默写.docx
+++ b/概率论-默写.docx
@@ -11353,8 +11353,6 @@
         </w:rPr>
         <w:tab/>
       </w:r>
-      <w:bookmarkStart w:id="0" w:name="_GoBack"/>
-      <w:bookmarkEnd w:id="0"/>
       <w:r>
         <w:rPr>
           <w:rFonts w:hint="eastAsia"/>
@@ -12801,7 +12799,7 @@
           <w:szCs w:val="21"/>
         </w:rPr>
       </w:pPr>
-      <w:bookmarkStart w:id="1" w:name="样本均值的分布"/>
+      <w:bookmarkStart w:id="0" w:name="样本均值的分布"/>
       <w:r>
         <w:rPr>
           <w:rFonts w:hint="eastAsia"/>
@@ -12809,7 +12807,7 @@
         </w:rPr>
         <w:t>样本均值的分布</w:t>
       </w:r>
-      <w:bookmarkEnd w:id="1"/>
+      <w:bookmarkEnd w:id="0"/>
       <w:r>
         <w:rPr>
           <w:rFonts w:hint="eastAsia"/>
@@ -12840,7 +12838,7 @@
           <w:szCs w:val="21"/>
         </w:rPr>
       </w:pPr>
-      <w:bookmarkStart w:id="2" w:name="X拔与S的平方相互独立"/>
+      <w:bookmarkStart w:id="1" w:name="X拔与S的平方相互独立"/>
       <w:r>
         <w:rPr>
           <w:rFonts w:hint="eastAsia"/>
@@ -12907,10 +12905,10 @@
           <w:szCs w:val="21"/>
         </w:rPr>
       </w:pPr>
-      <w:bookmarkStart w:id="3" w:name="σ的平方未知"/>
-      <w:bookmarkEnd w:id="2"/>
+      <w:bookmarkStart w:id="2" w:name="σ的平方未知"/>
+      <w:bookmarkEnd w:id="1"/>
     </w:p>
-    <w:bookmarkEnd w:id="3"/>
+    <w:bookmarkEnd w:id="2"/>
     <w:p>
       <w:pPr>
         <w:pStyle w:val="a3"/>
@@ -13502,129 +13500,195 @@
           <w:rFonts w:hint="eastAsia"/>
           <w:szCs w:val="21"/>
         </w:rPr>
-        <w:t>种类：</w:t>
-      </w:r>
-      <w:r>
-        <w:rPr>
-          <w:rFonts w:hint="eastAsia"/>
-          <w:szCs w:val="21"/>
-        </w:rPr>
-        <w:t>①</w:t>
-      </w:r>
-      <w:r>
-        <w:rPr>
-          <w:rFonts w:hint="eastAsia"/>
-          <w:szCs w:val="21"/>
-        </w:rPr>
-        <w:t>一致</w:t>
-      </w:r>
-      <w:r>
-        <w:rPr>
-          <w:rFonts w:hint="eastAsia"/>
-          <w:szCs w:val="21"/>
-        </w:rPr>
         <w:t>估计量</w:t>
       </w:r>
       <w:r>
         <w:rPr>
-          <w:rFonts w:hint="eastAsia"/>
-          <w:szCs w:val="21"/>
-        </w:rPr>
-        <w:t>：</w:t>
-      </w:r>
-      <w:r>
-        <w:rPr>
-          <w:szCs w:val="21"/>
-        </w:rPr>
-        <w:tab/>
-      </w:r>
-      <w:r>
-        <w:rPr>
-          <w:szCs w:val="21"/>
-        </w:rPr>
-        <w:tab/>
-      </w:r>
-      <w:r>
-        <w:rPr>
-          <w:szCs w:val="21"/>
-        </w:rPr>
-        <w:tab/>
-      </w:r>
-      <w:r>
-        <w:rPr>
-          <w:szCs w:val="21"/>
-        </w:rPr>
-        <w:tab/>
-      </w:r>
-      <w:r>
-        <w:rPr>
-          <w:rFonts w:hint="eastAsia"/>
-          <w:szCs w:val="21"/>
-        </w:rPr>
-        <w:t>②</w:t>
-      </w:r>
-      <w:r>
-        <w:rPr>
-          <w:rFonts w:hint="eastAsia"/>
-          <w:szCs w:val="21"/>
-        </w:rPr>
-        <w:t>无偏估计量：</w:t>
-      </w:r>
-      <w:r>
-        <w:rPr>
-          <w:szCs w:val="21"/>
-        </w:rPr>
-        <w:tab/>
-      </w:r>
-      <w:r>
-        <w:rPr>
-          <w:szCs w:val="21"/>
-        </w:rPr>
-        <w:tab/>
-      </w:r>
-      <w:r>
-        <w:rPr>
-          <w:szCs w:val="21"/>
-        </w:rPr>
-        <w:tab/>
-      </w:r>
-      <w:r>
-        <w:rPr>
-          <w:szCs w:val="21"/>
-        </w:rPr>
-        <w:tab/>
-      </w:r>
-      <w:r>
-        <w:rPr>
-          <w:szCs w:val="21"/>
-        </w:rPr>
-        <w:tab/>
-      </w:r>
-      <w:r>
-        <w:rPr>
-          <w:szCs w:val="21"/>
-        </w:rPr>
-        <w:tab/>
-        <w:t xml:space="preserve"> </w:t>
-      </w:r>
-      <w:r>
-        <w:rPr>
-          <w:rFonts w:hint="eastAsia"/>
-          <w:szCs w:val="21"/>
-        </w:rPr>
-        <w:t>③</w:t>
-      </w:r>
-      <w:r>
-        <w:rPr>
-          <w:rFonts w:hint="eastAsia"/>
-          <w:szCs w:val="21"/>
-        </w:rPr>
-        <w:t>更有效估计量：</w:t>
+          <w:szCs w:val="21"/>
+        </w:rPr>
+        <w:tab/>
+      </w:r>
+      <w:r>
+        <w:rPr>
+          <w:szCs w:val="21"/>
+        </w:rPr>
+        <w:tab/>
+      </w:r>
+      <w:r>
+        <w:rPr>
+          <w:szCs w:val="21"/>
+        </w:rPr>
+        <w:tab/>
+      </w:r>
+      <w:r>
+        <w:rPr>
+          <w:szCs w:val="21"/>
+        </w:rPr>
+        <w:tab/>
+      </w:r>
+      <w:r>
+        <w:rPr>
+          <w:rFonts w:hint="eastAsia"/>
+          <w:szCs w:val="21"/>
+        </w:rPr>
+        <w:t>未知参数</w:t>
+      </w:r>
+      <w:r>
+        <w:rPr>
+          <w:szCs w:val="21"/>
+        </w:rPr>
+        <w:tab/>
+      </w:r>
+      <w:r>
+        <w:rPr>
+          <w:szCs w:val="21"/>
+        </w:rPr>
+        <w:tab/>
+      </w:r>
+      <w:r>
+        <w:rPr>
+          <w:rFonts w:hint="eastAsia"/>
+          <w:szCs w:val="21"/>
+        </w:rPr>
+        <w:t>估计值</w:t>
       </w:r>
     </w:p>
     <w:p>
       <w:pPr>
+        <w:pStyle w:val="a3"/>
         <w:spacing w:line="360" w:lineRule="auto"/>
+        <w:ind w:firstLineChars="0" w:firstLine="0"/>
+        <w:rPr>
+          <w:szCs w:val="21"/>
+        </w:rPr>
+      </w:pPr>
+      <w:r>
+        <w:rPr>
+          <w:rFonts w:hint="eastAsia"/>
+          <w:szCs w:val="21"/>
+        </w:rPr>
+        <w:t>种类：</w:t>
+      </w:r>
+      <w:r>
+        <w:rPr>
+          <w:rFonts w:hint="eastAsia"/>
+          <w:szCs w:val="21"/>
+        </w:rPr>
+        <w:t>①</w:t>
+      </w:r>
+      <w:r>
+        <w:rPr>
+          <w:rFonts w:hint="eastAsia"/>
+          <w:szCs w:val="21"/>
+        </w:rPr>
+        <w:t>一致</w:t>
+      </w:r>
+      <w:r>
+        <w:rPr>
+          <w:rFonts w:hint="eastAsia"/>
+          <w:szCs w:val="21"/>
+        </w:rPr>
+        <w:t>估计量</w:t>
+      </w:r>
+      <w:r>
+        <w:rPr>
+          <w:rFonts w:hint="eastAsia"/>
+          <w:szCs w:val="21"/>
+        </w:rPr>
+        <w:t>：</w:t>
+      </w:r>
+      <w:r>
+        <w:rPr>
+          <w:szCs w:val="21"/>
+        </w:rPr>
+        <w:tab/>
+      </w:r>
+      <w:r>
+        <w:rPr>
+          <w:szCs w:val="21"/>
+        </w:rPr>
+        <w:tab/>
+      </w:r>
+      <w:r>
+        <w:rPr>
+          <w:szCs w:val="21"/>
+        </w:rPr>
+        <w:tab/>
+      </w:r>
+      <w:r>
+        <w:rPr>
+          <w:szCs w:val="21"/>
+        </w:rPr>
+        <w:tab/>
+      </w:r>
+      <w:r>
+        <w:rPr>
+          <w:rFonts w:hint="eastAsia"/>
+          <w:szCs w:val="21"/>
+        </w:rPr>
+        <w:t>②</w:t>
+      </w:r>
+      <w:r>
+        <w:rPr>
+          <w:rFonts w:hint="eastAsia"/>
+          <w:szCs w:val="21"/>
+        </w:rPr>
+        <w:t>无偏估计量：</w:t>
+      </w:r>
+      <w:r>
+        <w:rPr>
+          <w:szCs w:val="21"/>
+        </w:rPr>
+        <w:tab/>
+      </w:r>
+      <w:r>
+        <w:rPr>
+          <w:szCs w:val="21"/>
+        </w:rPr>
+        <w:tab/>
+      </w:r>
+      <w:r>
+        <w:rPr>
+          <w:szCs w:val="21"/>
+        </w:rPr>
+        <w:tab/>
+      </w:r>
+      <w:r>
+        <w:rPr>
+          <w:szCs w:val="21"/>
+        </w:rPr>
+        <w:tab/>
+      </w:r>
+      <w:r>
+        <w:rPr>
+          <w:szCs w:val="21"/>
+        </w:rPr>
+        <w:tab/>
+      </w:r>
+      <w:r>
+        <w:rPr>
+          <w:szCs w:val="21"/>
+        </w:rPr>
+        <w:tab/>
+        <w:t xml:space="preserve"> </w:t>
+      </w:r>
+      <w:r>
+        <w:rPr>
+          <w:rFonts w:hint="eastAsia"/>
+          <w:szCs w:val="21"/>
+        </w:rPr>
+        <w:t>③</w:t>
+      </w:r>
+      <w:r>
+        <w:rPr>
+          <w:rFonts w:hint="eastAsia"/>
+          <w:szCs w:val="21"/>
+        </w:rPr>
+        <w:t>更有效估计量：</w:t>
+      </w:r>
+    </w:p>
+    <w:p>
+      <w:pPr>
         <w:rPr>
           <w:szCs w:val="21"/>
         </w:rPr>
@@ -13644,7 +13708,6 @@
           <w:ilvl w:val="1"/>
           <w:numId w:val="8"/>
         </w:numPr>
-        <w:spacing w:line="360" w:lineRule="auto"/>
         <w:ind w:firstLineChars="0"/>
         <w:rPr>
           <w:szCs w:val="21"/>
@@ -13664,6 +13727,7 @@
         <w:spacing w:line="360" w:lineRule="auto"/>
         <w:ind w:left="840" w:firstLineChars="0" w:firstLine="0"/>
         <w:rPr>
+          <w:rFonts w:hint="eastAsia"/>
           <w:iCs/>
           <w:szCs w:val="21"/>
         </w:rPr>
@@ -13673,268 +13737,10 @@
           <w:rFonts w:hint="eastAsia"/>
           <w:szCs w:val="21"/>
         </w:rPr>
-        <w:t>理论基础：样本k阶矩</w:t>
-      </w:r>
-      <m:oMath>
-        <m:sSub>
-          <m:sSubPr>
-            <m:ctrlPr>
-              <w:rPr>
-                <w:rFonts w:ascii="Cambria Math" w:hAnsi="Cambria Math"/>
-                <w:i/>
-                <w:szCs w:val="21"/>
-              </w:rPr>
-            </m:ctrlPr>
-          </m:sSubPr>
-          <m:e>
-            <m:r>
-              <w:rPr>
-                <w:rFonts w:ascii="Cambria Math" w:hAnsi="Cambria Math" w:hint="eastAsia"/>
-                <w:szCs w:val="21"/>
-              </w:rPr>
-              <m:t>A</m:t>
-            </m:r>
-            <m:ctrlPr>
-              <w:rPr>
-                <w:rFonts w:ascii="Cambria Math" w:hAnsi="Cambria Math" w:hint="eastAsia"/>
-                <w:i/>
-                <w:szCs w:val="21"/>
-              </w:rPr>
-            </m:ctrlPr>
-          </m:e>
-          <m:sub>
-            <m:r>
-              <w:rPr>
-                <w:rFonts w:ascii="Cambria Math" w:hAnsi="Cambria Math"/>
-                <w:szCs w:val="21"/>
-              </w:rPr>
-              <m:t>k</m:t>
-            </m:r>
-          </m:sub>
-        </m:sSub>
-        <m:r>
-          <w:rPr>
-            <w:rFonts w:ascii="Cambria Math" w:hAnsi="Cambria Math"/>
-            <w:szCs w:val="21"/>
-          </w:rPr>
-          <m:t>=</m:t>
-        </m:r>
-        <m:f>
-          <m:fPr>
-            <m:ctrlPr>
-              <w:rPr>
-                <w:rFonts w:ascii="Cambria Math" w:hAnsi="Cambria Math"/>
-                <w:i/>
-                <w:szCs w:val="21"/>
-              </w:rPr>
-            </m:ctrlPr>
-          </m:fPr>
-          <m:num>
-            <m:r>
-              <w:rPr>
-                <w:rFonts w:ascii="Cambria Math" w:hAnsi="Cambria Math"/>
-                <w:szCs w:val="21"/>
-              </w:rPr>
-              <m:t>1</m:t>
-            </m:r>
-          </m:num>
-          <m:den>
-            <m:r>
-              <w:rPr>
-                <w:rFonts w:ascii="Cambria Math" w:hAnsi="Cambria Math"/>
-                <w:szCs w:val="21"/>
-              </w:rPr>
-              <m:t>n</m:t>
-            </m:r>
-          </m:den>
-        </m:f>
-        <m:nary>
-          <m:naryPr>
-            <m:chr m:val="∑"/>
-            <m:limLoc m:val="undOvr"/>
-            <m:ctrlPr>
-              <w:rPr>
-                <w:rFonts w:ascii="Cambria Math" w:hAnsi="Cambria Math"/>
-                <w:i/>
-                <w:szCs w:val="21"/>
-              </w:rPr>
-            </m:ctrlPr>
-          </m:naryPr>
-          <m:sub>
-            <m:r>
-              <w:rPr>
-                <w:rFonts w:ascii="Cambria Math" w:hAnsi="Cambria Math"/>
-                <w:szCs w:val="21"/>
-              </w:rPr>
-              <m:t>i=1</m:t>
-            </m:r>
-          </m:sub>
-          <m:sup>
-            <m:r>
-              <w:rPr>
-                <w:rFonts w:ascii="Cambria Math" w:hAnsi="Cambria Math"/>
-                <w:szCs w:val="21"/>
-              </w:rPr>
-              <m:t>n</m:t>
-            </m:r>
-          </m:sup>
-          <m:e>
-            <m:sSubSup>
-              <m:sSubSupPr>
-                <m:ctrlPr>
-                  <w:rPr>
-                    <w:rFonts w:ascii="Cambria Math" w:hAnsi="Cambria Math"/>
-                    <w:i/>
-                    <w:szCs w:val="21"/>
-                  </w:rPr>
-                </m:ctrlPr>
-              </m:sSubSupPr>
-              <m:e>
-                <m:r>
-                  <w:rPr>
-                    <w:rFonts w:ascii="Cambria Math" w:hAnsi="Cambria Math"/>
-                    <w:szCs w:val="21"/>
-                  </w:rPr>
-                  <m:t>X</m:t>
-                </m:r>
-              </m:e>
-              <m:sub>
-                <m:r>
-                  <w:rPr>
-                    <w:rFonts w:ascii="Cambria Math" w:hAnsi="Cambria Math"/>
-                    <w:szCs w:val="21"/>
-                  </w:rPr>
-                  <m:t>i</m:t>
-                </m:r>
-              </m:sub>
-              <m:sup>
-                <m:r>
-                  <w:rPr>
-                    <w:rFonts w:ascii="Cambria Math" w:hAnsi="Cambria Math"/>
-                    <w:szCs w:val="21"/>
-                  </w:rPr>
-                  <m:t>k</m:t>
-                </m:r>
-              </m:sup>
-            </m:sSubSup>
-          </m:e>
-        </m:nary>
-      </m:oMath>
-      <w:r>
-        <w:rPr>
-          <w:rFonts w:hint="eastAsia"/>
-          <w:szCs w:val="21"/>
-        </w:rPr>
-        <w:t>，随机变量k阶矩</w:t>
-      </w:r>
-      <m:oMath>
-        <m:r>
-          <w:rPr>
-            <w:rFonts w:ascii="Cambria Math" w:hAnsi="Cambria Math" w:hint="eastAsia"/>
-            <w:szCs w:val="21"/>
-          </w:rPr>
-          <m:t>E</m:t>
-        </m:r>
-        <m:d>
-          <m:dPr>
-            <m:ctrlPr>
-              <w:rPr>
-                <w:rFonts w:ascii="Cambria Math" w:hAnsi="Cambria Math"/>
-                <w:i/>
-                <w:iCs/>
-                <w:szCs w:val="21"/>
-              </w:rPr>
-            </m:ctrlPr>
-          </m:dPr>
-          <m:e>
-            <m:sSup>
-              <m:sSupPr>
-                <m:ctrlPr>
-                  <w:rPr>
-                    <w:rFonts w:ascii="Cambria Math" w:hAnsi="Cambria Math"/>
-                    <w:i/>
-                    <w:iCs/>
-                    <w:szCs w:val="21"/>
-                  </w:rPr>
-                </m:ctrlPr>
-              </m:sSupPr>
-              <m:e>
-                <m:r>
-                  <w:rPr>
-                    <w:rFonts w:ascii="Cambria Math" w:hAnsi="Cambria Math"/>
-                    <w:szCs w:val="21"/>
-                  </w:rPr>
-                  <m:t>X</m:t>
-                </m:r>
-              </m:e>
-              <m:sup>
-                <m:r>
-                  <w:rPr>
-                    <w:rFonts w:ascii="Cambria Math" w:hAnsi="Cambria Math"/>
-                    <w:szCs w:val="21"/>
-                  </w:rPr>
-                  <m:t>k</m:t>
-                </m:r>
-              </m:sup>
-            </m:sSup>
-          </m:e>
-        </m:d>
-        <m:r>
-          <w:rPr>
-            <w:rFonts w:ascii="Cambria Math" w:hAnsi="Cambria Math"/>
-            <w:szCs w:val="21"/>
-          </w:rPr>
-          <m:t>=</m:t>
-        </m:r>
-        <m:sSub>
-          <m:sSubPr>
-            <m:ctrlPr>
-              <w:rPr>
-                <w:rFonts w:ascii="Cambria Math" w:hAnsi="Cambria Math"/>
-                <w:i/>
-                <w:iCs/>
-                <w:szCs w:val="21"/>
-              </w:rPr>
-            </m:ctrlPr>
-          </m:sSubPr>
-          <m:e>
-            <m:r>
-              <w:rPr>
-                <w:rFonts w:ascii="Cambria Math" w:hAnsi="Cambria Math"/>
-                <w:szCs w:val="21"/>
-              </w:rPr>
-              <m:t>μ</m:t>
-            </m:r>
-          </m:e>
-          <m:sub>
-            <m:r>
-              <w:rPr>
-                <w:rFonts w:ascii="Cambria Math" w:hAnsi="Cambria Math"/>
-                <w:szCs w:val="21"/>
-              </w:rPr>
-              <m:t>k</m:t>
-            </m:r>
-          </m:sub>
-        </m:sSub>
-      </m:oMath>
-    </w:p>
-    <w:p>
-      <w:pPr>
-        <w:pStyle w:val="a3"/>
-        <w:spacing w:line="360" w:lineRule="auto"/>
-        <w:ind w:left="840" w:firstLineChars="0" w:firstLine="0"/>
-        <w:rPr>
-          <w:iCs/>
-          <w:szCs w:val="21"/>
-        </w:rPr>
-      </w:pPr>
-      <w:r>
-        <w:rPr>
-          <w:iCs/>
-          <w:szCs w:val="21"/>
-        </w:rPr>
-        <w:tab/>
-      </w:r>
+        <w:t>理论基础：</w:t>
+      </w:r>
+      <w:bookmarkStart w:id="3" w:name="_GoBack"/>
+      <w:bookmarkEnd w:id="3"/>
     </w:p>
     <w:p>
       <w:pPr>
@@ -13983,7 +13789,6 @@
           <w:ilvl w:val="1"/>
           <w:numId w:val="8"/>
         </w:numPr>
-        <w:spacing w:line="360" w:lineRule="auto"/>
         <w:ind w:firstLineChars="0"/>
         <w:rPr>
           <w:szCs w:val="21"/>
@@ -14193,7 +13998,7 @@
           <w:rFonts w:hint="eastAsia"/>
           <w:szCs w:val="21"/>
         </w:rPr>
-        <w:t>对数似然方程：</w:t>
+        <w:t>计算方法：</w:t>
       </w:r>
       <w:r>
         <w:rPr>
@@ -14464,23 +14269,6 @@
         </w:rPr>
         <w:t xml:space="preserve"> </w:t>
       </w:r>
-    </w:p>
-    <w:p>
-      <w:pPr>
-        <w:widowControl/>
-        <w:spacing w:line="360" w:lineRule="auto"/>
-        <w:jc w:val="left"/>
-        <w:rPr>
-          <w:szCs w:val="21"/>
-        </w:rPr>
-        <w:sectPr>
-          <w:type w:val="continuous"/>
-          <w:pgSz w:w="16838" w:h="11906" w:orient="landscape"/>
-          <w:pgMar w:top="720" w:right="720" w:bottom="720" w:left="720" w:header="851" w:footer="992" w:gutter="0"/>
-          <w:cols w:num="2" w:sep="1" w:space="425"/>
-          <w:docGrid w:type="lines" w:linePitch="312"/>
-        </w:sectPr>
-      </w:pPr>
     </w:p>
     <w:p>
       <w:pPr>
@@ -15199,6 +14987,7 @@
           <w:u w:val="single"/>
           <w:shd w:val="pct15" w:color="auto" w:fill="FFFFFF"/>
         </w:rPr>
+        <w:lastRenderedPageBreak/>
         <w:t>常用</w:t>
       </w:r>
       <w:r>
@@ -24936,7 +24725,7 @@
 </file>
 
 <file path=customXml/itemProps1.xml><?xml version="1.0" encoding="utf-8"?>
-<ds:datastoreItem xmlns:ds="http://schemas.openxmlformats.org/officeDocument/2006/customXml" ds:itemID="{1A361CB7-5F21-4194-880D-B5813B923B81}">
+<ds:datastoreItem xmlns:ds="http://schemas.openxmlformats.org/officeDocument/2006/customXml" ds:itemID="{0CF52B01-0804-4798-BE4C-09834710187B}">
   <ds:schemaRefs>
     <ds:schemaRef ds:uri="http://schemas.openxmlformats.org/officeDocument/2006/bibliography"/>
   </ds:schemaRefs>

--- a/概率论-默写.docx
+++ b/概率论-默写.docx
@@ -9425,7 +9425,6 @@
           <w:ilvl w:val="0"/>
           <w:numId w:val="4"/>
         </w:numPr>
-        <w:spacing w:line="360" w:lineRule="auto"/>
         <w:ind w:firstLineChars="0"/>
         <w:rPr>
           <w:szCs w:val="21"/>
@@ -11197,7 +11196,6 @@
         <w:spacing w:line="360" w:lineRule="auto"/>
         <w:rPr>
           <w:b/>
-          <w:kern w:val="0"/>
           <w:szCs w:val="21"/>
         </w:rPr>
       </w:pPr>
@@ -11485,1246 +11483,6 @@
           <w:rFonts w:hint="eastAsia"/>
           <w:szCs w:val="21"/>
         </w:rPr>
-        <w:t>卡方分布：</w:t>
-      </w:r>
-      <w:r>
-        <w:rPr>
-          <w:szCs w:val="21"/>
-        </w:rPr>
-        <w:tab/>
-      </w:r>
-      <w:r>
-        <w:rPr>
-          <w:szCs w:val="21"/>
-        </w:rPr>
-        <w:tab/>
-      </w:r>
-      <w:r>
-        <w:rPr>
-          <w:szCs w:val="21"/>
-        </w:rPr>
-        <w:tab/>
-      </w:r>
-      <w:r>
-        <w:rPr>
-          <w:szCs w:val="21"/>
-        </w:rPr>
-        <w:tab/>
-      </w:r>
-      <w:r>
-        <w:rPr>
-          <w:szCs w:val="21"/>
-        </w:rPr>
-        <w:tab/>
-      </w:r>
-      <w:r>
-        <w:rPr>
-          <w:szCs w:val="21"/>
-        </w:rPr>
-        <w:tab/>
-      </w:r>
-      <w:r>
-        <w:rPr>
-          <w:szCs w:val="21"/>
-        </w:rPr>
-        <w:tab/>
-      </w:r>
-      <w:r>
-        <w:rPr>
-          <w:szCs w:val="21"/>
-        </w:rPr>
-        <w:tab/>
-      </w:r>
-      <w:r>
-        <w:rPr>
-          <w:rFonts w:hint="eastAsia"/>
-          <w:szCs w:val="21"/>
-        </w:rPr>
-        <w:t>记作</w:t>
-      </w:r>
-    </w:p>
-    <w:p>
-      <w:pPr>
-        <w:spacing w:line="360" w:lineRule="auto"/>
-        <w:rPr>
-          <w:szCs w:val="21"/>
-        </w:rPr>
-      </w:pPr>
-      <w:r>
-        <w:rPr>
-          <w:rFonts w:hint="eastAsia"/>
-          <w:szCs w:val="21"/>
-        </w:rPr>
-        <w:t>性质：①可加性：</w:t>
-      </w:r>
-      <w:r>
-        <w:rPr>
-          <w:szCs w:val="21"/>
-        </w:rPr>
-        <w:tab/>
-      </w:r>
-      <w:r>
-        <w:rPr>
-          <w:szCs w:val="21"/>
-        </w:rPr>
-        <w:tab/>
-      </w:r>
-      <w:r>
-        <w:rPr>
-          <w:szCs w:val="21"/>
-        </w:rPr>
-        <w:tab/>
-      </w:r>
-      <w:r>
-        <w:rPr>
-          <w:szCs w:val="21"/>
-        </w:rPr>
-        <w:tab/>
-      </w:r>
-      <w:r>
-        <w:rPr>
-          <w:szCs w:val="21"/>
-        </w:rPr>
-        <w:tab/>
-      </w:r>
-      <w:r>
-        <w:rPr>
-          <w:szCs w:val="21"/>
-        </w:rPr>
-        <w:tab/>
-      </w:r>
-      <w:r>
-        <w:rPr>
-          <w:szCs w:val="21"/>
-        </w:rPr>
-        <w:tab/>
-      </w:r>
-      <w:r>
-        <w:rPr>
-          <w:szCs w:val="21"/>
-        </w:rPr>
-        <w:tab/>
-      </w:r>
-      <m:oMath>
-        <m:r>
-          <w:rPr>
-            <w:rFonts w:ascii="Cambria Math" w:hAnsi="Cambria Math"/>
-            <w:kern w:val="0"/>
-            <w:szCs w:val="21"/>
-          </w:rPr>
-          <m:t>E</m:t>
-        </m:r>
-        <m:d>
-          <m:dPr>
-            <m:ctrlPr>
-              <w:rPr>
-                <w:rFonts w:ascii="Cambria Math" w:eastAsia="宋体" w:hAnsi="Cambria Math" w:cs="宋体"/>
-                <w:i/>
-                <w:iCs/>
-                <w:szCs w:val="21"/>
-              </w:rPr>
-            </m:ctrlPr>
-          </m:dPr>
-          <m:e>
-            <m:r>
-              <w:rPr>
-                <w:rFonts w:ascii="Cambria Math" w:hAnsi="Cambria Math"/>
-                <w:kern w:val="0"/>
-                <w:szCs w:val="21"/>
-              </w:rPr>
-              <m:t>X</m:t>
-            </m:r>
-          </m:e>
-        </m:d>
-        <m:r>
-          <w:rPr>
-            <w:rFonts w:ascii="Cambria Math" w:hAnsi="Cambria Math" w:hint="eastAsia"/>
-            <w:kern w:val="0"/>
-            <w:szCs w:val="21"/>
-          </w:rPr>
-          <m:t>=</m:t>
-        </m:r>
-        <m:r>
-          <w:rPr>
-            <w:rFonts w:ascii="Cambria Math" w:hAnsi="Cambria Math"/>
-            <w:kern w:val="0"/>
-            <w:szCs w:val="21"/>
-          </w:rPr>
-          <m:t xml:space="preserve">         </m:t>
-        </m:r>
-      </m:oMath>
-      <w:r>
-        <w:rPr>
-          <w:kern w:val="0"/>
-          <w:szCs w:val="21"/>
-        </w:rPr>
-        <w:tab/>
-      </w:r>
-      <m:oMath>
-        <m:r>
-          <w:rPr>
-            <w:rFonts w:ascii="Cambria Math" w:hAnsi="Cambria Math"/>
-            <w:kern w:val="0"/>
-            <w:szCs w:val="21"/>
-          </w:rPr>
-          <m:t>D</m:t>
-        </m:r>
-        <m:d>
-          <m:dPr>
-            <m:ctrlPr>
-              <w:rPr>
-                <w:rFonts w:ascii="Cambria Math" w:eastAsia="宋体" w:hAnsi="Cambria Math" w:cs="宋体"/>
-                <w:i/>
-                <w:iCs/>
-                <w:szCs w:val="21"/>
-              </w:rPr>
-            </m:ctrlPr>
-          </m:dPr>
-          <m:e>
-            <m:r>
-              <w:rPr>
-                <w:rFonts w:ascii="Cambria Math" w:hAnsi="Cambria Math"/>
-                <w:kern w:val="0"/>
-                <w:szCs w:val="21"/>
-              </w:rPr>
-              <m:t>X</m:t>
-            </m:r>
-          </m:e>
-        </m:d>
-        <m:r>
-          <w:rPr>
-            <w:rFonts w:ascii="Cambria Math" w:hAnsi="Cambria Math" w:hint="eastAsia"/>
-            <w:kern w:val="0"/>
-            <w:szCs w:val="21"/>
-          </w:rPr>
-          <m:t>=</m:t>
-        </m:r>
-      </m:oMath>
-    </w:p>
-    <w:p>
-      <w:pPr>
-        <w:spacing w:line="360" w:lineRule="auto"/>
-        <w:rPr>
-          <w:szCs w:val="21"/>
-        </w:rPr>
-      </w:pPr>
-      <w:r>
-        <w:rPr>
-          <w:szCs w:val="21"/>
-        </w:rPr>
-        <w:tab/>
-        <w:t xml:space="preserve">  </w:t>
-      </w:r>
-      <w:r>
-        <w:rPr>
-          <w:rFonts w:hint="eastAsia"/>
-          <w:szCs w:val="21"/>
-        </w:rPr>
-        <w:t>②</w:t>
-      </w:r>
-      <w:r>
-        <w:rPr>
-          <w:rFonts w:hint="eastAsia"/>
-          <w:szCs w:val="21"/>
-        </w:rPr>
-        <w:t>上</w:t>
-      </w:r>
-      <m:oMath>
-        <m:r>
-          <w:rPr>
-            <w:rFonts w:ascii="Cambria Math" w:hAnsi="Cambria Math"/>
-            <w:szCs w:val="21"/>
-          </w:rPr>
-          <m:t>α</m:t>
-        </m:r>
-      </m:oMath>
-      <w:r>
-        <w:rPr>
-          <w:rFonts w:hint="eastAsia"/>
-          <w:szCs w:val="21"/>
-        </w:rPr>
-        <w:t>分位点：</w:t>
-      </w:r>
-    </w:p>
-    <w:p>
-      <w:pPr>
-        <w:pStyle w:val="a3"/>
-        <w:numPr>
-          <w:ilvl w:val="1"/>
-          <w:numId w:val="7"/>
-        </w:numPr>
-        <w:spacing w:line="360" w:lineRule="auto"/>
-        <w:ind w:firstLineChars="0"/>
-        <w:rPr>
-          <w:szCs w:val="21"/>
-        </w:rPr>
-      </w:pPr>
-      <w:r>
-        <w:rPr>
-          <w:rFonts w:hint="eastAsia"/>
-          <w:szCs w:val="21"/>
-        </w:rPr>
-        <w:t>t分布：</w:t>
-      </w:r>
-      <w:r>
-        <w:rPr>
-          <w:szCs w:val="21"/>
-        </w:rPr>
-        <w:t xml:space="preserve"> </w:t>
-      </w:r>
-      <w:r>
-        <w:rPr>
-          <w:szCs w:val="21"/>
-        </w:rPr>
-        <w:tab/>
-      </w:r>
-      <w:r>
-        <w:rPr>
-          <w:szCs w:val="21"/>
-        </w:rPr>
-        <w:tab/>
-      </w:r>
-      <w:r>
-        <w:rPr>
-          <w:szCs w:val="21"/>
-        </w:rPr>
-        <w:tab/>
-      </w:r>
-      <w:r>
-        <w:rPr>
-          <w:szCs w:val="21"/>
-        </w:rPr>
-        <w:tab/>
-      </w:r>
-      <w:r>
-        <w:rPr>
-          <w:szCs w:val="21"/>
-        </w:rPr>
-        <w:tab/>
-      </w:r>
-      <w:r>
-        <w:rPr>
-          <w:szCs w:val="21"/>
-        </w:rPr>
-        <w:tab/>
-      </w:r>
-      <w:r>
-        <w:rPr>
-          <w:szCs w:val="21"/>
-        </w:rPr>
-        <w:tab/>
-      </w:r>
-      <w:r>
-        <w:rPr>
-          <w:szCs w:val="21"/>
-        </w:rPr>
-        <w:tab/>
-      </w:r>
-      <w:r>
-        <w:rPr>
-          <w:szCs w:val="21"/>
-        </w:rPr>
-        <w:tab/>
-      </w:r>
-      <w:r>
-        <w:rPr>
-          <w:rFonts w:hint="eastAsia"/>
-          <w:szCs w:val="21"/>
-        </w:rPr>
-        <w:t>记作</w:t>
-      </w:r>
-    </w:p>
-    <w:p>
-      <w:pPr>
-        <w:pStyle w:val="a3"/>
-        <w:spacing w:line="360" w:lineRule="auto"/>
-        <w:ind w:firstLineChars="0" w:firstLine="0"/>
-        <w:rPr>
-          <w:szCs w:val="21"/>
-        </w:rPr>
-      </w:pPr>
-      <w:r>
-        <w:rPr>
-          <w:rFonts w:hint="eastAsia"/>
-          <w:szCs w:val="21"/>
-        </w:rPr>
-        <w:t>性质：①</w:t>
-      </w:r>
-      <w:r>
-        <w:rPr>
-          <w:rFonts w:hint="eastAsia"/>
-          <w:szCs w:val="21"/>
-        </w:rPr>
-        <w:t>上</w:t>
-      </w:r>
-      <m:oMath>
-        <m:r>
-          <w:rPr>
-            <w:rFonts w:ascii="Cambria Math" w:hAnsi="Cambria Math"/>
-            <w:szCs w:val="21"/>
-          </w:rPr>
-          <m:t>α</m:t>
-        </m:r>
-      </m:oMath>
-      <w:r>
-        <w:rPr>
-          <w:rFonts w:hint="eastAsia"/>
-          <w:szCs w:val="21"/>
-        </w:rPr>
-        <w:t>分位点：</w:t>
-      </w:r>
-    </w:p>
-    <w:p>
-      <w:pPr>
-        <w:spacing w:line="360" w:lineRule="auto"/>
-        <w:ind w:left="420"/>
-        <w:rPr>
-          <w:kern w:val="0"/>
-          <w:szCs w:val="21"/>
-        </w:rPr>
-      </w:pPr>
-      <w:r>
-        <w:rPr>
-          <w:szCs w:val="21"/>
-        </w:rPr>
-        <w:t xml:space="preserve">  </w:t>
-      </w:r>
-      <w:r>
-        <w:rPr>
-          <w:rFonts w:hint="eastAsia"/>
-          <w:szCs w:val="21"/>
-        </w:rPr>
-        <w:t>②</w:t>
-      </w:r>
-      <m:oMath>
-        <m:r>
-          <w:rPr>
-            <w:rFonts w:ascii="Cambria Math" w:hAnsi="Cambria Math"/>
-            <w:kern w:val="0"/>
-            <w:szCs w:val="21"/>
-          </w:rPr>
-          <m:t>h</m:t>
-        </m:r>
-        <m:d>
-          <m:dPr>
-            <m:ctrlPr>
-              <w:rPr>
-                <w:rFonts w:ascii="Cambria Math" w:hAnsi="Cambria Math"/>
-                <w:i/>
-                <w:kern w:val="0"/>
-                <w:szCs w:val="21"/>
-              </w:rPr>
-            </m:ctrlPr>
-          </m:dPr>
-          <m:e>
-            <m:r>
-              <w:rPr>
-                <w:rFonts w:ascii="Cambria Math" w:hAnsi="Cambria Math" w:hint="eastAsia"/>
-                <w:kern w:val="0"/>
-                <w:szCs w:val="21"/>
-              </w:rPr>
-              <m:t>t</m:t>
-            </m:r>
-          </m:e>
-        </m:d>
-      </m:oMath>
-      <w:r>
-        <w:rPr>
-          <w:rFonts w:hint="eastAsia"/>
-          <w:kern w:val="0"/>
-          <w:szCs w:val="21"/>
-        </w:rPr>
-        <w:t>为</w:t>
-      </w:r>
-      <w:r>
-        <w:rPr>
-          <w:rFonts w:hint="eastAsia"/>
-          <w:kern w:val="0"/>
-          <w:szCs w:val="21"/>
-        </w:rPr>
-        <w:t>_</w:t>
-      </w:r>
-      <w:r>
-        <w:rPr>
-          <w:kern w:val="0"/>
-          <w:szCs w:val="21"/>
-        </w:rPr>
-        <w:t>____</w:t>
-      </w:r>
-      <w:r>
-        <w:rPr>
-          <w:rFonts w:hint="eastAsia"/>
-          <w:kern w:val="0"/>
-          <w:szCs w:val="21"/>
-        </w:rPr>
-        <w:t>函数；③n充分大时，</w:t>
-      </w:r>
-      <m:oMath>
-        <m:r>
-          <w:rPr>
-            <w:rFonts w:ascii="Cambria Math" w:eastAsia="等线" w:hAnsi="Cambria Math" w:cs="Times New Roman"/>
-            <w:szCs w:val="21"/>
-          </w:rPr>
-          <m:t>t</m:t>
-        </m:r>
-        <m:d>
-          <m:dPr>
-            <m:ctrlPr>
-              <w:rPr>
-                <w:rFonts w:ascii="Cambria Math" w:eastAsia="等线" w:hAnsi="Cambria Math" w:cs="Times New Roman"/>
-                <w:i/>
-                <w:szCs w:val="21"/>
-              </w:rPr>
-            </m:ctrlPr>
-          </m:dPr>
-          <m:e>
-            <m:r>
-              <w:rPr>
-                <w:rFonts w:ascii="Cambria Math" w:eastAsia="等线" w:hAnsi="Cambria Math" w:cs="Times New Roman"/>
-                <w:szCs w:val="21"/>
-              </w:rPr>
-              <m:t>n</m:t>
-            </m:r>
-          </m:e>
-        </m:d>
-      </m:oMath>
-      <w:r>
-        <w:rPr>
-          <w:rFonts w:hint="eastAsia"/>
-          <w:kern w:val="0"/>
-          <w:szCs w:val="21"/>
-        </w:rPr>
-        <w:t>分布近似于</w:t>
-      </w:r>
-      <w:r>
-        <w:rPr>
-          <w:rFonts w:hint="eastAsia"/>
-          <w:kern w:val="0"/>
-          <w:szCs w:val="21"/>
-        </w:rPr>
-        <w:t>_</w:t>
-      </w:r>
-      <w:r>
-        <w:rPr>
-          <w:kern w:val="0"/>
-          <w:szCs w:val="21"/>
-        </w:rPr>
-        <w:t>______________</w:t>
-      </w:r>
-    </w:p>
-    <w:p>
-      <w:pPr>
-        <w:spacing w:line="360" w:lineRule="auto"/>
-        <w:ind w:left="420"/>
-        <w:rPr>
-          <w:kern w:val="0"/>
-          <w:szCs w:val="21"/>
-        </w:rPr>
-      </w:pPr>
-      <w:r>
-        <w:rPr>
-          <w:kern w:val="0"/>
-          <w:szCs w:val="21"/>
-        </w:rPr>
-        <w:t xml:space="preserve">  </w:t>
-      </w:r>
-      <w:r>
-        <w:rPr>
-          <w:rFonts w:hint="eastAsia"/>
-          <w:szCs w:val="21"/>
-        </w:rPr>
-        <w:t>④</w:t>
-      </w:r>
-      <m:oMath>
-        <m:r>
-          <w:rPr>
-            <w:rFonts w:ascii="Cambria Math" w:hAnsi="Cambria Math"/>
-            <w:szCs w:val="21"/>
-          </w:rPr>
-          <m:t>P</m:t>
-        </m:r>
-        <m:d>
-          <m:dPr>
-            <m:begChr m:val="{"/>
-            <m:endChr m:val="}"/>
-            <m:ctrlPr>
-              <w:rPr>
-                <w:rFonts w:ascii="Cambria Math" w:hAnsi="Cambria Math"/>
-                <w:i/>
-                <w:szCs w:val="21"/>
-              </w:rPr>
-            </m:ctrlPr>
-          </m:dPr>
-          <m:e>
-            <m:r>
-              <w:rPr>
-                <w:rFonts w:ascii="Cambria Math" w:hAnsi="Cambria Math"/>
-                <w:szCs w:val="21"/>
-              </w:rPr>
-              <m:t>|</m:t>
-            </m:r>
-            <m:r>
-              <w:rPr>
-                <w:rFonts w:ascii="Cambria Math" w:hAnsi="Cambria Math" w:hint="eastAsia"/>
-                <w:szCs w:val="21"/>
-              </w:rPr>
-              <m:t>T</m:t>
-            </m:r>
-            <m:r>
-              <w:rPr>
-                <w:rFonts w:ascii="Cambria Math" w:hAnsi="Cambria Math"/>
-                <w:szCs w:val="21"/>
-              </w:rPr>
-              <m:t>|&gt;</m:t>
-            </m:r>
-            <m:sSub>
-              <m:sSubPr>
-                <m:ctrlPr>
-                  <w:rPr>
-                    <w:rFonts w:ascii="Cambria Math" w:eastAsia="宋体" w:hAnsi="Cambria Math" w:cs="宋体"/>
-                    <w:i/>
-                    <w:szCs w:val="21"/>
-                  </w:rPr>
-                </m:ctrlPr>
-              </m:sSubPr>
-              <m:e>
-                <m:r>
-                  <w:rPr>
-                    <w:rFonts w:ascii="Cambria Math" w:hAnsi="Cambria Math"/>
-                    <w:kern w:val="0"/>
-                    <w:szCs w:val="21"/>
-                  </w:rPr>
-                  <m:t>t</m:t>
-                </m:r>
-              </m:e>
-              <m:sub>
-                <m:r>
-                  <w:rPr>
-                    <w:rFonts w:ascii="Cambria Math" w:hAnsi="Cambria Math"/>
-                    <w:kern w:val="0"/>
-                    <w:szCs w:val="21"/>
-                  </w:rPr>
-                  <m:t>α/2</m:t>
-                </m:r>
-              </m:sub>
-            </m:sSub>
-            <m:d>
-              <m:dPr>
-                <m:ctrlPr>
-                  <w:rPr>
-                    <w:rFonts w:ascii="Cambria Math" w:eastAsia="宋体" w:hAnsi="Cambria Math" w:cs="宋体"/>
-                    <w:i/>
-                    <w:szCs w:val="21"/>
-                  </w:rPr>
-                </m:ctrlPr>
-              </m:dPr>
-              <m:e>
-                <m:r>
-                  <w:rPr>
-                    <w:rFonts w:ascii="Cambria Math" w:eastAsia="宋体" w:hAnsi="Cambria Math" w:cs="宋体"/>
-                    <w:szCs w:val="21"/>
-                  </w:rPr>
-                  <m:t>n</m:t>
-                </m:r>
-              </m:e>
-            </m:d>
-          </m:e>
-        </m:d>
-        <m:r>
-          <w:rPr>
-            <w:rFonts w:ascii="Cambria Math" w:hAnsi="Cambria Math"/>
-            <w:szCs w:val="21"/>
-          </w:rPr>
-          <m:t>=</m:t>
-        </m:r>
-      </m:oMath>
-      <w:r>
-        <w:rPr>
-          <w:szCs w:val="21"/>
-        </w:rPr>
-        <w:tab/>
-      </w:r>
-      <w:r>
-        <w:rPr>
-          <w:szCs w:val="21"/>
-        </w:rPr>
-        <w:tab/>
-      </w:r>
-      <w:r>
-        <w:rPr>
-          <w:szCs w:val="21"/>
-        </w:rPr>
-        <w:tab/>
-      </w:r>
-      <w:r>
-        <w:rPr>
-          <w:rFonts w:hint="eastAsia"/>
-          <w:szCs w:val="21"/>
-        </w:rPr>
-        <w:t>⑤</w:t>
-      </w:r>
-      <m:oMath>
-        <m:sSub>
-          <m:sSubPr>
-            <m:ctrlPr>
-              <w:rPr>
-                <w:rFonts w:ascii="Cambria Math" w:hAnsi="Cambria Math"/>
-                <w:i/>
-                <w:szCs w:val="21"/>
-              </w:rPr>
-            </m:ctrlPr>
-          </m:sSubPr>
-          <m:e>
-            <m:r>
-              <w:rPr>
-                <w:rFonts w:ascii="Cambria Math" w:hAnsi="Cambria Math" w:hint="eastAsia"/>
-                <w:szCs w:val="21"/>
-              </w:rPr>
-              <m:t>t</m:t>
-            </m:r>
-            <m:ctrlPr>
-              <w:rPr>
-                <w:rFonts w:ascii="Cambria Math" w:hAnsi="Cambria Math" w:hint="eastAsia"/>
-                <w:i/>
-                <w:szCs w:val="21"/>
-              </w:rPr>
-            </m:ctrlPr>
-          </m:e>
-          <m:sub>
-            <m:r>
-              <w:rPr>
-                <w:rFonts w:ascii="Cambria Math" w:hAnsi="Cambria Math"/>
-                <w:szCs w:val="21"/>
-              </w:rPr>
-              <m:t>1-α</m:t>
-            </m:r>
-          </m:sub>
-        </m:sSub>
-        <m:d>
-          <m:dPr>
-            <m:ctrlPr>
-              <w:rPr>
-                <w:rFonts w:ascii="Cambria Math" w:hAnsi="Cambria Math"/>
-                <w:i/>
-                <w:szCs w:val="21"/>
-              </w:rPr>
-            </m:ctrlPr>
-          </m:dPr>
-          <m:e>
-            <m:r>
-              <w:rPr>
-                <w:rFonts w:ascii="Cambria Math" w:hAnsi="Cambria Math"/>
-                <w:szCs w:val="21"/>
-              </w:rPr>
-              <m:t>n</m:t>
-            </m:r>
-          </m:e>
-        </m:d>
-        <m:r>
-          <w:rPr>
-            <w:rFonts w:ascii="Cambria Math" w:hAnsi="Cambria Math"/>
-            <w:szCs w:val="21"/>
-          </w:rPr>
-          <m:t>=</m:t>
-        </m:r>
-      </m:oMath>
-    </w:p>
-    <w:p>
-      <w:pPr>
-        <w:pStyle w:val="a3"/>
-        <w:numPr>
-          <w:ilvl w:val="1"/>
-          <w:numId w:val="7"/>
-        </w:numPr>
-        <w:spacing w:line="360" w:lineRule="auto"/>
-        <w:ind w:firstLineChars="0"/>
-        <w:rPr>
-          <w:szCs w:val="21"/>
-        </w:rPr>
-      </w:pPr>
-      <w:r>
-        <w:rPr>
-          <w:rFonts w:hint="eastAsia"/>
-          <w:kern w:val="0"/>
-          <w:szCs w:val="21"/>
-        </w:rPr>
-        <w:t>F分布：</w:t>
-      </w:r>
-      <w:r>
-        <w:rPr>
-          <w:kern w:val="0"/>
-          <w:szCs w:val="21"/>
-        </w:rPr>
-        <w:tab/>
-      </w:r>
-      <w:r>
-        <w:rPr>
-          <w:kern w:val="0"/>
-          <w:szCs w:val="21"/>
-        </w:rPr>
-        <w:tab/>
-      </w:r>
-      <w:r>
-        <w:rPr>
-          <w:kern w:val="0"/>
-          <w:szCs w:val="21"/>
-        </w:rPr>
-        <w:tab/>
-      </w:r>
-      <w:r>
-        <w:rPr>
-          <w:kern w:val="0"/>
-          <w:szCs w:val="21"/>
-        </w:rPr>
-        <w:tab/>
-      </w:r>
-      <w:r>
-        <w:rPr>
-          <w:kern w:val="0"/>
-          <w:szCs w:val="21"/>
-        </w:rPr>
-        <w:tab/>
-      </w:r>
-      <w:r>
-        <w:rPr>
-          <w:kern w:val="0"/>
-          <w:szCs w:val="21"/>
-        </w:rPr>
-        <w:tab/>
-      </w:r>
-      <w:r>
-        <w:rPr>
-          <w:kern w:val="0"/>
-          <w:szCs w:val="21"/>
-        </w:rPr>
-        <w:tab/>
-      </w:r>
-      <w:r>
-        <w:rPr>
-          <w:kern w:val="0"/>
-          <w:szCs w:val="21"/>
-        </w:rPr>
-        <w:tab/>
-      </w:r>
-      <w:r>
-        <w:rPr>
-          <w:kern w:val="0"/>
-          <w:szCs w:val="21"/>
-        </w:rPr>
-        <w:tab/>
-      </w:r>
-      <w:r>
-        <w:rPr>
-          <w:rFonts w:hint="eastAsia"/>
-          <w:kern w:val="0"/>
-          <w:szCs w:val="21"/>
-        </w:rPr>
-        <w:t>记作</w:t>
-      </w:r>
-    </w:p>
-    <w:p>
-      <w:pPr>
-        <w:pStyle w:val="a3"/>
-        <w:spacing w:line="360" w:lineRule="auto"/>
-        <w:ind w:firstLineChars="0" w:firstLine="0"/>
-        <w:rPr>
-          <w:szCs w:val="21"/>
-        </w:rPr>
-      </w:pPr>
-      <w:r>
-        <w:rPr>
-          <w:rFonts w:hint="eastAsia"/>
-          <w:szCs w:val="21"/>
-        </w:rPr>
-        <w:t>性质：</w:t>
-      </w:r>
-      <w:r>
-        <w:rPr>
-          <w:rFonts w:hint="eastAsia"/>
-          <w:szCs w:val="21"/>
-        </w:rPr>
-        <w:t>①</w:t>
-      </w:r>
-      <w:r>
-        <w:rPr>
-          <w:rFonts w:hint="eastAsia"/>
-          <w:szCs w:val="21"/>
-        </w:rPr>
-        <w:t>上</w:t>
-      </w:r>
-      <m:oMath>
-        <m:r>
-          <w:rPr>
-            <w:rFonts w:ascii="Cambria Math" w:hAnsi="Cambria Math"/>
-            <w:szCs w:val="21"/>
-          </w:rPr>
-          <m:t>α</m:t>
-        </m:r>
-      </m:oMath>
-      <w:r>
-        <w:rPr>
-          <w:rFonts w:hint="eastAsia"/>
-          <w:szCs w:val="21"/>
-        </w:rPr>
-        <w:t>分位点：</w:t>
-      </w:r>
-      <w:r>
-        <w:rPr>
-          <w:rFonts w:hint="eastAsia"/>
-          <w:szCs w:val="21"/>
-        </w:rPr>
-        <w:t xml:space="preserve"> </w:t>
-      </w:r>
-    </w:p>
-    <w:p>
-      <w:pPr>
-        <w:pStyle w:val="a3"/>
-        <w:spacing w:line="360" w:lineRule="auto"/>
-        <w:ind w:firstLineChars="0" w:firstLine="0"/>
-        <w:rPr>
-          <w:szCs w:val="21"/>
-        </w:rPr>
-      </w:pPr>
-      <w:r>
-        <w:rPr>
-          <w:szCs w:val="21"/>
-        </w:rPr>
-        <w:t xml:space="preserve">   </w:t>
-      </w:r>
-      <w:r>
-        <w:rPr>
-          <w:szCs w:val="21"/>
-        </w:rPr>
-        <w:tab/>
-        <w:t xml:space="preserve">  </w:t>
-      </w:r>
-      <w:r>
-        <w:rPr>
-          <w:rFonts w:hint="eastAsia"/>
-          <w:szCs w:val="21"/>
-        </w:rPr>
-        <w:t>②</w:t>
-      </w:r>
-      <m:oMath>
-        <m:r>
-          <w:rPr>
-            <w:rFonts w:ascii="Cambria Math" w:hAnsi="Cambria Math" w:hint="eastAsia"/>
-            <w:kern w:val="0"/>
-            <w:szCs w:val="21"/>
-          </w:rPr>
-          <m:t>F</m:t>
-        </m:r>
-        <m:r>
-          <w:rPr>
-            <w:rFonts w:ascii="Cambria Math" w:hAnsi="Cambria Math"/>
-            <w:kern w:val="0"/>
-            <w:szCs w:val="21"/>
-          </w:rPr>
-          <m:t>~F(</m:t>
-        </m:r>
-        <m:sSub>
-          <m:sSubPr>
-            <m:ctrlPr>
-              <w:rPr>
-                <w:rFonts w:ascii="Cambria Math" w:hAnsi="Cambria Math"/>
-                <w:i/>
-                <w:iCs/>
-                <w:kern w:val="0"/>
-                <w:szCs w:val="21"/>
-              </w:rPr>
-            </m:ctrlPr>
-          </m:sSubPr>
-          <m:e>
-            <m:r>
-              <w:rPr>
-                <w:rFonts w:ascii="Cambria Math" w:hAnsi="Cambria Math"/>
-                <w:kern w:val="0"/>
-                <w:szCs w:val="21"/>
-              </w:rPr>
-              <m:t>n</m:t>
-            </m:r>
-          </m:e>
-          <m:sub>
-            <m:r>
-              <w:rPr>
-                <w:rFonts w:ascii="Cambria Math" w:hAnsi="Cambria Math"/>
-                <w:kern w:val="0"/>
-                <w:szCs w:val="21"/>
-              </w:rPr>
-              <m:t>1</m:t>
-            </m:r>
-          </m:sub>
-        </m:sSub>
-        <m:r>
-          <w:rPr>
-            <w:rFonts w:ascii="Cambria Math" w:hAnsi="Cambria Math"/>
-            <w:kern w:val="0"/>
-            <w:szCs w:val="21"/>
-          </w:rPr>
-          <m:t>,</m:t>
-        </m:r>
-        <m:sSub>
-          <m:sSubPr>
-            <m:ctrlPr>
-              <w:rPr>
-                <w:rFonts w:ascii="Cambria Math" w:hAnsi="Cambria Math"/>
-                <w:i/>
-                <w:iCs/>
-                <w:kern w:val="0"/>
-                <w:szCs w:val="21"/>
-              </w:rPr>
-            </m:ctrlPr>
-          </m:sSubPr>
-          <m:e>
-            <m:r>
-              <w:rPr>
-                <w:rFonts w:ascii="Cambria Math" w:hAnsi="Cambria Math"/>
-                <w:kern w:val="0"/>
-                <w:szCs w:val="21"/>
-              </w:rPr>
-              <m:t>n</m:t>
-            </m:r>
-          </m:e>
-          <m:sub>
-            <m:r>
-              <w:rPr>
-                <w:rFonts w:ascii="Cambria Math" w:hAnsi="Cambria Math"/>
-                <w:kern w:val="0"/>
-                <w:szCs w:val="21"/>
-              </w:rPr>
-              <m:t>2</m:t>
-            </m:r>
-          </m:sub>
-        </m:sSub>
-        <m:r>
-          <w:rPr>
-            <w:rFonts w:ascii="Cambria Math" w:hAnsi="Cambria Math"/>
-            <w:kern w:val="0"/>
-            <w:szCs w:val="21"/>
-          </w:rPr>
-          <m:t>)</m:t>
-        </m:r>
-      </m:oMath>
-      <w:r>
-        <w:rPr>
-          <w:rFonts w:hint="eastAsia"/>
-          <w:iCs/>
-          <w:kern w:val="0"/>
-          <w:szCs w:val="21"/>
-        </w:rPr>
-        <w:t>，则</w:t>
-      </w:r>
-      <m:oMath>
-        <m:f>
-          <m:fPr>
-            <m:ctrlPr>
-              <w:rPr>
-                <w:rFonts w:ascii="Cambria Math" w:hAnsi="Cambria Math"/>
-                <w:iCs/>
-                <w:kern w:val="0"/>
-                <w:szCs w:val="21"/>
-              </w:rPr>
-            </m:ctrlPr>
-          </m:fPr>
-          <m:num>
-            <m:r>
-              <m:rPr>
-                <m:sty m:val="p"/>
-              </m:rPr>
-              <w:rPr>
-                <w:rFonts w:ascii="Cambria Math" w:hAnsi="Cambria Math"/>
-                <w:kern w:val="0"/>
-                <w:szCs w:val="21"/>
-              </w:rPr>
-              <m:t>1</m:t>
-            </m:r>
-          </m:num>
-          <m:den>
-            <m:r>
-              <w:rPr>
-                <w:rFonts w:ascii="Cambria Math" w:hAnsi="Cambria Math" w:hint="eastAsia"/>
-                <w:kern w:val="0"/>
-                <w:szCs w:val="21"/>
-              </w:rPr>
-              <m:t>F</m:t>
-            </m:r>
-          </m:den>
-        </m:f>
-        <m:r>
-          <w:rPr>
-            <w:rFonts w:ascii="Cambria Math" w:hAnsi="Cambria Math"/>
-            <w:kern w:val="0"/>
-            <w:szCs w:val="21"/>
-          </w:rPr>
-          <m:t xml:space="preserve">~                    </m:t>
-        </m:r>
-      </m:oMath>
-      <w:r>
-        <w:rPr>
-          <w:rFonts w:hint="eastAsia"/>
-          <w:iCs/>
-          <w:kern w:val="0"/>
-          <w:szCs w:val="21"/>
-        </w:rPr>
-        <w:t>，</w:t>
-      </w:r>
-      <m:oMath>
-        <m:sSub>
-          <m:sSubPr>
-            <m:ctrlPr>
-              <w:rPr>
-                <w:rFonts w:ascii="Cambria Math" w:hAnsi="Cambria Math"/>
-                <w:i/>
-                <w:szCs w:val="21"/>
-              </w:rPr>
-            </m:ctrlPr>
-          </m:sSubPr>
-          <m:e>
-            <m:r>
-              <w:rPr>
-                <w:rFonts w:ascii="Cambria Math" w:hAnsi="Cambria Math"/>
-                <w:szCs w:val="21"/>
-              </w:rPr>
-              <m:t>F</m:t>
-            </m:r>
-          </m:e>
-          <m:sub>
-            <m:r>
-              <w:rPr>
-                <w:rFonts w:ascii="Cambria Math" w:hAnsi="Cambria Math" w:hint="eastAsia"/>
-                <w:szCs w:val="21"/>
-              </w:rPr>
-              <m:t>1</m:t>
-            </m:r>
-            <m:r>
-              <w:rPr>
-                <w:rFonts w:ascii="Cambria Math" w:eastAsia="微软雅黑" w:hAnsi="Cambria Math" w:cs="微软雅黑" w:hint="eastAsia"/>
-                <w:szCs w:val="21"/>
-              </w:rPr>
-              <m:t>-</m:t>
-            </m:r>
-            <m:r>
-              <w:rPr>
-                <w:rFonts w:ascii="Cambria Math" w:hAnsi="Cambria Math"/>
-                <w:szCs w:val="21"/>
-              </w:rPr>
-              <m:t>α</m:t>
-            </m:r>
-          </m:sub>
-        </m:sSub>
-        <m:d>
-          <m:dPr>
-            <m:ctrlPr>
-              <w:rPr>
-                <w:rFonts w:ascii="Cambria Math" w:hAnsi="Cambria Math"/>
-                <w:i/>
-                <w:szCs w:val="21"/>
-              </w:rPr>
-            </m:ctrlPr>
-          </m:dPr>
-          <m:e>
-            <m:sSub>
-              <m:sSubPr>
-                <m:ctrlPr>
-                  <w:rPr>
-                    <w:rFonts w:ascii="Cambria Math" w:hAnsi="Cambria Math"/>
-                    <w:i/>
-                    <w:szCs w:val="21"/>
-                  </w:rPr>
-                </m:ctrlPr>
-              </m:sSubPr>
-              <m:e>
-                <m:r>
-                  <w:rPr>
-                    <w:rFonts w:ascii="Cambria Math" w:hAnsi="Cambria Math"/>
-                    <w:szCs w:val="21"/>
-                  </w:rPr>
-                  <m:t>n</m:t>
-                </m:r>
-              </m:e>
-              <m:sub>
-                <m:r>
-                  <w:rPr>
-                    <w:rFonts w:ascii="Cambria Math" w:hAnsi="Cambria Math"/>
-                    <w:szCs w:val="21"/>
-                  </w:rPr>
-                  <m:t>1</m:t>
-                </m:r>
-              </m:sub>
-            </m:sSub>
-            <m:r>
-              <w:rPr>
-                <w:rFonts w:ascii="Cambria Math" w:hAnsi="Cambria Math"/>
-                <w:szCs w:val="21"/>
-              </w:rPr>
-              <m:t>,</m:t>
-            </m:r>
-            <m:sSub>
-              <m:sSubPr>
-                <m:ctrlPr>
-                  <w:rPr>
-                    <w:rFonts w:ascii="Cambria Math" w:hAnsi="Cambria Math"/>
-                    <w:i/>
-                    <w:szCs w:val="21"/>
-                  </w:rPr>
-                </m:ctrlPr>
-              </m:sSubPr>
-              <m:e>
-                <m:r>
-                  <w:rPr>
-                    <w:rFonts w:ascii="Cambria Math" w:hAnsi="Cambria Math"/>
-                    <w:szCs w:val="21"/>
-                  </w:rPr>
-                  <m:t>n</m:t>
-                </m:r>
-              </m:e>
-              <m:sub>
-                <m:r>
-                  <w:rPr>
-                    <w:rFonts w:ascii="Cambria Math" w:hAnsi="Cambria Math"/>
-                    <w:szCs w:val="21"/>
-                  </w:rPr>
-                  <m:t>2</m:t>
-                </m:r>
-              </m:sub>
-            </m:sSub>
-          </m:e>
-        </m:d>
-        <m:r>
-          <w:rPr>
-            <w:rFonts w:ascii="Cambria Math" w:hAnsi="Cambria Math" w:hint="eastAsia"/>
-            <w:szCs w:val="21"/>
-          </w:rPr>
-          <m:t>=</m:t>
-        </m:r>
-        <m:r>
-          <w:rPr>
-            <w:rFonts w:ascii="Cambria Math" w:hAnsi="Cambria Math"/>
-            <w:kern w:val="0"/>
-            <w:szCs w:val="21"/>
-          </w:rPr>
-          <m:t xml:space="preserve">                    </m:t>
-        </m:r>
-      </m:oMath>
-    </w:p>
-    <w:p>
-      <w:pPr>
-        <w:pStyle w:val="a3"/>
-        <w:numPr>
-          <w:ilvl w:val="1"/>
-          <w:numId w:val="7"/>
-        </w:numPr>
-        <w:spacing w:line="360" w:lineRule="auto"/>
-        <w:ind w:firstLineChars="0"/>
-        <w:rPr>
-          <w:szCs w:val="21"/>
-        </w:rPr>
-      </w:pPr>
-      <w:r>
-        <w:rPr>
-          <w:rFonts w:hint="eastAsia"/>
-          <w:szCs w:val="21"/>
-        </w:rPr>
         <w:t>一个正态总体的抽样分布：总体</w:t>
       </w:r>
       <m:oMath>
@@ -12822,25 +11580,39 @@
         </w:rPr>
         <w:t>：</w:t>
       </w:r>
-    </w:p>
-    <w:p>
-      <w:pPr>
-        <w:spacing w:line="360" w:lineRule="auto"/>
-        <w:rPr>
-          <w:szCs w:val="21"/>
-        </w:rPr>
-      </w:pPr>
-    </w:p>
-    <w:p>
-      <w:pPr>
-        <w:spacing w:line="360" w:lineRule="auto"/>
-        <w:rPr>
-          <w:szCs w:val="21"/>
-        </w:rPr>
-      </w:pPr>
       <w:bookmarkStart w:id="1" w:name="X拔与S的平方相互独立"/>
       <w:r>
         <w:rPr>
+          <w:szCs w:val="21"/>
+        </w:rPr>
+        <w:tab/>
+      </w:r>
+      <w:r>
+        <w:rPr>
+          <w:szCs w:val="21"/>
+        </w:rPr>
+        <w:tab/>
+      </w:r>
+      <w:r>
+        <w:rPr>
+          <w:szCs w:val="21"/>
+        </w:rPr>
+        <w:tab/>
+      </w:r>
+      <w:r>
+        <w:rPr>
+          <w:szCs w:val="21"/>
+        </w:rPr>
+        <w:tab/>
+      </w:r>
+      <w:r>
+        <w:rPr>
+          <w:szCs w:val="21"/>
+        </w:rPr>
+        <w:tab/>
+      </w:r>
+      <w:r>
+        <w:rPr>
           <w:rFonts w:hint="eastAsia"/>
           <w:szCs w:val="21"/>
         </w:rPr>
@@ -12896,15 +11668,6 @@
         </w:rPr>
         <w:tab/>
       </w:r>
-    </w:p>
-    <w:p>
-      <w:pPr>
-        <w:spacing w:line="360" w:lineRule="auto"/>
-        <w:rPr>
-          <w:kern w:val="0"/>
-          <w:szCs w:val="21"/>
-        </w:rPr>
-      </w:pPr>
       <w:bookmarkStart w:id="2" w:name="σ的平方未知"/>
       <w:bookmarkEnd w:id="1"/>
     </w:p>
@@ -12961,7 +11724,6 @@
               <w:rPr>
                 <w:rFonts w:ascii="Cambria Math" w:eastAsia="宋体" w:hAnsi="Cambria Math" w:cs="宋体"/>
                 <w:i/>
-                <w:sz w:val="24"/>
                 <w:szCs w:val="21"/>
               </w:rPr>
             </m:ctrlPr>
@@ -13023,7 +11785,6 @@
                   <w:rPr>
                     <w:rFonts w:ascii="Cambria Math" w:eastAsia="宋体" w:hAnsi="Cambria Math" w:cs="宋体"/>
                     <w:i/>
-                    <w:sz w:val="24"/>
                     <w:szCs w:val="21"/>
                   </w:rPr>
                 </m:ctrlPr>
@@ -13050,7 +11811,6 @@
                 <m:r>
                   <w:rPr>
                     <w:rFonts w:ascii="Cambria Math" w:eastAsia="宋体" w:hAnsi="Cambria Math" w:cs="宋体"/>
-                    <w:sz w:val="24"/>
                     <w:szCs w:val="21"/>
                   </w:rPr>
                   <m:t>1</m:t>
@@ -13083,7 +11843,6 @@
           </m:rPr>
           <w:rPr>
             <w:rFonts w:ascii="Cambria Math" w:hAnsi="Cambria Math" w:hint="eastAsia"/>
-            <w:sz w:val="24"/>
             <w:szCs w:val="21"/>
           </w:rPr>
           <m:t>和</m:t>
@@ -13102,7 +11861,6 @@
               <w:rPr>
                 <w:rFonts w:ascii="Cambria Math" w:eastAsia="宋体" w:hAnsi="Cambria Math" w:cs="宋体"/>
                 <w:i/>
-                <w:sz w:val="24"/>
                 <w:szCs w:val="21"/>
               </w:rPr>
             </m:ctrlPr>
@@ -13154,7 +11912,6 @@
                   <w:rPr>
                     <w:rFonts w:ascii="Cambria Math" w:eastAsia="宋体" w:hAnsi="Cambria Math" w:cs="宋体"/>
                     <w:i/>
-                    <w:sz w:val="24"/>
                     <w:szCs w:val="21"/>
                   </w:rPr>
                 </m:ctrlPr>
@@ -13214,7 +11971,6 @@
           </m:rPr>
           <w:rPr>
             <w:rFonts w:ascii="Cambria Math" w:hAnsi="Cambria Math" w:hint="eastAsia"/>
-            <w:sz w:val="24"/>
             <w:szCs w:val="21"/>
           </w:rPr>
           <m:t>，且相互独立</m:t>
@@ -13233,7 +11989,6 @@
           <w:rFonts w:hint="eastAsia"/>
           <w:szCs w:val="21"/>
         </w:rPr>
-        <w:lastRenderedPageBreak/>
         <w:t>样本均值的差：</w:t>
       </w:r>
       <w:r>
@@ -13407,880 +12162,6 @@
         <w:rPr>
           <w:szCs w:val="21"/>
         </w:rPr>
-      </w:pPr>
-      <w:r>
-        <w:rPr>
-          <w:rFonts w:hint="eastAsia"/>
-          <w:szCs w:val="21"/>
-        </w:rPr>
-        <w:t>样本方差的比例：</w:t>
-      </w:r>
-    </w:p>
-    <w:p>
-      <w:pPr>
-        <w:rPr>
-          <w:b/>
-          <w:bCs/>
-          <w:i/>
-          <w:iCs/>
-          <w:szCs w:val="21"/>
-          <w:u w:val="single"/>
-          <w:shd w:val="pct15" w:color="auto" w:fill="FFFFFF"/>
-        </w:rPr>
-      </w:pPr>
-    </w:p>
-    <w:p>
-      <w:pPr>
-        <w:rPr>
-          <w:szCs w:val="21"/>
-          <w:shd w:val="pct15" w:color="auto" w:fill="FFFFFF"/>
-        </w:rPr>
-      </w:pPr>
-      <w:r>
-        <w:rPr>
-          <w:rFonts w:hint="eastAsia"/>
-          <w:b/>
-          <w:bCs/>
-          <w:i/>
-          <w:iCs/>
-          <w:szCs w:val="21"/>
-          <w:u w:val="single"/>
-          <w:shd w:val="pct15" w:color="auto" w:fill="FFFFFF"/>
-        </w:rPr>
-        <w:t>第七章 参数估计</w:t>
-      </w:r>
-      <w:r>
-        <w:rPr>
-          <w:szCs w:val="21"/>
-        </w:rPr>
-        <w:tab/>
-      </w:r>
-      <w:r>
-        <w:rPr>
-          <w:szCs w:val="21"/>
-        </w:rPr>
-        <w:tab/>
-      </w:r>
-      <w:r>
-        <w:rPr>
-          <w:szCs w:val="21"/>
-        </w:rPr>
-        <w:tab/>
-      </w:r>
-    </w:p>
-    <w:p>
-      <w:pPr>
-        <w:pStyle w:val="a3"/>
-        <w:numPr>
-          <w:ilvl w:val="0"/>
-          <w:numId w:val="8"/>
-        </w:numPr>
-        <w:spacing w:line="360" w:lineRule="auto"/>
-        <w:ind w:firstLineChars="0"/>
-        <w:rPr>
-          <w:szCs w:val="21"/>
-        </w:rPr>
-      </w:pPr>
-      <w:r>
-        <w:rPr>
-          <w:rFonts w:hint="eastAsia"/>
-          <w:szCs w:val="21"/>
-        </w:rPr>
-        <w:t xml:space="preserve"> </w:t>
-      </w:r>
-      <w:r>
-        <w:rPr>
-          <w:rFonts w:hint="eastAsia"/>
-          <w:szCs w:val="21"/>
-        </w:rPr>
-        <w:t>点估计：</w:t>
-      </w:r>
-      <w:r>
-        <w:rPr>
-          <w:rFonts w:hint="eastAsia"/>
-          <w:szCs w:val="21"/>
-        </w:rPr>
-        <w:t>估计量</w:t>
-      </w:r>
-      <w:r>
-        <w:rPr>
-          <w:szCs w:val="21"/>
-        </w:rPr>
-        <w:tab/>
-      </w:r>
-      <w:r>
-        <w:rPr>
-          <w:szCs w:val="21"/>
-        </w:rPr>
-        <w:tab/>
-      </w:r>
-      <w:r>
-        <w:rPr>
-          <w:szCs w:val="21"/>
-        </w:rPr>
-        <w:tab/>
-      </w:r>
-      <w:r>
-        <w:rPr>
-          <w:szCs w:val="21"/>
-        </w:rPr>
-        <w:tab/>
-      </w:r>
-      <w:r>
-        <w:rPr>
-          <w:rFonts w:hint="eastAsia"/>
-          <w:szCs w:val="21"/>
-        </w:rPr>
-        <w:t>未知参数</w:t>
-      </w:r>
-      <w:r>
-        <w:rPr>
-          <w:szCs w:val="21"/>
-        </w:rPr>
-        <w:tab/>
-      </w:r>
-      <w:r>
-        <w:rPr>
-          <w:szCs w:val="21"/>
-        </w:rPr>
-        <w:tab/>
-      </w:r>
-      <w:r>
-        <w:rPr>
-          <w:rFonts w:hint="eastAsia"/>
-          <w:szCs w:val="21"/>
-        </w:rPr>
-        <w:t>估计值</w:t>
-      </w:r>
-    </w:p>
-    <w:p>
-      <w:pPr>
-        <w:pStyle w:val="a3"/>
-        <w:spacing w:line="360" w:lineRule="auto"/>
-        <w:ind w:firstLineChars="0" w:firstLine="0"/>
-        <w:rPr>
-          <w:szCs w:val="21"/>
-        </w:rPr>
-      </w:pPr>
-      <w:r>
-        <w:rPr>
-          <w:rFonts w:hint="eastAsia"/>
-          <w:szCs w:val="21"/>
-        </w:rPr>
-        <w:t>种类：</w:t>
-      </w:r>
-      <w:r>
-        <w:rPr>
-          <w:rFonts w:hint="eastAsia"/>
-          <w:szCs w:val="21"/>
-        </w:rPr>
-        <w:t>①</w:t>
-      </w:r>
-      <w:r>
-        <w:rPr>
-          <w:rFonts w:hint="eastAsia"/>
-          <w:szCs w:val="21"/>
-        </w:rPr>
-        <w:t>一致</w:t>
-      </w:r>
-      <w:r>
-        <w:rPr>
-          <w:rFonts w:hint="eastAsia"/>
-          <w:szCs w:val="21"/>
-        </w:rPr>
-        <w:t>估计量</w:t>
-      </w:r>
-      <w:r>
-        <w:rPr>
-          <w:rFonts w:hint="eastAsia"/>
-          <w:szCs w:val="21"/>
-        </w:rPr>
-        <w:t>：</w:t>
-      </w:r>
-      <w:r>
-        <w:rPr>
-          <w:szCs w:val="21"/>
-        </w:rPr>
-        <w:tab/>
-      </w:r>
-      <w:r>
-        <w:rPr>
-          <w:szCs w:val="21"/>
-        </w:rPr>
-        <w:tab/>
-      </w:r>
-      <w:r>
-        <w:rPr>
-          <w:szCs w:val="21"/>
-        </w:rPr>
-        <w:tab/>
-      </w:r>
-      <w:r>
-        <w:rPr>
-          <w:szCs w:val="21"/>
-        </w:rPr>
-        <w:tab/>
-      </w:r>
-      <w:r>
-        <w:rPr>
-          <w:rFonts w:hint="eastAsia"/>
-          <w:szCs w:val="21"/>
-        </w:rPr>
-        <w:t>②</w:t>
-      </w:r>
-      <w:r>
-        <w:rPr>
-          <w:rFonts w:hint="eastAsia"/>
-          <w:szCs w:val="21"/>
-        </w:rPr>
-        <w:t>无偏估计量：</w:t>
-      </w:r>
-      <w:r>
-        <w:rPr>
-          <w:szCs w:val="21"/>
-        </w:rPr>
-        <w:tab/>
-      </w:r>
-      <w:r>
-        <w:rPr>
-          <w:szCs w:val="21"/>
-        </w:rPr>
-        <w:tab/>
-      </w:r>
-      <w:r>
-        <w:rPr>
-          <w:szCs w:val="21"/>
-        </w:rPr>
-        <w:tab/>
-      </w:r>
-      <w:r>
-        <w:rPr>
-          <w:szCs w:val="21"/>
-        </w:rPr>
-        <w:tab/>
-      </w:r>
-      <w:r>
-        <w:rPr>
-          <w:szCs w:val="21"/>
-        </w:rPr>
-        <w:tab/>
-      </w:r>
-      <w:r>
-        <w:rPr>
-          <w:szCs w:val="21"/>
-        </w:rPr>
-        <w:tab/>
-        <w:t xml:space="preserve"> </w:t>
-      </w:r>
-      <w:r>
-        <w:rPr>
-          <w:rFonts w:hint="eastAsia"/>
-          <w:szCs w:val="21"/>
-        </w:rPr>
-        <w:t>③</w:t>
-      </w:r>
-      <w:r>
-        <w:rPr>
-          <w:rFonts w:hint="eastAsia"/>
-          <w:szCs w:val="21"/>
-        </w:rPr>
-        <w:t>更有效估计量：</w:t>
-      </w:r>
-    </w:p>
-    <w:p>
-      <w:pPr>
-        <w:rPr>
-          <w:szCs w:val="21"/>
-        </w:rPr>
-      </w:pPr>
-      <w:r>
-        <w:rPr>
-          <w:rFonts w:hint="eastAsia"/>
-          <w:szCs w:val="21"/>
-        </w:rPr>
-        <w:t>计算方法：</w:t>
-      </w:r>
-    </w:p>
-    <w:p>
-      <w:pPr>
-        <w:pStyle w:val="a3"/>
-        <w:numPr>
-          <w:ilvl w:val="1"/>
-          <w:numId w:val="8"/>
-        </w:numPr>
-        <w:ind w:firstLineChars="0"/>
-        <w:rPr>
-          <w:szCs w:val="21"/>
-        </w:rPr>
-      </w:pPr>
-      <w:r>
-        <w:rPr>
-          <w:rFonts w:hint="eastAsia"/>
-          <w:szCs w:val="21"/>
-        </w:rPr>
-        <w:t>矩估计法：</w:t>
-      </w:r>
-    </w:p>
-    <w:p>
-      <w:pPr>
-        <w:pStyle w:val="a3"/>
-        <w:spacing w:line="360" w:lineRule="auto"/>
-        <w:ind w:left="840" w:firstLineChars="0" w:firstLine="0"/>
-        <w:rPr>
-          <w:rFonts w:hint="eastAsia"/>
-          <w:iCs/>
-          <w:szCs w:val="21"/>
-        </w:rPr>
-      </w:pPr>
-      <w:r>
-        <w:rPr>
-          <w:rFonts w:hint="eastAsia"/>
-          <w:szCs w:val="21"/>
-        </w:rPr>
-        <w:t>理论基础：</w:t>
-      </w:r>
-      <w:bookmarkStart w:id="3" w:name="_GoBack"/>
-      <w:bookmarkEnd w:id="3"/>
-    </w:p>
-    <w:p>
-      <w:pPr>
-        <w:pStyle w:val="a3"/>
-        <w:spacing w:line="360" w:lineRule="auto"/>
-        <w:ind w:left="840" w:firstLineChars="0" w:firstLine="0"/>
-        <w:rPr>
-          <w:szCs w:val="21"/>
-        </w:rPr>
-      </w:pPr>
-      <w:r>
-        <w:rPr>
-          <w:rFonts w:hint="eastAsia"/>
-          <w:iCs/>
-          <w:szCs w:val="21"/>
-        </w:rPr>
-        <w:t>步骤：</w:t>
-      </w:r>
-      <w:r>
-        <w:rPr>
-          <w:iCs/>
-          <w:szCs w:val="21"/>
-        </w:rPr>
-        <w:tab/>
-      </w:r>
-      <w:r>
-        <w:rPr>
-          <w:rFonts w:hint="eastAsia"/>
-          <w:kern w:val="0"/>
-          <w:szCs w:val="21"/>
-        </w:rPr>
-        <w:t xml:space="preserve"> </w:t>
-      </w:r>
-      <w:r>
-        <w:rPr>
-          <w:kern w:val="0"/>
-          <w:szCs w:val="21"/>
-        </w:rPr>
-        <w:t xml:space="preserve">   </w:t>
-      </w:r>
-    </w:p>
-    <w:p>
-      <w:pPr>
-        <w:pStyle w:val="a3"/>
-        <w:numPr>
-          <w:ilvl w:val="1"/>
-          <w:numId w:val="8"/>
-        </w:numPr>
-        <w:ind w:firstLineChars="0"/>
-        <w:rPr>
-          <w:szCs w:val="21"/>
-        </w:rPr>
-      </w:pPr>
-      <w:r>
-        <w:rPr>
-          <w:rFonts w:hint="eastAsia"/>
-          <w:szCs w:val="21"/>
-        </w:rPr>
-        <w:t>最大似然估计</w:t>
-      </w:r>
-      <w:r>
-        <w:rPr>
-          <w:rFonts w:hint="eastAsia"/>
-          <w:szCs w:val="21"/>
-        </w:rPr>
-        <w:t>法</w:t>
-      </w:r>
-      <w:r>
-        <w:rPr>
-          <w:rFonts w:hint="eastAsia"/>
-          <w:szCs w:val="21"/>
-        </w:rPr>
-        <w:t>：可能性最大的就是事实</w:t>
-      </w:r>
-    </w:p>
-    <w:p>
-      <w:pPr>
-        <w:pStyle w:val="a3"/>
-        <w:numPr>
-          <w:ilvl w:val="2"/>
-          <w:numId w:val="8"/>
-        </w:numPr>
-        <w:spacing w:line="360" w:lineRule="auto"/>
-        <w:ind w:firstLineChars="0"/>
-        <w:rPr>
-          <w:szCs w:val="21"/>
-        </w:rPr>
-      </w:pPr>
-      <w:r>
-        <w:rPr>
-          <w:rFonts w:hint="eastAsia"/>
-          <w:szCs w:val="21"/>
-        </w:rPr>
-        <w:t xml:space="preserve"> </w:t>
-      </w:r>
-      <w:r>
-        <w:rPr>
-          <w:rFonts w:hint="eastAsia"/>
-          <w:szCs w:val="21"/>
-        </w:rPr>
-        <w:t>似然函数：离散：</w:t>
-      </w:r>
-      <w:r>
-        <w:rPr>
-          <w:szCs w:val="21"/>
-        </w:rPr>
-        <w:tab/>
-      </w:r>
-      <w:r>
-        <w:rPr>
-          <w:szCs w:val="21"/>
-        </w:rPr>
-        <w:tab/>
-      </w:r>
-      <w:r>
-        <w:rPr>
-          <w:szCs w:val="21"/>
-        </w:rPr>
-        <w:tab/>
-      </w:r>
-      <w:r>
-        <w:rPr>
-          <w:szCs w:val="21"/>
-        </w:rPr>
-        <w:tab/>
-      </w:r>
-      <w:r>
-        <w:rPr>
-          <w:szCs w:val="21"/>
-        </w:rPr>
-        <w:tab/>
-      </w:r>
-      <w:r>
-        <w:rPr>
-          <w:szCs w:val="21"/>
-        </w:rPr>
-        <w:tab/>
-      </w:r>
-      <w:r>
-        <w:rPr>
-          <w:szCs w:val="21"/>
-        </w:rPr>
-        <w:tab/>
-      </w:r>
-      <w:r>
-        <w:rPr>
-          <w:rFonts w:hint="eastAsia"/>
-          <w:szCs w:val="21"/>
-        </w:rPr>
-        <w:t>连续：</w:t>
-      </w:r>
-    </w:p>
-    <w:p>
-      <w:pPr>
-        <w:pStyle w:val="a3"/>
-        <w:numPr>
-          <w:ilvl w:val="2"/>
-          <w:numId w:val="8"/>
-        </w:numPr>
-        <w:spacing w:line="360" w:lineRule="auto"/>
-        <w:ind w:firstLineChars="0"/>
-        <w:rPr>
-          <w:szCs w:val="21"/>
-        </w:rPr>
-      </w:pPr>
-      <w:r>
-        <w:rPr>
-          <w:rFonts w:hint="eastAsia"/>
-          <w:szCs w:val="21"/>
-        </w:rPr>
-        <w:t>最大似然函数：</w:t>
-      </w:r>
-    </w:p>
-    <w:p>
-      <w:pPr>
-        <w:spacing w:line="360" w:lineRule="auto"/>
-        <w:rPr>
-          <w:szCs w:val="21"/>
-        </w:rPr>
-      </w:pPr>
-      <w:r>
-        <w:rPr>
-          <w:rFonts w:hint="eastAsia"/>
-          <w:szCs w:val="21"/>
-        </w:rPr>
-        <w:t>最大似然估计值</w:t>
-      </w:r>
-      <w:r>
-        <w:rPr>
-          <w:rFonts w:hint="eastAsia"/>
-          <w:szCs w:val="21"/>
-        </w:rPr>
-        <w:t>：</w:t>
-      </w:r>
-      <w:r>
-        <w:rPr>
-          <w:szCs w:val="21"/>
-        </w:rPr>
-        <w:tab/>
-      </w:r>
-      <w:r>
-        <w:rPr>
-          <w:szCs w:val="21"/>
-        </w:rPr>
-        <w:tab/>
-      </w:r>
-      <w:r>
-        <w:rPr>
-          <w:szCs w:val="21"/>
-        </w:rPr>
-        <w:tab/>
-      </w:r>
-      <w:r>
-        <w:rPr>
-          <w:szCs w:val="21"/>
-        </w:rPr>
-        <w:tab/>
-      </w:r>
-      <w:r>
-        <w:rPr>
-          <w:szCs w:val="21"/>
-        </w:rPr>
-        <w:tab/>
-      </w:r>
-      <w:r>
-        <w:rPr>
-          <w:rFonts w:hint="eastAsia"/>
-          <w:szCs w:val="21"/>
-        </w:rPr>
-        <w:t>最大似然估计量</w:t>
-      </w:r>
-      <w:r>
-        <w:rPr>
-          <w:rFonts w:hint="eastAsia"/>
-          <w:szCs w:val="21"/>
-        </w:rPr>
-        <w:t>：</w:t>
-      </w:r>
-    </w:p>
-    <w:p>
-      <w:pPr>
-        <w:pStyle w:val="a3"/>
-        <w:numPr>
-          <w:ilvl w:val="2"/>
-          <w:numId w:val="8"/>
-        </w:numPr>
-        <w:spacing w:line="360" w:lineRule="auto"/>
-        <w:ind w:firstLineChars="0"/>
-        <w:rPr>
-          <w:szCs w:val="21"/>
-        </w:rPr>
-      </w:pPr>
-      <w:r>
-        <w:rPr>
-          <w:rFonts w:hint="eastAsia"/>
-          <w:szCs w:val="21"/>
-        </w:rPr>
-        <w:t>计算方法：</w:t>
-      </w:r>
-      <w:r>
-        <w:rPr>
-          <w:szCs w:val="21"/>
-        </w:rPr>
-        <w:tab/>
-      </w:r>
-      <w:r>
-        <w:rPr>
-          <w:szCs w:val="21"/>
-        </w:rPr>
-        <w:tab/>
-      </w:r>
-      <w:r>
-        <w:rPr>
-          <w:szCs w:val="21"/>
-        </w:rPr>
-        <w:tab/>
-      </w:r>
-      <w:r>
-        <w:rPr>
-          <w:szCs w:val="21"/>
-        </w:rPr>
-        <w:tab/>
-      </w:r>
-      <w:r>
-        <w:rPr>
-          <w:szCs w:val="21"/>
-        </w:rPr>
-        <w:tab/>
-      </w:r>
-      <w:r>
-        <w:rPr>
-          <w:szCs w:val="21"/>
-        </w:rPr>
-        <w:tab/>
-      </w:r>
-      <w:r>
-        <w:rPr>
-          <w:szCs w:val="21"/>
-        </w:rPr>
-        <w:tab/>
-      </w:r>
-      <w:r>
-        <w:rPr>
-          <w:szCs w:val="21"/>
-        </w:rPr>
-        <w:tab/>
-      </w:r>
-    </w:p>
-    <w:p>
-      <w:pPr>
-        <w:widowControl/>
-        <w:jc w:val="left"/>
-        <w:rPr>
-          <w:b/>
-          <w:bCs/>
-          <w:i/>
-          <w:iCs/>
-          <w:szCs w:val="21"/>
-          <w:u w:val="single"/>
-          <w:shd w:val="pct15" w:color="auto" w:fill="FFFFFF"/>
-        </w:rPr>
-      </w:pPr>
-    </w:p>
-    <w:p>
-      <w:pPr>
-        <w:widowControl/>
-        <w:jc w:val="left"/>
-        <w:rPr>
-          <w:b/>
-          <w:bCs/>
-          <w:i/>
-          <w:iCs/>
-          <w:szCs w:val="21"/>
-          <w:u w:val="single"/>
-          <w:shd w:val="pct15" w:color="auto" w:fill="FFFFFF"/>
-        </w:rPr>
-      </w:pPr>
-      <w:r>
-        <w:rPr>
-          <w:rFonts w:hint="eastAsia"/>
-          <w:b/>
-          <w:bCs/>
-          <w:i/>
-          <w:iCs/>
-          <w:szCs w:val="21"/>
-          <w:u w:val="single"/>
-          <w:shd w:val="pct15" w:color="auto" w:fill="FFFFFF"/>
-        </w:rPr>
-        <w:t xml:space="preserve">第八章 </w:t>
-      </w:r>
-      <w:r>
-        <w:rPr>
-          <w:rFonts w:hint="eastAsia"/>
-          <w:b/>
-          <w:bCs/>
-          <w:i/>
-          <w:iCs/>
-          <w:szCs w:val="21"/>
-          <w:u w:val="single"/>
-          <w:shd w:val="pct15" w:color="auto" w:fill="FFFFFF"/>
-        </w:rPr>
-        <w:t>假设检验</w:t>
-      </w:r>
-    </w:p>
-    <w:p>
-      <w:pPr>
-        <w:pStyle w:val="a3"/>
-        <w:widowControl/>
-        <w:numPr>
-          <w:ilvl w:val="0"/>
-          <w:numId w:val="9"/>
-        </w:numPr>
-        <w:spacing w:line="360" w:lineRule="auto"/>
-        <w:ind w:firstLineChars="0"/>
-        <w:jc w:val="left"/>
-        <w:rPr>
-          <w:szCs w:val="21"/>
-        </w:rPr>
-      </w:pPr>
-      <w:r>
-        <w:rPr>
-          <w:rFonts w:hint="eastAsia"/>
-          <w:szCs w:val="21"/>
-        </w:rPr>
-        <w:t>第一类错误：</w:t>
-      </w:r>
-      <w:r>
-        <w:rPr>
-          <w:szCs w:val="21"/>
-        </w:rPr>
-        <w:t xml:space="preserve"> </w:t>
-      </w:r>
-      <w:r>
-        <w:rPr>
-          <w:szCs w:val="21"/>
-        </w:rPr>
-        <w:tab/>
-      </w:r>
-      <w:r>
-        <w:rPr>
-          <w:szCs w:val="21"/>
-        </w:rPr>
-        <w:tab/>
-      </w:r>
-      <w:r>
-        <w:rPr>
-          <w:szCs w:val="21"/>
-        </w:rPr>
-        <w:tab/>
-      </w:r>
-      <w:r>
-        <w:rPr>
-          <w:szCs w:val="21"/>
-        </w:rPr>
-        <w:tab/>
-      </w:r>
-      <w:r>
-        <w:rPr>
-          <w:szCs w:val="21"/>
-        </w:rPr>
-        <w:tab/>
-      </w:r>
-      <w:r>
-        <w:rPr>
-          <w:szCs w:val="21"/>
-        </w:rPr>
-        <w:tab/>
-      </w:r>
-      <w:r>
-        <w:rPr>
-          <w:szCs w:val="21"/>
-        </w:rPr>
-        <w:tab/>
-      </w:r>
-      <w:r>
-        <w:rPr>
-          <w:rFonts w:hint="eastAsia"/>
-          <w:szCs w:val="21"/>
-        </w:rPr>
-        <w:t>第</w:t>
-      </w:r>
-      <w:r>
-        <w:rPr>
-          <w:rFonts w:hint="eastAsia"/>
-          <w:szCs w:val="21"/>
-        </w:rPr>
-        <w:t>二</w:t>
-      </w:r>
-      <w:r>
-        <w:rPr>
-          <w:rFonts w:hint="eastAsia"/>
-          <w:szCs w:val="21"/>
-        </w:rPr>
-        <w:t>类错误：</w:t>
-      </w:r>
-    </w:p>
-    <w:p>
-      <w:pPr>
-        <w:pStyle w:val="a3"/>
-        <w:widowControl/>
-        <w:numPr>
-          <w:ilvl w:val="0"/>
-          <w:numId w:val="9"/>
-        </w:numPr>
-        <w:spacing w:line="360" w:lineRule="auto"/>
-        <w:ind w:firstLineChars="0"/>
-        <w:jc w:val="left"/>
-        <w:rPr>
-          <w:szCs w:val="21"/>
-        </w:rPr>
-      </w:pPr>
-      <w:r>
-        <w:rPr>
-          <w:rFonts w:hint="eastAsia"/>
-          <w:szCs w:val="21"/>
-        </w:rPr>
-        <w:t>显著性检测：只控制第</w:t>
-      </w:r>
-      <w:r>
-        <w:rPr>
-          <w:szCs w:val="21"/>
-        </w:rPr>
-        <w:t>_______</w:t>
-      </w:r>
-      <w:r>
-        <w:rPr>
-          <w:rFonts w:hint="eastAsia"/>
-          <w:szCs w:val="21"/>
-        </w:rPr>
-        <w:t>类错误</w:t>
-      </w:r>
-    </w:p>
-    <w:p>
-      <w:pPr>
-        <w:widowControl/>
-        <w:spacing w:line="360" w:lineRule="auto"/>
-        <w:jc w:val="left"/>
-        <w:rPr>
-          <w:szCs w:val="21"/>
-        </w:rPr>
-      </w:pPr>
-      <w:r>
-        <w:rPr>
-          <w:rFonts w:hint="eastAsia"/>
-          <w:szCs w:val="21"/>
-        </w:rPr>
-        <w:t>步骤</w:t>
-      </w:r>
-      <w:r>
-        <w:rPr>
-          <w:rFonts w:hint="eastAsia"/>
-          <w:szCs w:val="21"/>
-        </w:rPr>
-        <w:t>*4</w:t>
-      </w:r>
-      <w:r>
-        <w:rPr>
-          <w:rFonts w:hint="eastAsia"/>
-          <w:szCs w:val="21"/>
-        </w:rPr>
-        <w:t>：</w:t>
-      </w:r>
-      <w:r>
-        <w:rPr>
-          <w:szCs w:val="21"/>
-        </w:rPr>
-        <w:t xml:space="preserve"> </w:t>
-      </w:r>
-    </w:p>
-    <w:p>
-      <w:pPr>
-        <w:rPr>
-          <w:b/>
-          <w:bCs/>
-          <w:i/>
-          <w:iCs/>
-          <w:szCs w:val="21"/>
-          <w:u w:val="single"/>
-          <w:shd w:val="pct15" w:color="auto" w:fill="FFFFFF"/>
-        </w:rPr>
         <w:sectPr>
           <w:type w:val="continuous"/>
           <w:pgSz w:w="16838" w:h="11906" w:orient="landscape"/>
@@ -14289,47 +12170,25 @@
           <w:docGrid w:type="lines" w:linePitch="312"/>
         </w:sectPr>
       </w:pPr>
-    </w:p>
-    <w:p>
-      <w:pPr>
-        <w:rPr>
-          <w:b/>
-          <w:bCs/>
-          <w:i/>
-          <w:iCs/>
-          <w:szCs w:val="21"/>
-          <w:u w:val="single"/>
-          <w:shd w:val="pct15" w:color="auto" w:fill="FFFFFF"/>
-        </w:rPr>
-      </w:pPr>
-      <w:r>
-        <w:rPr>
-          <w:rFonts w:hint="eastAsia"/>
-          <w:b/>
-          <w:bCs/>
-          <w:i/>
-          <w:iCs/>
-          <w:szCs w:val="21"/>
-          <w:u w:val="single"/>
-          <w:shd w:val="pct15" w:color="auto" w:fill="FFFFFF"/>
-        </w:rPr>
-        <w:t>三大抽样分布</w:t>
+      <w:r>
+        <w:rPr>
+          <w:rFonts w:hint="eastAsia"/>
+          <w:szCs w:val="21"/>
+        </w:rPr>
+        <w:t>样本方差的比例：</w:t>
       </w:r>
     </w:p>
     <w:tbl>
       <w:tblPr>
         <w:tblStyle w:val="a5"/>
         <w:tblW w:w="0" w:type="auto"/>
-        <w:tblInd w:w="421" w:type="dxa"/>
+        <w:tblInd w:w="-5" w:type="dxa"/>
         <w:tblLook w:val="04A0" w:firstRow="1" w:lastRow="0" w:firstColumn="1" w:lastColumn="0" w:noHBand="0" w:noVBand="1"/>
       </w:tblPr>
       <w:tblGrid>
         <w:gridCol w:w="1134"/>
-        <w:gridCol w:w="2728"/>
-        <w:gridCol w:w="1319"/>
-        <w:gridCol w:w="1701"/>
-        <w:gridCol w:w="2977"/>
-        <w:gridCol w:w="4457"/>
+        <w:gridCol w:w="3119"/>
+        <w:gridCol w:w="11056"/>
       </w:tblGrid>
       <w:tr>
         <w:tc>
@@ -14348,7 +12207,7 @@
         </w:tc>
         <w:tc>
           <w:tcPr>
-            <w:tcW w:w="2728" w:type="dxa"/>
+            <w:tcW w:w="3119" w:type="dxa"/>
             <w:vAlign w:val="center"/>
           </w:tcPr>
           <w:p>
@@ -14369,115 +12228,7 @@
         </w:tc>
         <w:tc>
           <w:tcPr>
-            <w:tcW w:w="1319" w:type="dxa"/>
-            <w:vAlign w:val="center"/>
-          </w:tcPr>
-          <w:p>
-            <w:pPr>
-              <w:jc w:val="center"/>
-              <w:rPr>
-                <w:rFonts w:ascii="等线" w:eastAsia="等线" w:hAnsi="等线" w:cs="Times New Roman"/>
-                <w:i/>
-                <w:szCs w:val="21"/>
-              </w:rPr>
-            </w:pPr>
-          </w:p>
-        </w:tc>
-        <w:tc>
-          <w:tcPr>
-            <w:tcW w:w="1701" w:type="dxa"/>
-            <w:vAlign w:val="center"/>
-          </w:tcPr>
-          <w:p>
-            <w:pPr>
-              <w:jc w:val="center"/>
-              <w:rPr>
-                <w:szCs w:val="21"/>
-              </w:rPr>
-            </w:pPr>
-            <m:oMathPara>
-              <m:oMath>
-                <m:r>
-                  <w:rPr>
-                    <w:rFonts w:ascii="Cambria Math" w:hAnsi="Cambria Math" w:hint="eastAsia"/>
-                    <w:szCs w:val="21"/>
-                  </w:rPr>
-                  <m:t>E</m:t>
-                </m:r>
-                <m:d>
-                  <m:dPr>
-                    <m:ctrlPr>
-                      <w:rPr>
-                        <w:rFonts w:ascii="Cambria Math" w:hAnsi="Cambria Math"/>
-                        <w:i/>
-                        <w:iCs/>
-                        <w:szCs w:val="21"/>
-                      </w:rPr>
-                    </m:ctrlPr>
-                  </m:dPr>
-                  <m:e>
-                    <m:r>
-                      <w:rPr>
-                        <w:rFonts w:ascii="Cambria Math" w:hAnsi="Cambria Math"/>
-                        <w:szCs w:val="21"/>
-                      </w:rPr>
-                      <m:t>X</m:t>
-                    </m:r>
-                  </m:e>
-                </m:d>
-              </m:oMath>
-            </m:oMathPara>
-          </w:p>
-        </w:tc>
-        <w:tc>
-          <w:tcPr>
-            <w:tcW w:w="2977" w:type="dxa"/>
-            <w:vAlign w:val="center"/>
-          </w:tcPr>
-          <w:p>
-            <w:pPr>
-              <w:jc w:val="center"/>
-              <w:rPr>
-                <w:szCs w:val="21"/>
-              </w:rPr>
-            </w:pPr>
-            <m:oMathPara>
-              <m:oMath>
-                <m:r>
-                  <w:rPr>
-                    <w:rFonts w:ascii="Cambria Math" w:hAnsi="Cambria Math"/>
-                    <w:szCs w:val="21"/>
-                  </w:rPr>
-                  <m:t>D</m:t>
-                </m:r>
-                <m:d>
-                  <m:dPr>
-                    <m:ctrlPr>
-                      <w:rPr>
-                        <w:rFonts w:ascii="Cambria Math" w:hAnsi="Cambria Math"/>
-                        <w:i/>
-                        <w:iCs/>
-                        <w:szCs w:val="21"/>
-                      </w:rPr>
-                    </m:ctrlPr>
-                  </m:dPr>
-                  <m:e>
-                    <m:r>
-                      <w:rPr>
-                        <w:rFonts w:ascii="Cambria Math" w:hAnsi="Cambria Math"/>
-                        <w:szCs w:val="21"/>
-                      </w:rPr>
-                      <m:t>X</m:t>
-                    </m:r>
-                  </m:e>
-                </m:d>
-              </m:oMath>
-            </m:oMathPara>
-          </w:p>
-        </w:tc>
-        <w:tc>
-          <w:tcPr>
-            <w:tcW w:w="4457" w:type="dxa"/>
+            <w:tcW w:w="11056" w:type="dxa"/>
           </w:tcPr>
           <w:p>
             <w:pPr>
@@ -14522,24 +12273,9 @@
         </w:tc>
         <w:tc>
           <w:tcPr>
-            <w:tcW w:w="2728" w:type="dxa"/>
+            <w:tcW w:w="3119" w:type="dxa"/>
             <w:vAlign w:val="center"/>
           </w:tcPr>
-          <w:p>
-            <w:pPr>
-              <w:jc w:val="center"/>
-              <w:rPr>
-                <w:szCs w:val="21"/>
-              </w:rPr>
-            </w:pPr>
-          </w:p>
-          <w:p>
-            <w:pPr>
-              <w:rPr>
-                <w:szCs w:val="21"/>
-              </w:rPr>
-            </w:pPr>
-          </w:p>
           <w:p>
             <w:pPr>
               <w:jc w:val="center"/>
@@ -14551,90 +12287,192 @@
         </w:tc>
         <w:tc>
           <w:tcPr>
-            <w:tcW w:w="1319" w:type="dxa"/>
-            <w:vAlign w:val="center"/>
+            <w:tcW w:w="11056" w:type="dxa"/>
           </w:tcPr>
           <w:p>
             <w:pPr>
-              <w:jc w:val="center"/>
-              <w:rPr>
-                <w:rFonts w:ascii="等线" w:eastAsia="等线" w:hAnsi="等线" w:cs="Times New Roman"/>
-                <w:szCs w:val="21"/>
-              </w:rPr>
-            </w:pPr>
-          </w:p>
-        </w:tc>
-        <w:tc>
-          <w:tcPr>
-            <w:tcW w:w="1701" w:type="dxa"/>
-            <w:vAlign w:val="center"/>
-          </w:tcPr>
-          <w:p>
-            <w:pPr>
-              <w:jc w:val="center"/>
-              <w:rPr>
-                <w:szCs w:val="21"/>
-              </w:rPr>
-            </w:pPr>
-          </w:p>
-        </w:tc>
-        <w:tc>
-          <w:tcPr>
-            <w:tcW w:w="2977" w:type="dxa"/>
-            <w:vAlign w:val="center"/>
-          </w:tcPr>
-          <w:p>
-            <w:pPr>
-              <w:jc w:val="center"/>
-              <w:rPr>
-                <w:szCs w:val="21"/>
-              </w:rPr>
-            </w:pPr>
-          </w:p>
-        </w:tc>
-        <w:tc>
-          <w:tcPr>
-            <w:tcW w:w="4457" w:type="dxa"/>
-          </w:tcPr>
-          <w:p>
-            <w:pPr>
-              <w:jc w:val="center"/>
-              <w:rPr>
-                <w:szCs w:val="21"/>
-              </w:rPr>
-            </w:pPr>
-          </w:p>
-          <w:p>
-            <w:pPr>
-              <w:jc w:val="center"/>
-              <w:rPr>
-                <w:szCs w:val="21"/>
-              </w:rPr>
-            </w:pPr>
-          </w:p>
-          <w:p>
-            <w:pPr>
-              <w:jc w:val="center"/>
-              <w:rPr>
-                <w:szCs w:val="21"/>
-              </w:rPr>
-            </w:pPr>
-          </w:p>
-          <w:p>
-            <w:pPr>
-              <w:jc w:val="center"/>
-              <w:rPr>
-                <w:szCs w:val="21"/>
-              </w:rPr>
-            </w:pPr>
-          </w:p>
-          <w:p>
-            <w:pPr>
-              <w:jc w:val="center"/>
-              <w:rPr>
-                <w:szCs w:val="21"/>
-              </w:rPr>
-            </w:pPr>
+              <w:spacing w:line="360" w:lineRule="auto"/>
+              <w:rPr>
+                <w:szCs w:val="21"/>
+              </w:rPr>
+            </w:pPr>
+            <w:r>
+              <w:rPr>
+                <w:rFonts w:hint="eastAsia"/>
+                <w:szCs w:val="21"/>
+              </w:rPr>
+              <w:t>①可加性：</w:t>
+            </w:r>
+            <w:r>
+              <w:rPr>
+                <w:szCs w:val="21"/>
+              </w:rPr>
+              <w:tab/>
+            </w:r>
+            <w:r>
+              <w:rPr>
+                <w:szCs w:val="21"/>
+              </w:rPr>
+              <w:tab/>
+            </w:r>
+            <w:r>
+              <w:rPr>
+                <w:szCs w:val="21"/>
+              </w:rPr>
+              <w:tab/>
+            </w:r>
+            <w:r>
+              <w:rPr>
+                <w:szCs w:val="21"/>
+              </w:rPr>
+              <w:tab/>
+            </w:r>
+            <w:r>
+              <w:rPr>
+                <w:rFonts w:hint="eastAsia"/>
+                <w:szCs w:val="21"/>
+              </w:rPr>
+              <w:t xml:space="preserve"> </w:t>
+            </w:r>
+            <w:r>
+              <w:rPr>
+                <w:szCs w:val="21"/>
+              </w:rPr>
+              <w:t xml:space="preserve">     </w:t>
+            </w:r>
+            <m:oMath>
+              <m:r>
+                <w:rPr>
+                  <w:rFonts w:ascii="Cambria Math" w:hAnsi="Cambria Math"/>
+                  <w:kern w:val="0"/>
+                  <w:szCs w:val="21"/>
+                </w:rPr>
+                <m:t>E</m:t>
+              </m:r>
+              <m:d>
+                <m:dPr>
+                  <m:ctrlPr>
+                    <w:rPr>
+                      <w:rFonts w:ascii="Cambria Math" w:eastAsia="宋体" w:hAnsi="Cambria Math" w:cs="宋体"/>
+                      <w:i/>
+                      <w:iCs/>
+                      <w:szCs w:val="21"/>
+                    </w:rPr>
+                  </m:ctrlPr>
+                </m:dPr>
+                <m:e>
+                  <m:r>
+                    <w:rPr>
+                      <w:rFonts w:ascii="Cambria Math" w:hAnsi="Cambria Math"/>
+                      <w:kern w:val="0"/>
+                      <w:szCs w:val="21"/>
+                    </w:rPr>
+                    <m:t>X</m:t>
+                  </m:r>
+                </m:e>
+              </m:d>
+              <m:r>
+                <w:rPr>
+                  <w:rFonts w:ascii="Cambria Math" w:hAnsi="Cambria Math" w:hint="eastAsia"/>
+                  <w:kern w:val="0"/>
+                  <w:szCs w:val="21"/>
+                </w:rPr>
+                <m:t>=</m:t>
+              </m:r>
+              <m:r>
+                <w:rPr>
+                  <w:rFonts w:ascii="Cambria Math" w:hAnsi="Cambria Math"/>
+                  <w:kern w:val="0"/>
+                  <w:szCs w:val="21"/>
+                </w:rPr>
+                <m:t xml:space="preserve">         </m:t>
+              </m:r>
+            </m:oMath>
+            <w:r>
+              <w:rPr>
+                <w:kern w:val="0"/>
+                <w:szCs w:val="21"/>
+              </w:rPr>
+              <w:tab/>
+            </w:r>
+            <m:oMath>
+              <m:r>
+                <w:rPr>
+                  <w:rFonts w:ascii="Cambria Math" w:hAnsi="Cambria Math"/>
+                  <w:kern w:val="0"/>
+                  <w:szCs w:val="21"/>
+                </w:rPr>
+                <m:t>D</m:t>
+              </m:r>
+              <m:d>
+                <m:dPr>
+                  <m:ctrlPr>
+                    <w:rPr>
+                      <w:rFonts w:ascii="Cambria Math" w:eastAsia="宋体" w:hAnsi="Cambria Math" w:cs="宋体"/>
+                      <w:i/>
+                      <w:iCs/>
+                      <w:szCs w:val="21"/>
+                    </w:rPr>
+                  </m:ctrlPr>
+                </m:dPr>
+                <m:e>
+                  <m:r>
+                    <w:rPr>
+                      <w:rFonts w:ascii="Cambria Math" w:hAnsi="Cambria Math"/>
+                      <w:kern w:val="0"/>
+                      <w:szCs w:val="21"/>
+                    </w:rPr>
+                    <m:t>X</m:t>
+                  </m:r>
+                </m:e>
+              </m:d>
+              <m:r>
+                <w:rPr>
+                  <w:rFonts w:ascii="Cambria Math" w:hAnsi="Cambria Math" w:hint="eastAsia"/>
+                  <w:kern w:val="0"/>
+                  <w:szCs w:val="21"/>
+                </w:rPr>
+                <m:t>=</m:t>
+              </m:r>
+            </m:oMath>
+            <w:r>
+              <w:rPr>
+                <w:rFonts w:hint="eastAsia"/>
+                <w:kern w:val="0"/>
+                <w:szCs w:val="21"/>
+              </w:rPr>
+              <w:t xml:space="preserve"> </w:t>
+            </w:r>
+            <w:r>
+              <w:rPr>
+                <w:kern w:val="0"/>
+                <w:szCs w:val="21"/>
+              </w:rPr>
+              <w:t xml:space="preserve">      </w:t>
+            </w:r>
+            <w:r>
+              <w:rPr>
+                <w:rFonts w:hint="eastAsia"/>
+                <w:szCs w:val="21"/>
+              </w:rPr>
+              <w:t>②上</w:t>
+            </w:r>
+            <m:oMath>
+              <m:r>
+                <w:rPr>
+                  <w:rFonts w:ascii="Cambria Math" w:hAnsi="Cambria Math"/>
+                  <w:szCs w:val="21"/>
+                </w:rPr>
+                <m:t>α</m:t>
+              </m:r>
+            </m:oMath>
+            <w:r>
+              <w:rPr>
+                <w:rFonts w:hint="eastAsia"/>
+                <w:szCs w:val="21"/>
+              </w:rPr>
+              <w:t>分位点：</w:t>
+            </w:r>
           </w:p>
         </w:tc>
       </w:tr>
@@ -14657,30 +12495,22 @@
                 <w:rFonts w:ascii="等线" w:eastAsia="等线" w:hAnsi="等线" w:cs="Times New Roman" w:hint="eastAsia"/>
                 <w:szCs w:val="21"/>
               </w:rPr>
-              <w:t>t分布</w:t>
+              <w:t>t</w:t>
+            </w:r>
+            <w:r>
+              <w:rPr>
+                <w:rFonts w:ascii="等线" w:eastAsia="等线" w:hAnsi="等线" w:cs="Times New Roman" w:hint="eastAsia"/>
+                <w:szCs w:val="21"/>
+              </w:rPr>
+              <w:t>分布</w:t>
             </w:r>
           </w:p>
         </w:tc>
         <w:tc>
           <w:tcPr>
-            <w:tcW w:w="2728" w:type="dxa"/>
+            <w:tcW w:w="3119" w:type="dxa"/>
             <w:vAlign w:val="center"/>
           </w:tcPr>
-          <w:p>
-            <w:pPr>
-              <w:rPr>
-                <w:szCs w:val="21"/>
-              </w:rPr>
-            </w:pPr>
-          </w:p>
-          <w:p>
-            <w:pPr>
-              <w:jc w:val="center"/>
-              <w:rPr>
-                <w:szCs w:val="21"/>
-              </w:rPr>
-            </w:pPr>
-          </w:p>
           <w:p>
             <w:pPr>
               <w:jc w:val="center"/>
@@ -14692,90 +12522,396 @@
         </w:tc>
         <w:tc>
           <w:tcPr>
-            <w:tcW w:w="1319" w:type="dxa"/>
-            <w:vAlign w:val="center"/>
+            <w:tcW w:w="11056" w:type="dxa"/>
           </w:tcPr>
           <w:p>
             <w:pPr>
-              <w:jc w:val="center"/>
-              <w:rPr>
-                <w:rFonts w:ascii="等线" w:eastAsia="等线" w:hAnsi="等线" w:cs="Times New Roman"/>
-                <w:szCs w:val="21"/>
-              </w:rPr>
-            </w:pPr>
-          </w:p>
-        </w:tc>
-        <w:tc>
-          <w:tcPr>
-            <w:tcW w:w="1701" w:type="dxa"/>
-            <w:vAlign w:val="center"/>
-          </w:tcPr>
-          <w:p>
-            <w:pPr>
-              <w:jc w:val="center"/>
-              <w:rPr>
-                <w:szCs w:val="21"/>
-              </w:rPr>
-            </w:pPr>
-          </w:p>
-        </w:tc>
-        <w:tc>
-          <w:tcPr>
-            <w:tcW w:w="2977" w:type="dxa"/>
-            <w:vAlign w:val="center"/>
-          </w:tcPr>
-          <w:p>
-            <w:pPr>
-              <w:jc w:val="center"/>
-              <w:rPr>
-                <w:szCs w:val="21"/>
-              </w:rPr>
-            </w:pPr>
-          </w:p>
-        </w:tc>
-        <w:tc>
-          <w:tcPr>
-            <w:tcW w:w="4457" w:type="dxa"/>
-          </w:tcPr>
-          <w:p>
-            <w:pPr>
-              <w:jc w:val="center"/>
-              <w:rPr>
-                <w:szCs w:val="21"/>
-              </w:rPr>
-            </w:pPr>
-          </w:p>
-          <w:p>
-            <w:pPr>
-              <w:jc w:val="center"/>
-              <w:rPr>
-                <w:szCs w:val="21"/>
-              </w:rPr>
-            </w:pPr>
-          </w:p>
-          <w:p>
-            <w:pPr>
-              <w:jc w:val="center"/>
-              <w:rPr>
-                <w:szCs w:val="21"/>
-              </w:rPr>
-            </w:pPr>
-          </w:p>
-          <w:p>
-            <w:pPr>
-              <w:jc w:val="center"/>
-              <w:rPr>
-                <w:szCs w:val="21"/>
-              </w:rPr>
-            </w:pPr>
-          </w:p>
-          <w:p>
-            <w:pPr>
-              <w:jc w:val="center"/>
-              <w:rPr>
-                <w:szCs w:val="21"/>
-              </w:rPr>
-            </w:pPr>
+              <w:pStyle w:val="a3"/>
+              <w:spacing w:line="360" w:lineRule="auto"/>
+              <w:ind w:firstLineChars="0" w:firstLine="0"/>
+              <w:jc w:val="left"/>
+              <w:rPr>
+                <w:szCs w:val="21"/>
+              </w:rPr>
+            </w:pPr>
+            <w:r>
+              <w:rPr>
+                <w:rFonts w:hint="eastAsia"/>
+                <w:szCs w:val="21"/>
+              </w:rPr>
+              <w:t>①上</w:t>
+            </w:r>
+            <m:oMath>
+              <m:r>
+                <w:rPr>
+                  <w:rFonts w:ascii="Cambria Math" w:hAnsi="Cambria Math"/>
+                  <w:szCs w:val="21"/>
+                </w:rPr>
+                <m:t>α</m:t>
+              </m:r>
+            </m:oMath>
+            <w:r>
+              <w:rPr>
+                <w:rFonts w:hint="eastAsia"/>
+                <w:szCs w:val="21"/>
+              </w:rPr>
+              <w:t>分位点：</w:t>
+            </w:r>
+            <w:r>
+              <w:rPr>
+                <w:rFonts w:hint="eastAsia"/>
+                <w:szCs w:val="21"/>
+              </w:rPr>
+              <w:t xml:space="preserve"> </w:t>
+            </w:r>
+            <w:r>
+              <w:rPr>
+                <w:szCs w:val="21"/>
+              </w:rPr>
+              <w:t xml:space="preserve">              </w:t>
+            </w:r>
+            <w:r>
+              <w:rPr>
+                <w:szCs w:val="21"/>
+              </w:rPr>
+              <w:t xml:space="preserve">   </w:t>
+            </w:r>
+            <w:r>
+              <w:rPr>
+                <w:rFonts w:hint="eastAsia"/>
+                <w:szCs w:val="21"/>
+              </w:rPr>
+              <w:t>②</w:t>
+            </w:r>
+            <m:oMath>
+              <m:r>
+                <w:rPr>
+                  <w:rFonts w:ascii="Cambria Math" w:hAnsi="Cambria Math"/>
+                  <w:kern w:val="0"/>
+                  <w:szCs w:val="21"/>
+                </w:rPr>
+                <m:t>h</m:t>
+              </m:r>
+              <m:d>
+                <m:dPr>
+                  <m:ctrlPr>
+                    <w:rPr>
+                      <w:rFonts w:ascii="Cambria Math" w:hAnsi="Cambria Math"/>
+                      <w:i/>
+                      <w:kern w:val="0"/>
+                      <w:szCs w:val="21"/>
+                    </w:rPr>
+                  </m:ctrlPr>
+                </m:dPr>
+                <m:e>
+                  <m:r>
+                    <w:rPr>
+                      <w:rFonts w:ascii="Cambria Math" w:hAnsi="Cambria Math" w:hint="eastAsia"/>
+                      <w:kern w:val="0"/>
+                      <w:szCs w:val="21"/>
+                    </w:rPr>
+                    <m:t>t</m:t>
+                  </m:r>
+                </m:e>
+              </m:d>
+            </m:oMath>
+            <w:r>
+              <w:rPr>
+                <w:rFonts w:hint="eastAsia"/>
+                <w:kern w:val="0"/>
+                <w:szCs w:val="21"/>
+              </w:rPr>
+              <w:t>为</w:t>
+            </w:r>
+            <w:r>
+              <w:rPr>
+                <w:rFonts w:hint="eastAsia"/>
+                <w:kern w:val="0"/>
+                <w:szCs w:val="21"/>
+              </w:rPr>
+              <w:t>_</w:t>
+            </w:r>
+            <w:r>
+              <w:rPr>
+                <w:kern w:val="0"/>
+                <w:szCs w:val="21"/>
+              </w:rPr>
+              <w:t>____</w:t>
+            </w:r>
+            <w:r>
+              <w:rPr>
+                <w:rFonts w:hint="eastAsia"/>
+                <w:kern w:val="0"/>
+                <w:szCs w:val="21"/>
+              </w:rPr>
+              <w:t>函数；③n充分大时，</w:t>
+            </w:r>
+            <m:oMath>
+              <m:r>
+                <w:rPr>
+                  <w:rFonts w:ascii="Cambria Math" w:eastAsia="等线" w:hAnsi="Cambria Math" w:cs="Times New Roman"/>
+                  <w:szCs w:val="21"/>
+                </w:rPr>
+                <m:t>t</m:t>
+              </m:r>
+              <m:d>
+                <m:dPr>
+                  <m:ctrlPr>
+                    <w:rPr>
+                      <w:rFonts w:ascii="Cambria Math" w:eastAsia="等线" w:hAnsi="Cambria Math" w:cs="Times New Roman"/>
+                      <w:i/>
+                      <w:szCs w:val="21"/>
+                    </w:rPr>
+                  </m:ctrlPr>
+                </m:dPr>
+                <m:e>
+                  <m:r>
+                    <w:rPr>
+                      <w:rFonts w:ascii="Cambria Math" w:eastAsia="等线" w:hAnsi="Cambria Math" w:cs="Times New Roman"/>
+                      <w:szCs w:val="21"/>
+                    </w:rPr>
+                    <m:t>n</m:t>
+                  </m:r>
+                </m:e>
+              </m:d>
+            </m:oMath>
+            <w:r>
+              <w:rPr>
+                <w:rFonts w:hint="eastAsia"/>
+                <w:kern w:val="0"/>
+                <w:szCs w:val="21"/>
+              </w:rPr>
+              <w:t>分布近似于</w:t>
+            </w:r>
+            <w:r>
+              <w:rPr>
+                <w:rFonts w:hint="eastAsia"/>
+                <w:kern w:val="0"/>
+                <w:szCs w:val="21"/>
+              </w:rPr>
+              <w:t>_</w:t>
+            </w:r>
+            <w:r>
+              <w:rPr>
+                <w:kern w:val="0"/>
+                <w:szCs w:val="21"/>
+              </w:rPr>
+              <w:t>______________</w:t>
+            </w:r>
+          </w:p>
+          <w:p>
+            <w:pPr>
+              <w:jc w:val="left"/>
+              <w:rPr>
+                <w:szCs w:val="21"/>
+              </w:rPr>
+            </w:pPr>
+            <w:r>
+              <w:rPr>
+                <w:rFonts w:hint="eastAsia"/>
+                <w:szCs w:val="21"/>
+              </w:rPr>
+              <w:t>④</w:t>
+            </w:r>
+            <m:oMath>
+              <m:r>
+                <w:rPr>
+                  <w:rFonts w:ascii="Cambria Math" w:hAnsi="Cambria Math"/>
+                  <w:szCs w:val="21"/>
+                </w:rPr>
+                <m:t>P</m:t>
+              </m:r>
+              <m:d>
+                <m:dPr>
+                  <m:begChr m:val="{"/>
+                  <m:endChr m:val="}"/>
+                  <m:ctrlPr>
+                    <w:rPr>
+                      <w:rFonts w:ascii="Cambria Math" w:hAnsi="Cambria Math"/>
+                      <w:i/>
+                      <w:szCs w:val="21"/>
+                    </w:rPr>
+                  </m:ctrlPr>
+                </m:dPr>
+                <m:e>
+                  <m:r>
+                    <w:rPr>
+                      <w:rFonts w:ascii="Cambria Math" w:hAnsi="Cambria Math"/>
+                      <w:szCs w:val="21"/>
+                    </w:rPr>
+                    <m:t>|</m:t>
+                  </m:r>
+                  <m:r>
+                    <w:rPr>
+                      <w:rFonts w:ascii="Cambria Math" w:hAnsi="Cambria Math" w:hint="eastAsia"/>
+                      <w:szCs w:val="21"/>
+                    </w:rPr>
+                    <m:t>T</m:t>
+                  </m:r>
+                  <m:r>
+                    <w:rPr>
+                      <w:rFonts w:ascii="Cambria Math" w:hAnsi="Cambria Math"/>
+                      <w:szCs w:val="21"/>
+                    </w:rPr>
+                    <m:t>|&gt;</m:t>
+                  </m:r>
+                  <m:sSub>
+                    <m:sSubPr>
+                      <m:ctrlPr>
+                        <w:rPr>
+                          <w:rFonts w:ascii="Cambria Math" w:eastAsia="宋体" w:hAnsi="Cambria Math" w:cs="宋体"/>
+                          <w:i/>
+                          <w:szCs w:val="21"/>
+                        </w:rPr>
+                      </m:ctrlPr>
+                    </m:sSubPr>
+                    <m:e>
+                      <m:r>
+                        <w:rPr>
+                          <w:rFonts w:ascii="Cambria Math" w:hAnsi="Cambria Math"/>
+                          <w:kern w:val="0"/>
+                          <w:szCs w:val="21"/>
+                        </w:rPr>
+                        <m:t>t</m:t>
+                      </m:r>
+                    </m:e>
+                    <m:sub>
+                      <m:r>
+                        <w:rPr>
+                          <w:rFonts w:ascii="Cambria Math" w:hAnsi="Cambria Math"/>
+                          <w:kern w:val="0"/>
+                          <w:szCs w:val="21"/>
+                        </w:rPr>
+                        <m:t>α/2</m:t>
+                      </m:r>
+                    </m:sub>
+                  </m:sSub>
+                  <m:d>
+                    <m:dPr>
+                      <m:ctrlPr>
+                        <w:rPr>
+                          <w:rFonts w:ascii="Cambria Math" w:eastAsia="宋体" w:hAnsi="Cambria Math" w:cs="宋体"/>
+                          <w:i/>
+                          <w:szCs w:val="21"/>
+                        </w:rPr>
+                      </m:ctrlPr>
+                    </m:dPr>
+                    <m:e>
+                      <m:r>
+                        <w:rPr>
+                          <w:rFonts w:ascii="Cambria Math" w:eastAsia="宋体" w:hAnsi="Cambria Math" w:cs="宋体"/>
+                          <w:szCs w:val="21"/>
+                        </w:rPr>
+                        <m:t>n</m:t>
+                      </m:r>
+                    </m:e>
+                  </m:d>
+                </m:e>
+              </m:d>
+              <m:r>
+                <w:rPr>
+                  <w:rFonts w:ascii="Cambria Math" w:hAnsi="Cambria Math"/>
+                  <w:szCs w:val="21"/>
+                </w:rPr>
+                <m:t>=</m:t>
+              </m:r>
+            </m:oMath>
+            <w:r>
+              <w:rPr>
+                <w:szCs w:val="21"/>
+              </w:rPr>
+              <w:tab/>
+            </w:r>
+            <w:r>
+              <w:rPr>
+                <w:szCs w:val="21"/>
+              </w:rPr>
+              <w:tab/>
+            </w:r>
+            <w:r>
+              <w:rPr>
+                <w:szCs w:val="21"/>
+              </w:rPr>
+              <w:tab/>
+            </w:r>
+            <w:r>
+              <w:rPr>
+                <w:szCs w:val="21"/>
+              </w:rPr>
+              <w:t xml:space="preserve">   </w:t>
+            </w:r>
+            <w:r>
+              <w:rPr>
+                <w:rFonts w:hint="eastAsia"/>
+                <w:szCs w:val="21"/>
+              </w:rPr>
+              <w:t>⑤</w:t>
+            </w:r>
+            <m:oMath>
+              <m:sSub>
+                <m:sSubPr>
+                  <m:ctrlPr>
+                    <w:rPr>
+                      <w:rFonts w:ascii="Cambria Math" w:hAnsi="Cambria Math"/>
+                      <w:i/>
+                      <w:szCs w:val="21"/>
+                    </w:rPr>
+                  </m:ctrlPr>
+                </m:sSubPr>
+                <m:e>
+                  <m:r>
+                    <w:rPr>
+                      <w:rFonts w:ascii="Cambria Math" w:hAnsi="Cambria Math" w:hint="eastAsia"/>
+                      <w:szCs w:val="21"/>
+                    </w:rPr>
+                    <m:t>t</m:t>
+                  </m:r>
+                  <m:ctrlPr>
+                    <w:rPr>
+                      <w:rFonts w:ascii="Cambria Math" w:hAnsi="Cambria Math" w:hint="eastAsia"/>
+                      <w:i/>
+                      <w:szCs w:val="21"/>
+                    </w:rPr>
+                  </m:ctrlPr>
+                </m:e>
+                <m:sub>
+                  <m:r>
+                    <w:rPr>
+                      <w:rFonts w:ascii="Cambria Math" w:hAnsi="Cambria Math"/>
+                      <w:szCs w:val="21"/>
+                    </w:rPr>
+                    <m:t>1-α</m:t>
+                  </m:r>
+                </m:sub>
+              </m:sSub>
+              <m:d>
+                <m:dPr>
+                  <m:ctrlPr>
+                    <w:rPr>
+                      <w:rFonts w:ascii="Cambria Math" w:hAnsi="Cambria Math"/>
+                      <w:i/>
+                      <w:szCs w:val="21"/>
+                    </w:rPr>
+                  </m:ctrlPr>
+                </m:dPr>
+                <m:e>
+                  <m:r>
+                    <w:rPr>
+                      <w:rFonts w:ascii="Cambria Math" w:hAnsi="Cambria Math"/>
+                      <w:szCs w:val="21"/>
+                    </w:rPr>
+                    <m:t>n</m:t>
+                  </m:r>
+                </m:e>
+              </m:d>
+              <m:r>
+                <w:rPr>
+                  <w:rFonts w:ascii="Cambria Math" w:hAnsi="Cambria Math"/>
+                  <w:szCs w:val="21"/>
+                </w:rPr>
+                <m:t>=</m:t>
+              </m:r>
+            </m:oMath>
           </w:p>
         </w:tc>
       </w:tr>
@@ -14804,24 +12940,9 @@
         </w:tc>
         <w:tc>
           <w:tcPr>
-            <w:tcW w:w="2728" w:type="dxa"/>
+            <w:tcW w:w="3119" w:type="dxa"/>
             <w:vAlign w:val="center"/>
           </w:tcPr>
-          <w:p>
-            <w:pPr>
-              <w:rPr>
-                <w:szCs w:val="21"/>
-              </w:rPr>
-            </w:pPr>
-          </w:p>
-          <w:p>
-            <w:pPr>
-              <w:jc w:val="center"/>
-              <w:rPr>
-                <w:szCs w:val="21"/>
-              </w:rPr>
-            </w:pPr>
-          </w:p>
           <w:p>
             <w:pPr>
               <w:jc w:val="center"/>
@@ -14833,91 +12954,354 @@
         </w:tc>
         <w:tc>
           <w:tcPr>
-            <w:tcW w:w="1319" w:type="dxa"/>
-            <w:vAlign w:val="center"/>
+            <w:tcW w:w="11056" w:type="dxa"/>
           </w:tcPr>
           <w:p>
             <w:pPr>
-              <w:jc w:val="center"/>
-              <w:rPr>
-                <w:rFonts w:ascii="等线" w:eastAsia="等线" w:hAnsi="等线" w:cs="Times New Roman"/>
-                <w:szCs w:val="21"/>
-              </w:rPr>
-            </w:pPr>
-          </w:p>
-        </w:tc>
-        <w:tc>
-          <w:tcPr>
-            <w:tcW w:w="1701" w:type="dxa"/>
-            <w:vAlign w:val="center"/>
-          </w:tcPr>
-          <w:p>
-            <w:pPr>
-              <w:ind w:leftChars="-48" w:left="-101"/>
-              <w:jc w:val="center"/>
-              <w:rPr>
-                <w:szCs w:val="21"/>
-              </w:rPr>
-            </w:pPr>
-          </w:p>
-        </w:tc>
-        <w:tc>
-          <w:tcPr>
-            <w:tcW w:w="2977" w:type="dxa"/>
-            <w:vAlign w:val="center"/>
-          </w:tcPr>
-          <w:p>
-            <w:pPr>
-              <w:jc w:val="center"/>
-              <w:rPr>
-                <w:szCs w:val="21"/>
-              </w:rPr>
-            </w:pPr>
-          </w:p>
-        </w:tc>
-        <w:tc>
-          <w:tcPr>
-            <w:tcW w:w="4457" w:type="dxa"/>
-          </w:tcPr>
-          <w:p>
-            <w:pPr>
-              <w:jc w:val="center"/>
-              <w:rPr>
-                <w:szCs w:val="21"/>
-              </w:rPr>
-            </w:pPr>
-          </w:p>
-          <w:p>
-            <w:pPr>
-              <w:jc w:val="center"/>
-              <w:rPr>
-                <w:szCs w:val="21"/>
-              </w:rPr>
-            </w:pPr>
-          </w:p>
-          <w:p>
-            <w:pPr>
-              <w:jc w:val="center"/>
-              <w:rPr>
-                <w:szCs w:val="21"/>
-              </w:rPr>
-            </w:pPr>
-          </w:p>
-          <w:p>
-            <w:pPr>
-              <w:jc w:val="center"/>
-              <w:rPr>
-                <w:szCs w:val="21"/>
-              </w:rPr>
-            </w:pPr>
-          </w:p>
-          <w:p>
-            <w:pPr>
-              <w:jc w:val="center"/>
-              <w:rPr>
-                <w:szCs w:val="21"/>
-              </w:rPr>
-            </w:pPr>
+              <w:pStyle w:val="a3"/>
+              <w:spacing w:line="360" w:lineRule="auto"/>
+              <w:ind w:firstLineChars="0" w:firstLine="0"/>
+              <w:jc w:val="left"/>
+              <w:rPr>
+                <w:szCs w:val="21"/>
+              </w:rPr>
+            </w:pPr>
+            <w:r>
+              <w:rPr>
+                <w:rFonts w:hint="eastAsia"/>
+                <w:szCs w:val="21"/>
+              </w:rPr>
+              <w:t>①上</w:t>
+            </w:r>
+            <m:oMath>
+              <m:r>
+                <w:rPr>
+                  <w:rFonts w:ascii="Cambria Math" w:hAnsi="Cambria Math"/>
+                  <w:szCs w:val="21"/>
+                </w:rPr>
+                <m:t>α</m:t>
+              </m:r>
+            </m:oMath>
+            <w:r>
+              <w:rPr>
+                <w:rFonts w:hint="eastAsia"/>
+                <w:szCs w:val="21"/>
+              </w:rPr>
+              <w:t>分位点：</w:t>
+            </w:r>
+            <w:r>
+              <w:rPr>
+                <w:rFonts w:hint="eastAsia"/>
+                <w:szCs w:val="21"/>
+              </w:rPr>
+              <w:t xml:space="preserve"> </w:t>
+            </w:r>
+            <w:r>
+              <w:rPr>
+                <w:szCs w:val="21"/>
+              </w:rPr>
+              <w:t xml:space="preserve">          </w:t>
+            </w:r>
+            <w:r>
+              <w:rPr>
+                <w:rFonts w:hint="eastAsia"/>
+                <w:szCs w:val="21"/>
+              </w:rPr>
+              <w:t>②</w:t>
+            </w:r>
+            <m:oMath>
+              <m:r>
+                <w:rPr>
+                  <w:rFonts w:ascii="Cambria Math" w:hAnsi="Cambria Math" w:hint="eastAsia"/>
+                  <w:kern w:val="0"/>
+                  <w:szCs w:val="21"/>
+                </w:rPr>
+                <m:t>F</m:t>
+              </m:r>
+              <m:r>
+                <w:rPr>
+                  <w:rFonts w:ascii="Cambria Math" w:hAnsi="Cambria Math"/>
+                  <w:kern w:val="0"/>
+                  <w:szCs w:val="21"/>
+                </w:rPr>
+                <m:t>~F(</m:t>
+              </m:r>
+              <m:sSub>
+                <m:sSubPr>
+                  <m:ctrlPr>
+                    <w:rPr>
+                      <w:rFonts w:ascii="Cambria Math" w:hAnsi="Cambria Math"/>
+                      <w:i/>
+                      <w:iCs/>
+                      <w:kern w:val="0"/>
+                      <w:szCs w:val="21"/>
+                    </w:rPr>
+                  </m:ctrlPr>
+                </m:sSubPr>
+                <m:e>
+                  <m:r>
+                    <w:rPr>
+                      <w:rFonts w:ascii="Cambria Math" w:hAnsi="Cambria Math"/>
+                      <w:kern w:val="0"/>
+                      <w:szCs w:val="21"/>
+                    </w:rPr>
+                    <m:t>n</m:t>
+                  </m:r>
+                </m:e>
+                <m:sub>
+                  <m:r>
+                    <w:rPr>
+                      <w:rFonts w:ascii="Cambria Math" w:hAnsi="Cambria Math"/>
+                      <w:kern w:val="0"/>
+                      <w:szCs w:val="21"/>
+                    </w:rPr>
+                    <m:t>1</m:t>
+                  </m:r>
+                </m:sub>
+              </m:sSub>
+              <m:r>
+                <w:rPr>
+                  <w:rFonts w:ascii="Cambria Math" w:hAnsi="Cambria Math"/>
+                  <w:kern w:val="0"/>
+                  <w:szCs w:val="21"/>
+                </w:rPr>
+                <m:t>,</m:t>
+              </m:r>
+              <m:sSub>
+                <m:sSubPr>
+                  <m:ctrlPr>
+                    <w:rPr>
+                      <w:rFonts w:ascii="Cambria Math" w:hAnsi="Cambria Math"/>
+                      <w:i/>
+                      <w:iCs/>
+                      <w:kern w:val="0"/>
+                      <w:szCs w:val="21"/>
+                    </w:rPr>
+                  </m:ctrlPr>
+                </m:sSubPr>
+                <m:e>
+                  <m:r>
+                    <w:rPr>
+                      <w:rFonts w:ascii="Cambria Math" w:hAnsi="Cambria Math"/>
+                      <w:kern w:val="0"/>
+                      <w:szCs w:val="21"/>
+                    </w:rPr>
+                    <m:t>n</m:t>
+                  </m:r>
+                </m:e>
+                <m:sub>
+                  <m:r>
+                    <w:rPr>
+                      <w:rFonts w:ascii="Cambria Math" w:hAnsi="Cambria Math"/>
+                      <w:kern w:val="0"/>
+                      <w:szCs w:val="21"/>
+                    </w:rPr>
+                    <m:t>2</m:t>
+                  </m:r>
+                </m:sub>
+              </m:sSub>
+              <m:r>
+                <w:rPr>
+                  <w:rFonts w:ascii="Cambria Math" w:hAnsi="Cambria Math"/>
+                  <w:kern w:val="0"/>
+                  <w:szCs w:val="21"/>
+                </w:rPr>
+                <m:t>)</m:t>
+              </m:r>
+            </m:oMath>
+            <w:r>
+              <w:rPr>
+                <w:rFonts w:hint="eastAsia"/>
+                <w:iCs/>
+                <w:kern w:val="0"/>
+                <w:szCs w:val="21"/>
+              </w:rPr>
+              <w:t>，则</w:t>
+            </w:r>
+            <m:oMath>
+              <m:f>
+                <m:fPr>
+                  <m:ctrlPr>
+                    <w:rPr>
+                      <w:rFonts w:ascii="Cambria Math" w:hAnsi="Cambria Math"/>
+                      <w:iCs/>
+                      <w:kern w:val="0"/>
+                      <w:szCs w:val="21"/>
+                    </w:rPr>
+                  </m:ctrlPr>
+                </m:fPr>
+                <m:num>
+                  <m:r>
+                    <m:rPr>
+                      <m:sty m:val="p"/>
+                    </m:rPr>
+                    <w:rPr>
+                      <w:rFonts w:ascii="Cambria Math" w:hAnsi="Cambria Math"/>
+                      <w:kern w:val="0"/>
+                      <w:szCs w:val="21"/>
+                    </w:rPr>
+                    <m:t>1</m:t>
+                  </m:r>
+                </m:num>
+                <m:den>
+                  <m:r>
+                    <w:rPr>
+                      <w:rFonts w:ascii="Cambria Math" w:hAnsi="Cambria Math" w:hint="eastAsia"/>
+                      <w:kern w:val="0"/>
+                      <w:szCs w:val="21"/>
+                    </w:rPr>
+                    <m:t>F</m:t>
+                  </m:r>
+                </m:den>
+              </m:f>
+              <m:r>
+                <w:rPr>
+                  <w:rFonts w:ascii="Cambria Math" w:hAnsi="Cambria Math"/>
+                  <w:kern w:val="0"/>
+                  <w:szCs w:val="21"/>
+                </w:rPr>
+                <m:t xml:space="preserve">~                    </m:t>
+              </m:r>
+            </m:oMath>
+            <w:r>
+              <w:rPr>
+                <w:rFonts w:hint="eastAsia"/>
+                <w:iCs/>
+                <w:kern w:val="0"/>
+                <w:szCs w:val="21"/>
+              </w:rPr>
+              <w:t>，</w:t>
+            </w:r>
+            <m:oMath>
+              <m:sSub>
+                <m:sSubPr>
+                  <m:ctrlPr>
+                    <w:rPr>
+                      <w:rFonts w:ascii="Cambria Math" w:hAnsi="Cambria Math"/>
+                      <w:i/>
+                      <w:szCs w:val="21"/>
+                    </w:rPr>
+                  </m:ctrlPr>
+                </m:sSubPr>
+                <m:e>
+                  <m:r>
+                    <w:rPr>
+                      <w:rFonts w:ascii="Cambria Math" w:hAnsi="Cambria Math"/>
+                      <w:szCs w:val="21"/>
+                    </w:rPr>
+                    <m:t>F</m:t>
+                  </m:r>
+                </m:e>
+                <m:sub>
+                  <m:r>
+                    <w:rPr>
+                      <w:rFonts w:ascii="Cambria Math" w:hAnsi="Cambria Math" w:hint="eastAsia"/>
+                      <w:szCs w:val="21"/>
+                    </w:rPr>
+                    <m:t>1</m:t>
+                  </m:r>
+                  <m:r>
+                    <w:rPr>
+                      <w:rFonts w:ascii="Cambria Math" w:eastAsia="微软雅黑" w:hAnsi="Cambria Math" w:cs="微软雅黑" w:hint="eastAsia"/>
+                      <w:szCs w:val="21"/>
+                    </w:rPr>
+                    <m:t>-</m:t>
+                  </m:r>
+                  <m:r>
+                    <w:rPr>
+                      <w:rFonts w:ascii="Cambria Math" w:hAnsi="Cambria Math"/>
+                      <w:szCs w:val="21"/>
+                    </w:rPr>
+                    <m:t>α</m:t>
+                  </m:r>
+                </m:sub>
+              </m:sSub>
+              <m:d>
+                <m:dPr>
+                  <m:ctrlPr>
+                    <w:rPr>
+                      <w:rFonts w:ascii="Cambria Math" w:hAnsi="Cambria Math"/>
+                      <w:i/>
+                      <w:szCs w:val="21"/>
+                    </w:rPr>
+                  </m:ctrlPr>
+                </m:dPr>
+                <m:e>
+                  <m:sSub>
+                    <m:sSubPr>
+                      <m:ctrlPr>
+                        <w:rPr>
+                          <w:rFonts w:ascii="Cambria Math" w:hAnsi="Cambria Math"/>
+                          <w:i/>
+                          <w:szCs w:val="21"/>
+                        </w:rPr>
+                      </m:ctrlPr>
+                    </m:sSubPr>
+                    <m:e>
+                      <m:r>
+                        <w:rPr>
+                          <w:rFonts w:ascii="Cambria Math" w:hAnsi="Cambria Math"/>
+                          <w:szCs w:val="21"/>
+                        </w:rPr>
+                        <m:t>n</m:t>
+                      </m:r>
+                    </m:e>
+                    <m:sub>
+                      <m:r>
+                        <w:rPr>
+                          <w:rFonts w:ascii="Cambria Math" w:hAnsi="Cambria Math"/>
+                          <w:szCs w:val="21"/>
+                        </w:rPr>
+                        <m:t>1</m:t>
+                      </m:r>
+                    </m:sub>
+                  </m:sSub>
+                  <m:r>
+                    <w:rPr>
+                      <w:rFonts w:ascii="Cambria Math" w:hAnsi="Cambria Math"/>
+                      <w:szCs w:val="21"/>
+                    </w:rPr>
+                    <m:t>,</m:t>
+                  </m:r>
+                  <m:sSub>
+                    <m:sSubPr>
+                      <m:ctrlPr>
+                        <w:rPr>
+                          <w:rFonts w:ascii="Cambria Math" w:hAnsi="Cambria Math"/>
+                          <w:i/>
+                          <w:szCs w:val="21"/>
+                        </w:rPr>
+                      </m:ctrlPr>
+                    </m:sSubPr>
+                    <m:e>
+                      <m:r>
+                        <w:rPr>
+                          <w:rFonts w:ascii="Cambria Math" w:hAnsi="Cambria Math"/>
+                          <w:szCs w:val="21"/>
+                        </w:rPr>
+                        <m:t>n</m:t>
+                      </m:r>
+                    </m:e>
+                    <m:sub>
+                      <m:r>
+                        <w:rPr>
+                          <w:rFonts w:ascii="Cambria Math" w:hAnsi="Cambria Math"/>
+                          <w:szCs w:val="21"/>
+                        </w:rPr>
+                        <m:t>2</m:t>
+                      </m:r>
+                    </m:sub>
+                  </m:sSub>
+                </m:e>
+              </m:d>
+              <m:r>
+                <w:rPr>
+                  <w:rFonts w:ascii="Cambria Math" w:hAnsi="Cambria Math" w:hint="eastAsia"/>
+                  <w:szCs w:val="21"/>
+                </w:rPr>
+                <m:t>=</m:t>
+              </m:r>
+            </m:oMath>
           </w:p>
         </w:tc>
       </w:tr>
@@ -14941,10 +13325,14 @@
     </w:p>
     <w:p>
       <w:pPr>
-        <w:widowControl/>
-        <w:jc w:val="left"/>
-        <w:rPr>
-          <w:szCs w:val="21"/>
+        <w:rPr>
+          <w:b/>
+          <w:bCs/>
+          <w:i/>
+          <w:iCs/>
+          <w:szCs w:val="21"/>
+          <w:u w:val="single"/>
+          <w:shd w:val="pct15" w:color="auto" w:fill="FFFFFF"/>
         </w:rPr>
         <w:sectPr>
           <w:type w:val="continuous"/>
@@ -14957,9 +13345,14 @@
     </w:p>
     <w:p>
       <w:pPr>
-        <w:pStyle w:val="a3"/>
-        <w:ind w:firstLineChars="0" w:firstLine="0"/>
-        <w:rPr>
+        <w:rPr>
+          <w:szCs w:val="21"/>
+          <w:shd w:val="pct15" w:color="auto" w:fill="FFFFFF"/>
+        </w:rPr>
+      </w:pPr>
+      <w:r>
+        <w:rPr>
+          <w:rFonts w:hint="eastAsia"/>
           <w:b/>
           <w:bCs/>
           <w:i/>
@@ -14968,2143 +13361,581 @@
           <w:u w:val="single"/>
           <w:shd w:val="pct15" w:color="auto" w:fill="FFFFFF"/>
         </w:rPr>
+        <w:lastRenderedPageBreak/>
+        <w:t>第七章 参数估计</w:t>
+      </w:r>
+      <w:r>
+        <w:rPr>
+          <w:szCs w:val="21"/>
+        </w:rPr>
+        <w:tab/>
+      </w:r>
+      <w:r>
+        <w:rPr>
+          <w:szCs w:val="21"/>
+        </w:rPr>
+        <w:tab/>
+      </w:r>
+      <w:r>
+        <w:rPr>
+          <w:szCs w:val="21"/>
+        </w:rPr>
+        <w:tab/>
+      </w:r>
+    </w:p>
+    <w:p>
+      <w:pPr>
+        <w:pStyle w:val="a3"/>
+        <w:numPr>
+          <w:ilvl w:val="0"/>
+          <w:numId w:val="8"/>
+        </w:numPr>
+        <w:spacing w:line="360" w:lineRule="auto"/>
+        <w:ind w:firstLineChars="0"/>
+        <w:rPr>
+          <w:szCs w:val="21"/>
+        </w:rPr>
+      </w:pPr>
+      <w:r>
+        <w:rPr>
+          <w:rFonts w:hint="eastAsia"/>
+          <w:szCs w:val="21"/>
+        </w:rPr>
+        <w:t xml:space="preserve"> </w:t>
+      </w:r>
+      <w:r>
+        <w:rPr>
+          <w:rFonts w:hint="eastAsia"/>
+          <w:szCs w:val="21"/>
+        </w:rPr>
+        <w:t>点估计：</w:t>
+      </w:r>
+      <w:r>
+        <w:rPr>
+          <w:rFonts w:hint="eastAsia"/>
+          <w:szCs w:val="21"/>
+        </w:rPr>
+        <w:t>估计量</w:t>
+      </w:r>
+      <w:r>
+        <w:rPr>
+          <w:szCs w:val="21"/>
+        </w:rPr>
+        <w:tab/>
+      </w:r>
+      <w:r>
+        <w:rPr>
+          <w:szCs w:val="21"/>
+        </w:rPr>
+        <w:tab/>
+      </w:r>
+      <w:r>
+        <w:rPr>
+          <w:szCs w:val="21"/>
+        </w:rPr>
+        <w:tab/>
+      </w:r>
+      <w:r>
+        <w:rPr>
+          <w:szCs w:val="21"/>
+        </w:rPr>
+        <w:tab/>
+      </w:r>
+      <w:r>
+        <w:rPr>
+          <w:rFonts w:hint="eastAsia"/>
+          <w:szCs w:val="21"/>
+        </w:rPr>
+        <w:t>未知参数</w:t>
+      </w:r>
+      <w:r>
+        <w:rPr>
+          <w:szCs w:val="21"/>
+        </w:rPr>
+        <w:tab/>
+      </w:r>
+      <w:r>
+        <w:rPr>
+          <w:szCs w:val="21"/>
+        </w:rPr>
+        <w:tab/>
+      </w:r>
+      <w:r>
+        <w:rPr>
+          <w:rFonts w:hint="eastAsia"/>
+          <w:szCs w:val="21"/>
+        </w:rPr>
+        <w:t>估计值</w:t>
+      </w:r>
+    </w:p>
+    <w:p>
+      <w:pPr>
+        <w:pStyle w:val="a3"/>
+        <w:spacing w:line="360" w:lineRule="auto"/>
+        <w:ind w:firstLineChars="0" w:firstLine="0"/>
+        <w:rPr>
+          <w:szCs w:val="21"/>
+        </w:rPr>
+      </w:pPr>
+      <w:r>
+        <w:rPr>
+          <w:rFonts w:hint="eastAsia"/>
+          <w:szCs w:val="21"/>
+        </w:rPr>
+        <w:t>种类：</w:t>
+      </w:r>
+      <w:r>
+        <w:rPr>
+          <w:rFonts w:hint="eastAsia"/>
+          <w:szCs w:val="21"/>
+        </w:rPr>
+        <w:t>①</w:t>
+      </w:r>
+      <w:r>
+        <w:rPr>
+          <w:rFonts w:hint="eastAsia"/>
+          <w:szCs w:val="21"/>
+        </w:rPr>
+        <w:t>一致</w:t>
+      </w:r>
+      <w:r>
+        <w:rPr>
+          <w:rFonts w:hint="eastAsia"/>
+          <w:szCs w:val="21"/>
+        </w:rPr>
+        <w:t>估计量</w:t>
+      </w:r>
+      <w:r>
+        <w:rPr>
+          <w:rFonts w:hint="eastAsia"/>
+          <w:szCs w:val="21"/>
+        </w:rPr>
+        <w:t>：</w:t>
+      </w:r>
+      <w:r>
+        <w:rPr>
+          <w:szCs w:val="21"/>
+        </w:rPr>
+        <w:tab/>
+      </w:r>
+      <w:r>
+        <w:rPr>
+          <w:szCs w:val="21"/>
+        </w:rPr>
+        <w:tab/>
+      </w:r>
+      <w:r>
+        <w:rPr>
+          <w:szCs w:val="21"/>
+        </w:rPr>
+        <w:tab/>
+      </w:r>
+      <w:r>
+        <w:rPr>
+          <w:szCs w:val="21"/>
+        </w:rPr>
+        <w:tab/>
+      </w:r>
+      <w:r>
+        <w:rPr>
+          <w:rFonts w:hint="eastAsia"/>
+          <w:szCs w:val="21"/>
+        </w:rPr>
+        <w:t>②</w:t>
+      </w:r>
+      <w:r>
+        <w:rPr>
+          <w:rFonts w:hint="eastAsia"/>
+          <w:szCs w:val="21"/>
+        </w:rPr>
+        <w:t>无偏估计量：</w:t>
+      </w:r>
+      <w:r>
+        <w:rPr>
+          <w:szCs w:val="21"/>
+        </w:rPr>
+        <w:tab/>
+      </w:r>
+      <w:r>
+        <w:rPr>
+          <w:szCs w:val="21"/>
+        </w:rPr>
+        <w:tab/>
+      </w:r>
+      <w:r>
+        <w:rPr>
+          <w:szCs w:val="21"/>
+        </w:rPr>
+        <w:tab/>
+      </w:r>
+      <w:r>
+        <w:rPr>
+          <w:szCs w:val="21"/>
+        </w:rPr>
+        <w:tab/>
+      </w:r>
+      <w:r>
+        <w:rPr>
+          <w:szCs w:val="21"/>
+        </w:rPr>
+        <w:tab/>
+      </w:r>
+      <w:r>
+        <w:rPr>
+          <w:szCs w:val="21"/>
+        </w:rPr>
+        <w:tab/>
+        <w:t xml:space="preserve"> </w:t>
+      </w:r>
+      <w:r>
+        <w:rPr>
+          <w:rFonts w:hint="eastAsia"/>
+          <w:szCs w:val="21"/>
+        </w:rPr>
+        <w:t>③</w:t>
+      </w:r>
+      <w:r>
+        <w:rPr>
+          <w:rFonts w:hint="eastAsia"/>
+          <w:szCs w:val="21"/>
+        </w:rPr>
+        <w:t>更有效估计量：</w:t>
+      </w:r>
+    </w:p>
+    <w:p>
+      <w:pPr>
+        <w:rPr>
+          <w:szCs w:val="21"/>
+        </w:rPr>
+      </w:pPr>
+      <w:r>
+        <w:rPr>
+          <w:rFonts w:hint="eastAsia"/>
+          <w:szCs w:val="21"/>
+        </w:rPr>
+        <w:t>计算方法：</w:t>
+      </w:r>
+    </w:p>
+    <w:p>
+      <w:pPr>
+        <w:pStyle w:val="a3"/>
+        <w:numPr>
+          <w:ilvl w:val="1"/>
+          <w:numId w:val="8"/>
+        </w:numPr>
+        <w:ind w:firstLineChars="0"/>
+        <w:rPr>
+          <w:szCs w:val="21"/>
+        </w:rPr>
+      </w:pPr>
+      <w:r>
+        <w:rPr>
+          <w:rFonts w:hint="eastAsia"/>
+          <w:szCs w:val="21"/>
+        </w:rPr>
+        <w:t>矩估计法：</w:t>
+      </w:r>
+      <w:r>
+        <w:rPr>
+          <w:szCs w:val="21"/>
+        </w:rPr>
+        <w:tab/>
+      </w:r>
+      <w:bookmarkStart w:id="3" w:name="_GoBack"/>
+      <w:bookmarkEnd w:id="3"/>
+      <w:r>
+        <w:rPr>
+          <w:rFonts w:hint="eastAsia"/>
+          <w:szCs w:val="21"/>
+        </w:rPr>
+        <w:t>理论基础：</w:t>
+      </w:r>
+    </w:p>
+    <w:p>
+      <w:pPr>
+        <w:pStyle w:val="a3"/>
+        <w:spacing w:line="360" w:lineRule="auto"/>
+        <w:ind w:left="840" w:firstLineChars="0" w:firstLine="0"/>
+        <w:rPr>
+          <w:szCs w:val="21"/>
+        </w:rPr>
+      </w:pPr>
+      <w:r>
+        <w:rPr>
+          <w:rFonts w:hint="eastAsia"/>
+          <w:iCs/>
+          <w:szCs w:val="21"/>
+        </w:rPr>
+        <w:t>步骤：</w:t>
+      </w:r>
+      <w:r>
+        <w:rPr>
+          <w:iCs/>
+          <w:szCs w:val="21"/>
+        </w:rPr>
+        <w:tab/>
+      </w:r>
+      <w:r>
+        <w:rPr>
+          <w:rFonts w:hint="eastAsia"/>
+          <w:kern w:val="0"/>
+          <w:szCs w:val="21"/>
+        </w:rPr>
+        <w:t xml:space="preserve"> </w:t>
+      </w:r>
+      <w:r>
+        <w:rPr>
+          <w:kern w:val="0"/>
+          <w:szCs w:val="21"/>
+        </w:rPr>
+        <w:t xml:space="preserve">   </w:t>
+      </w:r>
+    </w:p>
+    <w:p>
+      <w:pPr>
+        <w:pStyle w:val="a3"/>
+        <w:numPr>
+          <w:ilvl w:val="1"/>
+          <w:numId w:val="8"/>
+        </w:numPr>
+        <w:ind w:firstLineChars="0"/>
+        <w:rPr>
+          <w:szCs w:val="21"/>
+        </w:rPr>
+      </w:pPr>
+      <w:r>
+        <w:rPr>
+          <w:rFonts w:hint="eastAsia"/>
+          <w:szCs w:val="21"/>
+        </w:rPr>
+        <w:t>最大似然估计</w:t>
+      </w:r>
+      <w:r>
+        <w:rPr>
+          <w:rFonts w:hint="eastAsia"/>
+          <w:szCs w:val="21"/>
+        </w:rPr>
+        <w:t>法</w:t>
+      </w:r>
+      <w:r>
+        <w:rPr>
+          <w:rFonts w:hint="eastAsia"/>
+          <w:szCs w:val="21"/>
+        </w:rPr>
+        <w:t>：可能性最大的就是事实</w:t>
+      </w:r>
+    </w:p>
+    <w:p>
+      <w:pPr>
+        <w:pStyle w:val="a3"/>
+        <w:numPr>
+          <w:ilvl w:val="2"/>
+          <w:numId w:val="8"/>
+        </w:numPr>
+        <w:spacing w:line="360" w:lineRule="auto"/>
+        <w:ind w:firstLineChars="0"/>
+        <w:rPr>
+          <w:szCs w:val="21"/>
+        </w:rPr>
+      </w:pPr>
+      <w:r>
+        <w:rPr>
+          <w:rFonts w:hint="eastAsia"/>
+          <w:szCs w:val="21"/>
+        </w:rPr>
+        <w:t xml:space="preserve"> </w:t>
+      </w:r>
+      <w:r>
+        <w:rPr>
+          <w:rFonts w:hint="eastAsia"/>
+          <w:szCs w:val="21"/>
+        </w:rPr>
+        <w:t>似然函数：离散：</w:t>
+      </w:r>
+      <w:r>
+        <w:rPr>
+          <w:szCs w:val="21"/>
+        </w:rPr>
+        <w:tab/>
+      </w:r>
+      <w:r>
+        <w:rPr>
+          <w:szCs w:val="21"/>
+        </w:rPr>
+        <w:tab/>
+      </w:r>
+      <w:r>
+        <w:rPr>
+          <w:szCs w:val="21"/>
+        </w:rPr>
+        <w:tab/>
+      </w:r>
+      <w:r>
+        <w:rPr>
+          <w:szCs w:val="21"/>
+        </w:rPr>
+        <w:tab/>
+      </w:r>
+      <w:r>
+        <w:rPr>
+          <w:szCs w:val="21"/>
+        </w:rPr>
+        <w:tab/>
+      </w:r>
+      <w:r>
+        <w:rPr>
+          <w:szCs w:val="21"/>
+        </w:rPr>
+        <w:tab/>
+      </w:r>
+      <w:r>
+        <w:rPr>
+          <w:szCs w:val="21"/>
+        </w:rPr>
+        <w:tab/>
+      </w:r>
+      <w:r>
+        <w:rPr>
+          <w:rFonts w:hint="eastAsia"/>
+          <w:szCs w:val="21"/>
+        </w:rPr>
+        <w:t>连续：</w:t>
+      </w:r>
+    </w:p>
+    <w:p>
+      <w:pPr>
+        <w:pStyle w:val="a3"/>
+        <w:numPr>
+          <w:ilvl w:val="2"/>
+          <w:numId w:val="8"/>
+        </w:numPr>
+        <w:spacing w:line="360" w:lineRule="auto"/>
+        <w:ind w:firstLineChars="0"/>
+        <w:rPr>
+          <w:szCs w:val="21"/>
+        </w:rPr>
+      </w:pPr>
+      <w:r>
+        <w:rPr>
+          <w:rFonts w:hint="eastAsia"/>
+          <w:szCs w:val="21"/>
+        </w:rPr>
+        <w:t>最大似然函数：</w:t>
+      </w:r>
+    </w:p>
+    <w:p>
+      <w:pPr>
+        <w:spacing w:line="360" w:lineRule="auto"/>
+        <w:rPr>
+          <w:szCs w:val="21"/>
+        </w:rPr>
+      </w:pPr>
+      <w:r>
+        <w:rPr>
+          <w:rFonts w:hint="eastAsia"/>
+          <w:szCs w:val="21"/>
+        </w:rPr>
+        <w:t>最大似然估计值</w:t>
+      </w:r>
+      <w:r>
+        <w:rPr>
+          <w:rFonts w:hint="eastAsia"/>
+          <w:szCs w:val="21"/>
+        </w:rPr>
+        <w:t>：</w:t>
+      </w:r>
+      <w:r>
+        <w:rPr>
+          <w:szCs w:val="21"/>
+        </w:rPr>
+        <w:tab/>
+      </w:r>
+      <w:r>
+        <w:rPr>
+          <w:szCs w:val="21"/>
+        </w:rPr>
+        <w:tab/>
+      </w:r>
+      <w:r>
+        <w:rPr>
+          <w:szCs w:val="21"/>
+        </w:rPr>
+        <w:tab/>
+      </w:r>
+      <w:r>
+        <w:rPr>
+          <w:szCs w:val="21"/>
+        </w:rPr>
+        <w:tab/>
+      </w:r>
+      <w:r>
+        <w:rPr>
+          <w:szCs w:val="21"/>
+        </w:rPr>
+        <w:tab/>
+      </w:r>
+      <w:r>
+        <w:rPr>
+          <w:rFonts w:hint="eastAsia"/>
+          <w:szCs w:val="21"/>
+        </w:rPr>
+        <w:t>最大似然估计量</w:t>
+      </w:r>
+      <w:r>
+        <w:rPr>
+          <w:rFonts w:hint="eastAsia"/>
+          <w:szCs w:val="21"/>
+        </w:rPr>
+        <w:t>：</w:t>
+      </w:r>
+    </w:p>
+    <w:p>
+      <w:pPr>
+        <w:pStyle w:val="a3"/>
+        <w:numPr>
+          <w:ilvl w:val="2"/>
+          <w:numId w:val="8"/>
+        </w:numPr>
+        <w:spacing w:line="360" w:lineRule="auto"/>
+        <w:ind w:firstLineChars="0"/>
+        <w:rPr>
+          <w:szCs w:val="21"/>
+        </w:rPr>
+      </w:pPr>
+      <w:r>
+        <w:rPr>
+          <w:rFonts w:hint="eastAsia"/>
+          <w:szCs w:val="21"/>
+        </w:rPr>
+        <w:t>计算方法：</w:t>
+      </w:r>
+      <w:r>
+        <w:rPr>
+          <w:szCs w:val="21"/>
+        </w:rPr>
+        <w:tab/>
+      </w:r>
+    </w:p>
+    <w:p>
+      <w:pPr>
+        <w:spacing w:line="360" w:lineRule="auto"/>
+        <w:rPr>
+          <w:szCs w:val="21"/>
+        </w:rPr>
         <w:sectPr>
           <w:type w:val="continuous"/>
           <w:pgSz w:w="16838" w:h="11906" w:orient="landscape"/>
           <w:pgMar w:top="720" w:right="720" w:bottom="720" w:left="720" w:header="851" w:footer="992" w:gutter="0"/>
-          <w:cols w:sep="1" w:space="425"/>
+          <w:cols w:num="2" w:sep="1" w:space="425"/>
           <w:docGrid w:type="lines" w:linePitch="312"/>
         </w:sectPr>
       </w:pPr>
-      <w:r>
-        <w:rPr>
-          <w:rFonts w:hint="eastAsia"/>
-          <w:b/>
-          <w:bCs/>
-          <w:i/>
-          <w:iCs/>
-          <w:szCs w:val="21"/>
-          <w:u w:val="single"/>
-          <w:shd w:val="pct15" w:color="auto" w:fill="FFFFFF"/>
-        </w:rPr>
-        <w:lastRenderedPageBreak/>
-        <w:t>常用</w:t>
-      </w:r>
-      <w:r>
-        <w:rPr>
-          <w:rFonts w:hint="eastAsia"/>
-          <w:b/>
-          <w:bCs/>
-          <w:i/>
-          <w:iCs/>
-          <w:szCs w:val="21"/>
-          <w:u w:val="single"/>
-          <w:shd w:val="pct15" w:color="auto" w:fill="FFFFFF"/>
-        </w:rPr>
-        <w:t>随机变量</w:t>
-      </w:r>
-      <w:r>
-        <w:rPr>
-          <w:rFonts w:hint="eastAsia"/>
-          <w:b/>
-          <w:bCs/>
-          <w:i/>
-          <w:iCs/>
-          <w:szCs w:val="21"/>
-          <w:u w:val="single"/>
-          <w:shd w:val="pct15" w:color="auto" w:fill="FFFFFF"/>
-        </w:rPr>
-        <w:t>分布</w:t>
-      </w:r>
-      <w:r>
-        <w:rPr>
-          <w:b/>
-          <w:bCs/>
-          <w:i/>
-          <w:iCs/>
-          <w:szCs w:val="21"/>
-          <w:u w:val="single"/>
-          <w:shd w:val="pct15" w:color="auto" w:fill="FFFFFF"/>
-        </w:rPr>
-        <w:t xml:space="preserve"> </w:t>
-      </w:r>
-    </w:p>
-    <w:tbl>
-      <w:tblPr>
-        <w:tblStyle w:val="a5"/>
-        <w:tblW w:w="14677" w:type="dxa"/>
-        <w:tblInd w:w="420" w:type="dxa"/>
-        <w:tblLook w:val="04A0" w:firstRow="1" w:lastRow="0" w:firstColumn="1" w:lastColumn="0" w:noHBand="0" w:noVBand="1"/>
-      </w:tblPr>
-      <w:tblGrid>
-        <w:gridCol w:w="1560"/>
-        <w:gridCol w:w="2603"/>
-        <w:gridCol w:w="2500"/>
-        <w:gridCol w:w="2489"/>
-        <w:gridCol w:w="710"/>
-        <w:gridCol w:w="2822"/>
-        <w:gridCol w:w="9"/>
-        <w:gridCol w:w="1975"/>
-        <w:gridCol w:w="9"/>
-      </w:tblGrid>
-      <w:tr>
-        <w:trPr>
-          <w:gridAfter w:val="1"/>
-          <w:wAfter w:w="9" w:type="dxa"/>
-        </w:trPr>
-        <w:tc>
-          <w:tcPr>
-            <w:tcW w:w="1560" w:type="dxa"/>
-            <w:vAlign w:val="center"/>
-          </w:tcPr>
-          <w:p>
-            <w:pPr>
-              <w:pStyle w:val="a3"/>
-              <w:ind w:firstLineChars="0" w:firstLine="0"/>
-              <w:jc w:val="center"/>
-              <w:rPr>
-                <w:szCs w:val="21"/>
-              </w:rPr>
-            </w:pPr>
-          </w:p>
-        </w:tc>
-        <w:tc>
-          <w:tcPr>
-            <w:tcW w:w="2603" w:type="dxa"/>
-            <w:tcBorders>
-              <w:bottom w:val="single" w:sz="4" w:space="0" w:color="auto"/>
-            </w:tcBorders>
-            <w:vAlign w:val="center"/>
-          </w:tcPr>
-          <w:p>
-            <w:pPr>
-              <w:pStyle w:val="a3"/>
-              <w:ind w:firstLineChars="0" w:firstLine="0"/>
-              <w:jc w:val="center"/>
-              <w:rPr>
-                <w:szCs w:val="21"/>
-              </w:rPr>
-            </w:pPr>
-          </w:p>
-        </w:tc>
-        <w:tc>
-          <w:tcPr>
-            <w:tcW w:w="2500" w:type="dxa"/>
-            <w:vAlign w:val="center"/>
-          </w:tcPr>
-          <w:p>
-            <w:pPr>
-              <w:pStyle w:val="a3"/>
-              <w:ind w:firstLineChars="0" w:firstLine="0"/>
-              <w:jc w:val="center"/>
-              <w:rPr>
-                <w:szCs w:val="21"/>
-              </w:rPr>
-            </w:pPr>
-            <m:oMathPara>
-              <m:oMath>
-                <m:r>
-                  <w:rPr>
-                    <w:rFonts w:ascii="Cambria Math" w:hAnsi="Cambria Math"/>
-                    <w:szCs w:val="21"/>
-                  </w:rPr>
-                  <m:t>P</m:t>
-                </m:r>
-                <m:d>
-                  <m:dPr>
-                    <m:begChr m:val="{"/>
-                    <m:endChr m:val="}"/>
-                    <m:ctrlPr>
-                      <w:rPr>
-                        <w:rFonts w:ascii="Cambria Math" w:hAnsi="Cambria Math"/>
-                        <w:i/>
-                        <w:szCs w:val="21"/>
-                      </w:rPr>
-                    </m:ctrlPr>
-                  </m:dPr>
-                  <m:e>
-                    <m:r>
-                      <w:rPr>
-                        <w:rFonts w:ascii="Cambria Math" w:hAnsi="Cambria Math"/>
-                        <w:szCs w:val="21"/>
-                      </w:rPr>
-                      <m:t>X=k</m:t>
-                    </m:r>
-                  </m:e>
-                </m:d>
-                <m:r>
-                  <w:rPr>
-                    <w:rFonts w:ascii="Cambria Math" w:hAnsi="Cambria Math" w:hint="eastAsia"/>
-                    <w:szCs w:val="21"/>
-                  </w:rPr>
-                  <m:t>/p</m:t>
-                </m:r>
-                <m:r>
-                  <w:rPr>
-                    <w:rFonts w:ascii="Cambria Math" w:hAnsi="Cambria Math"/>
-                    <w:szCs w:val="21"/>
-                  </w:rPr>
-                  <m:t>(x)</m:t>
-                </m:r>
-              </m:oMath>
-            </m:oMathPara>
-          </w:p>
-        </w:tc>
-        <w:tc>
-          <w:tcPr>
-            <w:tcW w:w="2489" w:type="dxa"/>
-            <w:tcBorders>
-              <w:bottom w:val="single" w:sz="4" w:space="0" w:color="auto"/>
-            </w:tcBorders>
-            <w:vAlign w:val="center"/>
-          </w:tcPr>
-          <w:p>
-            <w:pPr>
-              <w:pStyle w:val="a3"/>
-              <w:ind w:firstLineChars="0" w:firstLine="0"/>
-              <w:jc w:val="center"/>
-              <w:rPr>
-                <w:rFonts w:ascii="等线" w:eastAsia="等线" w:hAnsi="等线" w:cs="Times New Roman"/>
-                <w:i/>
-                <w:szCs w:val="21"/>
-              </w:rPr>
-            </w:pPr>
-            <m:oMathPara>
-              <m:oMath>
-                <m:r>
-                  <w:rPr>
-                    <w:rFonts w:ascii="Cambria Math" w:hAnsi="Cambria Math"/>
-                    <w:szCs w:val="21"/>
-                  </w:rPr>
-                  <m:t>F</m:t>
-                </m:r>
-                <m:d>
-                  <m:dPr>
-                    <m:ctrlPr>
-                      <w:rPr>
-                        <w:rFonts w:ascii="Cambria Math" w:hAnsi="Cambria Math"/>
-                        <w:i/>
-                        <w:szCs w:val="21"/>
-                      </w:rPr>
-                    </m:ctrlPr>
-                  </m:dPr>
-                  <m:e>
-                    <m:r>
-                      <w:rPr>
-                        <w:rFonts w:ascii="Cambria Math" w:hAnsi="Cambria Math"/>
-                        <w:szCs w:val="21"/>
-                      </w:rPr>
-                      <m:t>x</m:t>
-                    </m:r>
-                  </m:e>
-                </m:d>
-              </m:oMath>
-            </m:oMathPara>
-          </w:p>
-        </w:tc>
-        <w:tc>
-          <w:tcPr>
-            <w:tcW w:w="710" w:type="dxa"/>
-            <w:vAlign w:val="center"/>
-          </w:tcPr>
-          <w:p>
-            <w:pPr>
-              <w:pStyle w:val="a3"/>
-              <w:ind w:firstLineChars="0" w:firstLine="0"/>
-              <w:jc w:val="center"/>
-              <w:rPr>
-                <w:szCs w:val="21"/>
-              </w:rPr>
-            </w:pPr>
-            <m:oMathPara>
-              <m:oMath>
-                <m:r>
-                  <w:rPr>
-                    <w:rFonts w:ascii="Cambria Math" w:hAnsi="Cambria Math" w:hint="eastAsia"/>
-                    <w:szCs w:val="21"/>
-                  </w:rPr>
-                  <m:t>E</m:t>
-                </m:r>
-                <m:d>
-                  <m:dPr>
-                    <m:ctrlPr>
-                      <w:rPr>
-                        <w:rFonts w:ascii="Cambria Math" w:hAnsi="Cambria Math"/>
-                        <w:i/>
-                        <w:iCs/>
-                        <w:szCs w:val="21"/>
-                      </w:rPr>
-                    </m:ctrlPr>
-                  </m:dPr>
-                  <m:e>
-                    <m:r>
-                      <w:rPr>
-                        <w:rFonts w:ascii="Cambria Math" w:hAnsi="Cambria Math"/>
-                        <w:szCs w:val="21"/>
-                      </w:rPr>
-                      <m:t>X</m:t>
-                    </m:r>
-                  </m:e>
-                </m:d>
-              </m:oMath>
-            </m:oMathPara>
-          </w:p>
-        </w:tc>
-        <w:tc>
-          <w:tcPr>
-            <w:tcW w:w="2822" w:type="dxa"/>
-            <w:vAlign w:val="center"/>
-          </w:tcPr>
-          <w:p>
-            <w:pPr>
-              <w:pStyle w:val="a3"/>
-              <w:ind w:firstLineChars="0" w:firstLine="0"/>
-              <w:jc w:val="center"/>
-              <w:rPr>
-                <w:szCs w:val="21"/>
-              </w:rPr>
-            </w:pPr>
-            <m:oMathPara>
-              <m:oMath>
-                <m:r>
-                  <w:rPr>
-                    <w:rFonts w:ascii="Cambria Math" w:hAnsi="Cambria Math"/>
-                    <w:szCs w:val="21"/>
-                  </w:rPr>
-                  <m:t>D</m:t>
-                </m:r>
-                <m:d>
-                  <m:dPr>
-                    <m:ctrlPr>
-                      <w:rPr>
-                        <w:rFonts w:ascii="Cambria Math" w:hAnsi="Cambria Math"/>
-                        <w:i/>
-                        <w:iCs/>
-                        <w:szCs w:val="21"/>
-                      </w:rPr>
-                    </m:ctrlPr>
-                  </m:dPr>
-                  <m:e>
-                    <m:r>
-                      <w:rPr>
-                        <w:rFonts w:ascii="Cambria Math" w:hAnsi="Cambria Math"/>
-                        <w:szCs w:val="21"/>
-                      </w:rPr>
-                      <m:t>X</m:t>
-                    </m:r>
-                  </m:e>
-                </m:d>
-              </m:oMath>
-            </m:oMathPara>
-          </w:p>
-        </w:tc>
-        <w:tc>
-          <w:tcPr>
-            <w:tcW w:w="1984" w:type="dxa"/>
-            <w:gridSpan w:val="2"/>
-            <w:vAlign w:val="center"/>
-          </w:tcPr>
-          <w:p>
-            <w:pPr>
-              <w:pStyle w:val="a3"/>
-              <w:ind w:firstLineChars="0" w:firstLine="0"/>
-              <w:jc w:val="center"/>
-              <w:rPr>
-                <w:szCs w:val="21"/>
-              </w:rPr>
-            </w:pPr>
-          </w:p>
-        </w:tc>
-      </w:tr>
-      <w:tr>
-        <w:trPr>
-          <w:gridAfter w:val="1"/>
-          <w:wAfter w:w="9" w:type="dxa"/>
-        </w:trPr>
-        <w:tc>
-          <w:tcPr>
-            <w:tcW w:w="1560" w:type="dxa"/>
-            <w:vAlign w:val="center"/>
-          </w:tcPr>
-          <w:p>
-            <w:pPr>
-              <w:pStyle w:val="a3"/>
-              <w:ind w:firstLineChars="0" w:firstLine="0"/>
-              <w:jc w:val="center"/>
-              <w:rPr>
-                <w:szCs w:val="21"/>
-              </w:rPr>
-            </w:pPr>
-            <w:r>
-              <w:rPr>
-                <w:rFonts w:hint="eastAsia"/>
-                <w:szCs w:val="21"/>
-              </w:rPr>
-              <w:t>0-1分布</w:t>
-            </w:r>
-          </w:p>
-        </w:tc>
-        <w:tc>
-          <w:tcPr>
-            <w:tcW w:w="2603" w:type="dxa"/>
-            <w:tcBorders>
-              <w:tl2br w:val="single" w:sz="4" w:space="0" w:color="auto"/>
-            </w:tcBorders>
-            <w:vAlign w:val="center"/>
-          </w:tcPr>
-          <w:p>
-            <w:pPr>
-              <w:pStyle w:val="a3"/>
-              <w:ind w:firstLineChars="0" w:firstLine="1"/>
-              <w:jc w:val="center"/>
-              <w:rPr>
-                <w:szCs w:val="21"/>
-              </w:rPr>
-            </w:pPr>
-          </w:p>
-        </w:tc>
-        <w:tc>
-          <w:tcPr>
-            <w:tcW w:w="2500" w:type="dxa"/>
-            <w:vAlign w:val="center"/>
-          </w:tcPr>
-          <w:p>
-            <w:pPr>
-              <w:pStyle w:val="a3"/>
-              <w:ind w:firstLineChars="0" w:firstLine="0"/>
-              <w:jc w:val="center"/>
-              <w:rPr>
-                <w:szCs w:val="21"/>
-              </w:rPr>
-            </w:pPr>
-          </w:p>
-          <w:p>
-            <w:pPr>
-              <w:pStyle w:val="a3"/>
-              <w:ind w:firstLineChars="0" w:firstLine="0"/>
-              <w:rPr>
-                <w:szCs w:val="21"/>
-              </w:rPr>
-            </w:pPr>
-          </w:p>
-        </w:tc>
-        <w:tc>
-          <w:tcPr>
-            <w:tcW w:w="2489" w:type="dxa"/>
-            <w:tcBorders>
-              <w:tl2br w:val="single" w:sz="4" w:space="0" w:color="auto"/>
-            </w:tcBorders>
-            <w:vAlign w:val="center"/>
-          </w:tcPr>
-          <w:p>
-            <w:pPr>
-              <w:pStyle w:val="a3"/>
-              <w:ind w:firstLineChars="0" w:firstLine="0"/>
-              <w:jc w:val="center"/>
-              <w:rPr>
-                <w:rFonts w:ascii="等线" w:eastAsia="等线" w:hAnsi="等线" w:cs="Times New Roman"/>
-                <w:szCs w:val="21"/>
-              </w:rPr>
-            </w:pPr>
-          </w:p>
-        </w:tc>
-        <w:tc>
-          <w:tcPr>
-            <w:tcW w:w="710" w:type="dxa"/>
-            <w:vAlign w:val="center"/>
-          </w:tcPr>
-          <w:p>
-            <w:pPr>
-              <w:pStyle w:val="a3"/>
-              <w:ind w:firstLineChars="0" w:firstLine="0"/>
-              <w:jc w:val="center"/>
-              <w:rPr>
-                <w:szCs w:val="21"/>
-              </w:rPr>
-            </w:pPr>
-          </w:p>
-        </w:tc>
-        <w:tc>
-          <w:tcPr>
-            <w:tcW w:w="2822" w:type="dxa"/>
-            <w:vAlign w:val="center"/>
-          </w:tcPr>
-          <w:p>
-            <w:pPr>
-              <w:pStyle w:val="a3"/>
-              <w:ind w:firstLineChars="0" w:firstLine="0"/>
-              <w:jc w:val="center"/>
-              <w:rPr>
-                <w:szCs w:val="21"/>
-              </w:rPr>
-            </w:pPr>
-          </w:p>
-        </w:tc>
-        <w:tc>
-          <w:tcPr>
-            <w:tcW w:w="1984" w:type="dxa"/>
-            <w:gridSpan w:val="2"/>
-            <w:vAlign w:val="center"/>
-          </w:tcPr>
-          <w:p>
-            <w:pPr>
-              <w:pStyle w:val="a3"/>
-              <w:ind w:firstLineChars="0" w:firstLine="0"/>
-              <w:jc w:val="center"/>
-              <w:rPr>
-                <w:szCs w:val="21"/>
-              </w:rPr>
-            </w:pPr>
-          </w:p>
-        </w:tc>
-      </w:tr>
-      <w:tr>
-        <w:trPr>
-          <w:gridAfter w:val="1"/>
-          <w:wAfter w:w="9" w:type="dxa"/>
-        </w:trPr>
-        <w:tc>
-          <w:tcPr>
-            <w:tcW w:w="1560" w:type="dxa"/>
-            <w:vAlign w:val="center"/>
-          </w:tcPr>
-          <w:p>
-            <w:pPr>
-              <w:pStyle w:val="a3"/>
-              <w:ind w:firstLineChars="0" w:firstLine="0"/>
-              <w:jc w:val="center"/>
-              <w:rPr>
-                <w:szCs w:val="21"/>
-              </w:rPr>
-            </w:pPr>
-            <w:r>
-              <w:rPr>
-                <w:rFonts w:hint="eastAsia"/>
-                <w:szCs w:val="21"/>
-              </w:rPr>
-              <w:t>二项分布</w:t>
-            </w:r>
-          </w:p>
-        </w:tc>
-        <w:tc>
-          <w:tcPr>
-            <w:tcW w:w="2603" w:type="dxa"/>
-            <w:vAlign w:val="center"/>
-          </w:tcPr>
-          <w:p>
-            <w:pPr>
-              <w:pStyle w:val="a3"/>
-              <w:ind w:firstLineChars="0" w:firstLine="0"/>
-              <w:jc w:val="center"/>
-              <w:rPr>
-                <w:szCs w:val="21"/>
-              </w:rPr>
-            </w:pPr>
-          </w:p>
-        </w:tc>
-        <w:tc>
-          <w:tcPr>
-            <w:tcW w:w="2500" w:type="dxa"/>
-            <w:vAlign w:val="center"/>
-          </w:tcPr>
-          <w:p>
-            <w:pPr>
-              <w:pStyle w:val="a3"/>
-              <w:ind w:firstLineChars="0" w:firstLine="0"/>
-              <w:jc w:val="center"/>
-              <w:rPr>
-                <w:szCs w:val="21"/>
-              </w:rPr>
-            </w:pPr>
-          </w:p>
-          <w:p>
-            <w:pPr>
-              <w:pStyle w:val="a3"/>
-              <w:ind w:firstLineChars="0" w:firstLine="0"/>
-              <w:rPr>
-                <w:szCs w:val="21"/>
-              </w:rPr>
-            </w:pPr>
-          </w:p>
-        </w:tc>
-        <w:tc>
-          <w:tcPr>
-            <w:tcW w:w="2489" w:type="dxa"/>
-            <w:tcBorders>
-              <w:tl2br w:val="single" w:sz="4" w:space="0" w:color="auto"/>
-            </w:tcBorders>
-            <w:vAlign w:val="center"/>
-          </w:tcPr>
-          <w:p>
-            <w:pPr>
-              <w:pStyle w:val="a3"/>
-              <w:ind w:firstLineChars="0" w:firstLine="0"/>
-              <w:jc w:val="center"/>
-              <w:rPr>
-                <w:rFonts w:ascii="等线" w:eastAsia="等线" w:hAnsi="等线" w:cs="Times New Roman"/>
-                <w:szCs w:val="21"/>
-              </w:rPr>
-            </w:pPr>
-          </w:p>
-        </w:tc>
-        <w:tc>
-          <w:tcPr>
-            <w:tcW w:w="710" w:type="dxa"/>
-            <w:vAlign w:val="center"/>
-          </w:tcPr>
-          <w:p>
-            <w:pPr>
-              <w:pStyle w:val="a3"/>
-              <w:ind w:firstLineChars="0" w:firstLine="0"/>
-              <w:jc w:val="center"/>
-              <w:rPr>
-                <w:szCs w:val="21"/>
-              </w:rPr>
-            </w:pPr>
-          </w:p>
-        </w:tc>
-        <w:tc>
-          <w:tcPr>
-            <w:tcW w:w="2822" w:type="dxa"/>
-            <w:vAlign w:val="center"/>
-          </w:tcPr>
-          <w:p>
-            <w:pPr>
-              <w:pStyle w:val="a3"/>
-              <w:ind w:firstLineChars="0" w:firstLine="0"/>
-              <w:jc w:val="center"/>
-              <w:rPr>
-                <w:szCs w:val="21"/>
-              </w:rPr>
-            </w:pPr>
-          </w:p>
-        </w:tc>
-        <w:tc>
-          <w:tcPr>
-            <w:tcW w:w="1984" w:type="dxa"/>
-            <w:gridSpan w:val="2"/>
-            <w:vAlign w:val="center"/>
-          </w:tcPr>
-          <w:p>
-            <w:pPr>
-              <w:pStyle w:val="a3"/>
-              <w:ind w:firstLineChars="0" w:firstLine="0"/>
-              <w:jc w:val="center"/>
-              <w:rPr>
-                <w:szCs w:val="21"/>
-              </w:rPr>
-            </w:pPr>
-          </w:p>
-        </w:tc>
-      </w:tr>
-      <w:tr>
-        <w:trPr>
-          <w:gridAfter w:val="1"/>
-          <w:wAfter w:w="9" w:type="dxa"/>
-        </w:trPr>
-        <w:tc>
-          <w:tcPr>
-            <w:tcW w:w="1560" w:type="dxa"/>
-            <w:vAlign w:val="center"/>
-          </w:tcPr>
-          <w:p>
-            <w:pPr>
-              <w:pStyle w:val="a3"/>
-              <w:ind w:firstLineChars="0" w:firstLine="0"/>
-              <w:jc w:val="center"/>
-              <w:rPr>
-                <w:szCs w:val="21"/>
-              </w:rPr>
-            </w:pPr>
-            <w:r>
-              <w:rPr>
-                <w:rFonts w:hint="eastAsia"/>
-                <w:szCs w:val="21"/>
-              </w:rPr>
-              <w:t>松柏分布</w:t>
-            </w:r>
-          </w:p>
-        </w:tc>
-        <w:tc>
-          <w:tcPr>
-            <w:tcW w:w="2603" w:type="dxa"/>
-            <w:vAlign w:val="center"/>
-          </w:tcPr>
-          <w:p>
-            <w:pPr>
-              <w:pStyle w:val="a3"/>
-              <w:ind w:firstLineChars="0" w:firstLine="0"/>
-              <w:jc w:val="center"/>
-              <w:rPr>
-                <w:rFonts w:ascii="等线" w:eastAsia="等线" w:hAnsi="等线" w:cs="Times New Roman"/>
-                <w:szCs w:val="21"/>
-              </w:rPr>
-            </w:pPr>
-          </w:p>
-        </w:tc>
-        <w:tc>
-          <w:tcPr>
-            <w:tcW w:w="2500" w:type="dxa"/>
-            <w:vAlign w:val="center"/>
-          </w:tcPr>
-          <w:p>
-            <w:pPr>
-              <w:pStyle w:val="a3"/>
-              <w:ind w:firstLineChars="0" w:firstLine="0"/>
-              <w:jc w:val="center"/>
-              <w:rPr>
-                <w:rFonts w:ascii="等线" w:eastAsia="等线" w:hAnsi="等线" w:cs="Times New Roman"/>
-                <w:szCs w:val="21"/>
-              </w:rPr>
-            </w:pPr>
-          </w:p>
-          <w:p>
-            <w:pPr>
-              <w:pStyle w:val="a3"/>
-              <w:ind w:firstLineChars="0" w:firstLine="0"/>
-              <w:rPr>
-                <w:rFonts w:ascii="等线" w:eastAsia="等线" w:hAnsi="等线" w:cs="Times New Roman"/>
-                <w:szCs w:val="21"/>
-              </w:rPr>
-            </w:pPr>
-          </w:p>
-        </w:tc>
-        <w:tc>
-          <w:tcPr>
-            <w:tcW w:w="2489" w:type="dxa"/>
-            <w:tcBorders>
-              <w:tl2br w:val="single" w:sz="4" w:space="0" w:color="auto"/>
-            </w:tcBorders>
-            <w:vAlign w:val="center"/>
-          </w:tcPr>
-          <w:p>
-            <w:pPr>
-              <w:pStyle w:val="a3"/>
-              <w:ind w:firstLineChars="0" w:firstLine="0"/>
-              <w:jc w:val="center"/>
-              <w:rPr>
-                <w:rFonts w:ascii="等线" w:eastAsia="等线" w:hAnsi="等线" w:cs="Times New Roman"/>
-                <w:szCs w:val="21"/>
-              </w:rPr>
-            </w:pPr>
-          </w:p>
-        </w:tc>
-        <w:tc>
-          <w:tcPr>
-            <w:tcW w:w="710" w:type="dxa"/>
-            <w:vAlign w:val="center"/>
-          </w:tcPr>
-          <w:p>
-            <w:pPr>
-              <w:pStyle w:val="a3"/>
-              <w:ind w:firstLineChars="0" w:firstLine="0"/>
-              <w:jc w:val="center"/>
-              <w:rPr>
-                <w:rFonts w:ascii="等线" w:eastAsia="等线" w:hAnsi="等线" w:cs="Times New Roman"/>
-                <w:iCs/>
-                <w:szCs w:val="21"/>
-              </w:rPr>
-            </w:pPr>
-          </w:p>
-        </w:tc>
-        <w:tc>
-          <w:tcPr>
-            <w:tcW w:w="2822" w:type="dxa"/>
-            <w:vAlign w:val="center"/>
-          </w:tcPr>
-          <w:p>
-            <w:pPr>
-              <w:pStyle w:val="a3"/>
-              <w:ind w:firstLineChars="0" w:firstLine="0"/>
-              <w:jc w:val="center"/>
-              <w:rPr>
-                <w:rFonts w:ascii="等线" w:eastAsia="等线" w:hAnsi="等线" w:cs="Times New Roman"/>
-                <w:iCs/>
-                <w:szCs w:val="21"/>
-              </w:rPr>
-            </w:pPr>
-          </w:p>
-        </w:tc>
-        <w:tc>
-          <w:tcPr>
-            <w:tcW w:w="1984" w:type="dxa"/>
-            <w:gridSpan w:val="2"/>
-            <w:vAlign w:val="center"/>
-          </w:tcPr>
-          <w:p>
-            <w:pPr>
-              <w:pStyle w:val="a3"/>
-              <w:ind w:firstLineChars="0" w:firstLine="0"/>
-              <w:jc w:val="center"/>
-              <w:rPr>
-                <w:szCs w:val="21"/>
-              </w:rPr>
-            </w:pPr>
-          </w:p>
-        </w:tc>
-      </w:tr>
-      <w:tr>
-        <w:trPr>
-          <w:gridAfter w:val="1"/>
-          <w:wAfter w:w="9" w:type="dxa"/>
-        </w:trPr>
-        <w:tc>
-          <w:tcPr>
-            <w:tcW w:w="1560" w:type="dxa"/>
-            <w:vAlign w:val="center"/>
-          </w:tcPr>
-          <w:p>
-            <w:pPr>
-              <w:pStyle w:val="a3"/>
-              <w:ind w:firstLineChars="0" w:firstLine="0"/>
-              <w:jc w:val="center"/>
-              <w:rPr>
-                <w:szCs w:val="21"/>
-              </w:rPr>
-            </w:pPr>
-            <w:r>
-              <w:rPr>
-                <w:rFonts w:hint="eastAsia"/>
-                <w:szCs w:val="21"/>
-              </w:rPr>
-              <w:t>几何分布</w:t>
-            </w:r>
-          </w:p>
-        </w:tc>
-        <w:tc>
-          <w:tcPr>
-            <w:tcW w:w="2603" w:type="dxa"/>
-            <w:vAlign w:val="center"/>
-          </w:tcPr>
-          <w:p>
-            <w:pPr>
-              <w:pStyle w:val="a3"/>
-              <w:ind w:firstLineChars="0" w:firstLine="0"/>
-              <w:jc w:val="center"/>
-              <w:rPr>
-                <w:szCs w:val="21"/>
-              </w:rPr>
-            </w:pPr>
-          </w:p>
-        </w:tc>
-        <w:tc>
-          <w:tcPr>
-            <w:tcW w:w="2500" w:type="dxa"/>
-            <w:vAlign w:val="center"/>
-          </w:tcPr>
-          <w:p>
-            <w:pPr>
-              <w:pStyle w:val="a3"/>
-              <w:ind w:firstLineChars="0" w:firstLine="0"/>
-              <w:jc w:val="center"/>
-              <w:rPr>
-                <w:szCs w:val="21"/>
-              </w:rPr>
-            </w:pPr>
-          </w:p>
-          <w:p>
-            <w:pPr>
-              <w:pStyle w:val="a3"/>
-              <w:ind w:firstLineChars="0" w:firstLine="0"/>
-              <w:rPr>
-                <w:szCs w:val="21"/>
-              </w:rPr>
-            </w:pPr>
-          </w:p>
-        </w:tc>
-        <w:tc>
-          <w:tcPr>
-            <w:tcW w:w="2489" w:type="dxa"/>
-            <w:tcBorders>
-              <w:tl2br w:val="single" w:sz="4" w:space="0" w:color="auto"/>
-            </w:tcBorders>
-            <w:vAlign w:val="center"/>
-          </w:tcPr>
-          <w:p>
-            <w:pPr>
-              <w:pStyle w:val="a3"/>
-              <w:ind w:firstLineChars="0" w:firstLine="0"/>
-              <w:jc w:val="center"/>
-              <w:rPr>
-                <w:rFonts w:ascii="等线" w:eastAsia="等线" w:hAnsi="等线" w:cs="Times New Roman"/>
-                <w:iCs/>
-                <w:szCs w:val="21"/>
-              </w:rPr>
-            </w:pPr>
-          </w:p>
-        </w:tc>
-        <w:tc>
-          <w:tcPr>
-            <w:tcW w:w="710" w:type="dxa"/>
-            <w:vAlign w:val="center"/>
-          </w:tcPr>
-          <w:p>
-            <w:pPr>
-              <w:pStyle w:val="a3"/>
-              <w:ind w:firstLineChars="0" w:firstLine="0"/>
-              <w:jc w:val="center"/>
-              <w:rPr>
-                <w:szCs w:val="21"/>
-              </w:rPr>
-            </w:pPr>
-          </w:p>
-        </w:tc>
-        <w:tc>
-          <w:tcPr>
-            <w:tcW w:w="2822" w:type="dxa"/>
-            <w:vAlign w:val="center"/>
-          </w:tcPr>
-          <w:p>
-            <w:pPr>
-              <w:pStyle w:val="a3"/>
-              <w:ind w:firstLineChars="0" w:firstLine="0"/>
-              <w:jc w:val="center"/>
-              <w:rPr>
-                <w:szCs w:val="21"/>
-              </w:rPr>
-            </w:pPr>
-          </w:p>
-        </w:tc>
-        <w:tc>
-          <w:tcPr>
-            <w:tcW w:w="1984" w:type="dxa"/>
-            <w:gridSpan w:val="2"/>
-            <w:vAlign w:val="center"/>
-          </w:tcPr>
-          <w:p>
-            <w:pPr>
-              <w:pStyle w:val="a3"/>
-              <w:ind w:firstLineChars="0" w:firstLine="0"/>
-              <w:jc w:val="center"/>
-              <w:rPr>
-                <w:szCs w:val="21"/>
-              </w:rPr>
-            </w:pPr>
-          </w:p>
-        </w:tc>
-      </w:tr>
-      <w:tr>
-        <w:trPr>
-          <w:gridAfter w:val="1"/>
-          <w:wAfter w:w="9" w:type="dxa"/>
-        </w:trPr>
-        <w:tc>
-          <w:tcPr>
-            <w:tcW w:w="1560" w:type="dxa"/>
-            <w:vAlign w:val="center"/>
-          </w:tcPr>
-          <w:p>
-            <w:pPr>
-              <w:pStyle w:val="a3"/>
-              <w:ind w:firstLineChars="0" w:firstLine="0"/>
-              <w:jc w:val="center"/>
-              <w:rPr>
-                <w:szCs w:val="21"/>
-              </w:rPr>
-            </w:pPr>
-            <w:r>
-              <w:rPr>
-                <w:rFonts w:hint="eastAsia"/>
-                <w:szCs w:val="21"/>
-              </w:rPr>
-              <w:t>负二项分布</w:t>
-            </w:r>
-          </w:p>
-        </w:tc>
-        <w:tc>
-          <w:tcPr>
-            <w:tcW w:w="2603" w:type="dxa"/>
-            <w:vAlign w:val="center"/>
-          </w:tcPr>
-          <w:p>
-            <w:pPr>
-              <w:pStyle w:val="a3"/>
-              <w:ind w:firstLineChars="0" w:firstLine="0"/>
-              <w:jc w:val="center"/>
-              <w:rPr>
-                <w:szCs w:val="21"/>
-              </w:rPr>
-            </w:pPr>
-          </w:p>
-        </w:tc>
-        <w:tc>
-          <w:tcPr>
-            <w:tcW w:w="2500" w:type="dxa"/>
-            <w:vAlign w:val="center"/>
-          </w:tcPr>
-          <w:p>
-            <w:pPr>
-              <w:pStyle w:val="a3"/>
-              <w:ind w:firstLineChars="0" w:firstLine="0"/>
-              <w:jc w:val="center"/>
-              <w:rPr>
-                <w:szCs w:val="21"/>
-              </w:rPr>
-            </w:pPr>
-          </w:p>
-          <w:p>
-            <w:pPr>
-              <w:pStyle w:val="a3"/>
-              <w:ind w:firstLineChars="0" w:firstLine="0"/>
-              <w:rPr>
-                <w:szCs w:val="21"/>
-              </w:rPr>
-            </w:pPr>
-          </w:p>
-        </w:tc>
-        <w:tc>
-          <w:tcPr>
-            <w:tcW w:w="2489" w:type="dxa"/>
-            <w:tcBorders>
-              <w:tl2br w:val="single" w:sz="4" w:space="0" w:color="auto"/>
-            </w:tcBorders>
-            <w:vAlign w:val="center"/>
-          </w:tcPr>
-          <w:p>
-            <w:pPr>
-              <w:pStyle w:val="a3"/>
-              <w:ind w:firstLineChars="0" w:firstLine="0"/>
-              <w:jc w:val="center"/>
-              <w:rPr>
-                <w:rFonts w:ascii="等线" w:eastAsia="等线" w:hAnsi="等线" w:cs="Times New Roman"/>
-                <w:iCs/>
-                <w:szCs w:val="21"/>
-              </w:rPr>
-            </w:pPr>
-          </w:p>
-        </w:tc>
-        <w:tc>
-          <w:tcPr>
-            <w:tcW w:w="710" w:type="dxa"/>
-            <w:vAlign w:val="center"/>
-          </w:tcPr>
-          <w:p>
-            <w:pPr>
-              <w:pStyle w:val="a3"/>
-              <w:ind w:firstLineChars="0" w:firstLine="0"/>
-              <w:jc w:val="center"/>
-              <w:rPr>
-                <w:szCs w:val="21"/>
-              </w:rPr>
-            </w:pPr>
-          </w:p>
-        </w:tc>
-        <w:tc>
-          <w:tcPr>
-            <w:tcW w:w="2822" w:type="dxa"/>
-            <w:vAlign w:val="center"/>
-          </w:tcPr>
-          <w:p>
-            <w:pPr>
-              <w:pStyle w:val="a3"/>
-              <w:ind w:firstLineChars="0" w:firstLine="0"/>
-              <w:jc w:val="center"/>
-              <w:rPr>
-                <w:szCs w:val="21"/>
-              </w:rPr>
-            </w:pPr>
-          </w:p>
-        </w:tc>
-        <w:tc>
-          <w:tcPr>
-            <w:tcW w:w="1984" w:type="dxa"/>
-            <w:gridSpan w:val="2"/>
-            <w:vAlign w:val="center"/>
-          </w:tcPr>
-          <w:p>
-            <w:pPr>
-              <w:pStyle w:val="a3"/>
-              <w:ind w:firstLineChars="0" w:firstLine="0"/>
-              <w:jc w:val="center"/>
-              <w:rPr>
-                <w:szCs w:val="21"/>
-              </w:rPr>
-            </w:pPr>
-          </w:p>
-        </w:tc>
-      </w:tr>
-      <w:tr>
-        <w:trPr>
-          <w:gridAfter w:val="1"/>
-          <w:wAfter w:w="9" w:type="dxa"/>
-        </w:trPr>
-        <w:tc>
-          <w:tcPr>
-            <w:tcW w:w="1560" w:type="dxa"/>
-            <w:vAlign w:val="center"/>
-          </w:tcPr>
-          <w:p>
-            <w:pPr>
-              <w:pStyle w:val="a3"/>
-              <w:ind w:firstLineChars="0" w:firstLine="0"/>
-              <w:jc w:val="center"/>
-              <w:rPr>
-                <w:szCs w:val="21"/>
-              </w:rPr>
-            </w:pPr>
-            <w:r>
-              <w:rPr>
-                <w:rFonts w:hint="eastAsia"/>
-                <w:szCs w:val="21"/>
-              </w:rPr>
-              <w:t>超几何分布</w:t>
-            </w:r>
-          </w:p>
-        </w:tc>
-        <w:tc>
-          <w:tcPr>
-            <w:tcW w:w="2603" w:type="dxa"/>
-            <w:vAlign w:val="center"/>
-          </w:tcPr>
-          <w:p>
-            <w:pPr>
-              <w:pStyle w:val="a3"/>
-              <w:ind w:firstLineChars="0" w:firstLine="0"/>
-              <w:jc w:val="center"/>
-              <w:rPr>
-                <w:szCs w:val="21"/>
-              </w:rPr>
-            </w:pPr>
-          </w:p>
-        </w:tc>
-        <w:tc>
-          <w:tcPr>
-            <w:tcW w:w="2500" w:type="dxa"/>
-            <w:vAlign w:val="center"/>
-          </w:tcPr>
-          <w:p>
-            <w:pPr>
-              <w:pStyle w:val="a3"/>
-              <w:ind w:firstLineChars="0" w:firstLine="0"/>
-              <w:jc w:val="center"/>
-              <w:rPr>
-                <w:szCs w:val="21"/>
-              </w:rPr>
-            </w:pPr>
-          </w:p>
-          <w:p>
-            <w:pPr>
-              <w:pStyle w:val="a3"/>
-              <w:ind w:firstLineChars="0" w:firstLine="0"/>
-              <w:rPr>
-                <w:szCs w:val="21"/>
-              </w:rPr>
-            </w:pPr>
-          </w:p>
-        </w:tc>
-        <w:tc>
-          <w:tcPr>
-            <w:tcW w:w="2489" w:type="dxa"/>
-            <w:tcBorders>
-              <w:tl2br w:val="single" w:sz="4" w:space="0" w:color="auto"/>
-            </w:tcBorders>
-            <w:vAlign w:val="center"/>
-          </w:tcPr>
-          <w:p>
-            <w:pPr>
-              <w:pStyle w:val="a3"/>
-              <w:ind w:firstLineChars="0" w:firstLine="0"/>
-              <w:jc w:val="center"/>
-              <w:rPr>
-                <w:rFonts w:ascii="等线" w:eastAsia="等线" w:hAnsi="等线" w:cs="Times New Roman"/>
-                <w:szCs w:val="21"/>
-              </w:rPr>
-            </w:pPr>
-          </w:p>
-        </w:tc>
-        <w:tc>
-          <w:tcPr>
-            <w:tcW w:w="710" w:type="dxa"/>
-            <w:vAlign w:val="center"/>
-          </w:tcPr>
-          <w:p>
-            <w:pPr>
-              <w:pStyle w:val="a3"/>
-              <w:ind w:firstLineChars="0" w:firstLine="0"/>
-              <w:jc w:val="center"/>
-              <w:rPr>
-                <w:szCs w:val="21"/>
-              </w:rPr>
-            </w:pPr>
-          </w:p>
-        </w:tc>
-        <w:tc>
-          <w:tcPr>
-            <w:tcW w:w="2822" w:type="dxa"/>
-            <w:vAlign w:val="center"/>
-          </w:tcPr>
-          <w:p>
-            <w:pPr>
-              <w:pStyle w:val="a3"/>
-              <w:ind w:firstLineChars="0" w:firstLine="0"/>
-              <w:jc w:val="center"/>
-              <w:rPr>
-                <w:szCs w:val="21"/>
-              </w:rPr>
-            </w:pPr>
-          </w:p>
-        </w:tc>
-        <w:tc>
-          <w:tcPr>
-            <w:tcW w:w="1984" w:type="dxa"/>
-            <w:gridSpan w:val="2"/>
-            <w:vAlign w:val="center"/>
-          </w:tcPr>
-          <w:p>
-            <w:pPr>
-              <w:pStyle w:val="a3"/>
-              <w:ind w:firstLineChars="0" w:firstLine="0"/>
-              <w:jc w:val="center"/>
-              <w:rPr>
-                <w:szCs w:val="21"/>
-              </w:rPr>
-            </w:pPr>
-          </w:p>
-        </w:tc>
-      </w:tr>
-      <w:tr>
-        <w:trPr>
-          <w:gridAfter w:val="1"/>
-          <w:wAfter w:w="9" w:type="dxa"/>
-        </w:trPr>
-        <w:tc>
-          <w:tcPr>
-            <w:tcW w:w="1560" w:type="dxa"/>
-            <w:vAlign w:val="center"/>
-          </w:tcPr>
-          <w:p>
-            <w:pPr>
-              <w:pStyle w:val="a3"/>
-              <w:ind w:firstLineChars="0" w:firstLine="0"/>
-              <w:jc w:val="center"/>
-              <w:rPr>
-                <w:szCs w:val="21"/>
-              </w:rPr>
-            </w:pPr>
-            <w:r>
-              <w:rPr>
-                <w:rFonts w:hint="eastAsia"/>
-                <w:szCs w:val="21"/>
-              </w:rPr>
-              <w:t>均匀分布</w:t>
-            </w:r>
-          </w:p>
-        </w:tc>
-        <w:tc>
-          <w:tcPr>
-            <w:tcW w:w="2603" w:type="dxa"/>
-            <w:vAlign w:val="center"/>
-          </w:tcPr>
-          <w:p>
-            <w:pPr>
-              <w:pStyle w:val="a3"/>
-              <w:ind w:firstLineChars="0" w:firstLine="0"/>
-              <w:jc w:val="center"/>
-              <w:rPr>
-                <w:szCs w:val="21"/>
-              </w:rPr>
-            </w:pPr>
-          </w:p>
-        </w:tc>
-        <w:tc>
-          <w:tcPr>
-            <w:tcW w:w="2500" w:type="dxa"/>
-            <w:vAlign w:val="center"/>
-          </w:tcPr>
-          <w:p>
-            <w:pPr>
-              <w:pStyle w:val="a3"/>
-              <w:ind w:firstLineChars="0" w:firstLine="0"/>
-              <w:rPr>
-                <w:szCs w:val="21"/>
-              </w:rPr>
-            </w:pPr>
-          </w:p>
-          <w:p>
-            <w:pPr>
-              <w:pStyle w:val="a3"/>
-              <w:ind w:firstLineChars="0" w:firstLine="0"/>
-              <w:jc w:val="center"/>
-              <w:rPr>
-                <w:szCs w:val="21"/>
-              </w:rPr>
-            </w:pPr>
-          </w:p>
-          <w:p>
-            <w:pPr>
-              <w:pStyle w:val="a3"/>
-              <w:ind w:firstLineChars="0" w:firstLine="0"/>
-              <w:jc w:val="center"/>
-              <w:rPr>
-                <w:szCs w:val="21"/>
-              </w:rPr>
-            </w:pPr>
-          </w:p>
-        </w:tc>
-        <w:tc>
-          <w:tcPr>
-            <w:tcW w:w="2489" w:type="dxa"/>
-            <w:vAlign w:val="center"/>
-          </w:tcPr>
-          <w:p>
-            <w:pPr>
-              <w:pStyle w:val="a3"/>
-              <w:ind w:firstLineChars="0" w:firstLine="0"/>
-              <w:jc w:val="center"/>
-              <w:rPr>
-                <w:rFonts w:ascii="等线" w:eastAsia="等线" w:hAnsi="等线" w:cs="Times New Roman"/>
-                <w:iCs/>
-                <w:szCs w:val="21"/>
-              </w:rPr>
-            </w:pPr>
-          </w:p>
-        </w:tc>
-        <w:tc>
-          <w:tcPr>
-            <w:tcW w:w="710" w:type="dxa"/>
-            <w:vAlign w:val="center"/>
-          </w:tcPr>
-          <w:p>
-            <w:pPr>
-              <w:pStyle w:val="a3"/>
-              <w:ind w:firstLineChars="0" w:firstLine="0"/>
-              <w:jc w:val="center"/>
-              <w:rPr>
-                <w:szCs w:val="21"/>
-              </w:rPr>
-            </w:pPr>
-          </w:p>
-        </w:tc>
-        <w:tc>
-          <w:tcPr>
-            <w:tcW w:w="2822" w:type="dxa"/>
-            <w:vAlign w:val="center"/>
-          </w:tcPr>
-          <w:p>
-            <w:pPr>
-              <w:pStyle w:val="a3"/>
-              <w:ind w:firstLineChars="0" w:firstLine="0"/>
-              <w:jc w:val="center"/>
-              <w:rPr>
-                <w:szCs w:val="21"/>
-              </w:rPr>
-            </w:pPr>
-          </w:p>
-        </w:tc>
-        <w:tc>
-          <w:tcPr>
-            <w:tcW w:w="1984" w:type="dxa"/>
-            <w:gridSpan w:val="2"/>
-            <w:vAlign w:val="center"/>
-          </w:tcPr>
-          <w:p>
-            <w:pPr>
-              <w:pStyle w:val="a3"/>
-              <w:ind w:firstLineChars="0" w:firstLine="0"/>
-              <w:jc w:val="center"/>
-              <w:rPr>
-                <w:szCs w:val="21"/>
-              </w:rPr>
-            </w:pPr>
-          </w:p>
-        </w:tc>
-      </w:tr>
-      <w:tr>
-        <w:trPr>
-          <w:gridAfter w:val="1"/>
-          <w:wAfter w:w="9" w:type="dxa"/>
-        </w:trPr>
-        <w:tc>
-          <w:tcPr>
-            <w:tcW w:w="1560" w:type="dxa"/>
-            <w:vAlign w:val="center"/>
-          </w:tcPr>
-          <w:p>
-            <w:pPr>
-              <w:pStyle w:val="a3"/>
-              <w:ind w:firstLineChars="0" w:firstLine="0"/>
-              <w:jc w:val="center"/>
-              <w:rPr>
-                <w:szCs w:val="21"/>
-              </w:rPr>
-            </w:pPr>
-            <w:r>
-              <w:rPr>
-                <w:rFonts w:hint="eastAsia"/>
-                <w:szCs w:val="21"/>
-              </w:rPr>
-              <w:t>正态分布</w:t>
-            </w:r>
-          </w:p>
-        </w:tc>
-        <w:tc>
-          <w:tcPr>
-            <w:tcW w:w="2603" w:type="dxa"/>
-            <w:vAlign w:val="center"/>
-          </w:tcPr>
-          <w:p>
-            <w:pPr>
-              <w:pStyle w:val="a3"/>
-              <w:ind w:firstLineChars="0" w:firstLine="0"/>
-              <w:jc w:val="center"/>
-              <w:rPr>
-                <w:rFonts w:ascii="等线" w:eastAsia="等线" w:hAnsi="等线" w:cs="Times New Roman"/>
-                <w:szCs w:val="21"/>
-              </w:rPr>
-            </w:pPr>
-          </w:p>
-        </w:tc>
-        <w:tc>
-          <w:tcPr>
-            <w:tcW w:w="2500" w:type="dxa"/>
-            <w:vAlign w:val="center"/>
-          </w:tcPr>
-          <w:p>
-            <w:pPr>
-              <w:pStyle w:val="a3"/>
-              <w:ind w:firstLineChars="0" w:firstLine="0"/>
-              <w:rPr>
-                <w:rFonts w:ascii="等线" w:eastAsia="等线" w:hAnsi="等线" w:cs="Times New Roman"/>
-                <w:szCs w:val="21"/>
-              </w:rPr>
-            </w:pPr>
-          </w:p>
-          <w:p>
-            <w:pPr>
-              <w:pStyle w:val="a3"/>
-              <w:ind w:firstLineChars="0" w:firstLine="0"/>
-              <w:jc w:val="center"/>
-              <w:rPr>
-                <w:rFonts w:ascii="等线" w:eastAsia="等线" w:hAnsi="等线" w:cs="Times New Roman"/>
-                <w:szCs w:val="21"/>
-              </w:rPr>
-            </w:pPr>
-          </w:p>
-        </w:tc>
-        <w:tc>
-          <w:tcPr>
-            <w:tcW w:w="2489" w:type="dxa"/>
-            <w:vAlign w:val="center"/>
-          </w:tcPr>
-          <w:p>
-            <w:pPr>
-              <w:pStyle w:val="a3"/>
-              <w:ind w:firstLineChars="0" w:firstLine="0"/>
-              <w:jc w:val="center"/>
-              <w:rPr>
-                <w:rFonts w:ascii="等线" w:eastAsia="等线" w:hAnsi="等线" w:cs="Times New Roman"/>
-                <w:kern w:val="0"/>
-                <w:szCs w:val="21"/>
-              </w:rPr>
-            </w:pPr>
-          </w:p>
-        </w:tc>
-        <w:tc>
-          <w:tcPr>
-            <w:tcW w:w="710" w:type="dxa"/>
-            <w:vAlign w:val="center"/>
-          </w:tcPr>
-          <w:p>
-            <w:pPr>
-              <w:pStyle w:val="a3"/>
-              <w:ind w:firstLineChars="0" w:firstLine="0"/>
-              <w:jc w:val="center"/>
-              <w:rPr>
-                <w:rFonts w:ascii="等线" w:eastAsia="等线" w:hAnsi="等线" w:cs="Times New Roman"/>
-                <w:iCs/>
-                <w:szCs w:val="21"/>
-              </w:rPr>
-            </w:pPr>
-          </w:p>
-        </w:tc>
-        <w:tc>
-          <w:tcPr>
-            <w:tcW w:w="2822" w:type="dxa"/>
-            <w:vAlign w:val="center"/>
-          </w:tcPr>
-          <w:p>
-            <w:pPr>
-              <w:pStyle w:val="a3"/>
-              <w:ind w:firstLineChars="0" w:firstLine="0"/>
-              <w:jc w:val="center"/>
-              <w:rPr>
-                <w:rFonts w:ascii="等线" w:eastAsia="等线" w:hAnsi="等线" w:cs="Times New Roman"/>
-                <w:iCs/>
-                <w:szCs w:val="21"/>
-              </w:rPr>
-            </w:pPr>
-          </w:p>
-        </w:tc>
-        <w:tc>
-          <w:tcPr>
-            <w:tcW w:w="1984" w:type="dxa"/>
-            <w:gridSpan w:val="2"/>
-            <w:tcBorders>
-              <w:bottom w:val="single" w:sz="4" w:space="0" w:color="auto"/>
-            </w:tcBorders>
-            <w:vAlign w:val="center"/>
-          </w:tcPr>
-          <w:p>
-            <w:pPr>
-              <w:pStyle w:val="a3"/>
-              <w:ind w:firstLineChars="0" w:firstLine="0"/>
-              <w:jc w:val="center"/>
-              <w:rPr>
-                <w:szCs w:val="21"/>
-              </w:rPr>
-            </w:pPr>
-          </w:p>
-        </w:tc>
-      </w:tr>
-      <w:tr>
-        <w:trPr>
-          <w:gridAfter w:val="1"/>
-          <w:wAfter w:w="9" w:type="dxa"/>
-        </w:trPr>
-        <w:tc>
-          <w:tcPr>
-            <w:tcW w:w="1560" w:type="dxa"/>
-            <w:vAlign w:val="center"/>
-          </w:tcPr>
-          <w:p>
-            <w:pPr>
-              <w:pStyle w:val="a3"/>
-              <w:ind w:firstLineChars="0" w:firstLine="0"/>
-              <w:jc w:val="center"/>
-              <w:rPr>
-                <w:kern w:val="0"/>
-                <w:szCs w:val="21"/>
-              </w:rPr>
-            </w:pPr>
-            <w:r>
-              <w:rPr>
-                <w:kern w:val="0"/>
-                <w:szCs w:val="21"/>
-              </w:rPr>
-              <w:t>标准正态分布</w:t>
-            </w:r>
-          </w:p>
-        </w:tc>
-        <w:tc>
-          <w:tcPr>
-            <w:tcW w:w="2603" w:type="dxa"/>
-            <w:vAlign w:val="center"/>
-          </w:tcPr>
-          <w:p>
-            <w:pPr>
-              <w:pStyle w:val="a3"/>
-              <w:ind w:firstLineChars="0" w:firstLine="0"/>
-              <w:jc w:val="center"/>
-              <w:rPr>
-                <w:rFonts w:ascii="等线" w:eastAsia="等线" w:hAnsi="等线" w:cs="Times New Roman"/>
-                <w:kern w:val="0"/>
-                <w:szCs w:val="21"/>
-              </w:rPr>
-            </w:pPr>
-          </w:p>
-        </w:tc>
-        <w:tc>
-          <w:tcPr>
-            <w:tcW w:w="2500" w:type="dxa"/>
-            <w:vAlign w:val="center"/>
-          </w:tcPr>
-          <w:p>
-            <w:pPr>
-              <w:pStyle w:val="a3"/>
-              <w:ind w:firstLineChars="0" w:firstLine="0"/>
-              <w:rPr>
-                <w:rFonts w:ascii="等线" w:eastAsia="等线" w:hAnsi="等线" w:cs="Times New Roman"/>
-                <w:szCs w:val="21"/>
-              </w:rPr>
-            </w:pPr>
-          </w:p>
-          <w:p>
-            <w:pPr>
-              <w:pStyle w:val="a3"/>
-              <w:ind w:firstLineChars="0" w:firstLine="0"/>
-              <w:rPr>
-                <w:rFonts w:ascii="等线" w:eastAsia="等线" w:hAnsi="等线" w:cs="Times New Roman"/>
-                <w:szCs w:val="21"/>
-              </w:rPr>
-            </w:pPr>
-          </w:p>
-        </w:tc>
-        <w:tc>
-          <w:tcPr>
-            <w:tcW w:w="2489" w:type="dxa"/>
-            <w:vAlign w:val="center"/>
-          </w:tcPr>
-          <w:p>
-            <w:pPr>
-              <w:pStyle w:val="a3"/>
-              <w:ind w:firstLineChars="0" w:firstLine="0"/>
-              <w:jc w:val="center"/>
-              <w:rPr>
-                <w:rFonts w:ascii="等线" w:eastAsia="等线" w:hAnsi="等线" w:cs="Times New Roman"/>
-                <w:szCs w:val="21"/>
-              </w:rPr>
-            </w:pPr>
-          </w:p>
-        </w:tc>
-        <w:tc>
-          <w:tcPr>
-            <w:tcW w:w="710" w:type="dxa"/>
-            <w:vAlign w:val="center"/>
-          </w:tcPr>
-          <w:p>
-            <w:pPr>
-              <w:pStyle w:val="a3"/>
-              <w:ind w:firstLineChars="0" w:firstLine="0"/>
-              <w:jc w:val="center"/>
-              <w:rPr>
-                <w:rFonts w:ascii="等线" w:eastAsia="等线" w:hAnsi="等线" w:cs="Times New Roman"/>
-                <w:szCs w:val="21"/>
-              </w:rPr>
-            </w:pPr>
-          </w:p>
-        </w:tc>
-        <w:tc>
-          <w:tcPr>
-            <w:tcW w:w="2822" w:type="dxa"/>
-            <w:vAlign w:val="center"/>
-          </w:tcPr>
-          <w:p>
-            <w:pPr>
-              <w:pStyle w:val="a3"/>
-              <w:ind w:firstLineChars="0" w:firstLine="0"/>
-              <w:jc w:val="center"/>
-              <w:rPr>
-                <w:rFonts w:ascii="等线" w:eastAsia="等线" w:hAnsi="等线" w:cs="Times New Roman"/>
-                <w:szCs w:val="21"/>
-              </w:rPr>
-            </w:pPr>
-          </w:p>
-        </w:tc>
-        <w:tc>
-          <w:tcPr>
-            <w:tcW w:w="1984" w:type="dxa"/>
-            <w:gridSpan w:val="2"/>
-            <w:tcBorders>
-              <w:tl2br w:val="single" w:sz="4" w:space="0" w:color="auto"/>
-            </w:tcBorders>
-            <w:vAlign w:val="center"/>
-          </w:tcPr>
-          <w:p>
-            <w:pPr>
-              <w:pStyle w:val="a3"/>
-              <w:ind w:firstLineChars="0" w:firstLine="0"/>
-              <w:jc w:val="center"/>
-              <w:rPr>
-                <w:kern w:val="0"/>
-                <w:szCs w:val="21"/>
-              </w:rPr>
-            </w:pPr>
-          </w:p>
-        </w:tc>
-      </w:tr>
-      <w:tr>
-        <w:trPr>
-          <w:gridAfter w:val="1"/>
-          <w:wAfter w:w="9" w:type="dxa"/>
-        </w:trPr>
-        <w:tc>
-          <w:tcPr>
-            <w:tcW w:w="1560" w:type="dxa"/>
-            <w:vAlign w:val="center"/>
-          </w:tcPr>
-          <w:p>
-            <w:pPr>
-              <w:pStyle w:val="a3"/>
-              <w:ind w:firstLineChars="0" w:firstLine="0"/>
-              <w:jc w:val="center"/>
-              <w:rPr>
-                <w:szCs w:val="21"/>
-              </w:rPr>
-            </w:pPr>
-            <w:r>
-              <w:rPr>
-                <w:rFonts w:hint="eastAsia"/>
-                <w:kern w:val="0"/>
-                <w:szCs w:val="21"/>
-              </w:rPr>
-              <w:t>指数分布</w:t>
-            </w:r>
-          </w:p>
-        </w:tc>
-        <w:tc>
-          <w:tcPr>
-            <w:tcW w:w="2603" w:type="dxa"/>
-            <w:tcBorders>
-              <w:bottom w:val="single" w:sz="4" w:space="0" w:color="auto"/>
-            </w:tcBorders>
-            <w:vAlign w:val="center"/>
-          </w:tcPr>
-          <w:p>
-            <w:pPr>
-              <w:pStyle w:val="a3"/>
-              <w:ind w:firstLineChars="0" w:firstLine="0"/>
-              <w:jc w:val="center"/>
-              <w:rPr>
-                <w:rFonts w:ascii="等线" w:eastAsia="等线" w:hAnsi="等线" w:cs="Times New Roman"/>
-                <w:szCs w:val="21"/>
-              </w:rPr>
-            </w:pPr>
-          </w:p>
-        </w:tc>
-        <w:tc>
-          <w:tcPr>
-            <w:tcW w:w="2500" w:type="dxa"/>
-            <w:vAlign w:val="center"/>
-          </w:tcPr>
-          <w:p>
-            <w:pPr>
-              <w:pStyle w:val="a3"/>
-              <w:ind w:firstLineChars="0" w:firstLine="0"/>
-              <w:jc w:val="center"/>
-              <w:rPr>
-                <w:rFonts w:ascii="等线" w:eastAsia="等线" w:hAnsi="等线" w:cs="Times New Roman"/>
-                <w:szCs w:val="21"/>
-              </w:rPr>
-            </w:pPr>
-          </w:p>
-          <w:p>
-            <w:pPr>
-              <w:pStyle w:val="a3"/>
-              <w:ind w:firstLineChars="0" w:firstLine="0"/>
-              <w:jc w:val="center"/>
-              <w:rPr>
-                <w:rFonts w:ascii="等线" w:eastAsia="等线" w:hAnsi="等线" w:cs="Times New Roman"/>
-                <w:szCs w:val="21"/>
-              </w:rPr>
-            </w:pPr>
-          </w:p>
-          <w:p>
-            <w:pPr>
-              <w:pStyle w:val="a3"/>
-              <w:ind w:firstLineChars="0" w:firstLine="0"/>
-              <w:jc w:val="center"/>
-              <w:rPr>
-                <w:rFonts w:ascii="等线" w:eastAsia="等线" w:hAnsi="等线" w:cs="Times New Roman"/>
-                <w:szCs w:val="21"/>
-              </w:rPr>
-            </w:pPr>
-          </w:p>
-        </w:tc>
-        <w:tc>
-          <w:tcPr>
-            <w:tcW w:w="2489" w:type="dxa"/>
-            <w:tcBorders>
-              <w:bottom w:val="single" w:sz="4" w:space="0" w:color="auto"/>
-            </w:tcBorders>
-            <w:vAlign w:val="center"/>
-          </w:tcPr>
-          <w:p>
-            <w:pPr>
-              <w:pStyle w:val="a3"/>
-              <w:ind w:firstLineChars="0" w:firstLine="0"/>
-              <w:jc w:val="center"/>
-              <w:rPr>
-                <w:rFonts w:ascii="等线" w:eastAsia="等线" w:hAnsi="等线" w:cs="Times New Roman"/>
-                <w:szCs w:val="21"/>
-              </w:rPr>
-            </w:pPr>
-          </w:p>
-        </w:tc>
-        <w:tc>
-          <w:tcPr>
-            <w:tcW w:w="710" w:type="dxa"/>
-            <w:tcBorders>
-              <w:bottom w:val="single" w:sz="4" w:space="0" w:color="auto"/>
-            </w:tcBorders>
-            <w:vAlign w:val="center"/>
-          </w:tcPr>
-          <w:p>
-            <w:pPr>
-              <w:pStyle w:val="a3"/>
-              <w:ind w:firstLineChars="0" w:firstLine="0"/>
-              <w:jc w:val="center"/>
-              <w:rPr>
-                <w:rFonts w:ascii="等线" w:eastAsia="等线" w:hAnsi="等线" w:cs="Times New Roman"/>
-                <w:iCs/>
-                <w:szCs w:val="21"/>
-              </w:rPr>
-            </w:pPr>
-          </w:p>
-        </w:tc>
-        <w:tc>
-          <w:tcPr>
-            <w:tcW w:w="2822" w:type="dxa"/>
-            <w:tcBorders>
-              <w:bottom w:val="single" w:sz="4" w:space="0" w:color="auto"/>
-            </w:tcBorders>
-            <w:vAlign w:val="center"/>
-          </w:tcPr>
-          <w:p>
-            <w:pPr>
-              <w:pStyle w:val="a3"/>
-              <w:ind w:firstLineChars="0" w:firstLine="0"/>
-              <w:jc w:val="center"/>
-              <w:rPr>
-                <w:rFonts w:ascii="等线" w:eastAsia="等线" w:hAnsi="等线" w:cs="Times New Roman"/>
-                <w:iCs/>
-                <w:szCs w:val="21"/>
-              </w:rPr>
-            </w:pPr>
-          </w:p>
-        </w:tc>
-        <w:tc>
-          <w:tcPr>
-            <w:tcW w:w="1984" w:type="dxa"/>
-            <w:gridSpan w:val="2"/>
-            <w:tcBorders>
-              <w:bottom w:val="single" w:sz="4" w:space="0" w:color="auto"/>
-            </w:tcBorders>
-            <w:vAlign w:val="center"/>
-          </w:tcPr>
-          <w:p>
-            <w:pPr>
-              <w:pStyle w:val="a3"/>
-              <w:ind w:firstLineChars="0" w:firstLine="0"/>
-              <w:rPr>
-                <w:szCs w:val="21"/>
-              </w:rPr>
-            </w:pPr>
-          </w:p>
-        </w:tc>
-      </w:tr>
-      <w:tr>
-        <w:trPr>
-          <w:gridAfter w:val="1"/>
-          <w:wAfter w:w="9" w:type="dxa"/>
-        </w:trPr>
-        <w:tc>
-          <w:tcPr>
-            <w:tcW w:w="1560" w:type="dxa"/>
-            <w:vAlign w:val="center"/>
-          </w:tcPr>
-          <w:p>
-            <w:pPr>
-              <w:pStyle w:val="a3"/>
-              <w:ind w:firstLineChars="0" w:firstLine="0"/>
-              <w:jc w:val="center"/>
-              <w:rPr>
-                <w:kern w:val="0"/>
-                <w:szCs w:val="21"/>
-              </w:rPr>
-            </w:pPr>
-            <w:r>
-              <w:rPr>
-                <w:rFonts w:hint="eastAsia"/>
-                <w:kern w:val="0"/>
-                <w:szCs w:val="21"/>
-              </w:rPr>
-              <w:t>二维均匀分布</w:t>
-            </w:r>
-          </w:p>
-        </w:tc>
-        <w:tc>
-          <w:tcPr>
-            <w:tcW w:w="2603" w:type="dxa"/>
-            <w:tcBorders>
-              <w:tl2br w:val="single" w:sz="4" w:space="0" w:color="auto"/>
-            </w:tcBorders>
-            <w:vAlign w:val="center"/>
-          </w:tcPr>
-          <w:p>
-            <w:pPr>
-              <w:pStyle w:val="a3"/>
-              <w:ind w:firstLineChars="0" w:firstLine="1"/>
-              <w:jc w:val="center"/>
-              <w:rPr>
-                <w:szCs w:val="21"/>
-              </w:rPr>
-            </w:pPr>
-          </w:p>
-        </w:tc>
-        <w:tc>
-          <w:tcPr>
-            <w:tcW w:w="2500" w:type="dxa"/>
-            <w:vAlign w:val="center"/>
-          </w:tcPr>
-          <w:p>
-            <w:pPr>
-              <w:pStyle w:val="a3"/>
-              <w:ind w:firstLineChars="0" w:firstLine="0"/>
-              <w:jc w:val="center"/>
-              <w:rPr>
-                <w:rFonts w:ascii="等线" w:eastAsia="等线" w:hAnsi="等线" w:cs="Times New Roman"/>
-                <w:szCs w:val="21"/>
-              </w:rPr>
-            </w:pPr>
-          </w:p>
-          <w:p>
-            <w:pPr>
-              <w:pStyle w:val="a3"/>
-              <w:ind w:firstLineChars="0" w:firstLine="0"/>
-              <w:rPr>
-                <w:rFonts w:ascii="等线" w:eastAsia="等线" w:hAnsi="等线" w:cs="Times New Roman"/>
-                <w:szCs w:val="21"/>
-              </w:rPr>
-            </w:pPr>
-          </w:p>
-        </w:tc>
-        <w:tc>
-          <w:tcPr>
-            <w:tcW w:w="2489" w:type="dxa"/>
-            <w:tcBorders>
-              <w:tl2br w:val="single" w:sz="4" w:space="0" w:color="auto"/>
-            </w:tcBorders>
-            <w:vAlign w:val="center"/>
-          </w:tcPr>
-          <w:p>
-            <w:pPr>
-              <w:pStyle w:val="a3"/>
-              <w:ind w:firstLineChars="0" w:firstLine="0"/>
-              <w:jc w:val="center"/>
-              <w:rPr>
-                <w:rFonts w:ascii="等线" w:eastAsia="等线" w:hAnsi="等线" w:cs="Times New Roman"/>
-                <w:szCs w:val="21"/>
-              </w:rPr>
-            </w:pPr>
-          </w:p>
-        </w:tc>
-        <w:tc>
-          <w:tcPr>
-            <w:tcW w:w="710" w:type="dxa"/>
-            <w:tcBorders>
-              <w:tl2br w:val="single" w:sz="4" w:space="0" w:color="auto"/>
-            </w:tcBorders>
-            <w:vAlign w:val="center"/>
-          </w:tcPr>
-          <w:p>
-            <w:pPr>
-              <w:pStyle w:val="a3"/>
-              <w:ind w:firstLineChars="0" w:firstLine="0"/>
-              <w:jc w:val="center"/>
-              <w:rPr>
-                <w:rFonts w:ascii="等线" w:eastAsia="等线" w:hAnsi="等线" w:cs="Times New Roman"/>
-                <w:szCs w:val="21"/>
-              </w:rPr>
-            </w:pPr>
-          </w:p>
-        </w:tc>
-        <w:tc>
-          <w:tcPr>
-            <w:tcW w:w="2822" w:type="dxa"/>
-            <w:tcBorders>
-              <w:tl2br w:val="single" w:sz="4" w:space="0" w:color="auto"/>
-            </w:tcBorders>
-            <w:vAlign w:val="center"/>
-          </w:tcPr>
-          <w:p>
-            <w:pPr>
-              <w:pStyle w:val="a3"/>
-              <w:ind w:firstLineChars="0" w:firstLine="0"/>
-              <w:jc w:val="center"/>
-              <w:rPr>
-                <w:rFonts w:ascii="等线" w:eastAsia="等线" w:hAnsi="等线" w:cs="Times New Roman"/>
-                <w:szCs w:val="21"/>
-              </w:rPr>
-            </w:pPr>
-          </w:p>
-        </w:tc>
-        <w:tc>
-          <w:tcPr>
-            <w:tcW w:w="1984" w:type="dxa"/>
-            <w:gridSpan w:val="2"/>
-            <w:tcBorders>
-              <w:tl2br w:val="single" w:sz="4" w:space="0" w:color="auto"/>
-            </w:tcBorders>
-            <w:vAlign w:val="center"/>
-          </w:tcPr>
-          <w:p>
-            <w:pPr>
-              <w:pStyle w:val="a3"/>
-              <w:ind w:firstLineChars="0" w:firstLine="0"/>
-              <w:jc w:val="center"/>
-              <w:rPr>
-                <w:kern w:val="0"/>
-                <w:szCs w:val="21"/>
-              </w:rPr>
-            </w:pPr>
-          </w:p>
-        </w:tc>
-      </w:tr>
-      <w:tr>
-        <w:tc>
-          <w:tcPr>
-            <w:tcW w:w="1560" w:type="dxa"/>
-            <w:vAlign w:val="center"/>
-          </w:tcPr>
-          <w:p>
-            <w:pPr>
-              <w:pStyle w:val="a3"/>
-              <w:ind w:firstLineChars="0" w:firstLine="0"/>
-              <w:jc w:val="center"/>
-              <w:rPr>
-                <w:kern w:val="0"/>
-                <w:szCs w:val="21"/>
-              </w:rPr>
-            </w:pPr>
-            <w:r>
-              <w:rPr>
-                <w:rFonts w:hint="eastAsia"/>
-                <w:kern w:val="0"/>
-                <w:szCs w:val="21"/>
-              </w:rPr>
-              <w:t>二维正态分布</w:t>
-            </w:r>
-          </w:p>
-        </w:tc>
-        <w:tc>
-          <w:tcPr>
-            <w:tcW w:w="2603" w:type="dxa"/>
-            <w:vAlign w:val="center"/>
-          </w:tcPr>
-          <w:p>
-            <w:pPr>
-              <w:pStyle w:val="a3"/>
-              <w:ind w:firstLineChars="0" w:firstLine="0"/>
-              <w:jc w:val="center"/>
-              <w:rPr>
-                <w:rFonts w:ascii="等线" w:eastAsia="等线" w:hAnsi="等线" w:cs="Times New Roman"/>
-                <w:kern w:val="0"/>
-                <w:szCs w:val="21"/>
-              </w:rPr>
-            </w:pPr>
-          </w:p>
-        </w:tc>
-        <w:tc>
-          <w:tcPr>
-            <w:tcW w:w="8530" w:type="dxa"/>
-            <w:gridSpan w:val="5"/>
-            <w:vAlign w:val="center"/>
-          </w:tcPr>
-          <w:p>
-            <w:pPr>
-              <w:pStyle w:val="a3"/>
-              <w:ind w:firstLineChars="0" w:firstLine="0"/>
-              <w:jc w:val="center"/>
-              <w:rPr>
-                <w:rFonts w:ascii="等线" w:eastAsia="等线" w:hAnsi="等线" w:cs="Times New Roman"/>
-                <w:szCs w:val="21"/>
-              </w:rPr>
-            </w:pPr>
-          </w:p>
-          <w:p>
-            <w:pPr>
-              <w:pStyle w:val="a3"/>
-              <w:ind w:firstLineChars="0" w:firstLine="0"/>
-              <w:jc w:val="center"/>
-              <w:rPr>
-                <w:rFonts w:ascii="等线" w:eastAsia="等线" w:hAnsi="等线" w:cs="Times New Roman"/>
-                <w:szCs w:val="21"/>
-              </w:rPr>
-            </w:pPr>
-          </w:p>
-          <w:p>
-            <w:pPr>
-              <w:pStyle w:val="a3"/>
-              <w:ind w:firstLineChars="0" w:firstLine="0"/>
-              <w:jc w:val="center"/>
-              <w:rPr>
-                <w:rFonts w:ascii="等线" w:eastAsia="等线" w:hAnsi="等线" w:cs="Times New Roman"/>
-                <w:szCs w:val="21"/>
-              </w:rPr>
-            </w:pPr>
-          </w:p>
-          <w:p>
-            <w:pPr>
-              <w:pStyle w:val="a3"/>
-              <w:ind w:firstLineChars="0" w:firstLine="0"/>
-              <w:jc w:val="center"/>
-              <w:rPr>
-                <w:rFonts w:ascii="等线" w:eastAsia="等线" w:hAnsi="等线" w:cs="Times New Roman"/>
-                <w:szCs w:val="21"/>
-              </w:rPr>
-            </w:pPr>
-          </w:p>
-        </w:tc>
-        <w:tc>
-          <w:tcPr>
-            <w:tcW w:w="1984" w:type="dxa"/>
-            <w:gridSpan w:val="2"/>
-            <w:tcBorders>
-              <w:tl2br w:val="single" w:sz="4" w:space="0" w:color="auto"/>
-            </w:tcBorders>
-            <w:vAlign w:val="center"/>
-          </w:tcPr>
-          <w:p>
-            <w:pPr>
-              <w:pStyle w:val="a3"/>
-              <w:ind w:firstLineChars="0" w:firstLine="0"/>
-              <w:jc w:val="center"/>
-              <w:rPr>
-                <w:kern w:val="0"/>
-                <w:szCs w:val="21"/>
-              </w:rPr>
-            </w:pPr>
-          </w:p>
-        </w:tc>
-      </w:tr>
-    </w:tbl>
-    <w:p>
-      <w:pPr>
-        <w:rPr>
-          <w:szCs w:val="21"/>
-          <w:shd w:val="pct15" w:color="auto" w:fill="FFFFFF"/>
-        </w:rPr>
-      </w:pPr>
-    </w:p>
-    <w:p>
-      <w:pPr>
-        <w:widowControl/>
-        <w:jc w:val="left"/>
-        <w:rPr>
-          <w:szCs w:val="21"/>
-        </w:rPr>
-      </w:pPr>
-      <w:r>
-        <w:rPr>
-          <w:szCs w:val="21"/>
-        </w:rPr>
-        <w:br w:type="page"/>
-      </w:r>
-    </w:p>
-    <w:p>
-      <w:pPr>
-        <w:widowControl/>
-        <w:jc w:val="left"/>
-        <w:rPr>
-          <w:b/>
-          <w:bCs/>
-          <w:i/>
-          <w:iCs/>
-          <w:szCs w:val="21"/>
-          <w:u w:val="single"/>
-          <w:shd w:val="pct15" w:color="auto" w:fill="FFFFFF"/>
-        </w:rPr>
-      </w:pPr>
-      <w:r>
-        <w:rPr>
-          <w:rFonts w:hint="eastAsia"/>
-          <w:b/>
-          <w:bCs/>
-          <w:i/>
-          <w:iCs/>
-          <w:szCs w:val="21"/>
-          <w:u w:val="single"/>
-          <w:shd w:val="pct15" w:color="auto" w:fill="FFFFFF"/>
-        </w:rPr>
-        <w:lastRenderedPageBreak/>
-        <w:t>正态总体均值、方差的置信区间</w:t>
-      </w:r>
     </w:p>
     <w:tbl>
       <w:tblPr>
         <w:tblStyle w:val="a5"/>
         <w:tblW w:w="14316" w:type="dxa"/>
-        <w:tblInd w:w="421" w:type="dxa"/>
+        <w:tblInd w:w="-5" w:type="dxa"/>
         <w:tblLook w:val="04A0" w:firstRow="1" w:lastRow="0" w:firstColumn="1" w:lastColumn="0" w:noHBand="0" w:noVBand="1"/>
       </w:tblPr>
       <w:tblGrid>
@@ -17360,15 +14191,6 @@
               </w:rPr>
             </w:pPr>
           </w:p>
-          <w:p>
-            <w:pPr>
-              <w:widowControl/>
-              <w:jc w:val="center"/>
-              <w:rPr>
-                <w:szCs w:val="21"/>
-              </w:rPr>
-            </w:pPr>
-          </w:p>
         </w:tc>
         <w:tc>
           <w:tcPr>
@@ -17500,15 +14322,6 @@
               </w:rPr>
             </w:pPr>
           </w:p>
-          <w:p>
-            <w:pPr>
-              <w:widowControl/>
-              <w:jc w:val="center"/>
-              <w:rPr>
-                <w:szCs w:val="21"/>
-              </w:rPr>
-            </w:pPr>
-          </w:p>
         </w:tc>
         <w:tc>
           <w:tcPr>
@@ -17648,26 +14461,6 @@
               </w:rPr>
             </w:pPr>
           </w:p>
-          <w:p>
-            <w:pPr>
-              <w:widowControl/>
-              <w:jc w:val="center"/>
-              <w:rPr>
-                <w:strike/>
-                <w:szCs w:val="21"/>
-              </w:rPr>
-            </w:pPr>
-          </w:p>
-          <w:p>
-            <w:pPr>
-              <w:widowControl/>
-              <w:jc w:val="center"/>
-              <w:rPr>
-                <w:strike/>
-                <w:szCs w:val="21"/>
-              </w:rPr>
-            </w:pPr>
-          </w:p>
         </w:tc>
         <w:tc>
           <w:tcPr>
@@ -17765,24 +14558,6 @@
             <w:tcW w:w="4677" w:type="dxa"/>
             <w:vAlign w:val="center"/>
           </w:tcPr>
-          <w:p>
-            <w:pPr>
-              <w:widowControl/>
-              <w:jc w:val="center"/>
-              <w:rPr>
-                <w:szCs w:val="21"/>
-              </w:rPr>
-            </w:pPr>
-          </w:p>
-          <w:p>
-            <w:pPr>
-              <w:widowControl/>
-              <w:jc w:val="center"/>
-              <w:rPr>
-                <w:szCs w:val="21"/>
-              </w:rPr>
-            </w:pPr>
-          </w:p>
           <w:p>
             <w:pPr>
               <w:widowControl/>
@@ -18092,24 +14867,6 @@
             <w:tcW w:w="4677" w:type="dxa"/>
             <w:vAlign w:val="center"/>
           </w:tcPr>
-          <w:p>
-            <w:pPr>
-              <w:widowControl/>
-              <w:jc w:val="center"/>
-              <w:rPr>
-                <w:szCs w:val="21"/>
-              </w:rPr>
-            </w:pPr>
-          </w:p>
-          <w:p>
-            <w:pPr>
-              <w:widowControl/>
-              <w:jc w:val="center"/>
-              <w:rPr>
-                <w:szCs w:val="21"/>
-              </w:rPr>
-            </w:pPr>
-          </w:p>
           <w:p>
             <w:pPr>
               <w:widowControl/>
@@ -18377,33 +15134,6 @@
               </w:rPr>
             </w:pPr>
           </w:p>
-          <w:p>
-            <w:pPr>
-              <w:widowControl/>
-              <w:jc w:val="center"/>
-              <w:rPr>
-                <w:szCs w:val="21"/>
-              </w:rPr>
-            </w:pPr>
-          </w:p>
-          <w:p>
-            <w:pPr>
-              <w:widowControl/>
-              <w:jc w:val="center"/>
-              <w:rPr>
-                <w:szCs w:val="21"/>
-              </w:rPr>
-            </w:pPr>
-          </w:p>
-          <w:p>
-            <w:pPr>
-              <w:widowControl/>
-              <w:jc w:val="center"/>
-              <w:rPr>
-                <w:szCs w:val="21"/>
-              </w:rPr>
-            </w:pPr>
-          </w:p>
         </w:tc>
         <w:tc>
           <w:tcPr>
@@ -18702,24 +15432,6 @@
               </w:rPr>
             </w:pPr>
           </w:p>
-          <w:p>
-            <w:pPr>
-              <w:widowControl/>
-              <w:jc w:val="center"/>
-              <w:rPr>
-                <w:szCs w:val="21"/>
-              </w:rPr>
-            </w:pPr>
-          </w:p>
-          <w:p>
-            <w:pPr>
-              <w:widowControl/>
-              <w:jc w:val="center"/>
-              <w:rPr>
-                <w:szCs w:val="21"/>
-              </w:rPr>
-            </w:pPr>
-          </w:p>
         </w:tc>
         <w:tc>
           <w:tcPr>
@@ -18740,8 +15452,2389 @@
     </w:tbl>
     <w:p>
       <w:pPr>
-        <w:rPr>
-          <w:szCs w:val="21"/>
+        <w:spacing w:line="360" w:lineRule="auto"/>
+        <w:rPr>
+          <w:szCs w:val="21"/>
+        </w:rPr>
+        <w:sectPr>
+          <w:type w:val="continuous"/>
+          <w:pgSz w:w="16838" w:h="11906" w:orient="landscape"/>
+          <w:pgMar w:top="720" w:right="720" w:bottom="720" w:left="720" w:header="851" w:footer="992" w:gutter="0"/>
+          <w:cols w:sep="1" w:space="425"/>
+          <w:docGrid w:type="lines" w:linePitch="312"/>
+        </w:sectPr>
+      </w:pPr>
+    </w:p>
+    <w:p>
+      <w:pPr>
+        <w:widowControl/>
+        <w:jc w:val="left"/>
+        <w:rPr>
+          <w:b/>
+          <w:bCs/>
+          <w:i/>
+          <w:iCs/>
+          <w:szCs w:val="21"/>
+          <w:u w:val="single"/>
+          <w:shd w:val="pct15" w:color="auto" w:fill="FFFFFF"/>
+        </w:rPr>
+      </w:pPr>
+      <w:r>
+        <w:rPr>
+          <w:rFonts w:hint="eastAsia"/>
+          <w:b/>
+          <w:bCs/>
+          <w:i/>
+          <w:iCs/>
+          <w:szCs w:val="21"/>
+          <w:u w:val="single"/>
+          <w:shd w:val="pct15" w:color="auto" w:fill="FFFFFF"/>
+        </w:rPr>
+        <w:t xml:space="preserve">第八章 </w:t>
+      </w:r>
+      <w:r>
+        <w:rPr>
+          <w:rFonts w:hint="eastAsia"/>
+          <w:b/>
+          <w:bCs/>
+          <w:i/>
+          <w:iCs/>
+          <w:szCs w:val="21"/>
+          <w:u w:val="single"/>
+          <w:shd w:val="pct15" w:color="auto" w:fill="FFFFFF"/>
+        </w:rPr>
+        <w:t>假设检验</w:t>
+      </w:r>
+    </w:p>
+    <w:p>
+      <w:pPr>
+        <w:pStyle w:val="a3"/>
+        <w:widowControl/>
+        <w:numPr>
+          <w:ilvl w:val="0"/>
+          <w:numId w:val="9"/>
+        </w:numPr>
+        <w:spacing w:line="360" w:lineRule="auto"/>
+        <w:ind w:firstLineChars="0"/>
+        <w:jc w:val="left"/>
+        <w:rPr>
+          <w:szCs w:val="21"/>
+        </w:rPr>
+      </w:pPr>
+      <w:r>
+        <w:rPr>
+          <w:rFonts w:hint="eastAsia"/>
+          <w:szCs w:val="21"/>
+        </w:rPr>
+        <w:t>第一类错误：</w:t>
+      </w:r>
+      <w:r>
+        <w:rPr>
+          <w:szCs w:val="21"/>
+        </w:rPr>
+        <w:t xml:space="preserve"> </w:t>
+      </w:r>
+      <w:r>
+        <w:rPr>
+          <w:szCs w:val="21"/>
+        </w:rPr>
+        <w:tab/>
+      </w:r>
+      <w:r>
+        <w:rPr>
+          <w:szCs w:val="21"/>
+        </w:rPr>
+        <w:tab/>
+      </w:r>
+      <w:r>
+        <w:rPr>
+          <w:szCs w:val="21"/>
+        </w:rPr>
+        <w:tab/>
+      </w:r>
+      <w:r>
+        <w:rPr>
+          <w:szCs w:val="21"/>
+        </w:rPr>
+        <w:tab/>
+      </w:r>
+      <w:r>
+        <w:rPr>
+          <w:szCs w:val="21"/>
+        </w:rPr>
+        <w:tab/>
+      </w:r>
+      <w:r>
+        <w:rPr>
+          <w:szCs w:val="21"/>
+        </w:rPr>
+        <w:tab/>
+      </w:r>
+      <w:r>
+        <w:rPr>
+          <w:szCs w:val="21"/>
+        </w:rPr>
+        <w:tab/>
+      </w:r>
+      <w:r>
+        <w:rPr>
+          <w:rFonts w:hint="eastAsia"/>
+          <w:szCs w:val="21"/>
+        </w:rPr>
+        <w:t>第</w:t>
+      </w:r>
+      <w:r>
+        <w:rPr>
+          <w:rFonts w:hint="eastAsia"/>
+          <w:szCs w:val="21"/>
+        </w:rPr>
+        <w:t>二</w:t>
+      </w:r>
+      <w:r>
+        <w:rPr>
+          <w:rFonts w:hint="eastAsia"/>
+          <w:szCs w:val="21"/>
+        </w:rPr>
+        <w:t>类错误：</w:t>
+      </w:r>
+    </w:p>
+    <w:p>
+      <w:pPr>
+        <w:pStyle w:val="a3"/>
+        <w:widowControl/>
+        <w:numPr>
+          <w:ilvl w:val="0"/>
+          <w:numId w:val="9"/>
+        </w:numPr>
+        <w:spacing w:line="360" w:lineRule="auto"/>
+        <w:ind w:firstLineChars="0"/>
+        <w:jc w:val="left"/>
+        <w:rPr>
+          <w:szCs w:val="21"/>
+        </w:rPr>
+      </w:pPr>
+      <w:r>
+        <w:rPr>
+          <w:rFonts w:hint="eastAsia"/>
+          <w:szCs w:val="21"/>
+        </w:rPr>
+        <w:t>显著性检测：只控制第</w:t>
+      </w:r>
+      <w:r>
+        <w:rPr>
+          <w:szCs w:val="21"/>
+        </w:rPr>
+        <w:t>_______</w:t>
+      </w:r>
+      <w:r>
+        <w:rPr>
+          <w:rFonts w:hint="eastAsia"/>
+          <w:szCs w:val="21"/>
+        </w:rPr>
+        <w:t>类错误</w:t>
+      </w:r>
+    </w:p>
+    <w:p>
+      <w:pPr>
+        <w:widowControl/>
+        <w:spacing w:line="360" w:lineRule="auto"/>
+        <w:jc w:val="left"/>
+        <w:rPr>
+          <w:szCs w:val="21"/>
+        </w:rPr>
+      </w:pPr>
+      <w:r>
+        <w:rPr>
+          <w:rFonts w:hint="eastAsia"/>
+          <w:szCs w:val="21"/>
+        </w:rPr>
+        <w:t>步骤</w:t>
+      </w:r>
+      <w:r>
+        <w:rPr>
+          <w:rFonts w:hint="eastAsia"/>
+          <w:szCs w:val="21"/>
+        </w:rPr>
+        <w:t>*4</w:t>
+      </w:r>
+      <w:r>
+        <w:rPr>
+          <w:rFonts w:hint="eastAsia"/>
+          <w:szCs w:val="21"/>
+        </w:rPr>
+        <w:t>：</w:t>
+      </w:r>
+      <w:r>
+        <w:rPr>
+          <w:szCs w:val="21"/>
+        </w:rPr>
+        <w:t xml:space="preserve"> </w:t>
+      </w:r>
+    </w:p>
+    <w:p>
+      <w:pPr>
+        <w:rPr>
+          <w:b/>
+          <w:bCs/>
+          <w:i/>
+          <w:iCs/>
+          <w:szCs w:val="21"/>
+          <w:u w:val="single"/>
+          <w:shd w:val="pct15" w:color="auto" w:fill="FFFFFF"/>
+        </w:rPr>
+        <w:sectPr>
+          <w:type w:val="continuous"/>
+          <w:pgSz w:w="16838" w:h="11906" w:orient="landscape"/>
+          <w:pgMar w:top="720" w:right="720" w:bottom="720" w:left="720" w:header="851" w:footer="992" w:gutter="0"/>
+          <w:cols w:num="2" w:sep="1" w:space="425"/>
+          <w:docGrid w:type="lines" w:linePitch="312"/>
+        </w:sectPr>
+      </w:pPr>
+    </w:p>
+    <w:p>
+      <w:pPr>
+        <w:widowControl/>
+        <w:jc w:val="left"/>
+        <w:rPr>
+          <w:szCs w:val="21"/>
+        </w:rPr>
+        <w:sectPr>
+          <w:type w:val="continuous"/>
+          <w:pgSz w:w="16838" w:h="11906" w:orient="landscape"/>
+          <w:pgMar w:top="720" w:right="720" w:bottom="720" w:left="720" w:header="851" w:footer="992" w:gutter="0"/>
+          <w:cols w:sep="1" w:space="425"/>
+          <w:docGrid w:type="lines" w:linePitch="312"/>
+        </w:sectPr>
+      </w:pPr>
+    </w:p>
+    <w:p>
+      <w:pPr>
+        <w:pStyle w:val="a3"/>
+        <w:ind w:firstLineChars="0" w:firstLine="0"/>
+        <w:rPr>
+          <w:b/>
+          <w:bCs/>
+          <w:i/>
+          <w:iCs/>
+          <w:szCs w:val="21"/>
+          <w:u w:val="single"/>
+          <w:shd w:val="pct15" w:color="auto" w:fill="FFFFFF"/>
+        </w:rPr>
+      </w:pPr>
+    </w:p>
+    <w:p>
+      <w:pPr>
+        <w:pStyle w:val="a3"/>
+        <w:ind w:firstLineChars="0" w:firstLine="0"/>
+        <w:rPr>
+          <w:b/>
+          <w:bCs/>
+          <w:i/>
+          <w:iCs/>
+          <w:szCs w:val="21"/>
+          <w:u w:val="single"/>
+          <w:shd w:val="pct15" w:color="auto" w:fill="FFFFFF"/>
+        </w:rPr>
+      </w:pPr>
+    </w:p>
+    <w:p>
+      <w:pPr>
+        <w:pStyle w:val="a3"/>
+        <w:ind w:firstLineChars="0" w:firstLine="0"/>
+        <w:rPr>
+          <w:b/>
+          <w:bCs/>
+          <w:i/>
+          <w:iCs/>
+          <w:szCs w:val="21"/>
+          <w:u w:val="single"/>
+          <w:shd w:val="pct15" w:color="auto" w:fill="FFFFFF"/>
+        </w:rPr>
+        <w:sectPr>
+          <w:type w:val="continuous"/>
+          <w:pgSz w:w="16838" w:h="11906" w:orient="landscape"/>
+          <w:pgMar w:top="720" w:right="720" w:bottom="720" w:left="720" w:header="851" w:footer="992" w:gutter="0"/>
+          <w:cols w:sep="1" w:space="425"/>
+          <w:docGrid w:type="lines" w:linePitch="312"/>
+        </w:sectPr>
+      </w:pPr>
+      <w:r>
+        <w:rPr>
+          <w:rFonts w:hint="eastAsia"/>
+          <w:b/>
+          <w:bCs/>
+          <w:i/>
+          <w:iCs/>
+          <w:szCs w:val="21"/>
+          <w:u w:val="single"/>
+          <w:shd w:val="pct15" w:color="auto" w:fill="FFFFFF"/>
+        </w:rPr>
+        <w:lastRenderedPageBreak/>
+        <w:t>常用</w:t>
+      </w:r>
+      <w:r>
+        <w:rPr>
+          <w:rFonts w:hint="eastAsia"/>
+          <w:b/>
+          <w:bCs/>
+          <w:i/>
+          <w:iCs/>
+          <w:szCs w:val="21"/>
+          <w:u w:val="single"/>
+          <w:shd w:val="pct15" w:color="auto" w:fill="FFFFFF"/>
+        </w:rPr>
+        <w:t>随机变量</w:t>
+      </w:r>
+      <w:r>
+        <w:rPr>
+          <w:rFonts w:hint="eastAsia"/>
+          <w:b/>
+          <w:bCs/>
+          <w:i/>
+          <w:iCs/>
+          <w:szCs w:val="21"/>
+          <w:u w:val="single"/>
+          <w:shd w:val="pct15" w:color="auto" w:fill="FFFFFF"/>
+        </w:rPr>
+        <w:t>分布</w:t>
+      </w:r>
+      <w:r>
+        <w:rPr>
+          <w:b/>
+          <w:bCs/>
+          <w:i/>
+          <w:iCs/>
+          <w:szCs w:val="21"/>
+          <w:u w:val="single"/>
+          <w:shd w:val="pct15" w:color="auto" w:fill="FFFFFF"/>
+        </w:rPr>
+        <w:t xml:space="preserve"> </w:t>
+      </w:r>
+    </w:p>
+    <w:tbl>
+      <w:tblPr>
+        <w:tblStyle w:val="a5"/>
+        <w:tblW w:w="14677" w:type="dxa"/>
+        <w:tblInd w:w="420" w:type="dxa"/>
+        <w:tblLook w:val="04A0" w:firstRow="1" w:lastRow="0" w:firstColumn="1" w:lastColumn="0" w:noHBand="0" w:noVBand="1"/>
+      </w:tblPr>
+      <w:tblGrid>
+        <w:gridCol w:w="1560"/>
+        <w:gridCol w:w="2603"/>
+        <w:gridCol w:w="2500"/>
+        <w:gridCol w:w="2489"/>
+        <w:gridCol w:w="710"/>
+        <w:gridCol w:w="2822"/>
+        <w:gridCol w:w="9"/>
+        <w:gridCol w:w="1975"/>
+        <w:gridCol w:w="9"/>
+      </w:tblGrid>
+      <w:tr>
+        <w:trPr>
+          <w:gridAfter w:val="1"/>
+          <w:wAfter w:w="9" w:type="dxa"/>
+        </w:trPr>
+        <w:tc>
+          <w:tcPr>
+            <w:tcW w:w="1560" w:type="dxa"/>
+            <w:vAlign w:val="center"/>
+          </w:tcPr>
+          <w:p>
+            <w:pPr>
+              <w:pStyle w:val="a3"/>
+              <w:ind w:firstLineChars="0" w:firstLine="0"/>
+              <w:jc w:val="center"/>
+              <w:rPr>
+                <w:szCs w:val="21"/>
+              </w:rPr>
+            </w:pPr>
+          </w:p>
+        </w:tc>
+        <w:tc>
+          <w:tcPr>
+            <w:tcW w:w="2603" w:type="dxa"/>
+            <w:tcBorders>
+              <w:bottom w:val="single" w:sz="4" w:space="0" w:color="auto"/>
+            </w:tcBorders>
+            <w:vAlign w:val="center"/>
+          </w:tcPr>
+          <w:p>
+            <w:pPr>
+              <w:pStyle w:val="a3"/>
+              <w:ind w:firstLineChars="0" w:firstLine="0"/>
+              <w:jc w:val="center"/>
+              <w:rPr>
+                <w:szCs w:val="21"/>
+              </w:rPr>
+            </w:pPr>
+          </w:p>
+        </w:tc>
+        <w:tc>
+          <w:tcPr>
+            <w:tcW w:w="2500" w:type="dxa"/>
+            <w:vAlign w:val="center"/>
+          </w:tcPr>
+          <w:p>
+            <w:pPr>
+              <w:pStyle w:val="a3"/>
+              <w:ind w:firstLineChars="0" w:firstLine="0"/>
+              <w:jc w:val="center"/>
+              <w:rPr>
+                <w:szCs w:val="21"/>
+              </w:rPr>
+            </w:pPr>
+            <m:oMathPara>
+              <m:oMath>
+                <m:r>
+                  <w:rPr>
+                    <w:rFonts w:ascii="Cambria Math" w:hAnsi="Cambria Math"/>
+                    <w:szCs w:val="21"/>
+                  </w:rPr>
+                  <m:t>P</m:t>
+                </m:r>
+                <m:d>
+                  <m:dPr>
+                    <m:begChr m:val="{"/>
+                    <m:endChr m:val="}"/>
+                    <m:ctrlPr>
+                      <w:rPr>
+                        <w:rFonts w:ascii="Cambria Math" w:hAnsi="Cambria Math"/>
+                        <w:i/>
+                        <w:szCs w:val="21"/>
+                      </w:rPr>
+                    </m:ctrlPr>
+                  </m:dPr>
+                  <m:e>
+                    <m:r>
+                      <w:rPr>
+                        <w:rFonts w:ascii="Cambria Math" w:hAnsi="Cambria Math"/>
+                        <w:szCs w:val="21"/>
+                      </w:rPr>
+                      <m:t>X=k</m:t>
+                    </m:r>
+                  </m:e>
+                </m:d>
+                <m:r>
+                  <w:rPr>
+                    <w:rFonts w:ascii="Cambria Math" w:hAnsi="Cambria Math" w:hint="eastAsia"/>
+                    <w:szCs w:val="21"/>
+                  </w:rPr>
+                  <m:t>/p</m:t>
+                </m:r>
+                <m:r>
+                  <w:rPr>
+                    <w:rFonts w:ascii="Cambria Math" w:hAnsi="Cambria Math"/>
+                    <w:szCs w:val="21"/>
+                  </w:rPr>
+                  <m:t>(x)</m:t>
+                </m:r>
+              </m:oMath>
+            </m:oMathPara>
+          </w:p>
+        </w:tc>
+        <w:tc>
+          <w:tcPr>
+            <w:tcW w:w="2489" w:type="dxa"/>
+            <w:tcBorders>
+              <w:bottom w:val="single" w:sz="4" w:space="0" w:color="auto"/>
+            </w:tcBorders>
+            <w:vAlign w:val="center"/>
+          </w:tcPr>
+          <w:p>
+            <w:pPr>
+              <w:pStyle w:val="a3"/>
+              <w:ind w:firstLineChars="0" w:firstLine="0"/>
+              <w:jc w:val="center"/>
+              <w:rPr>
+                <w:rFonts w:ascii="等线" w:eastAsia="等线" w:hAnsi="等线" w:cs="Times New Roman"/>
+                <w:i/>
+                <w:szCs w:val="21"/>
+              </w:rPr>
+            </w:pPr>
+            <m:oMathPara>
+              <m:oMath>
+                <m:r>
+                  <w:rPr>
+                    <w:rFonts w:ascii="Cambria Math" w:hAnsi="Cambria Math"/>
+                    <w:szCs w:val="21"/>
+                  </w:rPr>
+                  <m:t>F</m:t>
+                </m:r>
+                <m:d>
+                  <m:dPr>
+                    <m:ctrlPr>
+                      <w:rPr>
+                        <w:rFonts w:ascii="Cambria Math" w:hAnsi="Cambria Math"/>
+                        <w:i/>
+                        <w:szCs w:val="21"/>
+                      </w:rPr>
+                    </m:ctrlPr>
+                  </m:dPr>
+                  <m:e>
+                    <m:r>
+                      <w:rPr>
+                        <w:rFonts w:ascii="Cambria Math" w:hAnsi="Cambria Math"/>
+                        <w:szCs w:val="21"/>
+                      </w:rPr>
+                      <m:t>x</m:t>
+                    </m:r>
+                  </m:e>
+                </m:d>
+              </m:oMath>
+            </m:oMathPara>
+          </w:p>
+        </w:tc>
+        <w:tc>
+          <w:tcPr>
+            <w:tcW w:w="710" w:type="dxa"/>
+            <w:vAlign w:val="center"/>
+          </w:tcPr>
+          <w:p>
+            <w:pPr>
+              <w:pStyle w:val="a3"/>
+              <w:ind w:firstLineChars="0" w:firstLine="0"/>
+              <w:jc w:val="center"/>
+              <w:rPr>
+                <w:szCs w:val="21"/>
+              </w:rPr>
+            </w:pPr>
+            <m:oMathPara>
+              <m:oMath>
+                <m:r>
+                  <w:rPr>
+                    <w:rFonts w:ascii="Cambria Math" w:hAnsi="Cambria Math" w:hint="eastAsia"/>
+                    <w:szCs w:val="21"/>
+                  </w:rPr>
+                  <m:t>E</m:t>
+                </m:r>
+                <m:d>
+                  <m:dPr>
+                    <m:ctrlPr>
+                      <w:rPr>
+                        <w:rFonts w:ascii="Cambria Math" w:hAnsi="Cambria Math"/>
+                        <w:i/>
+                        <w:iCs/>
+                        <w:szCs w:val="21"/>
+                      </w:rPr>
+                    </m:ctrlPr>
+                  </m:dPr>
+                  <m:e>
+                    <m:r>
+                      <w:rPr>
+                        <w:rFonts w:ascii="Cambria Math" w:hAnsi="Cambria Math"/>
+                        <w:szCs w:val="21"/>
+                      </w:rPr>
+                      <m:t>X</m:t>
+                    </m:r>
+                  </m:e>
+                </m:d>
+              </m:oMath>
+            </m:oMathPara>
+          </w:p>
+        </w:tc>
+        <w:tc>
+          <w:tcPr>
+            <w:tcW w:w="2822" w:type="dxa"/>
+            <w:vAlign w:val="center"/>
+          </w:tcPr>
+          <w:p>
+            <w:pPr>
+              <w:pStyle w:val="a3"/>
+              <w:ind w:firstLineChars="0" w:firstLine="0"/>
+              <w:jc w:val="center"/>
+              <w:rPr>
+                <w:szCs w:val="21"/>
+              </w:rPr>
+            </w:pPr>
+            <m:oMathPara>
+              <m:oMath>
+                <m:r>
+                  <w:rPr>
+                    <w:rFonts w:ascii="Cambria Math" w:hAnsi="Cambria Math"/>
+                    <w:szCs w:val="21"/>
+                  </w:rPr>
+                  <m:t>D</m:t>
+                </m:r>
+                <m:d>
+                  <m:dPr>
+                    <m:ctrlPr>
+                      <w:rPr>
+                        <w:rFonts w:ascii="Cambria Math" w:hAnsi="Cambria Math"/>
+                        <w:i/>
+                        <w:iCs/>
+                        <w:szCs w:val="21"/>
+                      </w:rPr>
+                    </m:ctrlPr>
+                  </m:dPr>
+                  <m:e>
+                    <m:r>
+                      <w:rPr>
+                        <w:rFonts w:ascii="Cambria Math" w:hAnsi="Cambria Math"/>
+                        <w:szCs w:val="21"/>
+                      </w:rPr>
+                      <m:t>X</m:t>
+                    </m:r>
+                  </m:e>
+                </m:d>
+              </m:oMath>
+            </m:oMathPara>
+          </w:p>
+        </w:tc>
+        <w:tc>
+          <w:tcPr>
+            <w:tcW w:w="1984" w:type="dxa"/>
+            <w:gridSpan w:val="2"/>
+            <w:vAlign w:val="center"/>
+          </w:tcPr>
+          <w:p>
+            <w:pPr>
+              <w:pStyle w:val="a3"/>
+              <w:ind w:firstLineChars="0" w:firstLine="0"/>
+              <w:jc w:val="center"/>
+              <w:rPr>
+                <w:szCs w:val="21"/>
+              </w:rPr>
+            </w:pPr>
+          </w:p>
+        </w:tc>
+      </w:tr>
+      <w:tr>
+        <w:trPr>
+          <w:gridAfter w:val="1"/>
+          <w:wAfter w:w="9" w:type="dxa"/>
+        </w:trPr>
+        <w:tc>
+          <w:tcPr>
+            <w:tcW w:w="1560" w:type="dxa"/>
+            <w:vAlign w:val="center"/>
+          </w:tcPr>
+          <w:p>
+            <w:pPr>
+              <w:pStyle w:val="a3"/>
+              <w:ind w:firstLineChars="0" w:firstLine="0"/>
+              <w:jc w:val="center"/>
+              <w:rPr>
+                <w:szCs w:val="21"/>
+              </w:rPr>
+            </w:pPr>
+            <w:r>
+              <w:rPr>
+                <w:rFonts w:hint="eastAsia"/>
+                <w:szCs w:val="21"/>
+              </w:rPr>
+              <w:t>0-1分布</w:t>
+            </w:r>
+          </w:p>
+        </w:tc>
+        <w:tc>
+          <w:tcPr>
+            <w:tcW w:w="2603" w:type="dxa"/>
+            <w:tcBorders>
+              <w:tl2br w:val="single" w:sz="4" w:space="0" w:color="auto"/>
+            </w:tcBorders>
+            <w:vAlign w:val="center"/>
+          </w:tcPr>
+          <w:p>
+            <w:pPr>
+              <w:pStyle w:val="a3"/>
+              <w:ind w:firstLineChars="0" w:firstLine="1"/>
+              <w:jc w:val="center"/>
+              <w:rPr>
+                <w:szCs w:val="21"/>
+              </w:rPr>
+            </w:pPr>
+          </w:p>
+        </w:tc>
+        <w:tc>
+          <w:tcPr>
+            <w:tcW w:w="2500" w:type="dxa"/>
+            <w:vAlign w:val="center"/>
+          </w:tcPr>
+          <w:p>
+            <w:pPr>
+              <w:pStyle w:val="a3"/>
+              <w:ind w:firstLineChars="0" w:firstLine="0"/>
+              <w:jc w:val="center"/>
+              <w:rPr>
+                <w:szCs w:val="21"/>
+              </w:rPr>
+            </w:pPr>
+          </w:p>
+          <w:p>
+            <w:pPr>
+              <w:pStyle w:val="a3"/>
+              <w:ind w:firstLineChars="0" w:firstLine="0"/>
+              <w:rPr>
+                <w:szCs w:val="21"/>
+              </w:rPr>
+            </w:pPr>
+          </w:p>
+        </w:tc>
+        <w:tc>
+          <w:tcPr>
+            <w:tcW w:w="2489" w:type="dxa"/>
+            <w:tcBorders>
+              <w:tl2br w:val="single" w:sz="4" w:space="0" w:color="auto"/>
+            </w:tcBorders>
+            <w:vAlign w:val="center"/>
+          </w:tcPr>
+          <w:p>
+            <w:pPr>
+              <w:pStyle w:val="a3"/>
+              <w:ind w:firstLineChars="0" w:firstLine="0"/>
+              <w:jc w:val="center"/>
+              <w:rPr>
+                <w:rFonts w:ascii="等线" w:eastAsia="等线" w:hAnsi="等线" w:cs="Times New Roman"/>
+                <w:szCs w:val="21"/>
+              </w:rPr>
+            </w:pPr>
+          </w:p>
+        </w:tc>
+        <w:tc>
+          <w:tcPr>
+            <w:tcW w:w="710" w:type="dxa"/>
+            <w:vAlign w:val="center"/>
+          </w:tcPr>
+          <w:p>
+            <w:pPr>
+              <w:pStyle w:val="a3"/>
+              <w:ind w:firstLineChars="0" w:firstLine="0"/>
+              <w:jc w:val="center"/>
+              <w:rPr>
+                <w:szCs w:val="21"/>
+              </w:rPr>
+            </w:pPr>
+          </w:p>
+        </w:tc>
+        <w:tc>
+          <w:tcPr>
+            <w:tcW w:w="2822" w:type="dxa"/>
+            <w:vAlign w:val="center"/>
+          </w:tcPr>
+          <w:p>
+            <w:pPr>
+              <w:pStyle w:val="a3"/>
+              <w:ind w:firstLineChars="0" w:firstLine="0"/>
+              <w:jc w:val="center"/>
+              <w:rPr>
+                <w:szCs w:val="21"/>
+              </w:rPr>
+            </w:pPr>
+          </w:p>
+        </w:tc>
+        <w:tc>
+          <w:tcPr>
+            <w:tcW w:w="1984" w:type="dxa"/>
+            <w:gridSpan w:val="2"/>
+            <w:vAlign w:val="center"/>
+          </w:tcPr>
+          <w:p>
+            <w:pPr>
+              <w:pStyle w:val="a3"/>
+              <w:ind w:firstLineChars="0" w:firstLine="0"/>
+              <w:jc w:val="center"/>
+              <w:rPr>
+                <w:szCs w:val="21"/>
+              </w:rPr>
+            </w:pPr>
+          </w:p>
+        </w:tc>
+      </w:tr>
+      <w:tr>
+        <w:trPr>
+          <w:gridAfter w:val="1"/>
+          <w:wAfter w:w="9" w:type="dxa"/>
+        </w:trPr>
+        <w:tc>
+          <w:tcPr>
+            <w:tcW w:w="1560" w:type="dxa"/>
+            <w:vAlign w:val="center"/>
+          </w:tcPr>
+          <w:p>
+            <w:pPr>
+              <w:pStyle w:val="a3"/>
+              <w:ind w:firstLineChars="0" w:firstLine="0"/>
+              <w:jc w:val="center"/>
+              <w:rPr>
+                <w:szCs w:val="21"/>
+              </w:rPr>
+            </w:pPr>
+            <w:r>
+              <w:rPr>
+                <w:rFonts w:hint="eastAsia"/>
+                <w:szCs w:val="21"/>
+              </w:rPr>
+              <w:t>二项分布</w:t>
+            </w:r>
+          </w:p>
+        </w:tc>
+        <w:tc>
+          <w:tcPr>
+            <w:tcW w:w="2603" w:type="dxa"/>
+            <w:vAlign w:val="center"/>
+          </w:tcPr>
+          <w:p>
+            <w:pPr>
+              <w:pStyle w:val="a3"/>
+              <w:ind w:firstLineChars="0" w:firstLine="0"/>
+              <w:jc w:val="center"/>
+              <w:rPr>
+                <w:szCs w:val="21"/>
+              </w:rPr>
+            </w:pPr>
+          </w:p>
+        </w:tc>
+        <w:tc>
+          <w:tcPr>
+            <w:tcW w:w="2500" w:type="dxa"/>
+            <w:vAlign w:val="center"/>
+          </w:tcPr>
+          <w:p>
+            <w:pPr>
+              <w:pStyle w:val="a3"/>
+              <w:ind w:firstLineChars="0" w:firstLine="0"/>
+              <w:jc w:val="center"/>
+              <w:rPr>
+                <w:szCs w:val="21"/>
+              </w:rPr>
+            </w:pPr>
+          </w:p>
+          <w:p>
+            <w:pPr>
+              <w:pStyle w:val="a3"/>
+              <w:ind w:firstLineChars="0" w:firstLine="0"/>
+              <w:rPr>
+                <w:szCs w:val="21"/>
+              </w:rPr>
+            </w:pPr>
+          </w:p>
+        </w:tc>
+        <w:tc>
+          <w:tcPr>
+            <w:tcW w:w="2489" w:type="dxa"/>
+            <w:tcBorders>
+              <w:tl2br w:val="single" w:sz="4" w:space="0" w:color="auto"/>
+            </w:tcBorders>
+            <w:vAlign w:val="center"/>
+          </w:tcPr>
+          <w:p>
+            <w:pPr>
+              <w:pStyle w:val="a3"/>
+              <w:ind w:firstLineChars="0" w:firstLine="0"/>
+              <w:jc w:val="center"/>
+              <w:rPr>
+                <w:rFonts w:ascii="等线" w:eastAsia="等线" w:hAnsi="等线" w:cs="Times New Roman"/>
+                <w:szCs w:val="21"/>
+              </w:rPr>
+            </w:pPr>
+          </w:p>
+        </w:tc>
+        <w:tc>
+          <w:tcPr>
+            <w:tcW w:w="710" w:type="dxa"/>
+            <w:vAlign w:val="center"/>
+          </w:tcPr>
+          <w:p>
+            <w:pPr>
+              <w:pStyle w:val="a3"/>
+              <w:ind w:firstLineChars="0" w:firstLine="0"/>
+              <w:jc w:val="center"/>
+              <w:rPr>
+                <w:szCs w:val="21"/>
+              </w:rPr>
+            </w:pPr>
+          </w:p>
+        </w:tc>
+        <w:tc>
+          <w:tcPr>
+            <w:tcW w:w="2822" w:type="dxa"/>
+            <w:vAlign w:val="center"/>
+          </w:tcPr>
+          <w:p>
+            <w:pPr>
+              <w:pStyle w:val="a3"/>
+              <w:ind w:firstLineChars="0" w:firstLine="0"/>
+              <w:jc w:val="center"/>
+              <w:rPr>
+                <w:szCs w:val="21"/>
+              </w:rPr>
+            </w:pPr>
+          </w:p>
+        </w:tc>
+        <w:tc>
+          <w:tcPr>
+            <w:tcW w:w="1984" w:type="dxa"/>
+            <w:gridSpan w:val="2"/>
+            <w:vAlign w:val="center"/>
+          </w:tcPr>
+          <w:p>
+            <w:pPr>
+              <w:pStyle w:val="a3"/>
+              <w:ind w:firstLineChars="0" w:firstLine="0"/>
+              <w:jc w:val="center"/>
+              <w:rPr>
+                <w:szCs w:val="21"/>
+              </w:rPr>
+            </w:pPr>
+          </w:p>
+        </w:tc>
+      </w:tr>
+      <w:tr>
+        <w:trPr>
+          <w:gridAfter w:val="1"/>
+          <w:wAfter w:w="9" w:type="dxa"/>
+        </w:trPr>
+        <w:tc>
+          <w:tcPr>
+            <w:tcW w:w="1560" w:type="dxa"/>
+            <w:vAlign w:val="center"/>
+          </w:tcPr>
+          <w:p>
+            <w:pPr>
+              <w:pStyle w:val="a3"/>
+              <w:ind w:firstLineChars="0" w:firstLine="0"/>
+              <w:jc w:val="center"/>
+              <w:rPr>
+                <w:szCs w:val="21"/>
+              </w:rPr>
+            </w:pPr>
+            <w:r>
+              <w:rPr>
+                <w:rFonts w:hint="eastAsia"/>
+                <w:szCs w:val="21"/>
+              </w:rPr>
+              <w:t>松柏分布</w:t>
+            </w:r>
+          </w:p>
+        </w:tc>
+        <w:tc>
+          <w:tcPr>
+            <w:tcW w:w="2603" w:type="dxa"/>
+            <w:vAlign w:val="center"/>
+          </w:tcPr>
+          <w:p>
+            <w:pPr>
+              <w:pStyle w:val="a3"/>
+              <w:ind w:firstLineChars="0" w:firstLine="0"/>
+              <w:jc w:val="center"/>
+              <w:rPr>
+                <w:rFonts w:ascii="等线" w:eastAsia="等线" w:hAnsi="等线" w:cs="Times New Roman"/>
+                <w:szCs w:val="21"/>
+              </w:rPr>
+            </w:pPr>
+          </w:p>
+        </w:tc>
+        <w:tc>
+          <w:tcPr>
+            <w:tcW w:w="2500" w:type="dxa"/>
+            <w:vAlign w:val="center"/>
+          </w:tcPr>
+          <w:p>
+            <w:pPr>
+              <w:pStyle w:val="a3"/>
+              <w:ind w:firstLineChars="0" w:firstLine="0"/>
+              <w:jc w:val="center"/>
+              <w:rPr>
+                <w:rFonts w:ascii="等线" w:eastAsia="等线" w:hAnsi="等线" w:cs="Times New Roman"/>
+                <w:szCs w:val="21"/>
+              </w:rPr>
+            </w:pPr>
+          </w:p>
+          <w:p>
+            <w:pPr>
+              <w:pStyle w:val="a3"/>
+              <w:ind w:firstLineChars="0" w:firstLine="0"/>
+              <w:rPr>
+                <w:rFonts w:ascii="等线" w:eastAsia="等线" w:hAnsi="等线" w:cs="Times New Roman"/>
+                <w:szCs w:val="21"/>
+              </w:rPr>
+            </w:pPr>
+          </w:p>
+        </w:tc>
+        <w:tc>
+          <w:tcPr>
+            <w:tcW w:w="2489" w:type="dxa"/>
+            <w:tcBorders>
+              <w:tl2br w:val="single" w:sz="4" w:space="0" w:color="auto"/>
+            </w:tcBorders>
+            <w:vAlign w:val="center"/>
+          </w:tcPr>
+          <w:p>
+            <w:pPr>
+              <w:pStyle w:val="a3"/>
+              <w:ind w:firstLineChars="0" w:firstLine="0"/>
+              <w:jc w:val="center"/>
+              <w:rPr>
+                <w:rFonts w:ascii="等线" w:eastAsia="等线" w:hAnsi="等线" w:cs="Times New Roman"/>
+                <w:szCs w:val="21"/>
+              </w:rPr>
+            </w:pPr>
+          </w:p>
+        </w:tc>
+        <w:tc>
+          <w:tcPr>
+            <w:tcW w:w="710" w:type="dxa"/>
+            <w:vAlign w:val="center"/>
+          </w:tcPr>
+          <w:p>
+            <w:pPr>
+              <w:pStyle w:val="a3"/>
+              <w:ind w:firstLineChars="0" w:firstLine="0"/>
+              <w:jc w:val="center"/>
+              <w:rPr>
+                <w:rFonts w:ascii="等线" w:eastAsia="等线" w:hAnsi="等线" w:cs="Times New Roman"/>
+                <w:iCs/>
+                <w:szCs w:val="21"/>
+              </w:rPr>
+            </w:pPr>
+          </w:p>
+        </w:tc>
+        <w:tc>
+          <w:tcPr>
+            <w:tcW w:w="2822" w:type="dxa"/>
+            <w:vAlign w:val="center"/>
+          </w:tcPr>
+          <w:p>
+            <w:pPr>
+              <w:pStyle w:val="a3"/>
+              <w:ind w:firstLineChars="0" w:firstLine="0"/>
+              <w:jc w:val="center"/>
+              <w:rPr>
+                <w:rFonts w:ascii="等线" w:eastAsia="等线" w:hAnsi="等线" w:cs="Times New Roman"/>
+                <w:iCs/>
+                <w:szCs w:val="21"/>
+              </w:rPr>
+            </w:pPr>
+          </w:p>
+        </w:tc>
+        <w:tc>
+          <w:tcPr>
+            <w:tcW w:w="1984" w:type="dxa"/>
+            <w:gridSpan w:val="2"/>
+            <w:vAlign w:val="center"/>
+          </w:tcPr>
+          <w:p>
+            <w:pPr>
+              <w:pStyle w:val="a3"/>
+              <w:ind w:firstLineChars="0" w:firstLine="0"/>
+              <w:jc w:val="center"/>
+              <w:rPr>
+                <w:szCs w:val="21"/>
+              </w:rPr>
+            </w:pPr>
+          </w:p>
+        </w:tc>
+      </w:tr>
+      <w:tr>
+        <w:trPr>
+          <w:gridAfter w:val="1"/>
+          <w:wAfter w:w="9" w:type="dxa"/>
+        </w:trPr>
+        <w:tc>
+          <w:tcPr>
+            <w:tcW w:w="1560" w:type="dxa"/>
+            <w:vAlign w:val="center"/>
+          </w:tcPr>
+          <w:p>
+            <w:pPr>
+              <w:pStyle w:val="a3"/>
+              <w:ind w:firstLineChars="0" w:firstLine="0"/>
+              <w:jc w:val="center"/>
+              <w:rPr>
+                <w:szCs w:val="21"/>
+              </w:rPr>
+            </w:pPr>
+            <w:r>
+              <w:rPr>
+                <w:rFonts w:hint="eastAsia"/>
+                <w:szCs w:val="21"/>
+              </w:rPr>
+              <w:t>几何分布</w:t>
+            </w:r>
+          </w:p>
+        </w:tc>
+        <w:tc>
+          <w:tcPr>
+            <w:tcW w:w="2603" w:type="dxa"/>
+            <w:vAlign w:val="center"/>
+          </w:tcPr>
+          <w:p>
+            <w:pPr>
+              <w:pStyle w:val="a3"/>
+              <w:ind w:firstLineChars="0" w:firstLine="0"/>
+              <w:jc w:val="center"/>
+              <w:rPr>
+                <w:szCs w:val="21"/>
+              </w:rPr>
+            </w:pPr>
+          </w:p>
+        </w:tc>
+        <w:tc>
+          <w:tcPr>
+            <w:tcW w:w="2500" w:type="dxa"/>
+            <w:vAlign w:val="center"/>
+          </w:tcPr>
+          <w:p>
+            <w:pPr>
+              <w:pStyle w:val="a3"/>
+              <w:ind w:firstLineChars="0" w:firstLine="0"/>
+              <w:jc w:val="center"/>
+              <w:rPr>
+                <w:szCs w:val="21"/>
+              </w:rPr>
+            </w:pPr>
+          </w:p>
+          <w:p>
+            <w:pPr>
+              <w:pStyle w:val="a3"/>
+              <w:ind w:firstLineChars="0" w:firstLine="0"/>
+              <w:rPr>
+                <w:szCs w:val="21"/>
+              </w:rPr>
+            </w:pPr>
+          </w:p>
+        </w:tc>
+        <w:tc>
+          <w:tcPr>
+            <w:tcW w:w="2489" w:type="dxa"/>
+            <w:tcBorders>
+              <w:tl2br w:val="single" w:sz="4" w:space="0" w:color="auto"/>
+            </w:tcBorders>
+            <w:vAlign w:val="center"/>
+          </w:tcPr>
+          <w:p>
+            <w:pPr>
+              <w:pStyle w:val="a3"/>
+              <w:ind w:firstLineChars="0" w:firstLine="0"/>
+              <w:jc w:val="center"/>
+              <w:rPr>
+                <w:rFonts w:ascii="等线" w:eastAsia="等线" w:hAnsi="等线" w:cs="Times New Roman"/>
+                <w:iCs/>
+                <w:szCs w:val="21"/>
+              </w:rPr>
+            </w:pPr>
+          </w:p>
+        </w:tc>
+        <w:tc>
+          <w:tcPr>
+            <w:tcW w:w="710" w:type="dxa"/>
+            <w:vAlign w:val="center"/>
+          </w:tcPr>
+          <w:p>
+            <w:pPr>
+              <w:pStyle w:val="a3"/>
+              <w:ind w:firstLineChars="0" w:firstLine="0"/>
+              <w:jc w:val="center"/>
+              <w:rPr>
+                <w:szCs w:val="21"/>
+              </w:rPr>
+            </w:pPr>
+          </w:p>
+        </w:tc>
+        <w:tc>
+          <w:tcPr>
+            <w:tcW w:w="2822" w:type="dxa"/>
+            <w:vAlign w:val="center"/>
+          </w:tcPr>
+          <w:p>
+            <w:pPr>
+              <w:pStyle w:val="a3"/>
+              <w:ind w:firstLineChars="0" w:firstLine="0"/>
+              <w:jc w:val="center"/>
+              <w:rPr>
+                <w:szCs w:val="21"/>
+              </w:rPr>
+            </w:pPr>
+          </w:p>
+        </w:tc>
+        <w:tc>
+          <w:tcPr>
+            <w:tcW w:w="1984" w:type="dxa"/>
+            <w:gridSpan w:val="2"/>
+            <w:vAlign w:val="center"/>
+          </w:tcPr>
+          <w:p>
+            <w:pPr>
+              <w:pStyle w:val="a3"/>
+              <w:ind w:firstLineChars="0" w:firstLine="0"/>
+              <w:jc w:val="center"/>
+              <w:rPr>
+                <w:szCs w:val="21"/>
+              </w:rPr>
+            </w:pPr>
+          </w:p>
+        </w:tc>
+      </w:tr>
+      <w:tr>
+        <w:trPr>
+          <w:gridAfter w:val="1"/>
+          <w:wAfter w:w="9" w:type="dxa"/>
+        </w:trPr>
+        <w:tc>
+          <w:tcPr>
+            <w:tcW w:w="1560" w:type="dxa"/>
+            <w:vAlign w:val="center"/>
+          </w:tcPr>
+          <w:p>
+            <w:pPr>
+              <w:pStyle w:val="a3"/>
+              <w:ind w:firstLineChars="0" w:firstLine="0"/>
+              <w:jc w:val="center"/>
+              <w:rPr>
+                <w:szCs w:val="21"/>
+              </w:rPr>
+            </w:pPr>
+            <w:r>
+              <w:rPr>
+                <w:rFonts w:hint="eastAsia"/>
+                <w:szCs w:val="21"/>
+              </w:rPr>
+              <w:t>负二项分布</w:t>
+            </w:r>
+          </w:p>
+        </w:tc>
+        <w:tc>
+          <w:tcPr>
+            <w:tcW w:w="2603" w:type="dxa"/>
+            <w:vAlign w:val="center"/>
+          </w:tcPr>
+          <w:p>
+            <w:pPr>
+              <w:pStyle w:val="a3"/>
+              <w:ind w:firstLineChars="0" w:firstLine="0"/>
+              <w:jc w:val="center"/>
+              <w:rPr>
+                <w:szCs w:val="21"/>
+              </w:rPr>
+            </w:pPr>
+          </w:p>
+        </w:tc>
+        <w:tc>
+          <w:tcPr>
+            <w:tcW w:w="2500" w:type="dxa"/>
+            <w:vAlign w:val="center"/>
+          </w:tcPr>
+          <w:p>
+            <w:pPr>
+              <w:pStyle w:val="a3"/>
+              <w:ind w:firstLineChars="0" w:firstLine="0"/>
+              <w:jc w:val="center"/>
+              <w:rPr>
+                <w:szCs w:val="21"/>
+              </w:rPr>
+            </w:pPr>
+          </w:p>
+          <w:p>
+            <w:pPr>
+              <w:pStyle w:val="a3"/>
+              <w:ind w:firstLineChars="0" w:firstLine="0"/>
+              <w:rPr>
+                <w:szCs w:val="21"/>
+              </w:rPr>
+            </w:pPr>
+          </w:p>
+        </w:tc>
+        <w:tc>
+          <w:tcPr>
+            <w:tcW w:w="2489" w:type="dxa"/>
+            <w:tcBorders>
+              <w:tl2br w:val="single" w:sz="4" w:space="0" w:color="auto"/>
+            </w:tcBorders>
+            <w:vAlign w:val="center"/>
+          </w:tcPr>
+          <w:p>
+            <w:pPr>
+              <w:pStyle w:val="a3"/>
+              <w:ind w:firstLineChars="0" w:firstLine="0"/>
+              <w:jc w:val="center"/>
+              <w:rPr>
+                <w:rFonts w:ascii="等线" w:eastAsia="等线" w:hAnsi="等线" w:cs="Times New Roman"/>
+                <w:iCs/>
+                <w:szCs w:val="21"/>
+              </w:rPr>
+            </w:pPr>
+          </w:p>
+        </w:tc>
+        <w:tc>
+          <w:tcPr>
+            <w:tcW w:w="710" w:type="dxa"/>
+            <w:vAlign w:val="center"/>
+          </w:tcPr>
+          <w:p>
+            <w:pPr>
+              <w:pStyle w:val="a3"/>
+              <w:ind w:firstLineChars="0" w:firstLine="0"/>
+              <w:jc w:val="center"/>
+              <w:rPr>
+                <w:szCs w:val="21"/>
+              </w:rPr>
+            </w:pPr>
+          </w:p>
+        </w:tc>
+        <w:tc>
+          <w:tcPr>
+            <w:tcW w:w="2822" w:type="dxa"/>
+            <w:vAlign w:val="center"/>
+          </w:tcPr>
+          <w:p>
+            <w:pPr>
+              <w:pStyle w:val="a3"/>
+              <w:ind w:firstLineChars="0" w:firstLine="0"/>
+              <w:jc w:val="center"/>
+              <w:rPr>
+                <w:szCs w:val="21"/>
+              </w:rPr>
+            </w:pPr>
+          </w:p>
+        </w:tc>
+        <w:tc>
+          <w:tcPr>
+            <w:tcW w:w="1984" w:type="dxa"/>
+            <w:gridSpan w:val="2"/>
+            <w:vAlign w:val="center"/>
+          </w:tcPr>
+          <w:p>
+            <w:pPr>
+              <w:pStyle w:val="a3"/>
+              <w:ind w:firstLineChars="0" w:firstLine="0"/>
+              <w:jc w:val="center"/>
+              <w:rPr>
+                <w:szCs w:val="21"/>
+              </w:rPr>
+            </w:pPr>
+          </w:p>
+        </w:tc>
+      </w:tr>
+      <w:tr>
+        <w:trPr>
+          <w:gridAfter w:val="1"/>
+          <w:wAfter w:w="9" w:type="dxa"/>
+        </w:trPr>
+        <w:tc>
+          <w:tcPr>
+            <w:tcW w:w="1560" w:type="dxa"/>
+            <w:vAlign w:val="center"/>
+          </w:tcPr>
+          <w:p>
+            <w:pPr>
+              <w:pStyle w:val="a3"/>
+              <w:ind w:firstLineChars="0" w:firstLine="0"/>
+              <w:jc w:val="center"/>
+              <w:rPr>
+                <w:szCs w:val="21"/>
+              </w:rPr>
+            </w:pPr>
+            <w:r>
+              <w:rPr>
+                <w:rFonts w:hint="eastAsia"/>
+                <w:szCs w:val="21"/>
+              </w:rPr>
+              <w:t>超几何分布</w:t>
+            </w:r>
+          </w:p>
+        </w:tc>
+        <w:tc>
+          <w:tcPr>
+            <w:tcW w:w="2603" w:type="dxa"/>
+            <w:vAlign w:val="center"/>
+          </w:tcPr>
+          <w:p>
+            <w:pPr>
+              <w:pStyle w:val="a3"/>
+              <w:ind w:firstLineChars="0" w:firstLine="0"/>
+              <w:jc w:val="center"/>
+              <w:rPr>
+                <w:szCs w:val="21"/>
+              </w:rPr>
+            </w:pPr>
+          </w:p>
+        </w:tc>
+        <w:tc>
+          <w:tcPr>
+            <w:tcW w:w="2500" w:type="dxa"/>
+            <w:vAlign w:val="center"/>
+          </w:tcPr>
+          <w:p>
+            <w:pPr>
+              <w:pStyle w:val="a3"/>
+              <w:ind w:firstLineChars="0" w:firstLine="0"/>
+              <w:jc w:val="center"/>
+              <w:rPr>
+                <w:szCs w:val="21"/>
+              </w:rPr>
+            </w:pPr>
+          </w:p>
+          <w:p>
+            <w:pPr>
+              <w:pStyle w:val="a3"/>
+              <w:ind w:firstLineChars="0" w:firstLine="0"/>
+              <w:rPr>
+                <w:szCs w:val="21"/>
+              </w:rPr>
+            </w:pPr>
+          </w:p>
+        </w:tc>
+        <w:tc>
+          <w:tcPr>
+            <w:tcW w:w="2489" w:type="dxa"/>
+            <w:tcBorders>
+              <w:tl2br w:val="single" w:sz="4" w:space="0" w:color="auto"/>
+            </w:tcBorders>
+            <w:vAlign w:val="center"/>
+          </w:tcPr>
+          <w:p>
+            <w:pPr>
+              <w:pStyle w:val="a3"/>
+              <w:ind w:firstLineChars="0" w:firstLine="0"/>
+              <w:jc w:val="center"/>
+              <w:rPr>
+                <w:rFonts w:ascii="等线" w:eastAsia="等线" w:hAnsi="等线" w:cs="Times New Roman"/>
+                <w:szCs w:val="21"/>
+              </w:rPr>
+            </w:pPr>
+          </w:p>
+        </w:tc>
+        <w:tc>
+          <w:tcPr>
+            <w:tcW w:w="710" w:type="dxa"/>
+            <w:vAlign w:val="center"/>
+          </w:tcPr>
+          <w:p>
+            <w:pPr>
+              <w:pStyle w:val="a3"/>
+              <w:ind w:firstLineChars="0" w:firstLine="0"/>
+              <w:jc w:val="center"/>
+              <w:rPr>
+                <w:szCs w:val="21"/>
+              </w:rPr>
+            </w:pPr>
+          </w:p>
+        </w:tc>
+        <w:tc>
+          <w:tcPr>
+            <w:tcW w:w="2822" w:type="dxa"/>
+            <w:vAlign w:val="center"/>
+          </w:tcPr>
+          <w:p>
+            <w:pPr>
+              <w:pStyle w:val="a3"/>
+              <w:ind w:firstLineChars="0" w:firstLine="0"/>
+              <w:jc w:val="center"/>
+              <w:rPr>
+                <w:szCs w:val="21"/>
+              </w:rPr>
+            </w:pPr>
+          </w:p>
+        </w:tc>
+        <w:tc>
+          <w:tcPr>
+            <w:tcW w:w="1984" w:type="dxa"/>
+            <w:gridSpan w:val="2"/>
+            <w:vAlign w:val="center"/>
+          </w:tcPr>
+          <w:p>
+            <w:pPr>
+              <w:pStyle w:val="a3"/>
+              <w:ind w:firstLineChars="0" w:firstLine="0"/>
+              <w:jc w:val="center"/>
+              <w:rPr>
+                <w:szCs w:val="21"/>
+              </w:rPr>
+            </w:pPr>
+          </w:p>
+        </w:tc>
+      </w:tr>
+      <w:tr>
+        <w:trPr>
+          <w:gridAfter w:val="1"/>
+          <w:wAfter w:w="9" w:type="dxa"/>
+        </w:trPr>
+        <w:tc>
+          <w:tcPr>
+            <w:tcW w:w="1560" w:type="dxa"/>
+            <w:vAlign w:val="center"/>
+          </w:tcPr>
+          <w:p>
+            <w:pPr>
+              <w:pStyle w:val="a3"/>
+              <w:ind w:firstLineChars="0" w:firstLine="0"/>
+              <w:jc w:val="center"/>
+              <w:rPr>
+                <w:szCs w:val="21"/>
+              </w:rPr>
+            </w:pPr>
+            <w:r>
+              <w:rPr>
+                <w:rFonts w:hint="eastAsia"/>
+                <w:szCs w:val="21"/>
+              </w:rPr>
+              <w:t>均匀分布</w:t>
+            </w:r>
+          </w:p>
+        </w:tc>
+        <w:tc>
+          <w:tcPr>
+            <w:tcW w:w="2603" w:type="dxa"/>
+            <w:vAlign w:val="center"/>
+          </w:tcPr>
+          <w:p>
+            <w:pPr>
+              <w:pStyle w:val="a3"/>
+              <w:ind w:firstLineChars="0" w:firstLine="0"/>
+              <w:jc w:val="center"/>
+              <w:rPr>
+                <w:szCs w:val="21"/>
+              </w:rPr>
+            </w:pPr>
+          </w:p>
+        </w:tc>
+        <w:tc>
+          <w:tcPr>
+            <w:tcW w:w="2500" w:type="dxa"/>
+            <w:vAlign w:val="center"/>
+          </w:tcPr>
+          <w:p>
+            <w:pPr>
+              <w:pStyle w:val="a3"/>
+              <w:ind w:firstLineChars="0" w:firstLine="0"/>
+              <w:rPr>
+                <w:szCs w:val="21"/>
+              </w:rPr>
+            </w:pPr>
+          </w:p>
+          <w:p>
+            <w:pPr>
+              <w:pStyle w:val="a3"/>
+              <w:ind w:firstLineChars="0" w:firstLine="0"/>
+              <w:jc w:val="center"/>
+              <w:rPr>
+                <w:szCs w:val="21"/>
+              </w:rPr>
+            </w:pPr>
+          </w:p>
+          <w:p>
+            <w:pPr>
+              <w:pStyle w:val="a3"/>
+              <w:ind w:firstLineChars="0" w:firstLine="0"/>
+              <w:jc w:val="center"/>
+              <w:rPr>
+                <w:szCs w:val="21"/>
+              </w:rPr>
+            </w:pPr>
+          </w:p>
+        </w:tc>
+        <w:tc>
+          <w:tcPr>
+            <w:tcW w:w="2489" w:type="dxa"/>
+            <w:vAlign w:val="center"/>
+          </w:tcPr>
+          <w:p>
+            <w:pPr>
+              <w:pStyle w:val="a3"/>
+              <w:ind w:firstLineChars="0" w:firstLine="0"/>
+              <w:jc w:val="center"/>
+              <w:rPr>
+                <w:rFonts w:ascii="等线" w:eastAsia="等线" w:hAnsi="等线" w:cs="Times New Roman"/>
+                <w:iCs/>
+                <w:szCs w:val="21"/>
+              </w:rPr>
+            </w:pPr>
+          </w:p>
+        </w:tc>
+        <w:tc>
+          <w:tcPr>
+            <w:tcW w:w="710" w:type="dxa"/>
+            <w:vAlign w:val="center"/>
+          </w:tcPr>
+          <w:p>
+            <w:pPr>
+              <w:pStyle w:val="a3"/>
+              <w:ind w:firstLineChars="0" w:firstLine="0"/>
+              <w:jc w:val="center"/>
+              <w:rPr>
+                <w:szCs w:val="21"/>
+              </w:rPr>
+            </w:pPr>
+          </w:p>
+        </w:tc>
+        <w:tc>
+          <w:tcPr>
+            <w:tcW w:w="2822" w:type="dxa"/>
+            <w:vAlign w:val="center"/>
+          </w:tcPr>
+          <w:p>
+            <w:pPr>
+              <w:pStyle w:val="a3"/>
+              <w:ind w:firstLineChars="0" w:firstLine="0"/>
+              <w:jc w:val="center"/>
+              <w:rPr>
+                <w:szCs w:val="21"/>
+              </w:rPr>
+            </w:pPr>
+          </w:p>
+        </w:tc>
+        <w:tc>
+          <w:tcPr>
+            <w:tcW w:w="1984" w:type="dxa"/>
+            <w:gridSpan w:val="2"/>
+            <w:vAlign w:val="center"/>
+          </w:tcPr>
+          <w:p>
+            <w:pPr>
+              <w:pStyle w:val="a3"/>
+              <w:ind w:firstLineChars="0" w:firstLine="0"/>
+              <w:jc w:val="center"/>
+              <w:rPr>
+                <w:szCs w:val="21"/>
+              </w:rPr>
+            </w:pPr>
+          </w:p>
+        </w:tc>
+      </w:tr>
+      <w:tr>
+        <w:trPr>
+          <w:gridAfter w:val="1"/>
+          <w:wAfter w:w="9" w:type="dxa"/>
+        </w:trPr>
+        <w:tc>
+          <w:tcPr>
+            <w:tcW w:w="1560" w:type="dxa"/>
+            <w:vAlign w:val="center"/>
+          </w:tcPr>
+          <w:p>
+            <w:pPr>
+              <w:pStyle w:val="a3"/>
+              <w:ind w:firstLineChars="0" w:firstLine="0"/>
+              <w:jc w:val="center"/>
+              <w:rPr>
+                <w:szCs w:val="21"/>
+              </w:rPr>
+            </w:pPr>
+            <w:r>
+              <w:rPr>
+                <w:rFonts w:hint="eastAsia"/>
+                <w:szCs w:val="21"/>
+              </w:rPr>
+              <w:t>正态分布</w:t>
+            </w:r>
+          </w:p>
+        </w:tc>
+        <w:tc>
+          <w:tcPr>
+            <w:tcW w:w="2603" w:type="dxa"/>
+            <w:vAlign w:val="center"/>
+          </w:tcPr>
+          <w:p>
+            <w:pPr>
+              <w:pStyle w:val="a3"/>
+              <w:ind w:firstLineChars="0" w:firstLine="0"/>
+              <w:jc w:val="center"/>
+              <w:rPr>
+                <w:rFonts w:ascii="等线" w:eastAsia="等线" w:hAnsi="等线" w:cs="Times New Roman"/>
+                <w:szCs w:val="21"/>
+              </w:rPr>
+            </w:pPr>
+          </w:p>
+        </w:tc>
+        <w:tc>
+          <w:tcPr>
+            <w:tcW w:w="2500" w:type="dxa"/>
+            <w:vAlign w:val="center"/>
+          </w:tcPr>
+          <w:p>
+            <w:pPr>
+              <w:pStyle w:val="a3"/>
+              <w:ind w:firstLineChars="0" w:firstLine="0"/>
+              <w:rPr>
+                <w:rFonts w:ascii="等线" w:eastAsia="等线" w:hAnsi="等线" w:cs="Times New Roman"/>
+                <w:szCs w:val="21"/>
+              </w:rPr>
+            </w:pPr>
+          </w:p>
+          <w:p>
+            <w:pPr>
+              <w:pStyle w:val="a3"/>
+              <w:ind w:firstLineChars="0" w:firstLine="0"/>
+              <w:jc w:val="center"/>
+              <w:rPr>
+                <w:rFonts w:ascii="等线" w:eastAsia="等线" w:hAnsi="等线" w:cs="Times New Roman"/>
+                <w:szCs w:val="21"/>
+              </w:rPr>
+            </w:pPr>
+          </w:p>
+        </w:tc>
+        <w:tc>
+          <w:tcPr>
+            <w:tcW w:w="2489" w:type="dxa"/>
+            <w:vAlign w:val="center"/>
+          </w:tcPr>
+          <w:p>
+            <w:pPr>
+              <w:pStyle w:val="a3"/>
+              <w:ind w:firstLineChars="0" w:firstLine="0"/>
+              <w:jc w:val="center"/>
+              <w:rPr>
+                <w:rFonts w:ascii="等线" w:eastAsia="等线" w:hAnsi="等线" w:cs="Times New Roman"/>
+                <w:kern w:val="0"/>
+                <w:szCs w:val="21"/>
+              </w:rPr>
+            </w:pPr>
+          </w:p>
+        </w:tc>
+        <w:tc>
+          <w:tcPr>
+            <w:tcW w:w="710" w:type="dxa"/>
+            <w:vAlign w:val="center"/>
+          </w:tcPr>
+          <w:p>
+            <w:pPr>
+              <w:pStyle w:val="a3"/>
+              <w:ind w:firstLineChars="0" w:firstLine="0"/>
+              <w:jc w:val="center"/>
+              <w:rPr>
+                <w:rFonts w:ascii="等线" w:eastAsia="等线" w:hAnsi="等线" w:cs="Times New Roman"/>
+                <w:iCs/>
+                <w:szCs w:val="21"/>
+              </w:rPr>
+            </w:pPr>
+          </w:p>
+        </w:tc>
+        <w:tc>
+          <w:tcPr>
+            <w:tcW w:w="2822" w:type="dxa"/>
+            <w:vAlign w:val="center"/>
+          </w:tcPr>
+          <w:p>
+            <w:pPr>
+              <w:pStyle w:val="a3"/>
+              <w:ind w:firstLineChars="0" w:firstLine="0"/>
+              <w:jc w:val="center"/>
+              <w:rPr>
+                <w:rFonts w:ascii="等线" w:eastAsia="等线" w:hAnsi="等线" w:cs="Times New Roman"/>
+                <w:iCs/>
+                <w:szCs w:val="21"/>
+              </w:rPr>
+            </w:pPr>
+          </w:p>
+        </w:tc>
+        <w:tc>
+          <w:tcPr>
+            <w:tcW w:w="1984" w:type="dxa"/>
+            <w:gridSpan w:val="2"/>
+            <w:tcBorders>
+              <w:bottom w:val="single" w:sz="4" w:space="0" w:color="auto"/>
+            </w:tcBorders>
+            <w:vAlign w:val="center"/>
+          </w:tcPr>
+          <w:p>
+            <w:pPr>
+              <w:pStyle w:val="a3"/>
+              <w:ind w:firstLineChars="0" w:firstLine="0"/>
+              <w:jc w:val="center"/>
+              <w:rPr>
+                <w:szCs w:val="21"/>
+              </w:rPr>
+            </w:pPr>
+          </w:p>
+        </w:tc>
+      </w:tr>
+      <w:tr>
+        <w:trPr>
+          <w:gridAfter w:val="1"/>
+          <w:wAfter w:w="9" w:type="dxa"/>
+        </w:trPr>
+        <w:tc>
+          <w:tcPr>
+            <w:tcW w:w="1560" w:type="dxa"/>
+            <w:vAlign w:val="center"/>
+          </w:tcPr>
+          <w:p>
+            <w:pPr>
+              <w:pStyle w:val="a3"/>
+              <w:ind w:firstLineChars="0" w:firstLine="0"/>
+              <w:jc w:val="center"/>
+              <w:rPr>
+                <w:kern w:val="0"/>
+                <w:szCs w:val="21"/>
+              </w:rPr>
+            </w:pPr>
+            <w:r>
+              <w:rPr>
+                <w:kern w:val="0"/>
+                <w:szCs w:val="21"/>
+              </w:rPr>
+              <w:t>标准正态分布</w:t>
+            </w:r>
+          </w:p>
+        </w:tc>
+        <w:tc>
+          <w:tcPr>
+            <w:tcW w:w="2603" w:type="dxa"/>
+            <w:vAlign w:val="center"/>
+          </w:tcPr>
+          <w:p>
+            <w:pPr>
+              <w:pStyle w:val="a3"/>
+              <w:ind w:firstLineChars="0" w:firstLine="0"/>
+              <w:jc w:val="center"/>
+              <w:rPr>
+                <w:rFonts w:ascii="等线" w:eastAsia="等线" w:hAnsi="等线" w:cs="Times New Roman"/>
+                <w:kern w:val="0"/>
+                <w:szCs w:val="21"/>
+              </w:rPr>
+            </w:pPr>
+          </w:p>
+        </w:tc>
+        <w:tc>
+          <w:tcPr>
+            <w:tcW w:w="2500" w:type="dxa"/>
+            <w:vAlign w:val="center"/>
+          </w:tcPr>
+          <w:p>
+            <w:pPr>
+              <w:pStyle w:val="a3"/>
+              <w:ind w:firstLineChars="0" w:firstLine="0"/>
+              <w:rPr>
+                <w:rFonts w:ascii="等线" w:eastAsia="等线" w:hAnsi="等线" w:cs="Times New Roman"/>
+                <w:szCs w:val="21"/>
+              </w:rPr>
+            </w:pPr>
+          </w:p>
+          <w:p>
+            <w:pPr>
+              <w:pStyle w:val="a3"/>
+              <w:ind w:firstLineChars="0" w:firstLine="0"/>
+              <w:rPr>
+                <w:rFonts w:ascii="等线" w:eastAsia="等线" w:hAnsi="等线" w:cs="Times New Roman"/>
+                <w:szCs w:val="21"/>
+              </w:rPr>
+            </w:pPr>
+          </w:p>
+        </w:tc>
+        <w:tc>
+          <w:tcPr>
+            <w:tcW w:w="2489" w:type="dxa"/>
+            <w:vAlign w:val="center"/>
+          </w:tcPr>
+          <w:p>
+            <w:pPr>
+              <w:pStyle w:val="a3"/>
+              <w:ind w:firstLineChars="0" w:firstLine="0"/>
+              <w:jc w:val="center"/>
+              <w:rPr>
+                <w:rFonts w:ascii="等线" w:eastAsia="等线" w:hAnsi="等线" w:cs="Times New Roman"/>
+                <w:szCs w:val="21"/>
+              </w:rPr>
+            </w:pPr>
+          </w:p>
+        </w:tc>
+        <w:tc>
+          <w:tcPr>
+            <w:tcW w:w="710" w:type="dxa"/>
+            <w:vAlign w:val="center"/>
+          </w:tcPr>
+          <w:p>
+            <w:pPr>
+              <w:pStyle w:val="a3"/>
+              <w:ind w:firstLineChars="0" w:firstLine="0"/>
+              <w:jc w:val="center"/>
+              <w:rPr>
+                <w:rFonts w:ascii="等线" w:eastAsia="等线" w:hAnsi="等线" w:cs="Times New Roman"/>
+                <w:szCs w:val="21"/>
+              </w:rPr>
+            </w:pPr>
+          </w:p>
+        </w:tc>
+        <w:tc>
+          <w:tcPr>
+            <w:tcW w:w="2822" w:type="dxa"/>
+            <w:vAlign w:val="center"/>
+          </w:tcPr>
+          <w:p>
+            <w:pPr>
+              <w:pStyle w:val="a3"/>
+              <w:ind w:firstLineChars="0" w:firstLine="0"/>
+              <w:jc w:val="center"/>
+              <w:rPr>
+                <w:rFonts w:ascii="等线" w:eastAsia="等线" w:hAnsi="等线" w:cs="Times New Roman"/>
+                <w:szCs w:val="21"/>
+              </w:rPr>
+            </w:pPr>
+          </w:p>
+        </w:tc>
+        <w:tc>
+          <w:tcPr>
+            <w:tcW w:w="1984" w:type="dxa"/>
+            <w:gridSpan w:val="2"/>
+            <w:tcBorders>
+              <w:tl2br w:val="single" w:sz="4" w:space="0" w:color="auto"/>
+            </w:tcBorders>
+            <w:vAlign w:val="center"/>
+          </w:tcPr>
+          <w:p>
+            <w:pPr>
+              <w:pStyle w:val="a3"/>
+              <w:ind w:firstLineChars="0" w:firstLine="0"/>
+              <w:jc w:val="center"/>
+              <w:rPr>
+                <w:kern w:val="0"/>
+                <w:szCs w:val="21"/>
+              </w:rPr>
+            </w:pPr>
+          </w:p>
+        </w:tc>
+      </w:tr>
+      <w:tr>
+        <w:trPr>
+          <w:gridAfter w:val="1"/>
+          <w:wAfter w:w="9" w:type="dxa"/>
+        </w:trPr>
+        <w:tc>
+          <w:tcPr>
+            <w:tcW w:w="1560" w:type="dxa"/>
+            <w:vAlign w:val="center"/>
+          </w:tcPr>
+          <w:p>
+            <w:pPr>
+              <w:pStyle w:val="a3"/>
+              <w:ind w:firstLineChars="0" w:firstLine="0"/>
+              <w:jc w:val="center"/>
+              <w:rPr>
+                <w:szCs w:val="21"/>
+              </w:rPr>
+            </w:pPr>
+            <w:r>
+              <w:rPr>
+                <w:rFonts w:hint="eastAsia"/>
+                <w:kern w:val="0"/>
+                <w:szCs w:val="21"/>
+              </w:rPr>
+              <w:t>指数分布</w:t>
+            </w:r>
+          </w:p>
+        </w:tc>
+        <w:tc>
+          <w:tcPr>
+            <w:tcW w:w="2603" w:type="dxa"/>
+            <w:tcBorders>
+              <w:bottom w:val="single" w:sz="4" w:space="0" w:color="auto"/>
+            </w:tcBorders>
+            <w:vAlign w:val="center"/>
+          </w:tcPr>
+          <w:p>
+            <w:pPr>
+              <w:pStyle w:val="a3"/>
+              <w:ind w:firstLineChars="0" w:firstLine="0"/>
+              <w:jc w:val="center"/>
+              <w:rPr>
+                <w:rFonts w:ascii="等线" w:eastAsia="等线" w:hAnsi="等线" w:cs="Times New Roman"/>
+                <w:szCs w:val="21"/>
+              </w:rPr>
+            </w:pPr>
+          </w:p>
+        </w:tc>
+        <w:tc>
+          <w:tcPr>
+            <w:tcW w:w="2500" w:type="dxa"/>
+            <w:vAlign w:val="center"/>
+          </w:tcPr>
+          <w:p>
+            <w:pPr>
+              <w:pStyle w:val="a3"/>
+              <w:ind w:firstLineChars="0" w:firstLine="0"/>
+              <w:jc w:val="center"/>
+              <w:rPr>
+                <w:rFonts w:ascii="等线" w:eastAsia="等线" w:hAnsi="等线" w:cs="Times New Roman"/>
+                <w:szCs w:val="21"/>
+              </w:rPr>
+            </w:pPr>
+          </w:p>
+          <w:p>
+            <w:pPr>
+              <w:pStyle w:val="a3"/>
+              <w:ind w:firstLineChars="0" w:firstLine="0"/>
+              <w:jc w:val="center"/>
+              <w:rPr>
+                <w:rFonts w:ascii="等线" w:eastAsia="等线" w:hAnsi="等线" w:cs="Times New Roman"/>
+                <w:szCs w:val="21"/>
+              </w:rPr>
+            </w:pPr>
+          </w:p>
+          <w:p>
+            <w:pPr>
+              <w:pStyle w:val="a3"/>
+              <w:ind w:firstLineChars="0" w:firstLine="0"/>
+              <w:jc w:val="center"/>
+              <w:rPr>
+                <w:rFonts w:ascii="等线" w:eastAsia="等线" w:hAnsi="等线" w:cs="Times New Roman"/>
+                <w:szCs w:val="21"/>
+              </w:rPr>
+            </w:pPr>
+          </w:p>
+        </w:tc>
+        <w:tc>
+          <w:tcPr>
+            <w:tcW w:w="2489" w:type="dxa"/>
+            <w:tcBorders>
+              <w:bottom w:val="single" w:sz="4" w:space="0" w:color="auto"/>
+            </w:tcBorders>
+            <w:vAlign w:val="center"/>
+          </w:tcPr>
+          <w:p>
+            <w:pPr>
+              <w:pStyle w:val="a3"/>
+              <w:ind w:firstLineChars="0" w:firstLine="0"/>
+              <w:jc w:val="center"/>
+              <w:rPr>
+                <w:rFonts w:ascii="等线" w:eastAsia="等线" w:hAnsi="等线" w:cs="Times New Roman"/>
+                <w:szCs w:val="21"/>
+              </w:rPr>
+            </w:pPr>
+          </w:p>
+        </w:tc>
+        <w:tc>
+          <w:tcPr>
+            <w:tcW w:w="710" w:type="dxa"/>
+            <w:tcBorders>
+              <w:bottom w:val="single" w:sz="4" w:space="0" w:color="auto"/>
+            </w:tcBorders>
+            <w:vAlign w:val="center"/>
+          </w:tcPr>
+          <w:p>
+            <w:pPr>
+              <w:pStyle w:val="a3"/>
+              <w:ind w:firstLineChars="0" w:firstLine="0"/>
+              <w:jc w:val="center"/>
+              <w:rPr>
+                <w:rFonts w:ascii="等线" w:eastAsia="等线" w:hAnsi="等线" w:cs="Times New Roman"/>
+                <w:iCs/>
+                <w:szCs w:val="21"/>
+              </w:rPr>
+            </w:pPr>
+          </w:p>
+        </w:tc>
+        <w:tc>
+          <w:tcPr>
+            <w:tcW w:w="2822" w:type="dxa"/>
+            <w:tcBorders>
+              <w:bottom w:val="single" w:sz="4" w:space="0" w:color="auto"/>
+            </w:tcBorders>
+            <w:vAlign w:val="center"/>
+          </w:tcPr>
+          <w:p>
+            <w:pPr>
+              <w:pStyle w:val="a3"/>
+              <w:ind w:firstLineChars="0" w:firstLine="0"/>
+              <w:jc w:val="center"/>
+              <w:rPr>
+                <w:rFonts w:ascii="等线" w:eastAsia="等线" w:hAnsi="等线" w:cs="Times New Roman"/>
+                <w:iCs/>
+                <w:szCs w:val="21"/>
+              </w:rPr>
+            </w:pPr>
+          </w:p>
+        </w:tc>
+        <w:tc>
+          <w:tcPr>
+            <w:tcW w:w="1984" w:type="dxa"/>
+            <w:gridSpan w:val="2"/>
+            <w:tcBorders>
+              <w:bottom w:val="single" w:sz="4" w:space="0" w:color="auto"/>
+            </w:tcBorders>
+            <w:vAlign w:val="center"/>
+          </w:tcPr>
+          <w:p>
+            <w:pPr>
+              <w:pStyle w:val="a3"/>
+              <w:ind w:firstLineChars="0" w:firstLine="0"/>
+              <w:rPr>
+                <w:szCs w:val="21"/>
+              </w:rPr>
+            </w:pPr>
+          </w:p>
+        </w:tc>
+      </w:tr>
+      <w:tr>
+        <w:trPr>
+          <w:gridAfter w:val="1"/>
+          <w:wAfter w:w="9" w:type="dxa"/>
+        </w:trPr>
+        <w:tc>
+          <w:tcPr>
+            <w:tcW w:w="1560" w:type="dxa"/>
+            <w:vAlign w:val="center"/>
+          </w:tcPr>
+          <w:p>
+            <w:pPr>
+              <w:pStyle w:val="a3"/>
+              <w:ind w:firstLineChars="0" w:firstLine="0"/>
+              <w:jc w:val="center"/>
+              <w:rPr>
+                <w:kern w:val="0"/>
+                <w:szCs w:val="21"/>
+              </w:rPr>
+            </w:pPr>
+            <w:r>
+              <w:rPr>
+                <w:rFonts w:hint="eastAsia"/>
+                <w:kern w:val="0"/>
+                <w:szCs w:val="21"/>
+              </w:rPr>
+              <w:t>二维均匀分布</w:t>
+            </w:r>
+          </w:p>
+        </w:tc>
+        <w:tc>
+          <w:tcPr>
+            <w:tcW w:w="2603" w:type="dxa"/>
+            <w:tcBorders>
+              <w:tl2br w:val="single" w:sz="4" w:space="0" w:color="auto"/>
+            </w:tcBorders>
+            <w:vAlign w:val="center"/>
+          </w:tcPr>
+          <w:p>
+            <w:pPr>
+              <w:pStyle w:val="a3"/>
+              <w:ind w:firstLineChars="0" w:firstLine="1"/>
+              <w:jc w:val="center"/>
+              <w:rPr>
+                <w:szCs w:val="21"/>
+              </w:rPr>
+            </w:pPr>
+          </w:p>
+        </w:tc>
+        <w:tc>
+          <w:tcPr>
+            <w:tcW w:w="2500" w:type="dxa"/>
+            <w:vAlign w:val="center"/>
+          </w:tcPr>
+          <w:p>
+            <w:pPr>
+              <w:pStyle w:val="a3"/>
+              <w:ind w:firstLineChars="0" w:firstLine="0"/>
+              <w:jc w:val="center"/>
+              <w:rPr>
+                <w:rFonts w:ascii="等线" w:eastAsia="等线" w:hAnsi="等线" w:cs="Times New Roman"/>
+                <w:szCs w:val="21"/>
+              </w:rPr>
+            </w:pPr>
+          </w:p>
+          <w:p>
+            <w:pPr>
+              <w:pStyle w:val="a3"/>
+              <w:ind w:firstLineChars="0" w:firstLine="0"/>
+              <w:rPr>
+                <w:rFonts w:ascii="等线" w:eastAsia="等线" w:hAnsi="等线" w:cs="Times New Roman"/>
+                <w:szCs w:val="21"/>
+              </w:rPr>
+            </w:pPr>
+          </w:p>
+        </w:tc>
+        <w:tc>
+          <w:tcPr>
+            <w:tcW w:w="2489" w:type="dxa"/>
+            <w:tcBorders>
+              <w:tl2br w:val="single" w:sz="4" w:space="0" w:color="auto"/>
+            </w:tcBorders>
+            <w:vAlign w:val="center"/>
+          </w:tcPr>
+          <w:p>
+            <w:pPr>
+              <w:pStyle w:val="a3"/>
+              <w:ind w:firstLineChars="0" w:firstLine="0"/>
+              <w:jc w:val="center"/>
+              <w:rPr>
+                <w:rFonts w:ascii="等线" w:eastAsia="等线" w:hAnsi="等线" w:cs="Times New Roman"/>
+                <w:szCs w:val="21"/>
+              </w:rPr>
+            </w:pPr>
+          </w:p>
+        </w:tc>
+        <w:tc>
+          <w:tcPr>
+            <w:tcW w:w="710" w:type="dxa"/>
+            <w:tcBorders>
+              <w:tl2br w:val="single" w:sz="4" w:space="0" w:color="auto"/>
+            </w:tcBorders>
+            <w:vAlign w:val="center"/>
+          </w:tcPr>
+          <w:p>
+            <w:pPr>
+              <w:pStyle w:val="a3"/>
+              <w:ind w:firstLineChars="0" w:firstLine="0"/>
+              <w:jc w:val="center"/>
+              <w:rPr>
+                <w:rFonts w:ascii="等线" w:eastAsia="等线" w:hAnsi="等线" w:cs="Times New Roman"/>
+                <w:szCs w:val="21"/>
+              </w:rPr>
+            </w:pPr>
+          </w:p>
+        </w:tc>
+        <w:tc>
+          <w:tcPr>
+            <w:tcW w:w="2822" w:type="dxa"/>
+            <w:tcBorders>
+              <w:tl2br w:val="single" w:sz="4" w:space="0" w:color="auto"/>
+            </w:tcBorders>
+            <w:vAlign w:val="center"/>
+          </w:tcPr>
+          <w:p>
+            <w:pPr>
+              <w:pStyle w:val="a3"/>
+              <w:ind w:firstLineChars="0" w:firstLine="0"/>
+              <w:jc w:val="center"/>
+              <w:rPr>
+                <w:rFonts w:ascii="等线" w:eastAsia="等线" w:hAnsi="等线" w:cs="Times New Roman"/>
+                <w:szCs w:val="21"/>
+              </w:rPr>
+            </w:pPr>
+          </w:p>
+        </w:tc>
+        <w:tc>
+          <w:tcPr>
+            <w:tcW w:w="1984" w:type="dxa"/>
+            <w:gridSpan w:val="2"/>
+            <w:tcBorders>
+              <w:tl2br w:val="single" w:sz="4" w:space="0" w:color="auto"/>
+            </w:tcBorders>
+            <w:vAlign w:val="center"/>
+          </w:tcPr>
+          <w:p>
+            <w:pPr>
+              <w:pStyle w:val="a3"/>
+              <w:ind w:firstLineChars="0" w:firstLine="0"/>
+              <w:jc w:val="center"/>
+              <w:rPr>
+                <w:kern w:val="0"/>
+                <w:szCs w:val="21"/>
+              </w:rPr>
+            </w:pPr>
+          </w:p>
+        </w:tc>
+      </w:tr>
+      <w:tr>
+        <w:tc>
+          <w:tcPr>
+            <w:tcW w:w="1560" w:type="dxa"/>
+            <w:vAlign w:val="center"/>
+          </w:tcPr>
+          <w:p>
+            <w:pPr>
+              <w:pStyle w:val="a3"/>
+              <w:ind w:firstLineChars="0" w:firstLine="0"/>
+              <w:jc w:val="center"/>
+              <w:rPr>
+                <w:kern w:val="0"/>
+                <w:szCs w:val="21"/>
+              </w:rPr>
+            </w:pPr>
+            <w:r>
+              <w:rPr>
+                <w:rFonts w:hint="eastAsia"/>
+                <w:kern w:val="0"/>
+                <w:szCs w:val="21"/>
+              </w:rPr>
+              <w:t>二维正态分布</w:t>
+            </w:r>
+          </w:p>
+        </w:tc>
+        <w:tc>
+          <w:tcPr>
+            <w:tcW w:w="2603" w:type="dxa"/>
+            <w:vAlign w:val="center"/>
+          </w:tcPr>
+          <w:p>
+            <w:pPr>
+              <w:pStyle w:val="a3"/>
+              <w:ind w:firstLineChars="0" w:firstLine="0"/>
+              <w:jc w:val="center"/>
+              <w:rPr>
+                <w:rFonts w:ascii="等线" w:eastAsia="等线" w:hAnsi="等线" w:cs="Times New Roman"/>
+                <w:kern w:val="0"/>
+                <w:szCs w:val="21"/>
+              </w:rPr>
+            </w:pPr>
+          </w:p>
+        </w:tc>
+        <w:tc>
+          <w:tcPr>
+            <w:tcW w:w="8530" w:type="dxa"/>
+            <w:gridSpan w:val="5"/>
+            <w:vAlign w:val="center"/>
+          </w:tcPr>
+          <w:p>
+            <w:pPr>
+              <w:pStyle w:val="a3"/>
+              <w:ind w:firstLineChars="0" w:firstLine="0"/>
+              <w:jc w:val="center"/>
+              <w:rPr>
+                <w:rFonts w:ascii="等线" w:eastAsia="等线" w:hAnsi="等线" w:cs="Times New Roman"/>
+                <w:szCs w:val="21"/>
+              </w:rPr>
+            </w:pPr>
+          </w:p>
+          <w:p>
+            <w:pPr>
+              <w:pStyle w:val="a3"/>
+              <w:ind w:firstLineChars="0" w:firstLine="0"/>
+              <w:jc w:val="center"/>
+              <w:rPr>
+                <w:rFonts w:ascii="等线" w:eastAsia="等线" w:hAnsi="等线" w:cs="Times New Roman"/>
+                <w:szCs w:val="21"/>
+              </w:rPr>
+            </w:pPr>
+          </w:p>
+          <w:p>
+            <w:pPr>
+              <w:pStyle w:val="a3"/>
+              <w:ind w:firstLineChars="0" w:firstLine="0"/>
+              <w:jc w:val="center"/>
+              <w:rPr>
+                <w:rFonts w:ascii="等线" w:eastAsia="等线" w:hAnsi="等线" w:cs="Times New Roman"/>
+                <w:szCs w:val="21"/>
+              </w:rPr>
+            </w:pPr>
+          </w:p>
+          <w:p>
+            <w:pPr>
+              <w:pStyle w:val="a3"/>
+              <w:ind w:firstLineChars="0" w:firstLine="0"/>
+              <w:jc w:val="center"/>
+              <w:rPr>
+                <w:rFonts w:ascii="等线" w:eastAsia="等线" w:hAnsi="等线" w:cs="Times New Roman"/>
+                <w:szCs w:val="21"/>
+              </w:rPr>
+            </w:pPr>
+          </w:p>
+        </w:tc>
+        <w:tc>
+          <w:tcPr>
+            <w:tcW w:w="1984" w:type="dxa"/>
+            <w:gridSpan w:val="2"/>
+            <w:tcBorders>
+              <w:tl2br w:val="single" w:sz="4" w:space="0" w:color="auto"/>
+            </w:tcBorders>
+            <w:vAlign w:val="center"/>
+          </w:tcPr>
+          <w:p>
+            <w:pPr>
+              <w:pStyle w:val="a3"/>
+              <w:ind w:firstLineChars="0" w:firstLine="0"/>
+              <w:jc w:val="center"/>
+              <w:rPr>
+                <w:kern w:val="0"/>
+                <w:szCs w:val="21"/>
+              </w:rPr>
+            </w:pPr>
+          </w:p>
+        </w:tc>
+      </w:tr>
+    </w:tbl>
+    <w:p>
+      <w:pPr>
+        <w:rPr>
+          <w:szCs w:val="21"/>
+          <w:shd w:val="pct15" w:color="auto" w:fill="FFFFFF"/>
         </w:rPr>
       </w:pPr>
     </w:p>
@@ -24725,7 +23818,7 @@
 </file>
 
 <file path=customXml/itemProps1.xml><?xml version="1.0" encoding="utf-8"?>
-<ds:datastoreItem xmlns:ds="http://schemas.openxmlformats.org/officeDocument/2006/customXml" ds:itemID="{0CF52B01-0804-4798-BE4C-09834710187B}">
+<ds:datastoreItem xmlns:ds="http://schemas.openxmlformats.org/officeDocument/2006/customXml" ds:itemID="{ECCFC545-63A2-4908-8F62-63BD3A668469}">
   <ds:schemaRefs>
     <ds:schemaRef ds:uri="http://schemas.openxmlformats.org/officeDocument/2006/bibliography"/>
   </ds:schemaRefs>
